--- a/Documentazione/Struttura del Database.docx
+++ b/Documentazione/Struttura del Database.docx
@@ -84,7 +84,21 @@
           <w:rFonts w:ascii="Helvetica" w:hAnsi="Helvetica"/>
           <w:sz w:val="28"/>
         </w:rPr>
-        <w:t>) – (1,1) CLIENTI (0,1) – (1,1) DIETA</w:t>
+        <w:t>) – (</w:t>
+      </w:r>
+      <w:r>
+        <w:rPr>
+          <w:rFonts w:ascii="Helvetica" w:hAnsi="Helvetica"/>
+          <w:sz w:val="28"/>
+        </w:rPr>
+        <w:t>0</w:t>
+      </w:r>
+      <w:r>
+        <w:rPr>
+          <w:rFonts w:ascii="Helvetica" w:hAnsi="Helvetica"/>
+          <w:sz w:val="28"/>
+        </w:rPr>
+        <w:t>,1) CLIENTI (0,1) – (1,1) DIETA</w:t>
       </w:r>
     </w:p>
     <w:p>
@@ -250,14 +264,7 @@
           <w:rFonts w:ascii="Helvetica" w:hAnsi="Helvetica"/>
           <w:sz w:val="28"/>
         </w:rPr>
-        <w:t>COACH</w:t>
-      </w:r>
-      <w:r>
-        <w:rPr>
-          <w:rFonts w:ascii="Helvetica" w:hAnsi="Helvetica"/>
-          <w:sz w:val="28"/>
-        </w:rPr>
-        <w:t xml:space="preserve"> (</w:t>
+        <w:t>COACH (</w:t>
       </w:r>
       <w:proofErr w:type="gramStart"/>
       <w:r>
@@ -273,14 +280,99 @@
           <w:rFonts w:ascii="Helvetica" w:hAnsi="Helvetica"/>
           <w:sz w:val="28"/>
         </w:rPr>
-        <w:t xml:space="preserve">) – (1,1) CLIENTI (0,1) – (1,1) </w:t>
-      </w:r>
-      <w:r>
-        <w:rPr>
-          <w:rFonts w:ascii="Helvetica" w:hAnsi="Helvetica"/>
-          <w:sz w:val="28"/>
-        </w:rPr>
-        <w:t>SCHEDA ALLENAMENTO</w:t>
+        <w:t>) – (</w:t>
+      </w:r>
+      <w:r>
+        <w:rPr>
+          <w:rFonts w:ascii="Helvetica" w:hAnsi="Helvetica"/>
+          <w:sz w:val="28"/>
+        </w:rPr>
+        <w:t>0</w:t>
+      </w:r>
+      <w:r>
+        <w:rPr>
+          <w:rFonts w:ascii="Helvetica" w:hAnsi="Helvetica"/>
+          <w:sz w:val="28"/>
+        </w:rPr>
+        <w:t>,1) CLIENTI (0,1) – (1,1) SCHEDA ALLENAMENTO</w:t>
+      </w:r>
+    </w:p>
+    <w:p>
+      <w:pPr>
+        <w:rPr>
+          <w:rFonts w:ascii="Helvetica" w:hAnsi="Helvetica"/>
+          <w:sz w:val="28"/>
+        </w:rPr>
+      </w:pPr>
+    </w:p>
+    <w:p>
+      <w:pPr>
+        <w:rPr>
+          <w:rFonts w:ascii="Helvetica" w:hAnsi="Helvetica"/>
+          <w:sz w:val="28"/>
+        </w:rPr>
+      </w:pPr>
+      <w:r>
+        <w:rPr>
+          <w:rFonts w:ascii="Helvetica" w:hAnsi="Helvetica"/>
+          <w:sz w:val="28"/>
+        </w:rPr>
+        <w:t>CLIENTE (</w:t>
+      </w:r>
+      <w:proofErr w:type="gramStart"/>
+      <w:r>
+        <w:rPr>
+          <w:rFonts w:ascii="Helvetica" w:hAnsi="Helvetica"/>
+          <w:sz w:val="28"/>
+        </w:rPr>
+        <w:t>0,N</w:t>
+      </w:r>
+      <w:proofErr w:type="gramEnd"/>
+      <w:r>
+        <w:rPr>
+          <w:rFonts w:ascii="Helvetica" w:hAnsi="Helvetica"/>
+          <w:sz w:val="28"/>
+        </w:rPr>
+        <w:t>) – (1,1) PROPOSTA_DIETA (1,1) – (0,N) DIETOLOGO</w:t>
+      </w:r>
+    </w:p>
+    <w:p>
+      <w:pPr>
+        <w:rPr>
+          <w:rFonts w:ascii="Helvetica" w:hAnsi="Helvetica"/>
+          <w:sz w:val="28"/>
+        </w:rPr>
+      </w:pPr>
+    </w:p>
+    <w:p>
+      <w:pPr>
+        <w:rPr>
+          <w:rFonts w:ascii="Helvetica" w:hAnsi="Helvetica"/>
+          <w:sz w:val="28"/>
+        </w:rPr>
+      </w:pPr>
+      <w:r>
+        <w:rPr>
+          <w:rFonts w:ascii="Helvetica" w:hAnsi="Helvetica"/>
+          <w:sz w:val="28"/>
+        </w:rPr>
+        <w:t>CLIENTE (</w:t>
+      </w:r>
+      <w:proofErr w:type="gramStart"/>
+      <w:r>
+        <w:rPr>
+          <w:rFonts w:ascii="Helvetica" w:hAnsi="Helvetica"/>
+          <w:sz w:val="28"/>
+        </w:rPr>
+        <w:t>0,N</w:t>
+      </w:r>
+      <w:proofErr w:type="gramEnd"/>
+      <w:r>
+        <w:rPr>
+          <w:rFonts w:ascii="Helvetica" w:hAnsi="Helvetica"/>
+          <w:sz w:val="28"/>
+        </w:rPr>
+        <w:t>) – DIETA – (0,N) ALIMENTI</w:t>
       </w:r>
     </w:p>
     <w:p>
@@ -344,6 +436,13 @@
         </w:rPr>
         <w:t xml:space="preserve">Username </w:t>
       </w:r>
+      <w:r>
+        <w:rPr>
+          <w:rFonts w:ascii="Helvetica" w:hAnsi="Helvetica"/>
+          <w:sz w:val="28"/>
+        </w:rPr>
+        <w:t>PRIMARY KEY</w:t>
+      </w:r>
     </w:p>
     <w:p>
       <w:pPr>
@@ -570,14 +669,7 @@
           <w:rFonts w:ascii="Helvetica" w:hAnsi="Helvetica"/>
           <w:sz w:val="28"/>
         </w:rPr>
-        <w:t xml:space="preserve">Struttura entità </w:t>
-      </w:r>
-      <w:r>
-        <w:rPr>
-          <w:rFonts w:ascii="Helvetica" w:hAnsi="Helvetica"/>
-          <w:sz w:val="28"/>
-        </w:rPr>
-        <w:t>DIETOLOGO</w:t>
+        <w:t>Struttura entità DIETOLOGO</w:t>
       </w:r>
     </w:p>
     <w:p>
@@ -599,6 +691,13 @@
         </w:rPr>
         <w:t xml:space="preserve">Username </w:t>
       </w:r>
+      <w:r>
+        <w:rPr>
+          <w:rFonts w:ascii="Helvetica" w:hAnsi="Helvetica"/>
+          <w:sz w:val="28"/>
+        </w:rPr>
+        <w:t>PRIMARY KEY</w:t>
+      </w:r>
     </w:p>
     <w:p>
       <w:pPr>
@@ -838,14 +937,7 @@
           <w:rFonts w:ascii="Helvetica" w:hAnsi="Helvetica"/>
           <w:sz w:val="28"/>
         </w:rPr>
-        <w:t xml:space="preserve">Struttura entità </w:t>
-      </w:r>
-      <w:r>
-        <w:rPr>
-          <w:rFonts w:ascii="Helvetica" w:hAnsi="Helvetica"/>
-          <w:sz w:val="28"/>
-        </w:rPr>
-        <w:t>COACH</w:t>
+        <w:t>Struttura entità COACH</w:t>
       </w:r>
     </w:p>
     <w:p>
@@ -867,6 +959,13 @@
         </w:rPr>
         <w:t xml:space="preserve">Username </w:t>
       </w:r>
+      <w:r>
+        <w:rPr>
+          <w:rFonts w:ascii="Helvetica" w:hAnsi="Helvetica"/>
+          <w:sz w:val="28"/>
+        </w:rPr>
+        <w:t>PRIMARY KEY</w:t>
+      </w:r>
     </w:p>
     <w:p>
       <w:pPr>
@@ -1201,28 +1300,7 @@
           <w:rFonts w:ascii="Helvetica" w:hAnsi="Helvetica"/>
           <w:sz w:val="28"/>
         </w:rPr>
-        <w:t xml:space="preserve">Struttura </w:t>
-      </w:r>
-      <w:r>
-        <w:rPr>
-          <w:rFonts w:ascii="Helvetica" w:hAnsi="Helvetica"/>
-          <w:sz w:val="28"/>
-        </w:rPr>
-        <w:t>relazione</w:t>
-      </w:r>
-      <w:r>
-        <w:rPr>
-          <w:rFonts w:ascii="Helvetica" w:hAnsi="Helvetica"/>
-          <w:sz w:val="28"/>
-        </w:rPr>
-        <w:t xml:space="preserve"> </w:t>
-      </w:r>
-      <w:r>
-        <w:rPr>
-          <w:rFonts w:ascii="Helvetica" w:hAnsi="Helvetica"/>
-          <w:sz w:val="28"/>
-        </w:rPr>
-        <w:t>DIETA</w:t>
+        <w:t>Struttura relazione DIETA</w:t>
       </w:r>
     </w:p>
     <w:p>
@@ -1285,14 +1363,7 @@
           <w:rFonts w:ascii="Helvetica" w:hAnsi="Helvetica"/>
           <w:sz w:val="28"/>
         </w:rPr>
-        <w:t xml:space="preserve">Struttura entità </w:t>
-      </w:r>
-      <w:r>
-        <w:rPr>
-          <w:rFonts w:ascii="Helvetica" w:hAnsi="Helvetica"/>
-          <w:sz w:val="28"/>
-        </w:rPr>
-        <w:t>ESERCIZIO</w:t>
+        <w:t>Struttura entità ESERCIZIO</w:t>
       </w:r>
     </w:p>
     <w:p>
@@ -1374,37 +1445,28 @@
         </w:rPr>
         <w:t>Spiegazione</w:t>
       </w:r>
-      <w:bookmarkStart w:id="0" w:name="_GoBack"/>
-      <w:bookmarkEnd w:id="0"/>
-    </w:p>
-    <w:p>
-      <w:pPr>
-        <w:rPr>
-          <w:rFonts w:ascii="Helvetica" w:hAnsi="Helvetica"/>
-          <w:sz w:val="28"/>
-        </w:rPr>
-      </w:pPr>
-    </w:p>
-    <w:p>
-      <w:pPr>
-        <w:rPr>
-          <w:rFonts w:ascii="Helvetica" w:hAnsi="Helvetica"/>
-          <w:sz w:val="28"/>
-        </w:rPr>
-      </w:pPr>
-      <w:r>
-        <w:rPr>
-          <w:rFonts w:ascii="Helvetica" w:hAnsi="Helvetica"/>
-          <w:sz w:val="28"/>
-        </w:rPr>
-        <w:t xml:space="preserve">Struttura relazione </w:t>
-      </w:r>
-      <w:r>
-        <w:rPr>
-          <w:rFonts w:ascii="Helvetica" w:hAnsi="Helvetica"/>
-          <w:sz w:val="28"/>
-        </w:rPr>
-        <w:t>SCHEDA ALLENAMENTO</w:t>
+    </w:p>
+    <w:p>
+      <w:pPr>
+        <w:rPr>
+          <w:rFonts w:ascii="Helvetica" w:hAnsi="Helvetica"/>
+          <w:sz w:val="28"/>
+        </w:rPr>
+      </w:pPr>
+    </w:p>
+    <w:p>
+      <w:pPr>
+        <w:rPr>
+          <w:rFonts w:ascii="Helvetica" w:hAnsi="Helvetica"/>
+          <w:sz w:val="28"/>
+        </w:rPr>
+      </w:pPr>
+      <w:r>
+        <w:rPr>
+          <w:rFonts w:ascii="Helvetica" w:hAnsi="Helvetica"/>
+          <w:sz w:val="28"/>
+        </w:rPr>
+        <w:t>Struttura relazione SCHEDA ALLENAMENTO</w:t>
       </w:r>
     </w:p>
     <w:p>
@@ -1467,28 +1529,7 @@
           <w:rFonts w:ascii="Helvetica" w:hAnsi="Helvetica"/>
           <w:sz w:val="28"/>
         </w:rPr>
-        <w:t xml:space="preserve">Struttura </w:t>
-      </w:r>
-      <w:r>
-        <w:rPr>
-          <w:rFonts w:ascii="Helvetica" w:hAnsi="Helvetica"/>
-          <w:sz w:val="28"/>
-        </w:rPr>
-        <w:t>relazione</w:t>
-      </w:r>
-      <w:r>
-        <w:rPr>
-          <w:rFonts w:ascii="Helvetica" w:hAnsi="Helvetica"/>
-          <w:sz w:val="28"/>
-        </w:rPr>
-        <w:t xml:space="preserve"> </w:t>
-      </w:r>
-      <w:r>
-        <w:rPr>
-          <w:rFonts w:ascii="Helvetica" w:hAnsi="Helvetica"/>
-          <w:sz w:val="28"/>
-        </w:rPr>
-        <w:t>DIARIO ALIMENTARE</w:t>
+        <w:t>Struttura relazione DIARIO ALIMENTARE</w:t>
       </w:r>
     </w:p>
     <w:p>
@@ -1571,14 +1612,8 @@
           <w:rFonts w:ascii="Helvetica" w:hAnsi="Helvetica"/>
           <w:sz w:val="28"/>
         </w:rPr>
-        <w:t xml:space="preserve">Struttura entità </w:t>
-      </w:r>
-      <w:r>
-        <w:rPr>
-          <w:rFonts w:ascii="Helvetica" w:hAnsi="Helvetica"/>
-          <w:sz w:val="28"/>
-        </w:rPr>
-        <w:t>LISTA DELLA SPESA</w:t>
+        <w:lastRenderedPageBreak/>
+        <w:t>Struttura entità LISTA DELLA SPESA</w:t>
       </w:r>
     </w:p>
     <w:p>
@@ -1598,14 +1633,7 @@
           <w:rFonts w:ascii="Helvetica" w:hAnsi="Helvetica"/>
           <w:sz w:val="28"/>
         </w:rPr>
-        <w:t>Nome</w:t>
-      </w:r>
-      <w:r>
-        <w:rPr>
-          <w:rFonts w:ascii="Helvetica" w:hAnsi="Helvetica"/>
-          <w:sz w:val="28"/>
-        </w:rPr>
-        <w:t xml:space="preserve"> Prodotto</w:t>
+        <w:t>Nome Prodotto</w:t>
       </w:r>
     </w:p>
     <w:p>
@@ -1671,15 +1699,7 @@
           <w:rFonts w:ascii="Helvetica" w:hAnsi="Helvetica"/>
           <w:sz w:val="28"/>
         </w:rPr>
-        <w:lastRenderedPageBreak/>
-        <w:t xml:space="preserve">Struttura entità </w:t>
-      </w:r>
-      <w:r>
-        <w:rPr>
-          <w:rFonts w:ascii="Helvetica" w:hAnsi="Helvetica"/>
-          <w:sz w:val="28"/>
-        </w:rPr>
-        <w:t>ACHIEVEMENT</w:t>
+        <w:t>Struttura entità ACHIEVEMENT</w:t>
       </w:r>
     </w:p>
     <w:p>
@@ -1699,14 +1719,7 @@
           <w:rFonts w:ascii="Helvetica" w:hAnsi="Helvetica"/>
           <w:sz w:val="28"/>
         </w:rPr>
-        <w:t>Nome</w:t>
-      </w:r>
-      <w:r>
-        <w:rPr>
-          <w:rFonts w:ascii="Helvetica" w:hAnsi="Helvetica"/>
-          <w:sz w:val="28"/>
-        </w:rPr>
-        <w:t xml:space="preserve"> </w:t>
+        <w:t xml:space="preserve">Nome </w:t>
       </w:r>
       <w:proofErr w:type="spellStart"/>
       <w:r>
@@ -1896,14 +1909,7 @@
           <w:rFonts w:ascii="Helvetica" w:hAnsi="Helvetica"/>
           <w:sz w:val="28"/>
         </w:rPr>
-        <w:t xml:space="preserve">Struttura entità </w:t>
-      </w:r>
-      <w:r>
-        <w:rPr>
-          <w:rFonts w:ascii="Helvetica" w:hAnsi="Helvetica"/>
-          <w:sz w:val="28"/>
-        </w:rPr>
-        <w:t>PERFORMANCE</w:t>
+        <w:t>Struttura entità PERFORMANCE</w:t>
       </w:r>
     </w:p>
     <w:p>
@@ -1998,14 +2004,7 @@
           <w:rFonts w:ascii="Helvetica" w:hAnsi="Helvetica"/>
           <w:sz w:val="28"/>
         </w:rPr>
-        <w:t xml:space="preserve"> </w:t>
-      </w:r>
-      <w:r>
-        <w:rPr>
-          <w:rFonts w:ascii="Helvetica" w:hAnsi="Helvetica"/>
-          <w:sz w:val="28"/>
-        </w:rPr>
-        <w:t>PROPOSTA</w:t>
+        <w:t xml:space="preserve"> PROPOSTA</w:t>
       </w:r>
       <w:r>
         <w:rPr>
@@ -2162,14 +2161,7 @@
           <w:rFonts w:ascii="Helvetica" w:hAnsi="Helvetica"/>
           <w:sz w:val="28"/>
         </w:rPr>
-        <w:t>Struttura relazione PROPOSTA_</w:t>
-      </w:r>
-      <w:r>
-        <w:rPr>
-          <w:rFonts w:ascii="Helvetica" w:hAnsi="Helvetica"/>
-          <w:sz w:val="28"/>
-        </w:rPr>
-        <w:t>ALLENAMENTO</w:t>
+        <w:t>Struttura relazione PROPOSTA_ALLENAMENTO</w:t>
       </w:r>
     </w:p>
     <w:p>
@@ -2258,21 +2250,7 @@
           <w:rFonts w:ascii="Helvetica" w:hAnsi="Helvetica"/>
           <w:sz w:val="28"/>
         </w:rPr>
-        <w:t xml:space="preserve"> (Stringa = nome </w:t>
-      </w:r>
-      <w:r>
-        <w:rPr>
-          <w:rFonts w:ascii="Helvetica" w:hAnsi="Helvetica"/>
-          <w:sz w:val="28"/>
-        </w:rPr>
-        <w:t>esercizio</w:t>
-      </w:r>
-      <w:r>
-        <w:rPr>
-          <w:rFonts w:ascii="Helvetica" w:hAnsi="Helvetica"/>
-          <w:sz w:val="28"/>
-        </w:rPr>
-        <w:t>)</w:t>
+        <w:t xml:space="preserve"> (Stringa = nome esercizio)</w:t>
       </w:r>
     </w:p>
     <w:p>
@@ -2394,10 +2372,4161 @@
     </w:p>
     <w:p>
       <w:pPr>
+        <w:rPr>
+          <w:rFonts w:ascii="Helvetica" w:hAnsi="Helvetica"/>
+          <w:sz w:val="28"/>
+        </w:rPr>
+      </w:pPr>
+    </w:p>
+    <w:p>
+      <w:pPr>
+        <w:rPr>
+          <w:rFonts w:ascii="Helvetica" w:hAnsi="Helvetica"/>
+          <w:sz w:val="28"/>
+        </w:rPr>
+      </w:pPr>
+    </w:p>
+    <w:p>
+      <w:pPr>
+        <w:rPr>
+          <w:rFonts w:ascii="Helvetica" w:hAnsi="Helvetica"/>
+          <w:sz w:val="28"/>
+        </w:rPr>
+      </w:pPr>
+    </w:p>
+    <w:p>
+      <w:pPr>
+        <w:rPr>
+          <w:rFonts w:ascii="Helvetica" w:hAnsi="Helvetica"/>
+          <w:sz w:val="28"/>
+        </w:rPr>
+      </w:pPr>
+    </w:p>
+    <w:p>
+      <w:pPr>
+        <w:rPr>
+          <w:rFonts w:ascii="Helvetica" w:hAnsi="Helvetica"/>
+          <w:sz w:val="28"/>
+        </w:rPr>
+      </w:pPr>
+    </w:p>
+    <w:p>
+      <w:pPr>
+        <w:rPr>
+          <w:rFonts w:ascii="Helvetica" w:hAnsi="Helvetica"/>
+          <w:b/>
+          <w:i/>
+          <w:sz w:val="32"/>
+        </w:rPr>
+      </w:pPr>
+      <w:r>
+        <w:rPr>
+          <w:rFonts w:ascii="Helvetica" w:hAnsi="Helvetica"/>
+          <w:b/>
+          <w:i/>
+          <w:sz w:val="32"/>
+        </w:rPr>
+        <w:t>TRADUZIONE MODELLO CONCETTUALE A LOGICO</w:t>
+      </w:r>
+    </w:p>
+    <w:p>
+      <w:pPr>
+        <w:rPr>
+          <w:rFonts w:ascii="Helvetica" w:hAnsi="Helvetica"/>
+          <w:sz w:val="28"/>
+          <w:lang w:val="en-US"/>
+        </w:rPr>
+      </w:pPr>
+      <w:proofErr w:type="spellStart"/>
+      <w:proofErr w:type="gramStart"/>
+      <w:r>
+        <w:rPr>
+          <w:rFonts w:ascii="Helvetica" w:hAnsi="Helvetica"/>
+          <w:b/>
+          <w:sz w:val="28"/>
+          <w:lang w:val="en-US"/>
+        </w:rPr>
+        <w:t>Cliente</w:t>
+      </w:r>
+      <w:proofErr w:type="spellEnd"/>
+      <w:r>
+        <w:rPr>
+          <w:rFonts w:ascii="Helvetica" w:hAnsi="Helvetica"/>
+          <w:sz w:val="28"/>
+          <w:lang w:val="en-US"/>
+        </w:rPr>
+        <w:t>(</w:t>
+      </w:r>
+      <w:proofErr w:type="gramEnd"/>
+      <w:r>
+        <w:rPr>
+          <w:rFonts w:ascii="Helvetica" w:hAnsi="Helvetica"/>
+          <w:sz w:val="28"/>
+          <w:lang w:val="en-US"/>
+        </w:rPr>
+        <w:t>Username String PRIMARY KE</w:t>
+      </w:r>
+      <w:r>
+        <w:rPr>
+          <w:rFonts w:ascii="Helvetica" w:hAnsi="Helvetica"/>
+          <w:sz w:val="28"/>
+          <w:lang w:val="en-US"/>
+        </w:rPr>
+        <w:t>Y,</w:t>
+      </w:r>
+    </w:p>
+    <w:p>
+      <w:pPr>
+        <w:ind w:left="1416"/>
+        <w:rPr>
+          <w:rFonts w:ascii="Helvetica" w:hAnsi="Helvetica"/>
+          <w:sz w:val="28"/>
+          <w:lang w:val="en-US"/>
+        </w:rPr>
+      </w:pPr>
+      <w:r>
+        <w:rPr>
+          <w:rFonts w:ascii="Helvetica" w:hAnsi="Helvetica"/>
+          <w:sz w:val="28"/>
+          <w:lang w:val="en-US"/>
+        </w:rPr>
+        <w:t>Password String,</w:t>
+      </w:r>
+    </w:p>
+    <w:p>
+      <w:pPr>
+        <w:ind w:left="1416"/>
+        <w:rPr>
+          <w:rFonts w:ascii="Helvetica" w:hAnsi="Helvetica"/>
+          <w:sz w:val="28"/>
+          <w:lang w:val="en-US"/>
+        </w:rPr>
+      </w:pPr>
+      <w:r>
+        <w:rPr>
+          <w:rFonts w:ascii="Helvetica" w:hAnsi="Helvetica"/>
+          <w:sz w:val="28"/>
+          <w:lang w:val="en-US"/>
+        </w:rPr>
+        <w:t>Email String UNIQUE,</w:t>
+      </w:r>
+    </w:p>
+    <w:p>
+      <w:pPr>
+        <w:ind w:left="1416"/>
+        <w:rPr>
+          <w:rFonts w:ascii="Helvetica" w:hAnsi="Helvetica"/>
+          <w:sz w:val="28"/>
+          <w:lang w:val="en-US"/>
+        </w:rPr>
+      </w:pPr>
+      <w:r>
+        <w:rPr>
+          <w:rFonts w:ascii="Helvetica" w:hAnsi="Helvetica"/>
+          <w:sz w:val="28"/>
+          <w:lang w:val="en-US"/>
+        </w:rPr>
+        <w:t>Nome String,</w:t>
+      </w:r>
+    </w:p>
+    <w:p>
+      <w:pPr>
+        <w:ind w:left="1416"/>
+        <w:rPr>
+          <w:rFonts w:ascii="Helvetica" w:hAnsi="Helvetica"/>
+          <w:sz w:val="28"/>
+          <w:lang w:val="en-US"/>
+        </w:rPr>
+      </w:pPr>
+      <w:proofErr w:type="spellStart"/>
+      <w:r>
+        <w:rPr>
+          <w:rFonts w:ascii="Helvetica" w:hAnsi="Helvetica"/>
+          <w:sz w:val="28"/>
+          <w:lang w:val="en-US"/>
+        </w:rPr>
+        <w:t>Cognome</w:t>
+      </w:r>
+      <w:proofErr w:type="spellEnd"/>
+      <w:r>
+        <w:rPr>
+          <w:rFonts w:ascii="Helvetica" w:hAnsi="Helvetica"/>
+          <w:sz w:val="28"/>
+          <w:lang w:val="en-US"/>
+        </w:rPr>
+        <w:t xml:space="preserve"> String,</w:t>
+      </w:r>
+    </w:p>
+    <w:p>
+      <w:pPr>
+        <w:ind w:left="1416"/>
+        <w:rPr>
+          <w:rFonts w:ascii="Helvetica" w:hAnsi="Helvetica"/>
+          <w:sz w:val="28"/>
+          <w:lang w:val="en-US"/>
+        </w:rPr>
+      </w:pPr>
+      <w:proofErr w:type="spellStart"/>
+      <w:r>
+        <w:rPr>
+          <w:rFonts w:ascii="Helvetica" w:hAnsi="Helvetica"/>
+          <w:sz w:val="28"/>
+          <w:lang w:val="en-US"/>
+        </w:rPr>
+        <w:t>Età</w:t>
+      </w:r>
+      <w:proofErr w:type="spellEnd"/>
+      <w:r>
+        <w:rPr>
+          <w:rFonts w:ascii="Helvetica" w:hAnsi="Helvetica"/>
+          <w:sz w:val="28"/>
+          <w:lang w:val="en-US"/>
+        </w:rPr>
+        <w:t xml:space="preserve"> </w:t>
+      </w:r>
+      <w:proofErr w:type="spellStart"/>
+      <w:r>
+        <w:rPr>
+          <w:rFonts w:ascii="Helvetica" w:hAnsi="Helvetica"/>
+          <w:sz w:val="28"/>
+          <w:lang w:val="en-US"/>
+        </w:rPr>
+        <w:t>Int</w:t>
+      </w:r>
+      <w:proofErr w:type="spellEnd"/>
+      <w:r>
+        <w:rPr>
+          <w:rFonts w:ascii="Helvetica" w:hAnsi="Helvetica"/>
+          <w:sz w:val="28"/>
+          <w:lang w:val="en-US"/>
+        </w:rPr>
+        <w:t>,</w:t>
+      </w:r>
+    </w:p>
+    <w:p>
+      <w:pPr>
+        <w:ind w:left="1416"/>
+        <w:rPr>
+          <w:rFonts w:ascii="Helvetica" w:hAnsi="Helvetica"/>
+          <w:sz w:val="28"/>
+          <w:lang w:val="en-US"/>
+        </w:rPr>
+      </w:pPr>
+      <w:proofErr w:type="spellStart"/>
+      <w:r>
+        <w:rPr>
+          <w:rFonts w:ascii="Helvetica" w:hAnsi="Helvetica"/>
+          <w:sz w:val="28"/>
+          <w:lang w:val="en-US"/>
+        </w:rPr>
+        <w:t>FotoProfilo</w:t>
+      </w:r>
+      <w:proofErr w:type="spellEnd"/>
+      <w:r>
+        <w:rPr>
+          <w:rFonts w:ascii="Helvetica" w:hAnsi="Helvetica"/>
+          <w:sz w:val="28"/>
+          <w:lang w:val="en-US"/>
+        </w:rPr>
+        <w:t xml:space="preserve"> String,</w:t>
+      </w:r>
+    </w:p>
+    <w:p>
+      <w:pPr>
+        <w:ind w:left="1416"/>
+        <w:rPr>
+          <w:rFonts w:ascii="Helvetica" w:hAnsi="Helvetica"/>
+          <w:sz w:val="28"/>
+          <w:lang w:val="en-US"/>
+        </w:rPr>
+      </w:pPr>
+      <w:proofErr w:type="spellStart"/>
+      <w:r>
+        <w:rPr>
+          <w:rFonts w:ascii="Helvetica" w:hAnsi="Helvetica"/>
+          <w:sz w:val="28"/>
+          <w:lang w:val="en-US"/>
+        </w:rPr>
+        <w:t>Sesso</w:t>
+      </w:r>
+      <w:proofErr w:type="spellEnd"/>
+      <w:r>
+        <w:rPr>
+          <w:rFonts w:ascii="Helvetica" w:hAnsi="Helvetica"/>
+          <w:sz w:val="28"/>
+          <w:lang w:val="en-US"/>
+        </w:rPr>
+        <w:t xml:space="preserve"> String,</w:t>
+      </w:r>
+    </w:p>
+    <w:p>
+      <w:pPr>
+        <w:ind w:left="1416"/>
+        <w:rPr>
+          <w:rFonts w:ascii="Helvetica" w:hAnsi="Helvetica"/>
+          <w:sz w:val="28"/>
+          <w:lang w:val="en-US"/>
+        </w:rPr>
+      </w:pPr>
+      <w:r>
+        <w:rPr>
+          <w:rFonts w:ascii="Helvetica" w:hAnsi="Helvetica"/>
+          <w:sz w:val="28"/>
+          <w:lang w:val="en-US"/>
+        </w:rPr>
+        <w:t xml:space="preserve">Peso </w:t>
+      </w:r>
+      <w:proofErr w:type="spellStart"/>
+      <w:r>
+        <w:rPr>
+          <w:rFonts w:ascii="Helvetica" w:hAnsi="Helvetica"/>
+          <w:sz w:val="28"/>
+          <w:lang w:val="en-US"/>
+        </w:rPr>
+        <w:t>Int</w:t>
+      </w:r>
+      <w:proofErr w:type="spellEnd"/>
+      <w:r>
+        <w:rPr>
+          <w:rFonts w:ascii="Helvetica" w:hAnsi="Helvetica"/>
+          <w:sz w:val="28"/>
+          <w:lang w:val="en-US"/>
+        </w:rPr>
+        <w:t>,</w:t>
+      </w:r>
+    </w:p>
+    <w:p>
+      <w:pPr>
+        <w:ind w:left="1416"/>
+        <w:rPr>
+          <w:rFonts w:ascii="Helvetica" w:hAnsi="Helvetica"/>
+          <w:sz w:val="28"/>
+          <w:lang w:val="en-US"/>
+        </w:rPr>
+      </w:pPr>
+      <w:proofErr w:type="spellStart"/>
+      <w:r>
+        <w:rPr>
+          <w:rFonts w:ascii="Helvetica" w:hAnsi="Helvetica"/>
+          <w:sz w:val="28"/>
+          <w:lang w:val="en-US"/>
+        </w:rPr>
+        <w:t>Altezza</w:t>
+      </w:r>
+      <w:proofErr w:type="spellEnd"/>
+      <w:r>
+        <w:rPr>
+          <w:rFonts w:ascii="Helvetica" w:hAnsi="Helvetica"/>
+          <w:sz w:val="28"/>
+          <w:lang w:val="en-US"/>
+        </w:rPr>
+        <w:t xml:space="preserve"> </w:t>
+      </w:r>
+      <w:proofErr w:type="spellStart"/>
+      <w:r>
+        <w:rPr>
+          <w:rFonts w:ascii="Helvetica" w:hAnsi="Helvetica"/>
+          <w:sz w:val="28"/>
+          <w:lang w:val="en-US"/>
+        </w:rPr>
+        <w:t>Int</w:t>
+      </w:r>
+      <w:proofErr w:type="spellEnd"/>
+      <w:r>
+        <w:rPr>
+          <w:rFonts w:ascii="Helvetica" w:hAnsi="Helvetica"/>
+          <w:sz w:val="28"/>
+          <w:lang w:val="en-US"/>
+        </w:rPr>
+        <w:t>);</w:t>
+      </w:r>
+    </w:p>
+    <w:p>
+      <w:pPr>
+        <w:ind w:left="1416"/>
+        <w:rPr>
+          <w:rFonts w:ascii="Helvetica" w:hAnsi="Helvetica"/>
+          <w:sz w:val="28"/>
+          <w:lang w:val="en-US"/>
+        </w:rPr>
+      </w:pPr>
+    </w:p>
+    <w:p>
+      <w:pPr>
+        <w:rPr>
+          <w:rFonts w:ascii="Helvetica" w:hAnsi="Helvetica"/>
+          <w:sz w:val="28"/>
+          <w:lang w:val="en-US"/>
+        </w:rPr>
+      </w:pPr>
+      <w:proofErr w:type="spellStart"/>
+      <w:proofErr w:type="gramStart"/>
+      <w:r>
+        <w:rPr>
+          <w:rFonts w:ascii="Helvetica" w:hAnsi="Helvetica"/>
+          <w:b/>
+          <w:sz w:val="28"/>
+          <w:lang w:val="en-US"/>
+        </w:rPr>
+        <w:t>Dietologo</w:t>
+      </w:r>
+      <w:proofErr w:type="spellEnd"/>
+      <w:r>
+        <w:rPr>
+          <w:rFonts w:ascii="Helvetica" w:hAnsi="Helvetica"/>
+          <w:sz w:val="28"/>
+          <w:lang w:val="en-US"/>
+        </w:rPr>
+        <w:t>(</w:t>
+      </w:r>
+      <w:proofErr w:type="gramEnd"/>
+      <w:r>
+        <w:rPr>
+          <w:rFonts w:ascii="Helvetica" w:hAnsi="Helvetica"/>
+          <w:sz w:val="28"/>
+          <w:lang w:val="en-US"/>
+        </w:rPr>
+        <w:t>Username String PRIMARY KE</w:t>
+      </w:r>
+      <w:r>
+        <w:rPr>
+          <w:rFonts w:ascii="Helvetica" w:hAnsi="Helvetica"/>
+          <w:sz w:val="28"/>
+          <w:lang w:val="en-US"/>
+        </w:rPr>
+        <w:t>Y,</w:t>
+      </w:r>
+    </w:p>
+    <w:p>
+      <w:pPr>
+        <w:ind w:left="1416"/>
+        <w:rPr>
+          <w:rFonts w:ascii="Helvetica" w:hAnsi="Helvetica"/>
+          <w:sz w:val="28"/>
+          <w:lang w:val="en-US"/>
+        </w:rPr>
+      </w:pPr>
+      <w:r>
+        <w:rPr>
+          <w:rFonts w:ascii="Helvetica" w:hAnsi="Helvetica"/>
+          <w:sz w:val="28"/>
+          <w:lang w:val="en-US"/>
+        </w:rPr>
+        <w:t>Password String,</w:t>
+      </w:r>
+    </w:p>
+    <w:p>
+      <w:pPr>
+        <w:ind w:left="1416"/>
+        <w:rPr>
+          <w:rFonts w:ascii="Helvetica" w:hAnsi="Helvetica"/>
+          <w:sz w:val="28"/>
+          <w:lang w:val="en-US"/>
+        </w:rPr>
+      </w:pPr>
+      <w:r>
+        <w:rPr>
+          <w:rFonts w:ascii="Helvetica" w:hAnsi="Helvetica"/>
+          <w:sz w:val="28"/>
+          <w:lang w:val="en-US"/>
+        </w:rPr>
+        <w:t>Email String UNIQUE,</w:t>
+      </w:r>
+    </w:p>
+    <w:p>
+      <w:pPr>
+        <w:ind w:left="1416"/>
+        <w:rPr>
+          <w:rFonts w:ascii="Helvetica" w:hAnsi="Helvetica"/>
+          <w:sz w:val="28"/>
+        </w:rPr>
+      </w:pPr>
+      <w:r>
+        <w:rPr>
+          <w:rFonts w:ascii="Helvetica" w:hAnsi="Helvetica"/>
+          <w:sz w:val="28"/>
+        </w:rPr>
+        <w:t xml:space="preserve">Nome </w:t>
+      </w:r>
+      <w:proofErr w:type="spellStart"/>
+      <w:r>
+        <w:rPr>
+          <w:rFonts w:ascii="Helvetica" w:hAnsi="Helvetica"/>
+          <w:sz w:val="28"/>
+        </w:rPr>
+        <w:t>String</w:t>
+      </w:r>
+      <w:proofErr w:type="spellEnd"/>
+      <w:r>
+        <w:rPr>
+          <w:rFonts w:ascii="Helvetica" w:hAnsi="Helvetica"/>
+          <w:sz w:val="28"/>
+        </w:rPr>
+        <w:t>,</w:t>
+      </w:r>
+    </w:p>
+    <w:p>
+      <w:pPr>
+        <w:ind w:left="1416"/>
+        <w:rPr>
+          <w:rFonts w:ascii="Helvetica" w:hAnsi="Helvetica"/>
+          <w:sz w:val="28"/>
+        </w:rPr>
+      </w:pPr>
+      <w:r>
+        <w:rPr>
+          <w:rFonts w:ascii="Helvetica" w:hAnsi="Helvetica"/>
+          <w:sz w:val="28"/>
+        </w:rPr>
+        <w:t xml:space="preserve">Cognome </w:t>
+      </w:r>
+      <w:proofErr w:type="spellStart"/>
+      <w:r>
+        <w:rPr>
+          <w:rFonts w:ascii="Helvetica" w:hAnsi="Helvetica"/>
+          <w:sz w:val="28"/>
+        </w:rPr>
+        <w:t>String</w:t>
+      </w:r>
+      <w:proofErr w:type="spellEnd"/>
+      <w:r>
+        <w:rPr>
+          <w:rFonts w:ascii="Helvetica" w:hAnsi="Helvetica"/>
+          <w:sz w:val="28"/>
+        </w:rPr>
+        <w:t>,</w:t>
+      </w:r>
+    </w:p>
+    <w:p>
+      <w:pPr>
+        <w:ind w:left="1416"/>
+        <w:rPr>
+          <w:rFonts w:ascii="Helvetica" w:hAnsi="Helvetica"/>
+          <w:sz w:val="28"/>
+        </w:rPr>
+      </w:pPr>
+      <w:r>
+        <w:rPr>
+          <w:rFonts w:ascii="Helvetica" w:hAnsi="Helvetica"/>
+          <w:sz w:val="28"/>
+        </w:rPr>
+        <w:t xml:space="preserve">Età </w:t>
+      </w:r>
+      <w:proofErr w:type="spellStart"/>
+      <w:r>
+        <w:rPr>
+          <w:rFonts w:ascii="Helvetica" w:hAnsi="Helvetica"/>
+          <w:sz w:val="28"/>
+        </w:rPr>
+        <w:t>Int</w:t>
+      </w:r>
+      <w:proofErr w:type="spellEnd"/>
+      <w:r>
+        <w:rPr>
+          <w:rFonts w:ascii="Helvetica" w:hAnsi="Helvetica"/>
+          <w:sz w:val="28"/>
+        </w:rPr>
+        <w:t>,</w:t>
+      </w:r>
+    </w:p>
+    <w:p>
+      <w:pPr>
+        <w:ind w:left="1416"/>
+        <w:rPr>
+          <w:rFonts w:ascii="Helvetica" w:hAnsi="Helvetica"/>
+          <w:sz w:val="28"/>
+        </w:rPr>
+      </w:pPr>
+      <w:proofErr w:type="spellStart"/>
+      <w:r>
+        <w:rPr>
+          <w:rFonts w:ascii="Helvetica" w:hAnsi="Helvetica"/>
+          <w:sz w:val="28"/>
+        </w:rPr>
+        <w:t>FotoProfilo</w:t>
+      </w:r>
+      <w:proofErr w:type="spellEnd"/>
+      <w:r>
+        <w:rPr>
+          <w:rFonts w:ascii="Helvetica" w:hAnsi="Helvetica"/>
+          <w:sz w:val="28"/>
+        </w:rPr>
+        <w:t xml:space="preserve"> </w:t>
+      </w:r>
+      <w:proofErr w:type="spellStart"/>
+      <w:r>
+        <w:rPr>
+          <w:rFonts w:ascii="Helvetica" w:hAnsi="Helvetica"/>
+          <w:sz w:val="28"/>
+        </w:rPr>
+        <w:t>String</w:t>
+      </w:r>
+      <w:proofErr w:type="spellEnd"/>
+      <w:r>
+        <w:rPr>
+          <w:rFonts w:ascii="Helvetica" w:hAnsi="Helvetica"/>
+          <w:sz w:val="28"/>
+        </w:rPr>
+        <w:t>,</w:t>
+      </w:r>
+    </w:p>
+    <w:p>
+      <w:pPr>
+        <w:ind w:left="1416"/>
+        <w:rPr>
+          <w:rFonts w:ascii="Helvetica" w:hAnsi="Helvetica"/>
+          <w:sz w:val="28"/>
+        </w:rPr>
+      </w:pPr>
+      <w:r>
+        <w:rPr>
+          <w:rFonts w:ascii="Helvetica" w:hAnsi="Helvetica"/>
+          <w:sz w:val="28"/>
+        </w:rPr>
+        <w:t xml:space="preserve">Sesso </w:t>
+      </w:r>
+      <w:proofErr w:type="spellStart"/>
+      <w:r>
+        <w:rPr>
+          <w:rFonts w:ascii="Helvetica" w:hAnsi="Helvetica"/>
+          <w:sz w:val="28"/>
+        </w:rPr>
+        <w:t>String</w:t>
+      </w:r>
+      <w:proofErr w:type="spellEnd"/>
+      <w:r>
+        <w:rPr>
+          <w:rFonts w:ascii="Helvetica" w:hAnsi="Helvetica"/>
+          <w:sz w:val="28"/>
+        </w:rPr>
+        <w:t>,</w:t>
+      </w:r>
+    </w:p>
+    <w:p>
+      <w:pPr>
+        <w:ind w:left="1416"/>
+        <w:rPr>
+          <w:rFonts w:ascii="Helvetica" w:hAnsi="Helvetica"/>
+          <w:sz w:val="28"/>
+          <w:lang w:val="en-US"/>
+        </w:rPr>
+      </w:pPr>
+      <w:r>
+        <w:rPr>
+          <w:rFonts w:ascii="Helvetica" w:hAnsi="Helvetica"/>
+          <w:sz w:val="28"/>
+        </w:rPr>
+        <w:t xml:space="preserve">Studio </w:t>
+      </w:r>
+      <w:proofErr w:type="spellStart"/>
+      <w:r>
+        <w:rPr>
+          <w:rFonts w:ascii="Helvetica" w:hAnsi="Helvetica"/>
+          <w:sz w:val="28"/>
+        </w:rPr>
+        <w:t>String</w:t>
+      </w:r>
+      <w:proofErr w:type="spellEnd"/>
+      <w:r>
+        <w:rPr>
+          <w:rFonts w:ascii="Helvetica" w:hAnsi="Helvetica"/>
+          <w:sz w:val="28"/>
+        </w:rPr>
+        <w:t xml:space="preserve"> </w:t>
+      </w:r>
+      <w:proofErr w:type="spellStart"/>
+      <w:r>
+        <w:rPr>
+          <w:rFonts w:ascii="Helvetica" w:hAnsi="Helvetica"/>
+          <w:sz w:val="28"/>
+        </w:rPr>
+        <w:t>references</w:t>
+      </w:r>
+      <w:proofErr w:type="spellEnd"/>
+      <w:r>
+        <w:rPr>
+          <w:rFonts w:ascii="Helvetica" w:hAnsi="Helvetica"/>
+          <w:sz w:val="28"/>
+        </w:rPr>
+        <w:t xml:space="preserve"> Studio</w:t>
+      </w:r>
+      <w:r>
+        <w:rPr>
+          <w:rFonts w:ascii="Helvetica" w:hAnsi="Helvetica"/>
+          <w:sz w:val="28"/>
+          <w:lang w:val="en-US"/>
+        </w:rPr>
+        <w:t>);</w:t>
+      </w:r>
+    </w:p>
+    <w:p>
+      <w:pPr>
+        <w:rPr>
+          <w:rFonts w:ascii="Helvetica" w:hAnsi="Helvetica"/>
+          <w:sz w:val="28"/>
+          <w:lang w:val="en-US"/>
+        </w:rPr>
+      </w:pPr>
+    </w:p>
+    <w:p>
+      <w:pPr>
+        <w:rPr>
+          <w:rFonts w:ascii="Helvetica" w:hAnsi="Helvetica"/>
+          <w:sz w:val="28"/>
+          <w:lang w:val="en-US"/>
+        </w:rPr>
+      </w:pPr>
+      <w:proofErr w:type="gramStart"/>
+      <w:r>
+        <w:rPr>
+          <w:rFonts w:ascii="Helvetica" w:hAnsi="Helvetica"/>
+          <w:b/>
+          <w:sz w:val="28"/>
+          <w:lang w:val="en-US"/>
+        </w:rPr>
+        <w:t>Studio</w:t>
+      </w:r>
+      <w:r>
+        <w:rPr>
+          <w:rFonts w:ascii="Helvetica" w:hAnsi="Helvetica"/>
+          <w:sz w:val="28"/>
+          <w:lang w:val="en-US"/>
+        </w:rPr>
+        <w:t>(</w:t>
+      </w:r>
+      <w:proofErr w:type="spellStart"/>
+      <w:proofErr w:type="gramEnd"/>
+      <w:r>
+        <w:rPr>
+          <w:rFonts w:ascii="Helvetica" w:hAnsi="Helvetica"/>
+          <w:sz w:val="28"/>
+          <w:lang w:val="en-US"/>
+        </w:rPr>
+        <w:t>NTel</w:t>
+      </w:r>
+      <w:proofErr w:type="spellEnd"/>
+      <w:r>
+        <w:rPr>
+          <w:rFonts w:ascii="Helvetica" w:hAnsi="Helvetica"/>
+          <w:sz w:val="28"/>
+          <w:lang w:val="en-US"/>
+        </w:rPr>
+        <w:t xml:space="preserve"> </w:t>
+      </w:r>
+      <w:r>
+        <w:rPr>
+          <w:rFonts w:ascii="Helvetica" w:hAnsi="Helvetica"/>
+          <w:sz w:val="28"/>
+          <w:lang w:val="en-US"/>
+        </w:rPr>
+        <w:t xml:space="preserve">String </w:t>
+      </w:r>
+      <w:r>
+        <w:rPr>
+          <w:rFonts w:ascii="Helvetica" w:hAnsi="Helvetica"/>
+          <w:sz w:val="28"/>
+          <w:lang w:val="en-US"/>
+        </w:rPr>
+        <w:t>PRIMARY KEY,</w:t>
+      </w:r>
+    </w:p>
+    <w:p>
+      <w:pPr>
+        <w:rPr>
+          <w:rFonts w:ascii="Helvetica" w:hAnsi="Helvetica"/>
+          <w:sz w:val="28"/>
+          <w:lang w:val="en-US"/>
+        </w:rPr>
+      </w:pPr>
+      <w:r>
+        <w:rPr>
+          <w:rFonts w:ascii="Helvetica" w:hAnsi="Helvetica"/>
+          <w:sz w:val="28"/>
+          <w:lang w:val="en-US"/>
+        </w:rPr>
+        <w:tab/>
+      </w:r>
+      <w:proofErr w:type="spellStart"/>
+      <w:r>
+        <w:rPr>
+          <w:rFonts w:ascii="Helvetica" w:hAnsi="Helvetica"/>
+          <w:sz w:val="28"/>
+          <w:lang w:val="en-US"/>
+        </w:rPr>
+        <w:t>Indirizzo</w:t>
+      </w:r>
+      <w:proofErr w:type="spellEnd"/>
+      <w:r>
+        <w:rPr>
+          <w:rFonts w:ascii="Helvetica" w:hAnsi="Helvetica"/>
+          <w:sz w:val="28"/>
+          <w:lang w:val="en-US"/>
+        </w:rPr>
+        <w:t xml:space="preserve"> String);</w:t>
+      </w:r>
+    </w:p>
+    <w:p>
+      <w:pPr>
+        <w:rPr>
+          <w:rFonts w:ascii="Helvetica" w:hAnsi="Helvetica"/>
+          <w:sz w:val="28"/>
+          <w:lang w:val="en-US"/>
+        </w:rPr>
+      </w:pPr>
+    </w:p>
+    <w:p>
+      <w:pPr>
+        <w:rPr>
+          <w:rFonts w:ascii="Helvetica" w:hAnsi="Helvetica"/>
+          <w:sz w:val="28"/>
+          <w:lang w:val="en-US"/>
+        </w:rPr>
+      </w:pPr>
+      <w:proofErr w:type="spellStart"/>
+      <w:proofErr w:type="gramStart"/>
+      <w:r>
+        <w:rPr>
+          <w:rFonts w:ascii="Helvetica" w:hAnsi="Helvetica"/>
+          <w:b/>
+          <w:sz w:val="28"/>
+          <w:lang w:val="en-US"/>
+        </w:rPr>
+        <w:t>ClienteDietologo</w:t>
+      </w:r>
+      <w:proofErr w:type="spellEnd"/>
+      <w:r>
+        <w:rPr>
+          <w:rFonts w:ascii="Helvetica" w:hAnsi="Helvetica"/>
+          <w:sz w:val="28"/>
+          <w:lang w:val="en-US"/>
+        </w:rPr>
+        <w:t>(</w:t>
+      </w:r>
+      <w:proofErr w:type="spellStart"/>
+      <w:proofErr w:type="gramEnd"/>
+      <w:r>
+        <w:rPr>
+          <w:rFonts w:ascii="Helvetica" w:hAnsi="Helvetica"/>
+          <w:sz w:val="28"/>
+          <w:lang w:val="en-US"/>
+        </w:rPr>
+        <w:t>Cliente</w:t>
+      </w:r>
+      <w:proofErr w:type="spellEnd"/>
+      <w:r>
+        <w:rPr>
+          <w:rFonts w:ascii="Helvetica" w:hAnsi="Helvetica"/>
+          <w:sz w:val="28"/>
+          <w:lang w:val="en-US"/>
+        </w:rPr>
+        <w:t xml:space="preserve"> String PRIMARY KEY references </w:t>
+      </w:r>
+      <w:proofErr w:type="spellStart"/>
+      <w:r>
+        <w:rPr>
+          <w:rFonts w:ascii="Helvetica" w:hAnsi="Helvetica"/>
+          <w:sz w:val="28"/>
+          <w:lang w:val="en-US"/>
+        </w:rPr>
+        <w:t>Cliente</w:t>
+      </w:r>
+      <w:proofErr w:type="spellEnd"/>
+      <w:r>
+        <w:rPr>
+          <w:rFonts w:ascii="Helvetica" w:hAnsi="Helvetica"/>
+          <w:sz w:val="28"/>
+          <w:lang w:val="en-US"/>
+        </w:rPr>
+        <w:t>,</w:t>
+      </w:r>
+    </w:p>
+    <w:p>
+      <w:pPr>
+        <w:rPr>
+          <w:rFonts w:ascii="Helvetica" w:hAnsi="Helvetica"/>
+          <w:sz w:val="28"/>
+          <w:lang w:val="en-US"/>
+        </w:rPr>
+      </w:pPr>
+      <w:r>
+        <w:rPr>
+          <w:rFonts w:ascii="Helvetica" w:hAnsi="Helvetica"/>
+          <w:sz w:val="28"/>
+          <w:lang w:val="en-US"/>
+        </w:rPr>
+        <w:tab/>
+      </w:r>
+      <w:r>
+        <w:rPr>
+          <w:rFonts w:ascii="Helvetica" w:hAnsi="Helvetica"/>
+          <w:sz w:val="28"/>
+          <w:lang w:val="en-US"/>
+        </w:rPr>
+        <w:tab/>
+      </w:r>
+      <w:r>
+        <w:rPr>
+          <w:rFonts w:ascii="Helvetica" w:hAnsi="Helvetica"/>
+          <w:sz w:val="28"/>
+          <w:lang w:val="en-US"/>
+        </w:rPr>
+        <w:tab/>
+      </w:r>
+      <w:proofErr w:type="spellStart"/>
+      <w:r>
+        <w:rPr>
+          <w:rFonts w:ascii="Helvetica" w:hAnsi="Helvetica"/>
+          <w:sz w:val="28"/>
+          <w:lang w:val="en-US"/>
+        </w:rPr>
+        <w:t>Dietologo</w:t>
+      </w:r>
+      <w:proofErr w:type="spellEnd"/>
+      <w:r>
+        <w:rPr>
+          <w:rFonts w:ascii="Helvetica" w:hAnsi="Helvetica"/>
+          <w:sz w:val="28"/>
+          <w:lang w:val="en-US"/>
+        </w:rPr>
+        <w:t xml:space="preserve"> String references </w:t>
+      </w:r>
+      <w:proofErr w:type="spellStart"/>
+      <w:r>
+        <w:rPr>
+          <w:rFonts w:ascii="Helvetica" w:hAnsi="Helvetica"/>
+          <w:sz w:val="28"/>
+          <w:lang w:val="en-US"/>
+        </w:rPr>
+        <w:t>Dietologo</w:t>
+      </w:r>
+      <w:proofErr w:type="spellEnd"/>
+      <w:r>
+        <w:rPr>
+          <w:rFonts w:ascii="Helvetica" w:hAnsi="Helvetica"/>
+          <w:sz w:val="28"/>
+          <w:lang w:val="en-US"/>
+        </w:rPr>
+        <w:t>);</w:t>
+      </w:r>
+    </w:p>
+    <w:p>
+      <w:pPr>
+        <w:rPr>
+          <w:rFonts w:ascii="Helvetica" w:hAnsi="Helvetica"/>
+          <w:sz w:val="28"/>
+          <w:lang w:val="en-US"/>
+        </w:rPr>
+      </w:pPr>
+    </w:p>
+    <w:p>
+      <w:pPr>
+        <w:rPr>
+          <w:rFonts w:ascii="Helvetica" w:hAnsi="Helvetica"/>
+          <w:sz w:val="28"/>
+          <w:lang w:val="en-US"/>
+        </w:rPr>
+      </w:pPr>
+      <w:proofErr w:type="spellStart"/>
+      <w:proofErr w:type="gramStart"/>
+      <w:r>
+        <w:rPr>
+          <w:rFonts w:ascii="Helvetica" w:hAnsi="Helvetica"/>
+          <w:b/>
+          <w:sz w:val="28"/>
+          <w:lang w:val="en-US"/>
+        </w:rPr>
+        <w:t>PropostaDieta</w:t>
+      </w:r>
+      <w:proofErr w:type="spellEnd"/>
+      <w:r>
+        <w:rPr>
+          <w:rFonts w:ascii="Helvetica" w:hAnsi="Helvetica"/>
+          <w:sz w:val="28"/>
+          <w:lang w:val="en-US"/>
+        </w:rPr>
+        <w:t>(</w:t>
+      </w:r>
+      <w:proofErr w:type="gramEnd"/>
+      <w:r>
+        <w:rPr>
+          <w:rFonts w:ascii="Helvetica" w:hAnsi="Helvetica"/>
+          <w:sz w:val="28"/>
+          <w:lang w:val="en-US"/>
+        </w:rPr>
+        <w:t xml:space="preserve">ID </w:t>
+      </w:r>
+      <w:proofErr w:type="spellStart"/>
+      <w:r>
+        <w:rPr>
+          <w:rFonts w:ascii="Helvetica" w:hAnsi="Helvetica"/>
+          <w:sz w:val="28"/>
+          <w:lang w:val="en-US"/>
+        </w:rPr>
+        <w:t>Int</w:t>
+      </w:r>
+      <w:proofErr w:type="spellEnd"/>
+      <w:r>
+        <w:rPr>
+          <w:rFonts w:ascii="Helvetica" w:hAnsi="Helvetica"/>
+          <w:sz w:val="28"/>
+          <w:lang w:val="en-US"/>
+        </w:rPr>
+        <w:t xml:space="preserve"> PRIMARY KEY AUTO INCREMENT,</w:t>
+      </w:r>
+    </w:p>
+    <w:p>
+      <w:pPr>
+        <w:rPr>
+          <w:rFonts w:ascii="Helvetica" w:hAnsi="Helvetica"/>
+          <w:sz w:val="28"/>
+          <w:lang w:val="en-US"/>
+        </w:rPr>
+      </w:pPr>
+      <w:r>
+        <w:rPr>
+          <w:rFonts w:ascii="Helvetica" w:hAnsi="Helvetica"/>
+          <w:sz w:val="28"/>
+          <w:lang w:val="en-US"/>
+        </w:rPr>
+        <w:tab/>
+      </w:r>
+      <w:r>
+        <w:rPr>
+          <w:rFonts w:ascii="Helvetica" w:hAnsi="Helvetica"/>
+          <w:sz w:val="28"/>
+          <w:lang w:val="en-US"/>
+        </w:rPr>
+        <w:tab/>
+      </w:r>
+      <w:r>
+        <w:rPr>
+          <w:rFonts w:ascii="Helvetica" w:hAnsi="Helvetica"/>
+          <w:sz w:val="28"/>
+          <w:lang w:val="en-US"/>
+        </w:rPr>
+        <w:tab/>
+      </w:r>
+      <w:proofErr w:type="spellStart"/>
+      <w:r>
+        <w:rPr>
+          <w:rFonts w:ascii="Helvetica" w:hAnsi="Helvetica"/>
+          <w:sz w:val="28"/>
+          <w:lang w:val="en-US"/>
+        </w:rPr>
+        <w:t>Cliente</w:t>
+      </w:r>
+      <w:proofErr w:type="spellEnd"/>
+      <w:r>
+        <w:rPr>
+          <w:rFonts w:ascii="Helvetica" w:hAnsi="Helvetica"/>
+          <w:sz w:val="28"/>
+          <w:lang w:val="en-US"/>
+        </w:rPr>
+        <w:t xml:space="preserve"> String references </w:t>
+      </w:r>
+      <w:proofErr w:type="spellStart"/>
+      <w:r>
+        <w:rPr>
+          <w:rFonts w:ascii="Helvetica" w:hAnsi="Helvetica"/>
+          <w:sz w:val="28"/>
+          <w:lang w:val="en-US"/>
+        </w:rPr>
+        <w:t>Cliente</w:t>
+      </w:r>
+      <w:proofErr w:type="spellEnd"/>
+      <w:r>
+        <w:rPr>
+          <w:rFonts w:ascii="Helvetica" w:hAnsi="Helvetica"/>
+          <w:sz w:val="28"/>
+          <w:lang w:val="en-US"/>
+        </w:rPr>
+        <w:t>,</w:t>
+      </w:r>
+    </w:p>
+    <w:p>
+      <w:pPr>
+        <w:rPr>
+          <w:rFonts w:ascii="Helvetica" w:hAnsi="Helvetica"/>
+          <w:sz w:val="28"/>
+          <w:lang w:val="en-US"/>
+        </w:rPr>
+      </w:pPr>
+      <w:r>
+        <w:rPr>
+          <w:rFonts w:ascii="Helvetica" w:hAnsi="Helvetica"/>
+          <w:sz w:val="28"/>
+          <w:lang w:val="en-US"/>
+        </w:rPr>
+        <w:tab/>
+      </w:r>
+      <w:r>
+        <w:rPr>
+          <w:rFonts w:ascii="Helvetica" w:hAnsi="Helvetica"/>
+          <w:sz w:val="28"/>
+          <w:lang w:val="en-US"/>
+        </w:rPr>
+        <w:tab/>
+      </w:r>
+      <w:r>
+        <w:rPr>
+          <w:rFonts w:ascii="Helvetica" w:hAnsi="Helvetica"/>
+          <w:sz w:val="28"/>
+          <w:lang w:val="en-US"/>
+        </w:rPr>
+        <w:tab/>
+      </w:r>
+      <w:proofErr w:type="spellStart"/>
+      <w:r>
+        <w:rPr>
+          <w:rFonts w:ascii="Helvetica" w:hAnsi="Helvetica"/>
+          <w:sz w:val="28"/>
+          <w:lang w:val="en-US"/>
+        </w:rPr>
+        <w:t>Dietologo</w:t>
+      </w:r>
+      <w:proofErr w:type="spellEnd"/>
+      <w:r>
+        <w:rPr>
+          <w:rFonts w:ascii="Helvetica" w:hAnsi="Helvetica"/>
+          <w:sz w:val="28"/>
+          <w:lang w:val="en-US"/>
+        </w:rPr>
+        <w:t xml:space="preserve"> String references </w:t>
+      </w:r>
+      <w:proofErr w:type="spellStart"/>
+      <w:r>
+        <w:rPr>
+          <w:rFonts w:ascii="Helvetica" w:hAnsi="Helvetica"/>
+          <w:sz w:val="28"/>
+          <w:lang w:val="en-US"/>
+        </w:rPr>
+        <w:t>Dietologo</w:t>
+      </w:r>
+      <w:proofErr w:type="spellEnd"/>
+      <w:r>
+        <w:rPr>
+          <w:rFonts w:ascii="Helvetica" w:hAnsi="Helvetica"/>
+          <w:sz w:val="28"/>
+          <w:lang w:val="en-US"/>
+        </w:rPr>
+        <w:t>,</w:t>
+      </w:r>
+    </w:p>
+    <w:p>
+      <w:pPr>
+        <w:rPr>
+          <w:rFonts w:ascii="Helvetica" w:hAnsi="Helvetica"/>
+          <w:sz w:val="28"/>
+          <w:lang w:val="en-US"/>
+        </w:rPr>
+      </w:pPr>
+      <w:r>
+        <w:rPr>
+          <w:rFonts w:ascii="Helvetica" w:hAnsi="Helvetica"/>
+          <w:sz w:val="28"/>
+          <w:lang w:val="en-US"/>
+        </w:rPr>
+        <w:tab/>
+      </w:r>
+      <w:r>
+        <w:rPr>
+          <w:rFonts w:ascii="Helvetica" w:hAnsi="Helvetica"/>
+          <w:sz w:val="28"/>
+          <w:lang w:val="en-US"/>
+        </w:rPr>
+        <w:tab/>
+      </w:r>
+      <w:r>
+        <w:rPr>
+          <w:rFonts w:ascii="Helvetica" w:hAnsi="Helvetica"/>
+          <w:sz w:val="28"/>
+          <w:lang w:val="en-US"/>
+        </w:rPr>
+        <w:tab/>
+      </w:r>
+      <w:proofErr w:type="spellStart"/>
+      <w:r>
+        <w:rPr>
+          <w:rFonts w:ascii="Helvetica" w:hAnsi="Helvetica"/>
+          <w:sz w:val="28"/>
+          <w:lang w:val="en-US"/>
+        </w:rPr>
+        <w:t>AlimentoDaModificare</w:t>
+      </w:r>
+      <w:proofErr w:type="spellEnd"/>
+      <w:r>
+        <w:rPr>
+          <w:rFonts w:ascii="Helvetica" w:hAnsi="Helvetica"/>
+          <w:sz w:val="28"/>
+          <w:lang w:val="en-US"/>
+        </w:rPr>
+        <w:t xml:space="preserve"> String,</w:t>
+      </w:r>
+    </w:p>
+    <w:p>
+      <w:pPr>
+        <w:rPr>
+          <w:rFonts w:ascii="Helvetica" w:hAnsi="Helvetica"/>
+          <w:sz w:val="28"/>
+          <w:lang w:val="en-US"/>
+        </w:rPr>
+      </w:pPr>
+      <w:r>
+        <w:rPr>
+          <w:rFonts w:ascii="Helvetica" w:hAnsi="Helvetica"/>
+          <w:sz w:val="28"/>
+          <w:lang w:val="en-US"/>
+        </w:rPr>
+        <w:tab/>
+      </w:r>
+      <w:r>
+        <w:rPr>
+          <w:rFonts w:ascii="Helvetica" w:hAnsi="Helvetica"/>
+          <w:sz w:val="28"/>
+          <w:lang w:val="en-US"/>
+        </w:rPr>
+        <w:tab/>
+      </w:r>
+      <w:r>
+        <w:rPr>
+          <w:rFonts w:ascii="Helvetica" w:hAnsi="Helvetica"/>
+          <w:sz w:val="28"/>
+          <w:lang w:val="en-US"/>
+        </w:rPr>
+        <w:tab/>
+      </w:r>
+      <w:proofErr w:type="spellStart"/>
+      <w:r>
+        <w:rPr>
+          <w:rFonts w:ascii="Helvetica" w:hAnsi="Helvetica"/>
+          <w:sz w:val="28"/>
+          <w:lang w:val="en-US"/>
+        </w:rPr>
+        <w:t>AlimentoRichiesto</w:t>
+      </w:r>
+      <w:proofErr w:type="spellEnd"/>
+      <w:r>
+        <w:rPr>
+          <w:rFonts w:ascii="Helvetica" w:hAnsi="Helvetica"/>
+          <w:sz w:val="28"/>
+          <w:lang w:val="en-US"/>
+        </w:rPr>
+        <w:t xml:space="preserve"> String,</w:t>
+      </w:r>
+    </w:p>
+    <w:p>
+      <w:pPr>
+        <w:rPr>
+          <w:rFonts w:ascii="Helvetica" w:hAnsi="Helvetica"/>
+          <w:sz w:val="28"/>
+          <w:lang w:val="en-US"/>
+        </w:rPr>
+      </w:pPr>
+      <w:r>
+        <w:rPr>
+          <w:rFonts w:ascii="Helvetica" w:hAnsi="Helvetica"/>
+          <w:sz w:val="28"/>
+          <w:lang w:val="en-US"/>
+        </w:rPr>
+        <w:tab/>
+      </w:r>
+      <w:r>
+        <w:rPr>
+          <w:rFonts w:ascii="Helvetica" w:hAnsi="Helvetica"/>
+          <w:sz w:val="28"/>
+          <w:lang w:val="en-US"/>
+        </w:rPr>
+        <w:tab/>
+      </w:r>
+      <w:r>
+        <w:rPr>
+          <w:rFonts w:ascii="Helvetica" w:hAnsi="Helvetica"/>
+          <w:sz w:val="28"/>
+          <w:lang w:val="en-US"/>
+        </w:rPr>
+        <w:tab/>
+      </w:r>
+      <w:proofErr w:type="spellStart"/>
+      <w:r>
+        <w:rPr>
+          <w:rFonts w:ascii="Helvetica" w:hAnsi="Helvetica"/>
+          <w:sz w:val="28"/>
+          <w:lang w:val="en-US"/>
+        </w:rPr>
+        <w:t>isApprovata</w:t>
+      </w:r>
+      <w:proofErr w:type="spellEnd"/>
+      <w:r>
+        <w:rPr>
+          <w:rFonts w:ascii="Helvetica" w:hAnsi="Helvetica"/>
+          <w:sz w:val="28"/>
+          <w:lang w:val="en-US"/>
+        </w:rPr>
+        <w:t xml:space="preserve"> bool);</w:t>
+      </w:r>
+    </w:p>
+    <w:p>
+      <w:pPr>
+        <w:rPr>
+          <w:rFonts w:ascii="Helvetica" w:hAnsi="Helvetica"/>
+          <w:sz w:val="28"/>
+          <w:lang w:val="en-US"/>
+        </w:rPr>
+      </w:pPr>
+    </w:p>
+    <w:p>
+      <w:pPr>
+        <w:rPr>
+          <w:rFonts w:ascii="Helvetica" w:hAnsi="Helvetica"/>
+          <w:sz w:val="28"/>
+          <w:lang w:val="en-US"/>
+        </w:rPr>
+      </w:pPr>
+      <w:proofErr w:type="spellStart"/>
+      <w:proofErr w:type="gramStart"/>
+      <w:r>
+        <w:rPr>
+          <w:rFonts w:ascii="Helvetica" w:hAnsi="Helvetica"/>
+          <w:b/>
+          <w:sz w:val="28"/>
+          <w:lang w:val="en-US"/>
+        </w:rPr>
+        <w:t>Alimento</w:t>
+      </w:r>
+      <w:proofErr w:type="spellEnd"/>
+      <w:r>
+        <w:rPr>
+          <w:rFonts w:ascii="Helvetica" w:hAnsi="Helvetica"/>
+          <w:sz w:val="28"/>
+          <w:lang w:val="en-US"/>
+        </w:rPr>
+        <w:t>(</w:t>
+      </w:r>
+      <w:proofErr w:type="gramEnd"/>
+      <w:r>
+        <w:rPr>
+          <w:rFonts w:ascii="Helvetica" w:hAnsi="Helvetica"/>
+          <w:sz w:val="28"/>
+          <w:lang w:val="en-US"/>
+        </w:rPr>
+        <w:t xml:space="preserve">ID </w:t>
+      </w:r>
+      <w:proofErr w:type="spellStart"/>
+      <w:r>
+        <w:rPr>
+          <w:rFonts w:ascii="Helvetica" w:hAnsi="Helvetica"/>
+          <w:sz w:val="28"/>
+          <w:lang w:val="en-US"/>
+        </w:rPr>
+        <w:t>Int</w:t>
+      </w:r>
+      <w:proofErr w:type="spellEnd"/>
+      <w:r>
+        <w:rPr>
+          <w:rFonts w:ascii="Helvetica" w:hAnsi="Helvetica"/>
+          <w:sz w:val="28"/>
+          <w:lang w:val="en-US"/>
+        </w:rPr>
+        <w:t xml:space="preserve"> </w:t>
+      </w:r>
+      <w:r>
+        <w:rPr>
+          <w:rFonts w:ascii="Helvetica" w:hAnsi="Helvetica"/>
+          <w:sz w:val="28"/>
+          <w:lang w:val="en-US"/>
+        </w:rPr>
+        <w:t>PRIMARY KEY AUTO INCREMENT,</w:t>
+      </w:r>
+    </w:p>
+    <w:p>
+      <w:pPr>
+        <w:rPr>
+          <w:rFonts w:ascii="Helvetica" w:hAnsi="Helvetica"/>
+          <w:sz w:val="28"/>
+          <w:lang w:val="en-US"/>
+        </w:rPr>
+      </w:pPr>
+      <w:r>
+        <w:rPr>
+          <w:rFonts w:ascii="Helvetica" w:hAnsi="Helvetica"/>
+          <w:sz w:val="28"/>
+          <w:lang w:val="en-US"/>
+        </w:rPr>
+        <w:tab/>
+        <w:t>Nome String,</w:t>
+      </w:r>
+    </w:p>
+    <w:p>
+      <w:pPr>
+        <w:rPr>
+          <w:rFonts w:ascii="Helvetica" w:hAnsi="Helvetica"/>
+          <w:sz w:val="28"/>
+          <w:lang w:val="en-US"/>
+        </w:rPr>
+      </w:pPr>
+      <w:r>
+        <w:rPr>
+          <w:rFonts w:ascii="Helvetica" w:hAnsi="Helvetica"/>
+          <w:sz w:val="28"/>
+          <w:lang w:val="en-US"/>
+        </w:rPr>
+        <w:tab/>
+      </w:r>
+      <w:proofErr w:type="spellStart"/>
+      <w:r>
+        <w:rPr>
+          <w:rFonts w:ascii="Helvetica" w:hAnsi="Helvetica"/>
+          <w:sz w:val="28"/>
+          <w:lang w:val="en-US"/>
+        </w:rPr>
+        <w:t>Quantità</w:t>
+      </w:r>
+      <w:proofErr w:type="spellEnd"/>
+      <w:r>
+        <w:rPr>
+          <w:rFonts w:ascii="Helvetica" w:hAnsi="Helvetica"/>
+          <w:sz w:val="28"/>
+          <w:lang w:val="en-US"/>
+        </w:rPr>
+        <w:t xml:space="preserve"> String</w:t>
+      </w:r>
+    </w:p>
+    <w:p>
+      <w:pPr>
+        <w:rPr>
+          <w:rFonts w:ascii="Helvetica" w:hAnsi="Helvetica"/>
+          <w:sz w:val="28"/>
+        </w:rPr>
+      </w:pPr>
+      <w:r>
+        <w:rPr>
+          <w:rFonts w:ascii="Helvetica" w:hAnsi="Helvetica"/>
+          <w:sz w:val="28"/>
+          <w:lang w:val="en-US"/>
+        </w:rPr>
+        <w:tab/>
+      </w:r>
+      <w:proofErr w:type="spellStart"/>
+      <w:r>
+        <w:rPr>
+          <w:rFonts w:ascii="Helvetica" w:hAnsi="Helvetica"/>
+          <w:sz w:val="28"/>
+        </w:rPr>
+        <w:t>TipoPasto</w:t>
+      </w:r>
+      <w:proofErr w:type="spellEnd"/>
+      <w:r>
+        <w:rPr>
+          <w:rFonts w:ascii="Helvetica" w:hAnsi="Helvetica"/>
+          <w:sz w:val="28"/>
+        </w:rPr>
+        <w:t xml:space="preserve"> ENUM (colazione, pranzo, cena, s</w:t>
+      </w:r>
+      <w:r>
+        <w:rPr>
+          <w:rFonts w:ascii="Helvetica" w:hAnsi="Helvetica"/>
+          <w:sz w:val="28"/>
+        </w:rPr>
+        <w:t>nack)</w:t>
+      </w:r>
+    </w:p>
+    <w:p>
+      <w:pPr>
+        <w:rPr>
+          <w:rFonts w:ascii="Helvetica" w:hAnsi="Helvetica"/>
+          <w:sz w:val="28"/>
+        </w:rPr>
+      </w:pPr>
+      <w:r>
+        <w:rPr>
+          <w:rFonts w:ascii="Helvetica" w:hAnsi="Helvetica"/>
+          <w:sz w:val="28"/>
+        </w:rPr>
+        <w:tab/>
+        <w:t>Giorno ENUM (</w:t>
+      </w:r>
+      <w:proofErr w:type="spellStart"/>
+      <w:r>
+        <w:rPr>
+          <w:rFonts w:ascii="Helvetica" w:hAnsi="Helvetica"/>
+          <w:sz w:val="28"/>
+        </w:rPr>
+        <w:t>lun</w:t>
+      </w:r>
+      <w:proofErr w:type="spellEnd"/>
+      <w:r>
+        <w:rPr>
+          <w:rFonts w:ascii="Helvetica" w:hAnsi="Helvetica"/>
+          <w:sz w:val="28"/>
+        </w:rPr>
+        <w:t xml:space="preserve">, mar, </w:t>
+      </w:r>
+      <w:proofErr w:type="spellStart"/>
+      <w:r>
+        <w:rPr>
+          <w:rFonts w:ascii="Helvetica" w:hAnsi="Helvetica"/>
+          <w:sz w:val="28"/>
+        </w:rPr>
+        <w:t>mer</w:t>
+      </w:r>
+      <w:proofErr w:type="spellEnd"/>
+      <w:r>
+        <w:rPr>
+          <w:rFonts w:ascii="Helvetica" w:hAnsi="Helvetica"/>
+          <w:sz w:val="28"/>
+        </w:rPr>
+        <w:t xml:space="preserve">, </w:t>
+      </w:r>
+      <w:proofErr w:type="spellStart"/>
+      <w:r>
+        <w:rPr>
+          <w:rFonts w:ascii="Helvetica" w:hAnsi="Helvetica"/>
+          <w:sz w:val="28"/>
+        </w:rPr>
+        <w:t>gio</w:t>
+      </w:r>
+      <w:proofErr w:type="spellEnd"/>
+      <w:r>
+        <w:rPr>
+          <w:rFonts w:ascii="Helvetica" w:hAnsi="Helvetica"/>
+          <w:sz w:val="28"/>
+        </w:rPr>
+        <w:t xml:space="preserve">, </w:t>
+      </w:r>
+      <w:proofErr w:type="spellStart"/>
+      <w:r>
+        <w:rPr>
+          <w:rFonts w:ascii="Helvetica" w:hAnsi="Helvetica"/>
+          <w:sz w:val="28"/>
+        </w:rPr>
+        <w:t>ven</w:t>
+      </w:r>
+      <w:proofErr w:type="spellEnd"/>
+      <w:r>
+        <w:rPr>
+          <w:rFonts w:ascii="Helvetica" w:hAnsi="Helvetica"/>
+          <w:sz w:val="28"/>
+        </w:rPr>
+        <w:t xml:space="preserve">, </w:t>
+      </w:r>
+      <w:proofErr w:type="spellStart"/>
+      <w:r>
+        <w:rPr>
+          <w:rFonts w:ascii="Helvetica" w:hAnsi="Helvetica"/>
+          <w:sz w:val="28"/>
+        </w:rPr>
+        <w:t>sab</w:t>
+      </w:r>
+      <w:proofErr w:type="spellEnd"/>
+      <w:r>
+        <w:rPr>
+          <w:rFonts w:ascii="Helvetica" w:hAnsi="Helvetica"/>
+          <w:sz w:val="28"/>
+        </w:rPr>
+        <w:t xml:space="preserve">, </w:t>
+      </w:r>
+      <w:proofErr w:type="spellStart"/>
+      <w:r>
+        <w:rPr>
+          <w:rFonts w:ascii="Helvetica" w:hAnsi="Helvetica"/>
+          <w:sz w:val="28"/>
+        </w:rPr>
+        <w:t>dom</w:t>
+      </w:r>
+      <w:proofErr w:type="spellEnd"/>
+      <w:r>
+        <w:rPr>
+          <w:rFonts w:ascii="Helvetica" w:hAnsi="Helvetica"/>
+          <w:sz w:val="28"/>
+        </w:rPr>
+        <w:t>)</w:t>
+      </w:r>
+    </w:p>
+    <w:p>
+      <w:pPr>
+        <w:rPr>
+          <w:rFonts w:ascii="Helvetica" w:hAnsi="Helvetica"/>
+          <w:sz w:val="28"/>
+          <w:lang w:val="en-US"/>
+        </w:rPr>
+      </w:pPr>
+      <w:proofErr w:type="spellStart"/>
+      <w:proofErr w:type="gramStart"/>
+      <w:r>
+        <w:rPr>
+          <w:rFonts w:ascii="Helvetica" w:hAnsi="Helvetica"/>
+          <w:b/>
+          <w:sz w:val="28"/>
+          <w:lang w:val="en-US"/>
+        </w:rPr>
+        <w:lastRenderedPageBreak/>
+        <w:t>Dieta</w:t>
+      </w:r>
+      <w:proofErr w:type="spellEnd"/>
+      <w:r>
+        <w:rPr>
+          <w:rFonts w:ascii="Helvetica" w:hAnsi="Helvetica"/>
+          <w:sz w:val="28"/>
+          <w:lang w:val="en-US"/>
+        </w:rPr>
+        <w:t>(</w:t>
+      </w:r>
+      <w:proofErr w:type="spellStart"/>
+      <w:proofErr w:type="gramEnd"/>
+      <w:r>
+        <w:rPr>
+          <w:rFonts w:ascii="Helvetica" w:hAnsi="Helvetica"/>
+          <w:sz w:val="28"/>
+          <w:lang w:val="en-US"/>
+        </w:rPr>
+        <w:t>Cliente</w:t>
+      </w:r>
+      <w:proofErr w:type="spellEnd"/>
+      <w:r>
+        <w:rPr>
+          <w:rFonts w:ascii="Helvetica" w:hAnsi="Helvetica"/>
+          <w:sz w:val="28"/>
+          <w:lang w:val="en-US"/>
+        </w:rPr>
+        <w:t xml:space="preserve"> String PRIMARY KEY ref</w:t>
+      </w:r>
+      <w:r>
+        <w:rPr>
+          <w:rFonts w:ascii="Helvetica" w:hAnsi="Helvetica"/>
+          <w:sz w:val="28"/>
+          <w:lang w:val="en-US"/>
+        </w:rPr>
+        <w:t xml:space="preserve">erences </w:t>
+      </w:r>
+      <w:proofErr w:type="spellStart"/>
+      <w:r>
+        <w:rPr>
+          <w:rFonts w:ascii="Helvetica" w:hAnsi="Helvetica"/>
+          <w:sz w:val="28"/>
+          <w:lang w:val="en-US"/>
+        </w:rPr>
+        <w:t>Cliente</w:t>
+      </w:r>
+      <w:proofErr w:type="spellEnd"/>
+      <w:r>
+        <w:rPr>
+          <w:rFonts w:ascii="Helvetica" w:hAnsi="Helvetica"/>
+          <w:sz w:val="28"/>
+          <w:lang w:val="en-US"/>
+        </w:rPr>
+        <w:t>,</w:t>
+      </w:r>
+    </w:p>
+    <w:p>
+      <w:pPr>
+        <w:rPr>
+          <w:rFonts w:ascii="Helvetica" w:hAnsi="Helvetica"/>
+          <w:sz w:val="28"/>
+          <w:lang w:val="en-US"/>
+        </w:rPr>
+      </w:pPr>
+      <w:r>
+        <w:rPr>
+          <w:rFonts w:ascii="Helvetica" w:hAnsi="Helvetica"/>
+          <w:sz w:val="28"/>
+          <w:lang w:val="en-US"/>
+        </w:rPr>
+        <w:tab/>
+      </w:r>
+      <w:proofErr w:type="spellStart"/>
+      <w:r>
+        <w:rPr>
+          <w:rFonts w:ascii="Helvetica" w:hAnsi="Helvetica"/>
+          <w:sz w:val="28"/>
+          <w:lang w:val="en-US"/>
+        </w:rPr>
+        <w:t>Alimento</w:t>
+      </w:r>
+      <w:proofErr w:type="spellEnd"/>
+      <w:r>
+        <w:rPr>
+          <w:rFonts w:ascii="Helvetica" w:hAnsi="Helvetica"/>
+          <w:sz w:val="28"/>
+          <w:lang w:val="en-US"/>
+        </w:rPr>
+        <w:t xml:space="preserve"> </w:t>
+      </w:r>
+      <w:proofErr w:type="spellStart"/>
+      <w:r>
+        <w:rPr>
+          <w:rFonts w:ascii="Helvetica" w:hAnsi="Helvetica"/>
+          <w:sz w:val="28"/>
+          <w:lang w:val="en-US"/>
+        </w:rPr>
+        <w:t>Int</w:t>
+      </w:r>
+      <w:proofErr w:type="spellEnd"/>
+      <w:r>
+        <w:rPr>
+          <w:rFonts w:ascii="Helvetica" w:hAnsi="Helvetica"/>
+          <w:sz w:val="28"/>
+          <w:lang w:val="en-US"/>
+        </w:rPr>
+        <w:t xml:space="preserve"> PRIMARY KEY references </w:t>
+      </w:r>
+      <w:proofErr w:type="spellStart"/>
+      <w:r>
+        <w:rPr>
+          <w:rFonts w:ascii="Helvetica" w:hAnsi="Helvetica"/>
+          <w:sz w:val="28"/>
+          <w:lang w:val="en-US"/>
+        </w:rPr>
+        <w:t>Alimento</w:t>
+      </w:r>
+      <w:proofErr w:type="spellEnd"/>
+      <w:r>
+        <w:rPr>
+          <w:rFonts w:ascii="Helvetica" w:hAnsi="Helvetica"/>
+          <w:sz w:val="28"/>
+          <w:lang w:val="en-US"/>
+        </w:rPr>
+        <w:t>);</w:t>
+      </w:r>
+    </w:p>
+    <w:p>
+      <w:pPr>
+        <w:rPr>
+          <w:rFonts w:ascii="Helvetica" w:hAnsi="Helvetica"/>
+          <w:sz w:val="28"/>
+          <w:lang w:val="en-US"/>
+        </w:rPr>
+      </w:pPr>
+    </w:p>
+    <w:p>
+      <w:pPr>
+        <w:rPr>
+          <w:rFonts w:ascii="Helvetica" w:hAnsi="Helvetica"/>
+          <w:sz w:val="28"/>
+          <w:lang w:val="en-US"/>
+        </w:rPr>
+      </w:pPr>
+      <w:proofErr w:type="gramStart"/>
+      <w:r>
+        <w:rPr>
+          <w:rFonts w:ascii="Helvetica" w:hAnsi="Helvetica"/>
+          <w:b/>
+          <w:sz w:val="28"/>
+          <w:lang w:val="en-US"/>
+        </w:rPr>
+        <w:t>Performance</w:t>
+      </w:r>
+      <w:r>
+        <w:rPr>
+          <w:rFonts w:ascii="Helvetica" w:hAnsi="Helvetica"/>
+          <w:sz w:val="28"/>
+          <w:lang w:val="en-US"/>
+        </w:rPr>
+        <w:t>(</w:t>
+      </w:r>
+      <w:proofErr w:type="spellStart"/>
+      <w:proofErr w:type="gramEnd"/>
+      <w:r>
+        <w:rPr>
+          <w:rFonts w:ascii="Helvetica" w:hAnsi="Helvetica"/>
+          <w:sz w:val="28"/>
+          <w:lang w:val="en-US"/>
+        </w:rPr>
+        <w:t>Cliente</w:t>
+      </w:r>
+      <w:proofErr w:type="spellEnd"/>
+      <w:r>
+        <w:rPr>
+          <w:rFonts w:ascii="Helvetica" w:hAnsi="Helvetica"/>
+          <w:sz w:val="28"/>
+          <w:lang w:val="en-US"/>
+        </w:rPr>
+        <w:t xml:space="preserve"> String PRIMARY KEY references </w:t>
+      </w:r>
+      <w:proofErr w:type="spellStart"/>
+      <w:r>
+        <w:rPr>
+          <w:rFonts w:ascii="Helvetica" w:hAnsi="Helvetica"/>
+          <w:sz w:val="28"/>
+          <w:lang w:val="en-US"/>
+        </w:rPr>
+        <w:t>Cliente</w:t>
+      </w:r>
+      <w:proofErr w:type="spellEnd"/>
+      <w:r>
+        <w:rPr>
+          <w:rFonts w:ascii="Helvetica" w:hAnsi="Helvetica"/>
+          <w:sz w:val="28"/>
+          <w:lang w:val="en-US"/>
+        </w:rPr>
+        <w:t>,</w:t>
+      </w:r>
+    </w:p>
+    <w:p>
+      <w:pPr>
+        <w:rPr>
+          <w:rFonts w:ascii="Helvetica" w:hAnsi="Helvetica"/>
+          <w:sz w:val="28"/>
+          <w:lang w:val="en-US"/>
+        </w:rPr>
+      </w:pPr>
+      <w:r>
+        <w:rPr>
+          <w:rFonts w:ascii="Helvetica" w:hAnsi="Helvetica"/>
+          <w:sz w:val="28"/>
+          <w:lang w:val="en-US"/>
+        </w:rPr>
+        <w:tab/>
+      </w:r>
+      <w:r>
+        <w:rPr>
+          <w:rFonts w:ascii="Helvetica" w:hAnsi="Helvetica"/>
+          <w:sz w:val="28"/>
+          <w:lang w:val="en-US"/>
+        </w:rPr>
+        <w:tab/>
+      </w:r>
+      <w:proofErr w:type="spellStart"/>
+      <w:r>
+        <w:rPr>
+          <w:rFonts w:ascii="Helvetica" w:hAnsi="Helvetica"/>
+          <w:sz w:val="28"/>
+          <w:lang w:val="en-US"/>
+        </w:rPr>
+        <w:t>TipoPerformance</w:t>
+      </w:r>
+      <w:proofErr w:type="spellEnd"/>
+      <w:r>
+        <w:rPr>
+          <w:rFonts w:ascii="Helvetica" w:hAnsi="Helvetica"/>
+          <w:sz w:val="28"/>
+          <w:lang w:val="en-US"/>
+        </w:rPr>
+        <w:t xml:space="preserve"> String,</w:t>
+      </w:r>
+    </w:p>
+    <w:p>
+      <w:pPr>
+        <w:rPr>
+          <w:rFonts w:ascii="Helvetica" w:hAnsi="Helvetica"/>
+          <w:sz w:val="28"/>
+          <w:lang w:val="en-US"/>
+        </w:rPr>
+      </w:pPr>
+      <w:r>
+        <w:rPr>
+          <w:rFonts w:ascii="Helvetica" w:hAnsi="Helvetica"/>
+          <w:sz w:val="28"/>
+          <w:lang w:val="en-US"/>
+        </w:rPr>
+        <w:tab/>
+      </w:r>
+      <w:r>
+        <w:rPr>
+          <w:rFonts w:ascii="Helvetica" w:hAnsi="Helvetica"/>
+          <w:sz w:val="28"/>
+          <w:lang w:val="en-US"/>
+        </w:rPr>
+        <w:tab/>
+      </w:r>
+      <w:proofErr w:type="spellStart"/>
+      <w:r>
+        <w:rPr>
+          <w:rFonts w:ascii="Helvetica" w:hAnsi="Helvetica"/>
+          <w:sz w:val="28"/>
+          <w:lang w:val="en-US"/>
+        </w:rPr>
+        <w:t>NumeroPerformance</w:t>
+      </w:r>
+      <w:proofErr w:type="spellEnd"/>
+      <w:r>
+        <w:rPr>
+          <w:rFonts w:ascii="Helvetica" w:hAnsi="Helvetica"/>
+          <w:sz w:val="28"/>
+          <w:lang w:val="en-US"/>
+        </w:rPr>
+        <w:t xml:space="preserve"> </w:t>
+      </w:r>
+      <w:proofErr w:type="spellStart"/>
+      <w:r>
+        <w:rPr>
+          <w:rFonts w:ascii="Helvetica" w:hAnsi="Helvetica"/>
+          <w:sz w:val="28"/>
+          <w:lang w:val="en-US"/>
+        </w:rPr>
+        <w:t>Int</w:t>
+      </w:r>
+      <w:proofErr w:type="spellEnd"/>
+      <w:r>
+        <w:rPr>
+          <w:rFonts w:ascii="Helvetica" w:hAnsi="Helvetica"/>
+          <w:sz w:val="28"/>
+          <w:lang w:val="en-US"/>
+        </w:rPr>
+        <w:t>);</w:t>
+      </w:r>
+    </w:p>
+    <w:p>
+      <w:pPr>
+        <w:rPr>
+          <w:rFonts w:ascii="Helvetica" w:hAnsi="Helvetica"/>
+          <w:sz w:val="28"/>
+          <w:lang w:val="en-US"/>
+        </w:rPr>
+      </w:pPr>
+    </w:p>
+    <w:p>
+      <w:pPr>
+        <w:rPr>
+          <w:rFonts w:ascii="Helvetica" w:hAnsi="Helvetica"/>
+          <w:sz w:val="28"/>
+          <w:lang w:val="en-US"/>
+        </w:rPr>
+      </w:pPr>
+      <w:proofErr w:type="spellStart"/>
+      <w:proofErr w:type="gramStart"/>
+      <w:r>
+        <w:rPr>
+          <w:rFonts w:ascii="Helvetica" w:hAnsi="Helvetica"/>
+          <w:b/>
+          <w:sz w:val="28"/>
+          <w:lang w:val="en-US"/>
+        </w:rPr>
+        <w:t>ListaDellaSpesa</w:t>
+      </w:r>
+      <w:proofErr w:type="spellEnd"/>
+      <w:r>
+        <w:rPr>
+          <w:rFonts w:ascii="Helvetica" w:hAnsi="Helvetica"/>
+          <w:sz w:val="28"/>
+          <w:lang w:val="en-US"/>
+        </w:rPr>
+        <w:t>(</w:t>
+      </w:r>
+      <w:proofErr w:type="spellStart"/>
+      <w:proofErr w:type="gramEnd"/>
+      <w:r>
+        <w:rPr>
+          <w:rFonts w:ascii="Helvetica" w:hAnsi="Helvetica"/>
+          <w:sz w:val="28"/>
+          <w:lang w:val="en-US"/>
+        </w:rPr>
+        <w:t>Cliente</w:t>
+      </w:r>
+      <w:proofErr w:type="spellEnd"/>
+      <w:r>
+        <w:rPr>
+          <w:rFonts w:ascii="Helvetica" w:hAnsi="Helvetica"/>
+          <w:sz w:val="28"/>
+          <w:lang w:val="en-US"/>
+        </w:rPr>
+        <w:t xml:space="preserve"> String PRIMARY KEY references </w:t>
+      </w:r>
+      <w:proofErr w:type="spellStart"/>
+      <w:r>
+        <w:rPr>
+          <w:rFonts w:ascii="Helvetica" w:hAnsi="Helvetica"/>
+          <w:sz w:val="28"/>
+          <w:lang w:val="en-US"/>
+        </w:rPr>
+        <w:t>Client</w:t>
+      </w:r>
+      <w:r>
+        <w:rPr>
+          <w:rFonts w:ascii="Helvetica" w:hAnsi="Helvetica"/>
+          <w:sz w:val="28"/>
+          <w:lang w:val="en-US"/>
+        </w:rPr>
+        <w:t>e</w:t>
+      </w:r>
+      <w:proofErr w:type="spellEnd"/>
+      <w:r>
+        <w:rPr>
+          <w:rFonts w:ascii="Helvetica" w:hAnsi="Helvetica"/>
+          <w:sz w:val="28"/>
+          <w:lang w:val="en-US"/>
+        </w:rPr>
+        <w:t>,</w:t>
+      </w:r>
+    </w:p>
+    <w:p>
+      <w:pPr>
+        <w:rPr>
+          <w:rFonts w:ascii="Helvetica" w:hAnsi="Helvetica"/>
+          <w:sz w:val="28"/>
+        </w:rPr>
+      </w:pPr>
+      <w:r>
+        <w:rPr>
+          <w:rFonts w:ascii="Helvetica" w:hAnsi="Helvetica"/>
+          <w:sz w:val="28"/>
+          <w:lang w:val="en-US"/>
+        </w:rPr>
+        <w:tab/>
+      </w:r>
+      <w:r>
+        <w:rPr>
+          <w:rFonts w:ascii="Helvetica" w:hAnsi="Helvetica"/>
+          <w:sz w:val="28"/>
+          <w:lang w:val="en-US"/>
+        </w:rPr>
+        <w:tab/>
+      </w:r>
+      <w:r>
+        <w:rPr>
+          <w:rFonts w:ascii="Helvetica" w:hAnsi="Helvetica"/>
+          <w:sz w:val="28"/>
+          <w:lang w:val="en-US"/>
+        </w:rPr>
+        <w:tab/>
+      </w:r>
+      <w:proofErr w:type="spellStart"/>
+      <w:r>
+        <w:rPr>
+          <w:rFonts w:ascii="Helvetica" w:hAnsi="Helvetica"/>
+          <w:sz w:val="28"/>
+        </w:rPr>
+        <w:t>IDProdotto</w:t>
+      </w:r>
+      <w:proofErr w:type="spellEnd"/>
+      <w:r>
+        <w:rPr>
+          <w:rFonts w:ascii="Helvetica" w:hAnsi="Helvetica"/>
+          <w:sz w:val="28"/>
+        </w:rPr>
+        <w:t xml:space="preserve"> </w:t>
+      </w:r>
+      <w:proofErr w:type="spellStart"/>
+      <w:r>
+        <w:rPr>
+          <w:rFonts w:ascii="Helvetica" w:hAnsi="Helvetica"/>
+          <w:sz w:val="28"/>
+        </w:rPr>
+        <w:t>Int</w:t>
+      </w:r>
+      <w:proofErr w:type="spellEnd"/>
+      <w:r>
+        <w:rPr>
+          <w:rFonts w:ascii="Helvetica" w:hAnsi="Helvetica"/>
+          <w:sz w:val="28"/>
+        </w:rPr>
+        <w:t xml:space="preserve"> </w:t>
+      </w:r>
+      <w:proofErr w:type="spellStart"/>
+      <w:r>
+        <w:rPr>
+          <w:rFonts w:ascii="Helvetica" w:hAnsi="Helvetica"/>
+          <w:sz w:val="28"/>
+        </w:rPr>
+        <w:t>references</w:t>
+      </w:r>
+      <w:proofErr w:type="spellEnd"/>
+      <w:r>
+        <w:rPr>
+          <w:rFonts w:ascii="Helvetica" w:hAnsi="Helvetica"/>
+          <w:sz w:val="28"/>
+        </w:rPr>
+        <w:t xml:space="preserve"> Alimento,</w:t>
+      </w:r>
+    </w:p>
+    <w:p>
+      <w:pPr>
+        <w:rPr>
+          <w:rFonts w:ascii="Helvetica" w:hAnsi="Helvetica"/>
+          <w:sz w:val="28"/>
+        </w:rPr>
+      </w:pPr>
+      <w:r>
+        <w:rPr>
+          <w:rFonts w:ascii="Helvetica" w:hAnsi="Helvetica"/>
+          <w:sz w:val="28"/>
+        </w:rPr>
+        <w:tab/>
+      </w:r>
+      <w:r>
+        <w:rPr>
+          <w:rFonts w:ascii="Helvetica" w:hAnsi="Helvetica"/>
+          <w:sz w:val="28"/>
+        </w:rPr>
+        <w:tab/>
+      </w:r>
+      <w:r>
+        <w:rPr>
+          <w:rFonts w:ascii="Helvetica" w:hAnsi="Helvetica"/>
+          <w:sz w:val="28"/>
+        </w:rPr>
+        <w:tab/>
+        <w:t xml:space="preserve">Quantità </w:t>
+      </w:r>
+      <w:proofErr w:type="spellStart"/>
+      <w:r>
+        <w:rPr>
+          <w:rFonts w:ascii="Helvetica" w:hAnsi="Helvetica"/>
+          <w:sz w:val="28"/>
+        </w:rPr>
+        <w:t>Int</w:t>
+      </w:r>
+      <w:proofErr w:type="spellEnd"/>
+      <w:r>
+        <w:rPr>
+          <w:rFonts w:ascii="Helvetica" w:hAnsi="Helvetica"/>
+          <w:sz w:val="28"/>
+        </w:rPr>
+        <w:t>,</w:t>
+      </w:r>
+    </w:p>
+    <w:p>
+      <w:pPr>
+        <w:rPr>
+          <w:rFonts w:ascii="Helvetica" w:hAnsi="Helvetica"/>
+          <w:sz w:val="28"/>
+        </w:rPr>
+      </w:pPr>
+      <w:r>
+        <w:rPr>
+          <w:rFonts w:ascii="Helvetica" w:hAnsi="Helvetica"/>
+          <w:sz w:val="28"/>
+        </w:rPr>
+        <w:tab/>
+      </w:r>
+      <w:r>
+        <w:rPr>
+          <w:rFonts w:ascii="Helvetica" w:hAnsi="Helvetica"/>
+          <w:sz w:val="28"/>
+        </w:rPr>
+        <w:tab/>
+      </w:r>
+      <w:r>
+        <w:rPr>
+          <w:rFonts w:ascii="Helvetica" w:hAnsi="Helvetica"/>
+          <w:sz w:val="28"/>
+        </w:rPr>
+        <w:tab/>
+      </w:r>
+      <w:proofErr w:type="spellStart"/>
+      <w:r>
+        <w:rPr>
+          <w:rFonts w:ascii="Helvetica" w:hAnsi="Helvetica"/>
+          <w:sz w:val="28"/>
+        </w:rPr>
+        <w:t>isPosseduto</w:t>
+      </w:r>
+      <w:proofErr w:type="spellEnd"/>
+      <w:r>
+        <w:rPr>
+          <w:rFonts w:ascii="Helvetica" w:hAnsi="Helvetica"/>
+          <w:sz w:val="28"/>
+        </w:rPr>
+        <w:t xml:space="preserve"> </w:t>
+      </w:r>
+      <w:proofErr w:type="spellStart"/>
+      <w:r>
+        <w:rPr>
+          <w:rFonts w:ascii="Helvetica" w:hAnsi="Helvetica"/>
+          <w:sz w:val="28"/>
+        </w:rPr>
+        <w:t>bool</w:t>
+      </w:r>
+      <w:proofErr w:type="spellEnd"/>
+      <w:r>
+        <w:rPr>
+          <w:rFonts w:ascii="Helvetica" w:hAnsi="Helvetica"/>
+          <w:sz w:val="28"/>
+        </w:rPr>
+        <w:t>);</w:t>
+      </w:r>
+    </w:p>
+    <w:p>
+      <w:pPr>
+        <w:rPr>
+          <w:rFonts w:ascii="Helvetica" w:hAnsi="Helvetica"/>
+          <w:sz w:val="28"/>
+        </w:rPr>
+      </w:pPr>
+    </w:p>
+    <w:p>
+      <w:pPr>
+        <w:rPr>
+          <w:rFonts w:ascii="Helvetica" w:hAnsi="Helvetica"/>
+          <w:sz w:val="28"/>
+          <w:lang w:val="en-US"/>
+        </w:rPr>
+      </w:pPr>
+      <w:proofErr w:type="gramStart"/>
+      <w:r>
+        <w:rPr>
+          <w:rFonts w:ascii="Helvetica" w:hAnsi="Helvetica"/>
+          <w:b/>
+          <w:sz w:val="28"/>
+          <w:lang w:val="en-US"/>
+        </w:rPr>
+        <w:t>Achievement</w:t>
+      </w:r>
+      <w:r>
+        <w:rPr>
+          <w:rFonts w:ascii="Helvetica" w:hAnsi="Helvetica"/>
+          <w:sz w:val="28"/>
+          <w:lang w:val="en-US"/>
+        </w:rPr>
+        <w:t>(</w:t>
+      </w:r>
+      <w:proofErr w:type="spellStart"/>
+      <w:proofErr w:type="gramEnd"/>
+      <w:r>
+        <w:rPr>
+          <w:rFonts w:ascii="Helvetica" w:hAnsi="Helvetica"/>
+          <w:sz w:val="28"/>
+          <w:lang w:val="en-US"/>
+        </w:rPr>
+        <w:t>Cliente</w:t>
+      </w:r>
+      <w:proofErr w:type="spellEnd"/>
+      <w:r>
+        <w:rPr>
+          <w:rFonts w:ascii="Helvetica" w:hAnsi="Helvetica"/>
+          <w:sz w:val="28"/>
+          <w:lang w:val="en-US"/>
+        </w:rPr>
+        <w:t xml:space="preserve"> String PRIMARY </w:t>
+      </w:r>
+      <w:r>
+        <w:rPr>
+          <w:rFonts w:ascii="Helvetica" w:hAnsi="Helvetica"/>
+          <w:sz w:val="28"/>
+          <w:lang w:val="en-US"/>
+        </w:rPr>
+        <w:t xml:space="preserve">KEY references </w:t>
+      </w:r>
+      <w:proofErr w:type="spellStart"/>
+      <w:r>
+        <w:rPr>
+          <w:rFonts w:ascii="Helvetica" w:hAnsi="Helvetica"/>
+          <w:sz w:val="28"/>
+          <w:lang w:val="en-US"/>
+        </w:rPr>
+        <w:t>Cliente</w:t>
+      </w:r>
+      <w:proofErr w:type="spellEnd"/>
+      <w:r>
+        <w:rPr>
+          <w:rFonts w:ascii="Helvetica" w:hAnsi="Helvetica"/>
+          <w:sz w:val="28"/>
+          <w:lang w:val="en-US"/>
+        </w:rPr>
+        <w:t>,</w:t>
+      </w:r>
+    </w:p>
+    <w:p>
+      <w:pPr>
+        <w:rPr>
+          <w:rFonts w:ascii="Helvetica" w:hAnsi="Helvetica"/>
+          <w:sz w:val="28"/>
+          <w:lang w:val="en-US"/>
+        </w:rPr>
+      </w:pPr>
+      <w:r>
+        <w:rPr>
+          <w:rFonts w:ascii="Helvetica" w:hAnsi="Helvetica"/>
+          <w:sz w:val="28"/>
+          <w:lang w:val="en-US"/>
+        </w:rPr>
+        <w:tab/>
+      </w:r>
+      <w:r>
+        <w:rPr>
+          <w:rFonts w:ascii="Helvetica" w:hAnsi="Helvetica"/>
+          <w:sz w:val="28"/>
+          <w:lang w:val="en-US"/>
+        </w:rPr>
+        <w:tab/>
+      </w:r>
+      <w:r>
+        <w:rPr>
+          <w:rFonts w:ascii="Helvetica" w:hAnsi="Helvetica"/>
+          <w:sz w:val="28"/>
+          <w:lang w:val="en-US"/>
+        </w:rPr>
+        <w:tab/>
+      </w:r>
+      <w:proofErr w:type="spellStart"/>
+      <w:r>
+        <w:rPr>
+          <w:rFonts w:ascii="Helvetica" w:hAnsi="Helvetica"/>
+          <w:sz w:val="28"/>
+          <w:lang w:val="en-US"/>
+        </w:rPr>
+        <w:t>NomeAchievement</w:t>
+      </w:r>
+      <w:proofErr w:type="spellEnd"/>
+      <w:r>
+        <w:rPr>
+          <w:rFonts w:ascii="Helvetica" w:hAnsi="Helvetica"/>
+          <w:sz w:val="28"/>
+          <w:lang w:val="en-US"/>
+        </w:rPr>
+        <w:t xml:space="preserve"> String,</w:t>
+      </w:r>
+    </w:p>
+    <w:p>
+      <w:pPr>
+        <w:rPr>
+          <w:rFonts w:ascii="Helvetica" w:hAnsi="Helvetica"/>
+          <w:sz w:val="28"/>
+          <w:lang w:val="en-US"/>
+        </w:rPr>
+      </w:pPr>
+      <w:r>
+        <w:rPr>
+          <w:rFonts w:ascii="Helvetica" w:hAnsi="Helvetica"/>
+          <w:sz w:val="28"/>
+          <w:lang w:val="en-US"/>
+        </w:rPr>
+        <w:tab/>
+      </w:r>
+      <w:r>
+        <w:rPr>
+          <w:rFonts w:ascii="Helvetica" w:hAnsi="Helvetica"/>
+          <w:sz w:val="28"/>
+          <w:lang w:val="en-US"/>
+        </w:rPr>
+        <w:tab/>
+      </w:r>
+      <w:r>
+        <w:rPr>
+          <w:rFonts w:ascii="Helvetica" w:hAnsi="Helvetica"/>
+          <w:sz w:val="28"/>
+          <w:lang w:val="en-US"/>
+        </w:rPr>
+        <w:tab/>
+      </w:r>
+      <w:proofErr w:type="spellStart"/>
+      <w:r>
+        <w:rPr>
+          <w:rFonts w:ascii="Helvetica" w:hAnsi="Helvetica"/>
+          <w:sz w:val="28"/>
+          <w:lang w:val="en-US"/>
+        </w:rPr>
+        <w:t>NumeroObiettivo</w:t>
+      </w:r>
+      <w:proofErr w:type="spellEnd"/>
+      <w:r>
+        <w:rPr>
+          <w:rFonts w:ascii="Helvetica" w:hAnsi="Helvetica"/>
+          <w:sz w:val="28"/>
+          <w:lang w:val="en-US"/>
+        </w:rPr>
+        <w:t xml:space="preserve"> </w:t>
+      </w:r>
+      <w:proofErr w:type="spellStart"/>
+      <w:r>
+        <w:rPr>
+          <w:rFonts w:ascii="Helvetica" w:hAnsi="Helvetica"/>
+          <w:sz w:val="28"/>
+          <w:lang w:val="en-US"/>
+        </w:rPr>
+        <w:t>Int</w:t>
+      </w:r>
+      <w:proofErr w:type="spellEnd"/>
+      <w:r>
+        <w:rPr>
+          <w:rFonts w:ascii="Helvetica" w:hAnsi="Helvetica"/>
+          <w:sz w:val="28"/>
+          <w:lang w:val="en-US"/>
+        </w:rPr>
+        <w:t>,</w:t>
+      </w:r>
+    </w:p>
+    <w:p>
+      <w:pPr>
+        <w:rPr>
+          <w:rFonts w:ascii="Helvetica" w:hAnsi="Helvetica"/>
+          <w:sz w:val="28"/>
+          <w:lang w:val="en-US"/>
+        </w:rPr>
+      </w:pPr>
+      <w:r>
+        <w:rPr>
+          <w:rFonts w:ascii="Helvetica" w:hAnsi="Helvetica"/>
+          <w:sz w:val="28"/>
+          <w:lang w:val="en-US"/>
+        </w:rPr>
+        <w:tab/>
+      </w:r>
+      <w:r>
+        <w:rPr>
+          <w:rFonts w:ascii="Helvetica" w:hAnsi="Helvetica"/>
+          <w:sz w:val="28"/>
+          <w:lang w:val="en-US"/>
+        </w:rPr>
+        <w:tab/>
+      </w:r>
+      <w:r>
+        <w:rPr>
+          <w:rFonts w:ascii="Helvetica" w:hAnsi="Helvetica"/>
+          <w:sz w:val="28"/>
+          <w:lang w:val="en-US"/>
+        </w:rPr>
+        <w:tab/>
+      </w:r>
+      <w:proofErr w:type="spellStart"/>
+      <w:r>
+        <w:rPr>
+          <w:rFonts w:ascii="Helvetica" w:hAnsi="Helvetica"/>
+          <w:sz w:val="28"/>
+          <w:lang w:val="en-US"/>
+        </w:rPr>
+        <w:t>TipoObiettivo</w:t>
+      </w:r>
+      <w:proofErr w:type="spellEnd"/>
+      <w:r>
+        <w:rPr>
+          <w:rFonts w:ascii="Helvetica" w:hAnsi="Helvetica"/>
+          <w:sz w:val="28"/>
+          <w:lang w:val="en-US"/>
+        </w:rPr>
+        <w:t xml:space="preserve"> String,</w:t>
+      </w:r>
+    </w:p>
+    <w:p>
+      <w:pPr>
+        <w:rPr>
+          <w:rFonts w:ascii="Helvetica" w:hAnsi="Helvetica"/>
+          <w:sz w:val="28"/>
+          <w:lang w:val="en-US"/>
+        </w:rPr>
+      </w:pPr>
+      <w:r>
+        <w:rPr>
+          <w:rFonts w:ascii="Helvetica" w:hAnsi="Helvetica"/>
+          <w:sz w:val="28"/>
+          <w:lang w:val="en-US"/>
+        </w:rPr>
+        <w:tab/>
+      </w:r>
+      <w:r>
+        <w:rPr>
+          <w:rFonts w:ascii="Helvetica" w:hAnsi="Helvetica"/>
+          <w:sz w:val="28"/>
+          <w:lang w:val="en-US"/>
+        </w:rPr>
+        <w:tab/>
+      </w:r>
+      <w:r>
+        <w:rPr>
+          <w:rFonts w:ascii="Helvetica" w:hAnsi="Helvetica"/>
+          <w:sz w:val="28"/>
+          <w:lang w:val="en-US"/>
+        </w:rPr>
+        <w:tab/>
+      </w:r>
+      <w:proofErr w:type="spellStart"/>
+      <w:r>
+        <w:rPr>
+          <w:rFonts w:ascii="Helvetica" w:hAnsi="Helvetica"/>
+          <w:sz w:val="28"/>
+          <w:lang w:val="en-US"/>
+        </w:rPr>
+        <w:t>isRaggiunto</w:t>
+      </w:r>
+      <w:proofErr w:type="spellEnd"/>
+      <w:r>
+        <w:rPr>
+          <w:rFonts w:ascii="Helvetica" w:hAnsi="Helvetica"/>
+          <w:sz w:val="28"/>
+          <w:lang w:val="en-US"/>
+        </w:rPr>
+        <w:t xml:space="preserve"> bool);</w:t>
+      </w:r>
+    </w:p>
+    <w:p>
+      <w:pPr>
+        <w:rPr>
+          <w:rFonts w:ascii="Helvetica" w:hAnsi="Helvetica"/>
+          <w:sz w:val="28"/>
+          <w:lang w:val="en-US"/>
+        </w:rPr>
+      </w:pPr>
+    </w:p>
+    <w:p>
+      <w:pPr>
+        <w:rPr>
+          <w:rFonts w:ascii="Helvetica" w:hAnsi="Helvetica"/>
+          <w:sz w:val="28"/>
+        </w:rPr>
+      </w:pPr>
+      <w:proofErr w:type="spellStart"/>
+      <w:proofErr w:type="gramStart"/>
+      <w:r>
+        <w:rPr>
+          <w:rFonts w:ascii="Helvetica" w:hAnsi="Helvetica"/>
+          <w:b/>
+          <w:sz w:val="28"/>
+        </w:rPr>
+        <w:t>DiarioAlimentare</w:t>
+      </w:r>
+      <w:proofErr w:type="spellEnd"/>
+      <w:r>
+        <w:rPr>
+          <w:rFonts w:ascii="Helvetica" w:hAnsi="Helvetica"/>
+          <w:sz w:val="28"/>
+        </w:rPr>
+        <w:t>(</w:t>
+      </w:r>
+      <w:proofErr w:type="gramEnd"/>
+      <w:r>
+        <w:rPr>
+          <w:rFonts w:ascii="Helvetica" w:hAnsi="Helvetica"/>
+          <w:sz w:val="28"/>
+        </w:rPr>
+        <w:t xml:space="preserve">Cliente </w:t>
+      </w:r>
+      <w:proofErr w:type="spellStart"/>
+      <w:r>
+        <w:rPr>
+          <w:rFonts w:ascii="Helvetica" w:hAnsi="Helvetica"/>
+          <w:sz w:val="28"/>
+        </w:rPr>
+        <w:t>String</w:t>
+      </w:r>
+      <w:proofErr w:type="spellEnd"/>
+      <w:r>
+        <w:rPr>
+          <w:rFonts w:ascii="Helvetica" w:hAnsi="Helvetica"/>
+          <w:sz w:val="28"/>
+        </w:rPr>
+        <w:t xml:space="preserve"> PRIMARY KE</w:t>
+      </w:r>
+      <w:r>
+        <w:rPr>
+          <w:rFonts w:ascii="Helvetica" w:hAnsi="Helvetica"/>
+          <w:sz w:val="28"/>
+        </w:rPr>
+        <w:t xml:space="preserve">Y </w:t>
+      </w:r>
+      <w:proofErr w:type="spellStart"/>
+      <w:r>
+        <w:rPr>
+          <w:rFonts w:ascii="Helvetica" w:hAnsi="Helvetica"/>
+          <w:sz w:val="28"/>
+        </w:rPr>
+        <w:t>references</w:t>
+      </w:r>
+      <w:proofErr w:type="spellEnd"/>
+      <w:r>
+        <w:rPr>
+          <w:rFonts w:ascii="Helvetica" w:hAnsi="Helvetica"/>
+          <w:sz w:val="28"/>
+        </w:rPr>
+        <w:t xml:space="preserve"> Cliente,</w:t>
+      </w:r>
+    </w:p>
+    <w:p>
+      <w:pPr>
+        <w:rPr>
+          <w:rFonts w:ascii="Helvetica" w:hAnsi="Helvetica"/>
+          <w:sz w:val="28"/>
+        </w:rPr>
+      </w:pPr>
+      <w:r>
+        <w:rPr>
+          <w:rFonts w:ascii="Helvetica" w:hAnsi="Helvetica"/>
+          <w:sz w:val="28"/>
+        </w:rPr>
+        <w:tab/>
+      </w:r>
+      <w:r>
+        <w:rPr>
+          <w:rFonts w:ascii="Helvetica" w:hAnsi="Helvetica"/>
+          <w:sz w:val="28"/>
+        </w:rPr>
+        <w:tab/>
+      </w:r>
+      <w:r>
+        <w:rPr>
+          <w:rFonts w:ascii="Helvetica" w:hAnsi="Helvetica"/>
+          <w:sz w:val="28"/>
+        </w:rPr>
+        <w:tab/>
+        <w:t xml:space="preserve">Alimento </w:t>
+      </w:r>
+      <w:proofErr w:type="spellStart"/>
+      <w:r>
+        <w:rPr>
+          <w:rFonts w:ascii="Helvetica" w:hAnsi="Helvetica"/>
+          <w:sz w:val="28"/>
+        </w:rPr>
+        <w:t>Int</w:t>
+      </w:r>
+      <w:proofErr w:type="spellEnd"/>
+      <w:r>
+        <w:rPr>
+          <w:rFonts w:ascii="Helvetica" w:hAnsi="Helvetica"/>
+          <w:sz w:val="28"/>
+        </w:rPr>
+        <w:t xml:space="preserve"> </w:t>
+      </w:r>
+      <w:proofErr w:type="spellStart"/>
+      <w:r>
+        <w:rPr>
+          <w:rFonts w:ascii="Helvetica" w:hAnsi="Helvetica"/>
+          <w:sz w:val="28"/>
+        </w:rPr>
+        <w:t>references</w:t>
+      </w:r>
+      <w:proofErr w:type="spellEnd"/>
+      <w:r>
+        <w:rPr>
+          <w:rFonts w:ascii="Helvetica" w:hAnsi="Helvetica"/>
+          <w:sz w:val="28"/>
+        </w:rPr>
+        <w:t xml:space="preserve"> Alimento,</w:t>
+      </w:r>
+    </w:p>
+    <w:p>
+      <w:pPr>
+        <w:rPr>
+          <w:rFonts w:ascii="Helvetica" w:hAnsi="Helvetica"/>
+          <w:sz w:val="28"/>
+        </w:rPr>
+      </w:pPr>
+      <w:r>
+        <w:rPr>
+          <w:rFonts w:ascii="Helvetica" w:hAnsi="Helvetica"/>
+          <w:sz w:val="28"/>
+        </w:rPr>
+        <w:tab/>
+      </w:r>
+      <w:r>
+        <w:rPr>
+          <w:rFonts w:ascii="Helvetica" w:hAnsi="Helvetica"/>
+          <w:sz w:val="28"/>
+        </w:rPr>
+        <w:tab/>
+      </w:r>
+      <w:r>
+        <w:rPr>
+          <w:rFonts w:ascii="Helvetica" w:hAnsi="Helvetica"/>
+          <w:sz w:val="28"/>
+        </w:rPr>
+        <w:tab/>
+        <w:t xml:space="preserve">Giorno </w:t>
+      </w:r>
+      <w:proofErr w:type="spellStart"/>
+      <w:r>
+        <w:rPr>
+          <w:rFonts w:ascii="Helvetica" w:hAnsi="Helvetica"/>
+          <w:sz w:val="28"/>
+        </w:rPr>
+        <w:t>string</w:t>
+      </w:r>
+      <w:proofErr w:type="spellEnd"/>
+      <w:r>
+        <w:rPr>
+          <w:rFonts w:ascii="Helvetica" w:hAnsi="Helvetica"/>
+          <w:sz w:val="28"/>
+        </w:rPr>
+        <w:t>);</w:t>
+      </w:r>
+    </w:p>
+    <w:p>
+      <w:pPr>
+        <w:rPr>
+          <w:rFonts w:ascii="Helvetica" w:hAnsi="Helvetica"/>
+          <w:sz w:val="28"/>
+        </w:rPr>
+      </w:pPr>
+    </w:p>
+    <w:p>
+      <w:pPr>
+        <w:rPr>
+          <w:rFonts w:ascii="Helvetica" w:hAnsi="Helvetica"/>
+          <w:sz w:val="28"/>
+          <w:lang w:val="en-US"/>
+        </w:rPr>
+      </w:pPr>
+      <w:proofErr w:type="gramStart"/>
+      <w:r>
+        <w:rPr>
+          <w:rFonts w:ascii="Helvetica" w:hAnsi="Helvetica"/>
+          <w:b/>
+          <w:sz w:val="28"/>
+          <w:lang w:val="en-US"/>
+        </w:rPr>
+        <w:t>Coach</w:t>
+      </w:r>
+      <w:r>
+        <w:rPr>
+          <w:rFonts w:ascii="Helvetica" w:hAnsi="Helvetica"/>
+          <w:sz w:val="28"/>
+          <w:lang w:val="en-US"/>
+        </w:rPr>
+        <w:t>(</w:t>
+      </w:r>
+      <w:proofErr w:type="gramEnd"/>
+      <w:r>
+        <w:rPr>
+          <w:rFonts w:ascii="Helvetica" w:hAnsi="Helvetica"/>
+          <w:sz w:val="28"/>
+          <w:lang w:val="en-US"/>
+        </w:rPr>
+        <w:t>Username String PRIMARY KE</w:t>
+      </w:r>
+      <w:r>
+        <w:rPr>
+          <w:rFonts w:ascii="Helvetica" w:hAnsi="Helvetica"/>
+          <w:sz w:val="28"/>
+          <w:lang w:val="en-US"/>
+        </w:rPr>
+        <w:t>Y,</w:t>
+      </w:r>
+    </w:p>
+    <w:p>
+      <w:pPr>
+        <w:ind w:left="1416"/>
+        <w:rPr>
+          <w:rFonts w:ascii="Helvetica" w:hAnsi="Helvetica"/>
+          <w:sz w:val="28"/>
+          <w:lang w:val="en-US"/>
+        </w:rPr>
+      </w:pPr>
+      <w:r>
+        <w:rPr>
+          <w:rFonts w:ascii="Helvetica" w:hAnsi="Helvetica"/>
+          <w:sz w:val="28"/>
+          <w:lang w:val="en-US"/>
+        </w:rPr>
+        <w:t>Password String,</w:t>
+      </w:r>
+    </w:p>
+    <w:p>
+      <w:pPr>
+        <w:ind w:left="1416"/>
+        <w:rPr>
+          <w:rFonts w:ascii="Helvetica" w:hAnsi="Helvetica"/>
+          <w:sz w:val="28"/>
+          <w:lang w:val="en-US"/>
+        </w:rPr>
+      </w:pPr>
+      <w:r>
+        <w:rPr>
+          <w:rFonts w:ascii="Helvetica" w:hAnsi="Helvetica"/>
+          <w:sz w:val="28"/>
+          <w:lang w:val="en-US"/>
+        </w:rPr>
+        <w:t>Email String UNIQUE,</w:t>
+      </w:r>
+    </w:p>
+    <w:p>
+      <w:pPr>
+        <w:ind w:left="1416"/>
+        <w:rPr>
+          <w:rFonts w:ascii="Helvetica" w:hAnsi="Helvetica"/>
+          <w:sz w:val="28"/>
+        </w:rPr>
+      </w:pPr>
+      <w:r>
+        <w:rPr>
+          <w:rFonts w:ascii="Helvetica" w:hAnsi="Helvetica"/>
+          <w:sz w:val="28"/>
+        </w:rPr>
+        <w:t xml:space="preserve">Nome </w:t>
+      </w:r>
+      <w:proofErr w:type="spellStart"/>
+      <w:r>
+        <w:rPr>
+          <w:rFonts w:ascii="Helvetica" w:hAnsi="Helvetica"/>
+          <w:sz w:val="28"/>
+        </w:rPr>
+        <w:t>String</w:t>
+      </w:r>
+      <w:proofErr w:type="spellEnd"/>
+      <w:r>
+        <w:rPr>
+          <w:rFonts w:ascii="Helvetica" w:hAnsi="Helvetica"/>
+          <w:sz w:val="28"/>
+        </w:rPr>
+        <w:t>,</w:t>
+      </w:r>
+    </w:p>
+    <w:p>
+      <w:pPr>
+        <w:ind w:left="1416"/>
+        <w:rPr>
+          <w:rFonts w:ascii="Helvetica" w:hAnsi="Helvetica"/>
+          <w:sz w:val="28"/>
+        </w:rPr>
+      </w:pPr>
+      <w:r>
+        <w:rPr>
+          <w:rFonts w:ascii="Helvetica" w:hAnsi="Helvetica"/>
+          <w:sz w:val="28"/>
+        </w:rPr>
+        <w:t xml:space="preserve">Cognome </w:t>
+      </w:r>
+      <w:proofErr w:type="spellStart"/>
+      <w:r>
+        <w:rPr>
+          <w:rFonts w:ascii="Helvetica" w:hAnsi="Helvetica"/>
+          <w:sz w:val="28"/>
+        </w:rPr>
+        <w:t>String</w:t>
+      </w:r>
+      <w:proofErr w:type="spellEnd"/>
+      <w:r>
+        <w:rPr>
+          <w:rFonts w:ascii="Helvetica" w:hAnsi="Helvetica"/>
+          <w:sz w:val="28"/>
+        </w:rPr>
+        <w:t>,</w:t>
+      </w:r>
+    </w:p>
+    <w:p>
+      <w:pPr>
+        <w:ind w:left="1416"/>
+        <w:rPr>
+          <w:rFonts w:ascii="Helvetica" w:hAnsi="Helvetica"/>
+          <w:sz w:val="28"/>
+        </w:rPr>
+      </w:pPr>
+      <w:r>
+        <w:rPr>
+          <w:rFonts w:ascii="Helvetica" w:hAnsi="Helvetica"/>
+          <w:sz w:val="28"/>
+        </w:rPr>
+        <w:t xml:space="preserve">Età </w:t>
+      </w:r>
+      <w:proofErr w:type="spellStart"/>
+      <w:r>
+        <w:rPr>
+          <w:rFonts w:ascii="Helvetica" w:hAnsi="Helvetica"/>
+          <w:sz w:val="28"/>
+        </w:rPr>
+        <w:t>Int</w:t>
+      </w:r>
+      <w:proofErr w:type="spellEnd"/>
+      <w:r>
+        <w:rPr>
+          <w:rFonts w:ascii="Helvetica" w:hAnsi="Helvetica"/>
+          <w:sz w:val="28"/>
+        </w:rPr>
+        <w:t>,</w:t>
+      </w:r>
+    </w:p>
+    <w:p>
+      <w:pPr>
+        <w:ind w:left="1416"/>
+        <w:rPr>
+          <w:rFonts w:ascii="Helvetica" w:hAnsi="Helvetica"/>
+          <w:sz w:val="28"/>
+        </w:rPr>
+      </w:pPr>
+      <w:proofErr w:type="spellStart"/>
+      <w:r>
+        <w:rPr>
+          <w:rFonts w:ascii="Helvetica" w:hAnsi="Helvetica"/>
+          <w:sz w:val="28"/>
+        </w:rPr>
+        <w:t>FotoProfilo</w:t>
+      </w:r>
+      <w:proofErr w:type="spellEnd"/>
+      <w:r>
+        <w:rPr>
+          <w:rFonts w:ascii="Helvetica" w:hAnsi="Helvetica"/>
+          <w:sz w:val="28"/>
+        </w:rPr>
+        <w:t xml:space="preserve"> </w:t>
+      </w:r>
+      <w:proofErr w:type="spellStart"/>
+      <w:r>
+        <w:rPr>
+          <w:rFonts w:ascii="Helvetica" w:hAnsi="Helvetica"/>
+          <w:sz w:val="28"/>
+        </w:rPr>
+        <w:t>String</w:t>
+      </w:r>
+      <w:proofErr w:type="spellEnd"/>
+      <w:r>
+        <w:rPr>
+          <w:rFonts w:ascii="Helvetica" w:hAnsi="Helvetica"/>
+          <w:sz w:val="28"/>
+        </w:rPr>
+        <w:t>,</w:t>
+      </w:r>
+    </w:p>
+    <w:p>
+      <w:pPr>
+        <w:ind w:left="1416"/>
+        <w:rPr>
+          <w:rFonts w:ascii="Helvetica" w:hAnsi="Helvetica"/>
+          <w:sz w:val="28"/>
+        </w:rPr>
+      </w:pPr>
+      <w:r>
+        <w:rPr>
+          <w:rFonts w:ascii="Helvetica" w:hAnsi="Helvetica"/>
+          <w:sz w:val="28"/>
+        </w:rPr>
+        <w:t xml:space="preserve">Sesso </w:t>
+      </w:r>
+      <w:proofErr w:type="spellStart"/>
+      <w:r>
+        <w:rPr>
+          <w:rFonts w:ascii="Helvetica" w:hAnsi="Helvetica"/>
+          <w:sz w:val="28"/>
+        </w:rPr>
+        <w:t>String</w:t>
+      </w:r>
+      <w:proofErr w:type="spellEnd"/>
+      <w:r>
+        <w:rPr>
+          <w:rFonts w:ascii="Helvetica" w:hAnsi="Helvetica"/>
+          <w:sz w:val="28"/>
+        </w:rPr>
+        <w:t>,</w:t>
+      </w:r>
+    </w:p>
+    <w:p>
+      <w:pPr>
+        <w:ind w:left="1416"/>
+        <w:rPr>
+          <w:rFonts w:ascii="Helvetica" w:hAnsi="Helvetica"/>
+          <w:sz w:val="28"/>
+          <w:lang w:val="en-US"/>
+        </w:rPr>
+      </w:pPr>
+      <w:r>
+        <w:rPr>
+          <w:rFonts w:ascii="Helvetica" w:hAnsi="Helvetica"/>
+          <w:sz w:val="28"/>
+          <w:lang w:val="en-US"/>
+        </w:rPr>
+        <w:t xml:space="preserve">Palestra </w:t>
+      </w:r>
+      <w:r>
+        <w:rPr>
+          <w:rFonts w:ascii="Helvetica" w:hAnsi="Helvetica"/>
+          <w:sz w:val="28"/>
+          <w:lang w:val="en-US"/>
+        </w:rPr>
+        <w:t>String references</w:t>
+      </w:r>
+      <w:r>
+        <w:rPr>
+          <w:rFonts w:ascii="Helvetica" w:hAnsi="Helvetica"/>
+          <w:sz w:val="28"/>
+          <w:lang w:val="en-US"/>
+        </w:rPr>
+        <w:t xml:space="preserve"> Palestra</w:t>
+      </w:r>
+      <w:r>
+        <w:rPr>
+          <w:rFonts w:ascii="Helvetica" w:hAnsi="Helvetica"/>
+          <w:sz w:val="28"/>
+          <w:lang w:val="en-US"/>
+        </w:rPr>
+        <w:t>);</w:t>
+      </w:r>
+    </w:p>
+    <w:p>
+      <w:pPr>
+        <w:rPr>
+          <w:rFonts w:ascii="Helvetica" w:hAnsi="Helvetica"/>
+          <w:sz w:val="28"/>
+          <w:lang w:val="en-US"/>
+        </w:rPr>
+      </w:pPr>
+    </w:p>
+    <w:p>
+      <w:pPr>
+        <w:rPr>
+          <w:rFonts w:ascii="Helvetica" w:hAnsi="Helvetica"/>
+          <w:sz w:val="28"/>
+          <w:lang w:val="en-US"/>
+        </w:rPr>
+      </w:pPr>
+      <w:proofErr w:type="gramStart"/>
+      <w:r>
+        <w:rPr>
+          <w:rFonts w:ascii="Helvetica" w:hAnsi="Helvetica"/>
+          <w:b/>
+          <w:sz w:val="28"/>
+          <w:lang w:val="en-US"/>
+        </w:rPr>
+        <w:t>Palestra</w:t>
+      </w:r>
+      <w:r>
+        <w:rPr>
+          <w:rFonts w:ascii="Helvetica" w:hAnsi="Helvetica"/>
+          <w:sz w:val="28"/>
+          <w:lang w:val="en-US"/>
+        </w:rPr>
+        <w:t>(</w:t>
+      </w:r>
+      <w:proofErr w:type="spellStart"/>
+      <w:proofErr w:type="gramEnd"/>
+      <w:r>
+        <w:rPr>
+          <w:rFonts w:ascii="Helvetica" w:hAnsi="Helvetica"/>
+          <w:sz w:val="28"/>
+          <w:lang w:val="en-US"/>
+        </w:rPr>
+        <w:t>NTel</w:t>
+      </w:r>
+      <w:proofErr w:type="spellEnd"/>
+      <w:r>
+        <w:rPr>
+          <w:rFonts w:ascii="Helvetica" w:hAnsi="Helvetica"/>
+          <w:sz w:val="28"/>
+          <w:lang w:val="en-US"/>
+        </w:rPr>
+        <w:t xml:space="preserve"> PRIMARY KEY,</w:t>
+      </w:r>
+    </w:p>
+    <w:p>
+      <w:pPr>
+        <w:rPr>
+          <w:rFonts w:ascii="Helvetica" w:hAnsi="Helvetica"/>
+          <w:sz w:val="28"/>
+        </w:rPr>
+      </w:pPr>
+      <w:r>
+        <w:rPr>
+          <w:rFonts w:ascii="Helvetica" w:hAnsi="Helvetica"/>
+          <w:sz w:val="28"/>
+          <w:lang w:val="en-US"/>
+        </w:rPr>
+        <w:tab/>
+      </w:r>
+      <w:r>
+        <w:rPr>
+          <w:rFonts w:ascii="Helvetica" w:hAnsi="Helvetica"/>
+          <w:sz w:val="28"/>
+        </w:rPr>
+        <w:t xml:space="preserve">Indirizzo </w:t>
+      </w:r>
+      <w:proofErr w:type="spellStart"/>
+      <w:r>
+        <w:rPr>
+          <w:rFonts w:ascii="Helvetica" w:hAnsi="Helvetica"/>
+          <w:sz w:val="28"/>
+        </w:rPr>
+        <w:t>String</w:t>
+      </w:r>
+      <w:proofErr w:type="spellEnd"/>
+    </w:p>
+    <w:p>
+      <w:pPr>
+        <w:ind w:firstLine="708"/>
+        <w:rPr>
+          <w:rFonts w:ascii="Helvetica" w:hAnsi="Helvetica"/>
+          <w:sz w:val="28"/>
+          <w:lang w:val="en-US"/>
+        </w:rPr>
+      </w:pPr>
+      <w:proofErr w:type="spellStart"/>
+      <w:r>
+        <w:rPr>
+          <w:rFonts w:ascii="Helvetica" w:hAnsi="Helvetica"/>
+          <w:sz w:val="28"/>
+          <w:lang w:val="en-US"/>
+        </w:rPr>
+        <w:t>IndirizzoIP</w:t>
+      </w:r>
+      <w:proofErr w:type="spellEnd"/>
+      <w:r>
+        <w:rPr>
+          <w:rFonts w:ascii="Helvetica" w:hAnsi="Helvetica"/>
+          <w:sz w:val="28"/>
+          <w:lang w:val="en-US"/>
+        </w:rPr>
+        <w:t xml:space="preserve"> String</w:t>
+      </w:r>
+      <w:r>
+        <w:rPr>
+          <w:rFonts w:ascii="Helvetica" w:hAnsi="Helvetica"/>
+          <w:sz w:val="28"/>
+          <w:lang w:val="en-US"/>
+        </w:rPr>
+        <w:t>);</w:t>
+      </w:r>
+    </w:p>
+    <w:p>
+      <w:pPr>
+        <w:rPr>
+          <w:rFonts w:ascii="Helvetica" w:hAnsi="Helvetica"/>
+          <w:sz w:val="28"/>
+          <w:lang w:val="en-US"/>
+        </w:rPr>
+      </w:pPr>
+    </w:p>
+    <w:p>
+      <w:pPr>
+        <w:rPr>
+          <w:rFonts w:ascii="Helvetica" w:hAnsi="Helvetica"/>
+          <w:sz w:val="28"/>
+          <w:lang w:val="en-US"/>
+        </w:rPr>
+      </w:pPr>
+      <w:proofErr w:type="spellStart"/>
+      <w:proofErr w:type="gramStart"/>
+      <w:r>
+        <w:rPr>
+          <w:rFonts w:ascii="Helvetica" w:hAnsi="Helvetica"/>
+          <w:b/>
+          <w:sz w:val="28"/>
+          <w:lang w:val="en-US"/>
+        </w:rPr>
+        <w:t>ClienteCoach</w:t>
+      </w:r>
+      <w:proofErr w:type="spellEnd"/>
+      <w:r>
+        <w:rPr>
+          <w:rFonts w:ascii="Helvetica" w:hAnsi="Helvetica"/>
+          <w:sz w:val="28"/>
+          <w:lang w:val="en-US"/>
+        </w:rPr>
+        <w:t>(</w:t>
+      </w:r>
+      <w:proofErr w:type="spellStart"/>
+      <w:proofErr w:type="gramEnd"/>
+      <w:r>
+        <w:rPr>
+          <w:rFonts w:ascii="Helvetica" w:hAnsi="Helvetica"/>
+          <w:sz w:val="28"/>
+          <w:lang w:val="en-US"/>
+        </w:rPr>
+        <w:t>Cliente</w:t>
+      </w:r>
+      <w:proofErr w:type="spellEnd"/>
+      <w:r>
+        <w:rPr>
+          <w:rFonts w:ascii="Helvetica" w:hAnsi="Helvetica"/>
+          <w:sz w:val="28"/>
+          <w:lang w:val="en-US"/>
+        </w:rPr>
+        <w:t xml:space="preserve"> String PRIMARY KEY references </w:t>
+      </w:r>
+      <w:proofErr w:type="spellStart"/>
+      <w:r>
+        <w:rPr>
+          <w:rFonts w:ascii="Helvetica" w:hAnsi="Helvetica"/>
+          <w:sz w:val="28"/>
+          <w:lang w:val="en-US"/>
+        </w:rPr>
+        <w:t>Cliente</w:t>
+      </w:r>
+      <w:proofErr w:type="spellEnd"/>
+      <w:r>
+        <w:rPr>
+          <w:rFonts w:ascii="Helvetica" w:hAnsi="Helvetica"/>
+          <w:sz w:val="28"/>
+          <w:lang w:val="en-US"/>
+        </w:rPr>
+        <w:t>,</w:t>
+      </w:r>
+    </w:p>
+    <w:p>
+      <w:pPr>
+        <w:rPr>
+          <w:rFonts w:ascii="Helvetica" w:hAnsi="Helvetica"/>
+          <w:sz w:val="28"/>
+        </w:rPr>
+      </w:pPr>
+      <w:r>
+        <w:rPr>
+          <w:rFonts w:ascii="Helvetica" w:hAnsi="Helvetica"/>
+          <w:sz w:val="28"/>
+          <w:lang w:val="en-US"/>
+        </w:rPr>
+        <w:tab/>
+      </w:r>
+      <w:r>
+        <w:rPr>
+          <w:rFonts w:ascii="Helvetica" w:hAnsi="Helvetica"/>
+          <w:sz w:val="28"/>
+          <w:lang w:val="en-US"/>
+        </w:rPr>
+        <w:tab/>
+      </w:r>
+      <w:r>
+        <w:rPr>
+          <w:rFonts w:ascii="Helvetica" w:hAnsi="Helvetica"/>
+          <w:sz w:val="28"/>
+          <w:lang w:val="en-US"/>
+        </w:rPr>
+        <w:tab/>
+      </w:r>
+      <w:r>
+        <w:rPr>
+          <w:rFonts w:ascii="Helvetica" w:hAnsi="Helvetica"/>
+          <w:sz w:val="28"/>
+        </w:rPr>
+        <w:t xml:space="preserve">Dietologo </w:t>
+      </w:r>
+      <w:proofErr w:type="spellStart"/>
+      <w:r>
+        <w:rPr>
+          <w:rFonts w:ascii="Helvetica" w:hAnsi="Helvetica"/>
+          <w:sz w:val="28"/>
+        </w:rPr>
+        <w:t>String</w:t>
+      </w:r>
+      <w:proofErr w:type="spellEnd"/>
+      <w:r>
+        <w:rPr>
+          <w:rFonts w:ascii="Helvetica" w:hAnsi="Helvetica"/>
+          <w:sz w:val="28"/>
+        </w:rPr>
+        <w:t xml:space="preserve"> </w:t>
+      </w:r>
+      <w:proofErr w:type="spellStart"/>
+      <w:r>
+        <w:rPr>
+          <w:rFonts w:ascii="Helvetica" w:hAnsi="Helvetica"/>
+          <w:sz w:val="28"/>
+        </w:rPr>
+        <w:t>references</w:t>
+      </w:r>
+      <w:proofErr w:type="spellEnd"/>
+      <w:r>
+        <w:rPr>
+          <w:rFonts w:ascii="Helvetica" w:hAnsi="Helvetica"/>
+          <w:sz w:val="28"/>
+        </w:rPr>
+        <w:t xml:space="preserve"> Dietologo);</w:t>
+      </w:r>
+    </w:p>
+    <w:p>
+      <w:pPr>
+        <w:rPr>
+          <w:rFonts w:ascii="Helvetica" w:hAnsi="Helvetica"/>
+          <w:sz w:val="28"/>
+        </w:rPr>
+      </w:pPr>
+    </w:p>
+    <w:p>
+      <w:pPr>
+        <w:rPr>
+          <w:rFonts w:ascii="Helvetica" w:hAnsi="Helvetica"/>
+          <w:sz w:val="28"/>
+          <w:lang w:val="en-US"/>
+        </w:rPr>
+      </w:pPr>
+      <w:proofErr w:type="spellStart"/>
+      <w:proofErr w:type="gramStart"/>
+      <w:r>
+        <w:rPr>
+          <w:rFonts w:ascii="Helvetica" w:hAnsi="Helvetica"/>
+          <w:b/>
+          <w:sz w:val="28"/>
+        </w:rPr>
+        <w:t>PropostaEsercizio</w:t>
+      </w:r>
+      <w:proofErr w:type="spellEnd"/>
+      <w:r>
+        <w:rPr>
+          <w:rFonts w:ascii="Helvetica" w:hAnsi="Helvetica"/>
+          <w:sz w:val="28"/>
+          <w:lang w:val="en-US"/>
+        </w:rPr>
+        <w:t>(</w:t>
+      </w:r>
+      <w:proofErr w:type="gramEnd"/>
+      <w:r>
+        <w:rPr>
+          <w:rFonts w:ascii="Helvetica" w:hAnsi="Helvetica"/>
+          <w:sz w:val="28"/>
+          <w:lang w:val="en-US"/>
+        </w:rPr>
+        <w:t xml:space="preserve">ID </w:t>
+      </w:r>
+      <w:proofErr w:type="spellStart"/>
+      <w:r>
+        <w:rPr>
+          <w:rFonts w:ascii="Helvetica" w:hAnsi="Helvetica"/>
+          <w:sz w:val="28"/>
+          <w:lang w:val="en-US"/>
+        </w:rPr>
+        <w:t>Int</w:t>
+      </w:r>
+      <w:proofErr w:type="spellEnd"/>
+      <w:r>
+        <w:rPr>
+          <w:rFonts w:ascii="Helvetica" w:hAnsi="Helvetica"/>
+          <w:sz w:val="28"/>
+          <w:lang w:val="en-US"/>
+        </w:rPr>
+        <w:t xml:space="preserve"> PRIMARY KEY AUTO INCREMENT,</w:t>
+      </w:r>
+    </w:p>
+    <w:p>
+      <w:pPr>
+        <w:rPr>
+          <w:rFonts w:ascii="Helvetica" w:hAnsi="Helvetica"/>
+          <w:sz w:val="28"/>
+        </w:rPr>
+      </w:pPr>
+      <w:r>
+        <w:rPr>
+          <w:rFonts w:ascii="Helvetica" w:hAnsi="Helvetica"/>
+          <w:sz w:val="28"/>
+          <w:lang w:val="en-US"/>
+        </w:rPr>
+        <w:tab/>
+      </w:r>
+      <w:r>
+        <w:rPr>
+          <w:rFonts w:ascii="Helvetica" w:hAnsi="Helvetica"/>
+          <w:sz w:val="28"/>
+          <w:lang w:val="en-US"/>
+        </w:rPr>
+        <w:tab/>
+      </w:r>
+      <w:r>
+        <w:rPr>
+          <w:rFonts w:ascii="Helvetica" w:hAnsi="Helvetica"/>
+          <w:sz w:val="28"/>
+          <w:lang w:val="en-US"/>
+        </w:rPr>
+        <w:tab/>
+      </w:r>
+      <w:r>
+        <w:rPr>
+          <w:rFonts w:ascii="Helvetica" w:hAnsi="Helvetica"/>
+          <w:sz w:val="28"/>
+        </w:rPr>
+        <w:t xml:space="preserve">Cliente </w:t>
+      </w:r>
+      <w:proofErr w:type="spellStart"/>
+      <w:r>
+        <w:rPr>
+          <w:rFonts w:ascii="Helvetica" w:hAnsi="Helvetica"/>
+          <w:sz w:val="28"/>
+        </w:rPr>
+        <w:t>String</w:t>
+      </w:r>
+      <w:proofErr w:type="spellEnd"/>
+      <w:r>
+        <w:rPr>
+          <w:rFonts w:ascii="Helvetica" w:hAnsi="Helvetica"/>
+          <w:sz w:val="28"/>
+        </w:rPr>
+        <w:t xml:space="preserve"> </w:t>
+      </w:r>
+      <w:proofErr w:type="spellStart"/>
+      <w:r>
+        <w:rPr>
+          <w:rFonts w:ascii="Helvetica" w:hAnsi="Helvetica"/>
+          <w:sz w:val="28"/>
+        </w:rPr>
+        <w:t>references</w:t>
+      </w:r>
+      <w:proofErr w:type="spellEnd"/>
+      <w:r>
+        <w:rPr>
+          <w:rFonts w:ascii="Helvetica" w:hAnsi="Helvetica"/>
+          <w:sz w:val="28"/>
+        </w:rPr>
+        <w:t xml:space="preserve"> Cliente,</w:t>
+      </w:r>
+    </w:p>
+    <w:p>
+      <w:pPr>
+        <w:rPr>
+          <w:rFonts w:ascii="Helvetica" w:hAnsi="Helvetica"/>
+          <w:sz w:val="28"/>
+          <w:lang w:val="en-US"/>
+        </w:rPr>
+      </w:pPr>
+      <w:r>
+        <w:rPr>
+          <w:rFonts w:ascii="Helvetica" w:hAnsi="Helvetica"/>
+          <w:sz w:val="28"/>
+        </w:rPr>
+        <w:tab/>
+      </w:r>
+      <w:r>
+        <w:rPr>
+          <w:rFonts w:ascii="Helvetica" w:hAnsi="Helvetica"/>
+          <w:sz w:val="28"/>
+        </w:rPr>
+        <w:tab/>
+      </w:r>
+      <w:r>
+        <w:rPr>
+          <w:rFonts w:ascii="Helvetica" w:hAnsi="Helvetica"/>
+          <w:sz w:val="28"/>
+        </w:rPr>
+        <w:tab/>
+      </w:r>
+      <w:r>
+        <w:rPr>
+          <w:rFonts w:ascii="Helvetica" w:hAnsi="Helvetica"/>
+          <w:sz w:val="28"/>
+          <w:lang w:val="en-US"/>
+        </w:rPr>
+        <w:t xml:space="preserve">Coach </w:t>
+      </w:r>
+      <w:r>
+        <w:rPr>
+          <w:rFonts w:ascii="Helvetica" w:hAnsi="Helvetica"/>
+          <w:sz w:val="28"/>
+          <w:lang w:val="en-US"/>
+        </w:rPr>
+        <w:t>String references</w:t>
+      </w:r>
+      <w:r>
+        <w:rPr>
+          <w:rFonts w:ascii="Helvetica" w:hAnsi="Helvetica"/>
+          <w:sz w:val="28"/>
+          <w:lang w:val="en-US"/>
+        </w:rPr>
+        <w:t xml:space="preserve"> Coach</w:t>
+      </w:r>
+      <w:r>
+        <w:rPr>
+          <w:rFonts w:ascii="Helvetica" w:hAnsi="Helvetica"/>
+          <w:sz w:val="28"/>
+          <w:lang w:val="en-US"/>
+        </w:rPr>
+        <w:t>,</w:t>
+      </w:r>
+    </w:p>
+    <w:p>
+      <w:pPr>
+        <w:rPr>
+          <w:rFonts w:ascii="Helvetica" w:hAnsi="Helvetica"/>
+          <w:sz w:val="28"/>
+          <w:lang w:val="en-US"/>
+        </w:rPr>
+      </w:pPr>
+      <w:r>
+        <w:rPr>
+          <w:rFonts w:ascii="Helvetica" w:hAnsi="Helvetica"/>
+          <w:sz w:val="28"/>
+          <w:lang w:val="en-US"/>
+        </w:rPr>
+        <w:lastRenderedPageBreak/>
+        <w:tab/>
+      </w:r>
+      <w:r>
+        <w:rPr>
+          <w:rFonts w:ascii="Helvetica" w:hAnsi="Helvetica"/>
+          <w:sz w:val="28"/>
+          <w:lang w:val="en-US"/>
+        </w:rPr>
+        <w:tab/>
+      </w:r>
+      <w:r>
+        <w:rPr>
+          <w:rFonts w:ascii="Helvetica" w:hAnsi="Helvetica"/>
+          <w:sz w:val="28"/>
+          <w:lang w:val="en-US"/>
+        </w:rPr>
+        <w:tab/>
+      </w:r>
+      <w:proofErr w:type="spellStart"/>
+      <w:r>
+        <w:rPr>
+          <w:rFonts w:ascii="Helvetica" w:hAnsi="Helvetica"/>
+          <w:sz w:val="28"/>
+          <w:lang w:val="en-US"/>
+        </w:rPr>
+        <w:t>EsercizioDaModificare</w:t>
+      </w:r>
+      <w:proofErr w:type="spellEnd"/>
+      <w:r>
+        <w:rPr>
+          <w:rFonts w:ascii="Helvetica" w:hAnsi="Helvetica"/>
+          <w:sz w:val="28"/>
+          <w:lang w:val="en-US"/>
+        </w:rPr>
+        <w:t xml:space="preserve"> </w:t>
+      </w:r>
+      <w:r>
+        <w:rPr>
+          <w:rFonts w:ascii="Helvetica" w:hAnsi="Helvetica"/>
+          <w:sz w:val="28"/>
+          <w:lang w:val="en-US"/>
+        </w:rPr>
+        <w:t>String,</w:t>
+      </w:r>
+    </w:p>
+    <w:p>
+      <w:pPr>
+        <w:rPr>
+          <w:rFonts w:ascii="Helvetica" w:hAnsi="Helvetica"/>
+          <w:sz w:val="28"/>
+        </w:rPr>
+      </w:pPr>
+      <w:r>
+        <w:rPr>
+          <w:rFonts w:ascii="Helvetica" w:hAnsi="Helvetica"/>
+          <w:sz w:val="28"/>
+          <w:lang w:val="en-US"/>
+        </w:rPr>
+        <w:tab/>
+      </w:r>
+      <w:r>
+        <w:rPr>
+          <w:rFonts w:ascii="Helvetica" w:hAnsi="Helvetica"/>
+          <w:sz w:val="28"/>
+          <w:lang w:val="en-US"/>
+        </w:rPr>
+        <w:tab/>
+      </w:r>
+      <w:r>
+        <w:rPr>
+          <w:rFonts w:ascii="Helvetica" w:hAnsi="Helvetica"/>
+          <w:sz w:val="28"/>
+          <w:lang w:val="en-US"/>
+        </w:rPr>
+        <w:tab/>
+      </w:r>
+      <w:proofErr w:type="spellStart"/>
+      <w:r>
+        <w:rPr>
+          <w:rFonts w:ascii="Helvetica" w:hAnsi="Helvetica"/>
+          <w:sz w:val="28"/>
+        </w:rPr>
+        <w:t>EsercizioRichisto</w:t>
+      </w:r>
+      <w:proofErr w:type="spellEnd"/>
+      <w:r>
+        <w:rPr>
+          <w:rFonts w:ascii="Helvetica" w:hAnsi="Helvetica"/>
+          <w:sz w:val="28"/>
+        </w:rPr>
+        <w:t xml:space="preserve"> </w:t>
+      </w:r>
+      <w:proofErr w:type="spellStart"/>
+      <w:r>
+        <w:rPr>
+          <w:rFonts w:ascii="Helvetica" w:hAnsi="Helvetica"/>
+          <w:sz w:val="28"/>
+        </w:rPr>
+        <w:t>String</w:t>
+      </w:r>
+      <w:proofErr w:type="spellEnd"/>
+      <w:r>
+        <w:rPr>
+          <w:rFonts w:ascii="Helvetica" w:hAnsi="Helvetica"/>
+          <w:sz w:val="28"/>
+        </w:rPr>
+        <w:t>,</w:t>
+      </w:r>
+    </w:p>
+    <w:p>
+      <w:pPr>
+        <w:rPr>
+          <w:rFonts w:ascii="Helvetica" w:hAnsi="Helvetica"/>
+          <w:sz w:val="28"/>
+        </w:rPr>
+      </w:pPr>
+      <w:r>
+        <w:rPr>
+          <w:rFonts w:ascii="Helvetica" w:hAnsi="Helvetica"/>
+          <w:sz w:val="28"/>
+        </w:rPr>
+        <w:tab/>
+      </w:r>
+      <w:r>
+        <w:rPr>
+          <w:rFonts w:ascii="Helvetica" w:hAnsi="Helvetica"/>
+          <w:sz w:val="28"/>
+        </w:rPr>
+        <w:tab/>
+      </w:r>
+      <w:r>
+        <w:rPr>
+          <w:rFonts w:ascii="Helvetica" w:hAnsi="Helvetica"/>
+          <w:sz w:val="28"/>
+        </w:rPr>
+        <w:tab/>
+      </w:r>
+      <w:proofErr w:type="spellStart"/>
+      <w:r>
+        <w:rPr>
+          <w:rFonts w:ascii="Helvetica" w:hAnsi="Helvetica"/>
+          <w:sz w:val="28"/>
+        </w:rPr>
+        <w:t>isApprovata</w:t>
+      </w:r>
+      <w:proofErr w:type="spellEnd"/>
+      <w:r>
+        <w:rPr>
+          <w:rFonts w:ascii="Helvetica" w:hAnsi="Helvetica"/>
+          <w:sz w:val="28"/>
+        </w:rPr>
+        <w:t xml:space="preserve"> </w:t>
+      </w:r>
+      <w:proofErr w:type="spellStart"/>
+      <w:r>
+        <w:rPr>
+          <w:rFonts w:ascii="Helvetica" w:hAnsi="Helvetica"/>
+          <w:sz w:val="28"/>
+        </w:rPr>
+        <w:t>bool</w:t>
+      </w:r>
+      <w:proofErr w:type="spellEnd"/>
+      <w:r>
+        <w:rPr>
+          <w:rFonts w:ascii="Helvetica" w:hAnsi="Helvetica"/>
+          <w:sz w:val="28"/>
+        </w:rPr>
+        <w:t>);</w:t>
+      </w:r>
+    </w:p>
+    <w:p>
+      <w:pPr>
+        <w:rPr>
+          <w:rFonts w:ascii="Helvetica" w:hAnsi="Helvetica"/>
+          <w:sz w:val="28"/>
+        </w:rPr>
+      </w:pPr>
+    </w:p>
+    <w:p>
+      <w:pPr>
+        <w:rPr>
+          <w:rFonts w:ascii="Helvetica" w:hAnsi="Helvetica"/>
+          <w:sz w:val="28"/>
+          <w:lang w:val="en-US"/>
+        </w:rPr>
+      </w:pPr>
+      <w:proofErr w:type="spellStart"/>
+      <w:proofErr w:type="gramStart"/>
+      <w:r>
+        <w:rPr>
+          <w:rFonts w:ascii="Helvetica" w:hAnsi="Helvetica"/>
+          <w:b/>
+          <w:sz w:val="28"/>
+          <w:lang w:val="en-US"/>
+        </w:rPr>
+        <w:t>Esercizio</w:t>
+      </w:r>
+      <w:proofErr w:type="spellEnd"/>
+      <w:r>
+        <w:rPr>
+          <w:rFonts w:ascii="Helvetica" w:hAnsi="Helvetica"/>
+          <w:sz w:val="28"/>
+          <w:lang w:val="en-US"/>
+        </w:rPr>
+        <w:t>(</w:t>
+      </w:r>
+      <w:proofErr w:type="gramEnd"/>
+      <w:r>
+        <w:rPr>
+          <w:rFonts w:ascii="Helvetica" w:hAnsi="Helvetica"/>
+          <w:sz w:val="28"/>
+          <w:lang w:val="en-US"/>
+        </w:rPr>
+        <w:t xml:space="preserve">ID </w:t>
+      </w:r>
+      <w:proofErr w:type="spellStart"/>
+      <w:r>
+        <w:rPr>
+          <w:rFonts w:ascii="Helvetica" w:hAnsi="Helvetica"/>
+          <w:sz w:val="28"/>
+          <w:lang w:val="en-US"/>
+        </w:rPr>
+        <w:t>Int</w:t>
+      </w:r>
+      <w:proofErr w:type="spellEnd"/>
+      <w:r>
+        <w:rPr>
+          <w:rFonts w:ascii="Helvetica" w:hAnsi="Helvetica"/>
+          <w:sz w:val="28"/>
+          <w:lang w:val="en-US"/>
+        </w:rPr>
+        <w:t xml:space="preserve"> PRIMARY KEY AUTO INCREMENT,</w:t>
+      </w:r>
+    </w:p>
+    <w:p>
+      <w:pPr>
+        <w:rPr>
+          <w:rFonts w:ascii="Helvetica" w:hAnsi="Helvetica"/>
+          <w:sz w:val="28"/>
+        </w:rPr>
+      </w:pPr>
+      <w:r>
+        <w:rPr>
+          <w:rFonts w:ascii="Helvetica" w:hAnsi="Helvetica"/>
+          <w:sz w:val="28"/>
+          <w:lang w:val="en-US"/>
+        </w:rPr>
+        <w:tab/>
+      </w:r>
+      <w:r>
+        <w:rPr>
+          <w:rFonts w:ascii="Helvetica" w:hAnsi="Helvetica"/>
+          <w:sz w:val="28"/>
+        </w:rPr>
+        <w:t xml:space="preserve">Nome </w:t>
+      </w:r>
+      <w:proofErr w:type="spellStart"/>
+      <w:r>
+        <w:rPr>
+          <w:rFonts w:ascii="Helvetica" w:hAnsi="Helvetica"/>
+          <w:sz w:val="28"/>
+        </w:rPr>
+        <w:t>String</w:t>
+      </w:r>
+      <w:proofErr w:type="spellEnd"/>
+      <w:r>
+        <w:rPr>
+          <w:rFonts w:ascii="Helvetica" w:hAnsi="Helvetica"/>
+          <w:sz w:val="28"/>
+        </w:rPr>
+        <w:t>,</w:t>
+      </w:r>
+    </w:p>
+    <w:p>
+      <w:pPr>
+        <w:rPr>
+          <w:rFonts w:ascii="Helvetica" w:hAnsi="Helvetica"/>
+          <w:sz w:val="28"/>
+        </w:rPr>
+      </w:pPr>
+      <w:r>
+        <w:rPr>
+          <w:rFonts w:ascii="Helvetica" w:hAnsi="Helvetica"/>
+          <w:sz w:val="28"/>
+        </w:rPr>
+        <w:tab/>
+      </w:r>
+      <w:r>
+        <w:rPr>
+          <w:rFonts w:ascii="Helvetica" w:hAnsi="Helvetica"/>
+          <w:sz w:val="28"/>
+        </w:rPr>
+        <w:t xml:space="preserve">Ripetizioni </w:t>
+      </w:r>
+      <w:proofErr w:type="spellStart"/>
+      <w:r>
+        <w:rPr>
+          <w:rFonts w:ascii="Helvetica" w:hAnsi="Helvetica"/>
+          <w:sz w:val="28"/>
+        </w:rPr>
+        <w:t>Int</w:t>
+      </w:r>
+      <w:proofErr w:type="spellEnd"/>
+      <w:r>
+        <w:rPr>
+          <w:rFonts w:ascii="Helvetica" w:hAnsi="Helvetica"/>
+          <w:sz w:val="28"/>
+        </w:rPr>
+        <w:t>,</w:t>
+      </w:r>
+    </w:p>
+    <w:p>
+      <w:pPr>
+        <w:rPr>
+          <w:rFonts w:ascii="Helvetica" w:hAnsi="Helvetica"/>
+          <w:sz w:val="28"/>
+        </w:rPr>
+      </w:pPr>
+      <w:r>
+        <w:rPr>
+          <w:rFonts w:ascii="Helvetica" w:hAnsi="Helvetica"/>
+          <w:sz w:val="28"/>
+        </w:rPr>
+        <w:tab/>
+        <w:t>Giorno ENUM (</w:t>
+      </w:r>
+      <w:proofErr w:type="spellStart"/>
+      <w:r>
+        <w:rPr>
+          <w:rFonts w:ascii="Helvetica" w:hAnsi="Helvetica"/>
+          <w:sz w:val="28"/>
+        </w:rPr>
+        <w:t>lun</w:t>
+      </w:r>
+      <w:proofErr w:type="spellEnd"/>
+      <w:r>
+        <w:rPr>
+          <w:rFonts w:ascii="Helvetica" w:hAnsi="Helvetica"/>
+          <w:sz w:val="28"/>
+        </w:rPr>
+        <w:t xml:space="preserve">, mar, </w:t>
+      </w:r>
+      <w:proofErr w:type="spellStart"/>
+      <w:r>
+        <w:rPr>
+          <w:rFonts w:ascii="Helvetica" w:hAnsi="Helvetica"/>
+          <w:sz w:val="28"/>
+        </w:rPr>
+        <w:t>mer</w:t>
+      </w:r>
+      <w:proofErr w:type="spellEnd"/>
+      <w:r>
+        <w:rPr>
+          <w:rFonts w:ascii="Helvetica" w:hAnsi="Helvetica"/>
+          <w:sz w:val="28"/>
+        </w:rPr>
+        <w:t xml:space="preserve">, </w:t>
+      </w:r>
+      <w:proofErr w:type="spellStart"/>
+      <w:r>
+        <w:rPr>
+          <w:rFonts w:ascii="Helvetica" w:hAnsi="Helvetica"/>
+          <w:sz w:val="28"/>
+        </w:rPr>
+        <w:t>gio</w:t>
+      </w:r>
+      <w:proofErr w:type="spellEnd"/>
+      <w:r>
+        <w:rPr>
+          <w:rFonts w:ascii="Helvetica" w:hAnsi="Helvetica"/>
+          <w:sz w:val="28"/>
+        </w:rPr>
+        <w:t xml:space="preserve">, </w:t>
+      </w:r>
+      <w:proofErr w:type="spellStart"/>
+      <w:r>
+        <w:rPr>
+          <w:rFonts w:ascii="Helvetica" w:hAnsi="Helvetica"/>
+          <w:sz w:val="28"/>
+        </w:rPr>
+        <w:t>ven</w:t>
+      </w:r>
+      <w:proofErr w:type="spellEnd"/>
+      <w:r>
+        <w:rPr>
+          <w:rFonts w:ascii="Helvetica" w:hAnsi="Helvetica"/>
+          <w:sz w:val="28"/>
+        </w:rPr>
+        <w:t xml:space="preserve">, </w:t>
+      </w:r>
+      <w:proofErr w:type="spellStart"/>
+      <w:r>
+        <w:rPr>
+          <w:rFonts w:ascii="Helvetica" w:hAnsi="Helvetica"/>
+          <w:sz w:val="28"/>
+        </w:rPr>
+        <w:t>sab</w:t>
+      </w:r>
+      <w:proofErr w:type="spellEnd"/>
+      <w:r>
+        <w:rPr>
+          <w:rFonts w:ascii="Helvetica" w:hAnsi="Helvetica"/>
+          <w:sz w:val="28"/>
+        </w:rPr>
+        <w:t xml:space="preserve">, </w:t>
+      </w:r>
+      <w:proofErr w:type="spellStart"/>
+      <w:r>
+        <w:rPr>
+          <w:rFonts w:ascii="Helvetica" w:hAnsi="Helvetica"/>
+          <w:sz w:val="28"/>
+        </w:rPr>
+        <w:t>dom</w:t>
+      </w:r>
+      <w:proofErr w:type="spellEnd"/>
+      <w:r>
+        <w:rPr>
+          <w:rFonts w:ascii="Helvetica" w:hAnsi="Helvetica"/>
+          <w:sz w:val="28"/>
+        </w:rPr>
+        <w:t>)</w:t>
+      </w:r>
+      <w:r>
+        <w:rPr>
+          <w:rFonts w:ascii="Helvetica" w:hAnsi="Helvetica"/>
+          <w:sz w:val="28"/>
+        </w:rPr>
+        <w:t>,</w:t>
+      </w:r>
+    </w:p>
+    <w:p>
+      <w:pPr>
+        <w:rPr>
+          <w:rFonts w:ascii="Helvetica" w:hAnsi="Helvetica"/>
+          <w:sz w:val="28"/>
+        </w:rPr>
+      </w:pPr>
+      <w:r>
+        <w:rPr>
+          <w:rFonts w:ascii="Helvetica" w:hAnsi="Helvetica"/>
+          <w:sz w:val="28"/>
+        </w:rPr>
+        <w:tab/>
+        <w:t xml:space="preserve">Spiegazione </w:t>
+      </w:r>
+      <w:proofErr w:type="spellStart"/>
+      <w:r>
+        <w:rPr>
+          <w:rFonts w:ascii="Helvetica" w:hAnsi="Helvetica"/>
+          <w:sz w:val="28"/>
+        </w:rPr>
+        <w:t>String</w:t>
+      </w:r>
+      <w:proofErr w:type="spellEnd"/>
+      <w:r>
+        <w:rPr>
+          <w:rFonts w:ascii="Helvetica" w:hAnsi="Helvetica"/>
+          <w:sz w:val="28"/>
+        </w:rPr>
+        <w:t>);</w:t>
+      </w:r>
+    </w:p>
+    <w:p>
+      <w:pPr>
+        <w:rPr>
+          <w:rFonts w:ascii="Helvetica" w:hAnsi="Helvetica"/>
+          <w:sz w:val="28"/>
+        </w:rPr>
+      </w:pPr>
+    </w:p>
+    <w:p>
+      <w:pPr>
+        <w:rPr>
+          <w:rFonts w:ascii="Helvetica" w:hAnsi="Helvetica"/>
+          <w:sz w:val="28"/>
+          <w:lang w:val="en-US"/>
+        </w:rPr>
+      </w:pPr>
+      <w:proofErr w:type="spellStart"/>
+      <w:proofErr w:type="gramStart"/>
+      <w:r>
+        <w:rPr>
+          <w:rFonts w:ascii="Helvetica" w:hAnsi="Helvetica"/>
+          <w:b/>
+          <w:sz w:val="28"/>
+          <w:lang w:val="en-US"/>
+        </w:rPr>
+        <w:t>SchedaAllenamento</w:t>
+      </w:r>
+      <w:proofErr w:type="spellEnd"/>
+      <w:r>
+        <w:rPr>
+          <w:rFonts w:ascii="Helvetica" w:hAnsi="Helvetica"/>
+          <w:sz w:val="28"/>
+          <w:lang w:val="en-US"/>
+        </w:rPr>
+        <w:t>(</w:t>
+      </w:r>
+      <w:proofErr w:type="spellStart"/>
+      <w:proofErr w:type="gramEnd"/>
+      <w:r>
+        <w:rPr>
+          <w:rFonts w:ascii="Helvetica" w:hAnsi="Helvetica"/>
+          <w:sz w:val="28"/>
+          <w:lang w:val="en-US"/>
+        </w:rPr>
+        <w:t>Cliente</w:t>
+      </w:r>
+      <w:proofErr w:type="spellEnd"/>
+      <w:r>
+        <w:rPr>
+          <w:rFonts w:ascii="Helvetica" w:hAnsi="Helvetica"/>
+          <w:sz w:val="28"/>
+          <w:lang w:val="en-US"/>
+        </w:rPr>
+        <w:t xml:space="preserve"> String PRIMARY KEY ref</w:t>
+      </w:r>
+      <w:r>
+        <w:rPr>
+          <w:rFonts w:ascii="Helvetica" w:hAnsi="Helvetica"/>
+          <w:sz w:val="28"/>
+          <w:lang w:val="en-US"/>
+        </w:rPr>
+        <w:t xml:space="preserve">erences </w:t>
+      </w:r>
+      <w:proofErr w:type="spellStart"/>
+      <w:r>
+        <w:rPr>
+          <w:rFonts w:ascii="Helvetica" w:hAnsi="Helvetica"/>
+          <w:sz w:val="28"/>
+          <w:lang w:val="en-US"/>
+        </w:rPr>
+        <w:t>Cliente</w:t>
+      </w:r>
+      <w:proofErr w:type="spellEnd"/>
+      <w:r>
+        <w:rPr>
+          <w:rFonts w:ascii="Helvetica" w:hAnsi="Helvetica"/>
+          <w:sz w:val="28"/>
+          <w:lang w:val="en-US"/>
+        </w:rPr>
+        <w:t>,</w:t>
+      </w:r>
+    </w:p>
+    <w:p>
+      <w:pPr>
+        <w:rPr>
+          <w:rFonts w:ascii="Helvetica" w:hAnsi="Helvetica"/>
+          <w:sz w:val="28"/>
+          <w:lang w:val="en-US"/>
+        </w:rPr>
+      </w:pPr>
+      <w:r>
+        <w:rPr>
+          <w:rFonts w:ascii="Helvetica" w:hAnsi="Helvetica"/>
+          <w:sz w:val="28"/>
+          <w:lang w:val="en-US"/>
+        </w:rPr>
+        <w:tab/>
+      </w:r>
+      <w:proofErr w:type="spellStart"/>
+      <w:r>
+        <w:rPr>
+          <w:rFonts w:ascii="Helvetica" w:hAnsi="Helvetica"/>
+          <w:sz w:val="28"/>
+          <w:lang w:val="en-US"/>
+        </w:rPr>
+        <w:t>Esercizio</w:t>
+      </w:r>
+      <w:proofErr w:type="spellEnd"/>
+      <w:r>
+        <w:rPr>
+          <w:rFonts w:ascii="Helvetica" w:hAnsi="Helvetica"/>
+          <w:sz w:val="28"/>
+          <w:lang w:val="en-US"/>
+        </w:rPr>
+        <w:t xml:space="preserve"> </w:t>
+      </w:r>
+      <w:proofErr w:type="spellStart"/>
+      <w:r>
+        <w:rPr>
+          <w:rFonts w:ascii="Helvetica" w:hAnsi="Helvetica"/>
+          <w:sz w:val="28"/>
+          <w:lang w:val="en-US"/>
+        </w:rPr>
+        <w:t>Int</w:t>
+      </w:r>
+      <w:proofErr w:type="spellEnd"/>
+      <w:r>
+        <w:rPr>
+          <w:rFonts w:ascii="Helvetica" w:hAnsi="Helvetica"/>
+          <w:sz w:val="28"/>
+          <w:lang w:val="en-US"/>
+        </w:rPr>
+        <w:t xml:space="preserve"> PRIMARY KEY references</w:t>
+      </w:r>
+      <w:r>
+        <w:rPr>
+          <w:rFonts w:ascii="Helvetica" w:hAnsi="Helvetica"/>
+          <w:sz w:val="28"/>
+          <w:lang w:val="en-US"/>
+        </w:rPr>
+        <w:t xml:space="preserve"> Esercizio</w:t>
+      </w:r>
+      <w:bookmarkStart w:id="0" w:name="_GoBack"/>
+      <w:bookmarkEnd w:id="0"/>
+      <w:r>
+        <w:rPr>
+          <w:rFonts w:ascii="Helvetica" w:hAnsi="Helvetica"/>
+          <w:sz w:val="28"/>
+          <w:lang w:val="en-US"/>
+        </w:rPr>
+        <w:t>);</w:t>
+      </w:r>
+    </w:p>
+    <w:p>
+      <w:pPr>
+        <w:rPr>
+          <w:rFonts w:ascii="Helvetica" w:hAnsi="Helvetica"/>
+          <w:sz w:val="28"/>
+          <w:lang w:val="en-US"/>
+        </w:rPr>
+      </w:pPr>
+    </w:p>
+    <w:p>
+      <w:pPr>
+        <w:rPr>
+          <w:rFonts w:ascii="Helvetica" w:hAnsi="Helvetica"/>
+          <w:sz w:val="28"/>
+          <w:lang w:val="en-US"/>
+        </w:rPr>
+      </w:pPr>
+    </w:p>
+    <w:p>
+      <w:pPr>
+        <w:rPr>
+          <w:rFonts w:ascii="Helvetica" w:hAnsi="Helvetica"/>
+          <w:sz w:val="28"/>
+          <w:lang w:val="en-US"/>
+        </w:rPr>
+      </w:pPr>
+    </w:p>
+    <w:p>
+      <w:pPr>
+        <w:rPr>
+          <w:rFonts w:ascii="Helvetica" w:hAnsi="Helvetica"/>
+          <w:sz w:val="28"/>
+          <w:lang w:val="en-US"/>
+        </w:rPr>
+      </w:pPr>
+    </w:p>
+    <w:p>
+      <w:pPr>
+        <w:rPr>
+          <w:rFonts w:ascii="Helvetica" w:hAnsi="Helvetica"/>
+          <w:sz w:val="28"/>
+          <w:lang w:val="en-US"/>
+        </w:rPr>
+      </w:pPr>
+    </w:p>
+    <w:p>
+      <w:pPr>
+        <w:rPr>
+          <w:rFonts w:ascii="Helvetica" w:hAnsi="Helvetica"/>
+          <w:sz w:val="28"/>
+          <w:lang w:val="en-US"/>
+        </w:rPr>
+      </w:pPr>
+    </w:p>
+    <w:p>
+      <w:pPr>
+        <w:rPr>
+          <w:rFonts w:ascii="Helvetica" w:hAnsi="Helvetica"/>
+          <w:sz w:val="28"/>
+          <w:lang w:val="en-US"/>
+        </w:rPr>
+      </w:pPr>
+    </w:p>
+    <w:p>
+      <w:pPr>
+        <w:rPr>
+          <w:rFonts w:ascii="Helvetica" w:hAnsi="Helvetica"/>
+          <w:sz w:val="28"/>
+          <w:lang w:val="en-US"/>
+        </w:rPr>
+      </w:pPr>
+    </w:p>
+    <w:p>
+      <w:pPr>
+        <w:rPr>
+          <w:rFonts w:ascii="Helvetica" w:hAnsi="Helvetica"/>
+          <w:sz w:val="28"/>
+          <w:lang w:val="en-US"/>
+        </w:rPr>
+      </w:pPr>
+    </w:p>
+    <w:p>
+      <w:pPr>
+        <w:rPr>
+          <w:rFonts w:ascii="Helvetica" w:hAnsi="Helvetica"/>
+          <w:sz w:val="28"/>
+          <w:lang w:val="en-US"/>
+        </w:rPr>
+      </w:pPr>
+    </w:p>
+    <w:p>
+      <w:pPr>
+        <w:rPr>
+          <w:rFonts w:ascii="Helvetica" w:hAnsi="Helvetica"/>
+          <w:sz w:val="28"/>
+          <w:lang w:val="en-US"/>
+        </w:rPr>
+      </w:pPr>
+    </w:p>
+    <w:p>
+      <w:pPr>
         <w:pStyle w:val="Paragrafoelenco"/>
         <w:rPr>
           <w:rFonts w:ascii="Helvetica" w:hAnsi="Helvetica"/>
           <w:sz w:val="28"/>
+          <w:lang w:val="en-US"/>
         </w:rPr>
       </w:pPr>
     </w:p>
@@ -2407,6 +6536,7 @@
         <w:rPr>
           <w:rFonts w:ascii="Helvetica" w:hAnsi="Helvetica"/>
           <w:sz w:val="28"/>
+          <w:lang w:val="en-US"/>
         </w:rPr>
       </w:pPr>
     </w:p>

--- a/Documentazione/Struttura del Database.docx
+++ b/Documentazione/Struttura del Database.docx
@@ -2517,16 +2517,30 @@
         <w:rPr>
           <w:rFonts w:ascii="Helvetica" w:hAnsi="Helvetica"/>
           <w:sz w:val="28"/>
-          <w:lang w:val="en-US"/>
-        </w:rPr>
-      </w:pPr>
-      <w:r>
-        <w:rPr>
-          <w:rFonts w:ascii="Helvetica" w:hAnsi="Helvetica"/>
-          <w:sz w:val="28"/>
-          <w:lang w:val="en-US"/>
-        </w:rPr>
-        <w:t>Nome String,</w:t>
+        </w:rPr>
+      </w:pPr>
+      <w:r>
+        <w:rPr>
+          <w:rFonts w:ascii="Helvetica" w:hAnsi="Helvetica"/>
+          <w:sz w:val="28"/>
+        </w:rPr>
+        <w:t xml:space="preserve">Nome </w:t>
+      </w:r>
+      <w:proofErr w:type="spellStart"/>
+      <w:r>
+        <w:rPr>
+          <w:rFonts w:ascii="Helvetica" w:hAnsi="Helvetica"/>
+          <w:sz w:val="28"/>
+        </w:rPr>
+        <w:t>String</w:t>
+      </w:r>
+      <w:proofErr w:type="spellEnd"/>
+      <w:r>
+        <w:rPr>
+          <w:rFonts w:ascii="Helvetica" w:hAnsi="Helvetica"/>
+          <w:sz w:val="28"/>
+        </w:rPr>
+        <w:t>,</w:t>
       </w:r>
     </w:p>
     <w:p>
@@ -2535,26 +2549,30 @@
         <w:rPr>
           <w:rFonts w:ascii="Helvetica" w:hAnsi="Helvetica"/>
           <w:sz w:val="28"/>
-          <w:lang w:val="en-US"/>
-        </w:rPr>
-      </w:pPr>
-      <w:proofErr w:type="spellStart"/>
-      <w:r>
-        <w:rPr>
-          <w:rFonts w:ascii="Helvetica" w:hAnsi="Helvetica"/>
-          <w:sz w:val="28"/>
-          <w:lang w:val="en-US"/>
-        </w:rPr>
-        <w:t>Cognome</w:t>
-      </w:r>
-      <w:proofErr w:type="spellEnd"/>
-      <w:r>
-        <w:rPr>
-          <w:rFonts w:ascii="Helvetica" w:hAnsi="Helvetica"/>
-          <w:sz w:val="28"/>
-          <w:lang w:val="en-US"/>
-        </w:rPr>
-        <w:t xml:space="preserve"> String,</w:t>
+        </w:rPr>
+      </w:pPr>
+      <w:r>
+        <w:rPr>
+          <w:rFonts w:ascii="Helvetica" w:hAnsi="Helvetica"/>
+          <w:sz w:val="28"/>
+        </w:rPr>
+        <w:t xml:space="preserve">Cognome </w:t>
+      </w:r>
+      <w:proofErr w:type="spellStart"/>
+      <w:r>
+        <w:rPr>
+          <w:rFonts w:ascii="Helvetica" w:hAnsi="Helvetica"/>
+          <w:sz w:val="28"/>
+        </w:rPr>
+        <w:t>String</w:t>
+      </w:r>
+      <w:proofErr w:type="spellEnd"/>
+      <w:r>
+        <w:rPr>
+          <w:rFonts w:ascii="Helvetica" w:hAnsi="Helvetica"/>
+          <w:sz w:val="28"/>
+        </w:rPr>
+        <w:t>,</w:t>
       </w:r>
     </w:p>
     <w:p>
@@ -2563,24 +2581,53 @@
         <w:rPr>
           <w:rFonts w:ascii="Helvetica" w:hAnsi="Helvetica"/>
           <w:sz w:val="28"/>
-          <w:lang w:val="en-US"/>
-        </w:rPr>
-      </w:pPr>
-      <w:proofErr w:type="spellStart"/>
-      <w:r>
-        <w:rPr>
-          <w:rFonts w:ascii="Helvetica" w:hAnsi="Helvetica"/>
-          <w:sz w:val="28"/>
-          <w:lang w:val="en-US"/>
-        </w:rPr>
-        <w:t>Età</w:t>
-      </w:r>
-      <w:proofErr w:type="spellEnd"/>
-      <w:r>
-        <w:rPr>
-          <w:rFonts w:ascii="Helvetica" w:hAnsi="Helvetica"/>
-          <w:sz w:val="28"/>
-          <w:lang w:val="en-US"/>
+        </w:rPr>
+      </w:pPr>
+      <w:r>
+        <w:rPr>
+          <w:rFonts w:ascii="Helvetica" w:hAnsi="Helvetica"/>
+          <w:sz w:val="28"/>
+        </w:rPr>
+        <w:t xml:space="preserve">Età </w:t>
+      </w:r>
+      <w:proofErr w:type="spellStart"/>
+      <w:r>
+        <w:rPr>
+          <w:rFonts w:ascii="Helvetica" w:hAnsi="Helvetica"/>
+          <w:sz w:val="28"/>
+        </w:rPr>
+        <w:t>Int</w:t>
+      </w:r>
+      <w:proofErr w:type="spellEnd"/>
+      <w:r>
+        <w:rPr>
+          <w:rFonts w:ascii="Helvetica" w:hAnsi="Helvetica"/>
+          <w:sz w:val="28"/>
+        </w:rPr>
+        <w:t>,</w:t>
+      </w:r>
+    </w:p>
+    <w:p>
+      <w:pPr>
+        <w:ind w:left="1416"/>
+        <w:rPr>
+          <w:rFonts w:ascii="Helvetica" w:hAnsi="Helvetica"/>
+          <w:sz w:val="28"/>
+        </w:rPr>
+      </w:pPr>
+      <w:proofErr w:type="spellStart"/>
+      <w:r>
+        <w:rPr>
+          <w:rFonts w:ascii="Helvetica" w:hAnsi="Helvetica"/>
+          <w:sz w:val="28"/>
+        </w:rPr>
+        <w:t>FotoProfilo</w:t>
+      </w:r>
+      <w:proofErr w:type="spellEnd"/>
+      <w:r>
+        <w:rPr>
+          <w:rFonts w:ascii="Helvetica" w:hAnsi="Helvetica"/>
+          <w:sz w:val="28"/>
         </w:rPr>
         <w:t xml:space="preserve"> </w:t>
       </w:r>
@@ -2589,7 +2636,70 @@
         <w:rPr>
           <w:rFonts w:ascii="Helvetica" w:hAnsi="Helvetica"/>
           <w:sz w:val="28"/>
-          <w:lang w:val="en-US"/>
+        </w:rPr>
+        <w:t>String</w:t>
+      </w:r>
+      <w:proofErr w:type="spellEnd"/>
+      <w:r>
+        <w:rPr>
+          <w:rFonts w:ascii="Helvetica" w:hAnsi="Helvetica"/>
+          <w:sz w:val="28"/>
+        </w:rPr>
+        <w:t>,</w:t>
+      </w:r>
+    </w:p>
+    <w:p>
+      <w:pPr>
+        <w:ind w:left="1416"/>
+        <w:rPr>
+          <w:rFonts w:ascii="Helvetica" w:hAnsi="Helvetica"/>
+          <w:sz w:val="28"/>
+        </w:rPr>
+      </w:pPr>
+      <w:r>
+        <w:rPr>
+          <w:rFonts w:ascii="Helvetica" w:hAnsi="Helvetica"/>
+          <w:sz w:val="28"/>
+        </w:rPr>
+        <w:t xml:space="preserve">Sesso </w:t>
+      </w:r>
+      <w:proofErr w:type="spellStart"/>
+      <w:r>
+        <w:rPr>
+          <w:rFonts w:ascii="Helvetica" w:hAnsi="Helvetica"/>
+          <w:sz w:val="28"/>
+        </w:rPr>
+        <w:t>String</w:t>
+      </w:r>
+      <w:proofErr w:type="spellEnd"/>
+      <w:r>
+        <w:rPr>
+          <w:rFonts w:ascii="Helvetica" w:hAnsi="Helvetica"/>
+          <w:sz w:val="28"/>
+        </w:rPr>
+        <w:t>,</w:t>
+      </w:r>
+    </w:p>
+    <w:p>
+      <w:pPr>
+        <w:ind w:left="1416"/>
+        <w:rPr>
+          <w:rFonts w:ascii="Helvetica" w:hAnsi="Helvetica"/>
+          <w:sz w:val="28"/>
+        </w:rPr>
+      </w:pPr>
+      <w:r>
+        <w:rPr>
+          <w:rFonts w:ascii="Helvetica" w:hAnsi="Helvetica"/>
+          <w:sz w:val="28"/>
+        </w:rPr>
+        <w:t xml:space="preserve">Peso </w:t>
+      </w:r>
+      <w:proofErr w:type="spellStart"/>
+      <w:r>
+        <w:rPr>
+          <w:rFonts w:ascii="Helvetica" w:hAnsi="Helvetica"/>
+          <w:sz w:val="28"/>
         </w:rPr>
         <w:t>Int</w:t>
       </w:r>
@@ -2598,7 +2708,6 @@
         <w:rPr>
           <w:rFonts w:ascii="Helvetica" w:hAnsi="Helvetica"/>
           <w:sz w:val="28"/>
-          <w:lang w:val="en-US"/>
         </w:rPr>
         <w:t>,</w:t>
       </w:r>
@@ -2619,6 +2728,238 @@
           <w:sz w:val="28"/>
           <w:lang w:val="en-US"/>
         </w:rPr>
+        <w:t>Altezza</w:t>
+      </w:r>
+      <w:proofErr w:type="spellEnd"/>
+      <w:r>
+        <w:rPr>
+          <w:rFonts w:ascii="Helvetica" w:hAnsi="Helvetica"/>
+          <w:sz w:val="28"/>
+          <w:lang w:val="en-US"/>
+        </w:rPr>
+        <w:t xml:space="preserve"> </w:t>
+      </w:r>
+      <w:proofErr w:type="spellStart"/>
+      <w:r>
+        <w:rPr>
+          <w:rFonts w:ascii="Helvetica" w:hAnsi="Helvetica"/>
+          <w:sz w:val="28"/>
+          <w:lang w:val="en-US"/>
+        </w:rPr>
+        <w:t>Int</w:t>
+      </w:r>
+      <w:proofErr w:type="spellEnd"/>
+      <w:r>
+        <w:rPr>
+          <w:rFonts w:ascii="Helvetica" w:hAnsi="Helvetica"/>
+          <w:sz w:val="28"/>
+          <w:lang w:val="en-US"/>
+        </w:rPr>
+        <w:t>);</w:t>
+      </w:r>
+    </w:p>
+    <w:p>
+      <w:pPr>
+        <w:ind w:left="1416"/>
+        <w:rPr>
+          <w:rFonts w:ascii="Helvetica" w:hAnsi="Helvetica"/>
+          <w:sz w:val="28"/>
+          <w:lang w:val="en-US"/>
+        </w:rPr>
+      </w:pPr>
+    </w:p>
+    <w:p>
+      <w:pPr>
+        <w:rPr>
+          <w:rFonts w:ascii="Helvetica" w:hAnsi="Helvetica"/>
+          <w:sz w:val="28"/>
+          <w:lang w:val="en-US"/>
+        </w:rPr>
+      </w:pPr>
+      <w:proofErr w:type="spellStart"/>
+      <w:proofErr w:type="gramStart"/>
+      <w:r>
+        <w:rPr>
+          <w:rFonts w:ascii="Helvetica" w:hAnsi="Helvetica"/>
+          <w:b/>
+          <w:sz w:val="28"/>
+          <w:lang w:val="en-US"/>
+        </w:rPr>
+        <w:t>Dietologo</w:t>
+      </w:r>
+      <w:proofErr w:type="spellEnd"/>
+      <w:r>
+        <w:rPr>
+          <w:rFonts w:ascii="Helvetica" w:hAnsi="Helvetica"/>
+          <w:sz w:val="28"/>
+          <w:lang w:val="en-US"/>
+        </w:rPr>
+        <w:t>(</w:t>
+      </w:r>
+      <w:proofErr w:type="gramEnd"/>
+      <w:r>
+        <w:rPr>
+          <w:rFonts w:ascii="Helvetica" w:hAnsi="Helvetica"/>
+          <w:sz w:val="28"/>
+          <w:lang w:val="en-US"/>
+        </w:rPr>
+        <w:t>Username String PRIMARY KE</w:t>
+      </w:r>
+      <w:r>
+        <w:rPr>
+          <w:rFonts w:ascii="Helvetica" w:hAnsi="Helvetica"/>
+          <w:sz w:val="28"/>
+          <w:lang w:val="en-US"/>
+        </w:rPr>
+        <w:t>Y,</w:t>
+      </w:r>
+    </w:p>
+    <w:p>
+      <w:pPr>
+        <w:ind w:left="1416"/>
+        <w:rPr>
+          <w:rFonts w:ascii="Helvetica" w:hAnsi="Helvetica"/>
+          <w:sz w:val="28"/>
+          <w:lang w:val="en-US"/>
+        </w:rPr>
+      </w:pPr>
+      <w:r>
+        <w:rPr>
+          <w:rFonts w:ascii="Helvetica" w:hAnsi="Helvetica"/>
+          <w:sz w:val="28"/>
+          <w:lang w:val="en-US"/>
+        </w:rPr>
+        <w:t>Password String,</w:t>
+      </w:r>
+    </w:p>
+    <w:p>
+      <w:pPr>
+        <w:ind w:left="1416"/>
+        <w:rPr>
+          <w:rFonts w:ascii="Helvetica" w:hAnsi="Helvetica"/>
+          <w:sz w:val="28"/>
+          <w:lang w:val="en-US"/>
+        </w:rPr>
+      </w:pPr>
+      <w:r>
+        <w:rPr>
+          <w:rFonts w:ascii="Helvetica" w:hAnsi="Helvetica"/>
+          <w:sz w:val="28"/>
+          <w:lang w:val="en-US"/>
+        </w:rPr>
+        <w:t>Email String UNIQUE,</w:t>
+      </w:r>
+    </w:p>
+    <w:p>
+      <w:pPr>
+        <w:ind w:left="1416"/>
+        <w:rPr>
+          <w:rFonts w:ascii="Helvetica" w:hAnsi="Helvetica"/>
+          <w:sz w:val="28"/>
+        </w:rPr>
+      </w:pPr>
+      <w:r>
+        <w:rPr>
+          <w:rFonts w:ascii="Helvetica" w:hAnsi="Helvetica"/>
+          <w:sz w:val="28"/>
+        </w:rPr>
+        <w:t xml:space="preserve">Nome </w:t>
+      </w:r>
+      <w:proofErr w:type="spellStart"/>
+      <w:r>
+        <w:rPr>
+          <w:rFonts w:ascii="Helvetica" w:hAnsi="Helvetica"/>
+          <w:sz w:val="28"/>
+        </w:rPr>
+        <w:t>String</w:t>
+      </w:r>
+      <w:proofErr w:type="spellEnd"/>
+      <w:r>
+        <w:rPr>
+          <w:rFonts w:ascii="Helvetica" w:hAnsi="Helvetica"/>
+          <w:sz w:val="28"/>
+        </w:rPr>
+        <w:t>,</w:t>
+      </w:r>
+    </w:p>
+    <w:p>
+      <w:pPr>
+        <w:ind w:left="1416"/>
+        <w:rPr>
+          <w:rFonts w:ascii="Helvetica" w:hAnsi="Helvetica"/>
+          <w:sz w:val="28"/>
+        </w:rPr>
+      </w:pPr>
+      <w:r>
+        <w:rPr>
+          <w:rFonts w:ascii="Helvetica" w:hAnsi="Helvetica"/>
+          <w:sz w:val="28"/>
+        </w:rPr>
+        <w:t xml:space="preserve">Cognome </w:t>
+      </w:r>
+      <w:proofErr w:type="spellStart"/>
+      <w:r>
+        <w:rPr>
+          <w:rFonts w:ascii="Helvetica" w:hAnsi="Helvetica"/>
+          <w:sz w:val="28"/>
+        </w:rPr>
+        <w:t>String</w:t>
+      </w:r>
+      <w:proofErr w:type="spellEnd"/>
+      <w:r>
+        <w:rPr>
+          <w:rFonts w:ascii="Helvetica" w:hAnsi="Helvetica"/>
+          <w:sz w:val="28"/>
+        </w:rPr>
+        <w:t>,</w:t>
+      </w:r>
+    </w:p>
+    <w:p>
+      <w:pPr>
+        <w:ind w:left="1416"/>
+        <w:rPr>
+          <w:rFonts w:ascii="Helvetica" w:hAnsi="Helvetica"/>
+          <w:sz w:val="28"/>
+        </w:rPr>
+      </w:pPr>
+      <w:r>
+        <w:rPr>
+          <w:rFonts w:ascii="Helvetica" w:hAnsi="Helvetica"/>
+          <w:sz w:val="28"/>
+        </w:rPr>
+        <w:t xml:space="preserve">Età </w:t>
+      </w:r>
+      <w:proofErr w:type="spellStart"/>
+      <w:r>
+        <w:rPr>
+          <w:rFonts w:ascii="Helvetica" w:hAnsi="Helvetica"/>
+          <w:sz w:val="28"/>
+        </w:rPr>
+        <w:t>Int</w:t>
+      </w:r>
+      <w:proofErr w:type="spellEnd"/>
+      <w:r>
+        <w:rPr>
+          <w:rFonts w:ascii="Helvetica" w:hAnsi="Helvetica"/>
+          <w:sz w:val="28"/>
+        </w:rPr>
+        <w:t>,</w:t>
+      </w:r>
+    </w:p>
+    <w:p>
+      <w:pPr>
+        <w:ind w:left="1416"/>
+        <w:rPr>
+          <w:rFonts w:ascii="Helvetica" w:hAnsi="Helvetica"/>
+          <w:sz w:val="28"/>
+        </w:rPr>
+      </w:pPr>
+      <w:proofErr w:type="spellStart"/>
+      <w:r>
+        <w:rPr>
+          <w:rFonts w:ascii="Helvetica" w:hAnsi="Helvetica"/>
+          <w:sz w:val="28"/>
+        </w:rPr>
         <w:t>FotoProfilo</w:t>
       </w:r>
       <w:proofErr w:type="spellEnd"/>
@@ -2626,9 +2967,24 @@
         <w:rPr>
           <w:rFonts w:ascii="Helvetica" w:hAnsi="Helvetica"/>
           <w:sz w:val="28"/>
-          <w:lang w:val="en-US"/>
-        </w:rPr>
-        <w:t xml:space="preserve"> String,</w:t>
+        </w:rPr>
+        <w:t xml:space="preserve"> </w:t>
+      </w:r>
+      <w:proofErr w:type="spellStart"/>
+      <w:r>
+        <w:rPr>
+          <w:rFonts w:ascii="Helvetica" w:hAnsi="Helvetica"/>
+          <w:sz w:val="28"/>
+        </w:rPr>
+        <w:t>String</w:t>
+      </w:r>
+      <w:proofErr w:type="spellEnd"/>
+      <w:r>
+        <w:rPr>
+          <w:rFonts w:ascii="Helvetica" w:hAnsi="Helvetica"/>
+          <w:sz w:val="28"/>
+        </w:rPr>
+        <w:t>,</w:t>
       </w:r>
     </w:p>
     <w:p>
@@ -2637,26 +2993,30 @@
         <w:rPr>
           <w:rFonts w:ascii="Helvetica" w:hAnsi="Helvetica"/>
           <w:sz w:val="28"/>
-          <w:lang w:val="en-US"/>
-        </w:rPr>
-      </w:pPr>
-      <w:proofErr w:type="spellStart"/>
-      <w:r>
-        <w:rPr>
-          <w:rFonts w:ascii="Helvetica" w:hAnsi="Helvetica"/>
-          <w:sz w:val="28"/>
-          <w:lang w:val="en-US"/>
-        </w:rPr>
-        <w:t>Sesso</w:t>
-      </w:r>
-      <w:proofErr w:type="spellEnd"/>
-      <w:r>
-        <w:rPr>
-          <w:rFonts w:ascii="Helvetica" w:hAnsi="Helvetica"/>
-          <w:sz w:val="28"/>
-          <w:lang w:val="en-US"/>
-        </w:rPr>
-        <w:t xml:space="preserve"> String,</w:t>
+        </w:rPr>
+      </w:pPr>
+      <w:r>
+        <w:rPr>
+          <w:rFonts w:ascii="Helvetica" w:hAnsi="Helvetica"/>
+          <w:sz w:val="28"/>
+        </w:rPr>
+        <w:t xml:space="preserve">Sesso </w:t>
+      </w:r>
+      <w:proofErr w:type="spellStart"/>
+      <w:r>
+        <w:rPr>
+          <w:rFonts w:ascii="Helvetica" w:hAnsi="Helvetica"/>
+          <w:sz w:val="28"/>
+        </w:rPr>
+        <w:t>String</w:t>
+      </w:r>
+      <w:proofErr w:type="spellEnd"/>
+      <w:r>
+        <w:rPr>
+          <w:rFonts w:ascii="Helvetica" w:hAnsi="Helvetica"/>
+          <w:sz w:val="28"/>
+        </w:rPr>
+        <w:t>,</w:t>
       </w:r>
     </w:p>
     <w:p>
@@ -2672,9 +3032,345 @@
         <w:rPr>
           <w:rFonts w:ascii="Helvetica" w:hAnsi="Helvetica"/>
           <w:sz w:val="28"/>
-          <w:lang w:val="en-US"/>
-        </w:rPr>
-        <w:t xml:space="preserve">Peso </w:t>
+        </w:rPr>
+        <w:t xml:space="preserve">Studio </w:t>
+      </w:r>
+      <w:proofErr w:type="spellStart"/>
+      <w:r>
+        <w:rPr>
+          <w:rFonts w:ascii="Helvetica" w:hAnsi="Helvetica"/>
+          <w:sz w:val="28"/>
+        </w:rPr>
+        <w:t>String</w:t>
+      </w:r>
+      <w:proofErr w:type="spellEnd"/>
+      <w:r>
+        <w:rPr>
+          <w:rFonts w:ascii="Helvetica" w:hAnsi="Helvetica"/>
+          <w:sz w:val="28"/>
+        </w:rPr>
+        <w:t xml:space="preserve"> </w:t>
+      </w:r>
+      <w:proofErr w:type="spellStart"/>
+      <w:r>
+        <w:rPr>
+          <w:rFonts w:ascii="Helvetica" w:hAnsi="Helvetica"/>
+          <w:sz w:val="28"/>
+        </w:rPr>
+        <w:t>references</w:t>
+      </w:r>
+      <w:proofErr w:type="spellEnd"/>
+      <w:r>
+        <w:rPr>
+          <w:rFonts w:ascii="Helvetica" w:hAnsi="Helvetica"/>
+          <w:sz w:val="28"/>
+        </w:rPr>
+        <w:t xml:space="preserve"> Studio</w:t>
+      </w:r>
+      <w:r>
+        <w:rPr>
+          <w:rFonts w:ascii="Helvetica" w:hAnsi="Helvetica"/>
+          <w:sz w:val="28"/>
+          <w:lang w:val="en-US"/>
+        </w:rPr>
+        <w:t>);</w:t>
+      </w:r>
+    </w:p>
+    <w:p>
+      <w:pPr>
+        <w:rPr>
+          <w:rFonts w:ascii="Helvetica" w:hAnsi="Helvetica"/>
+          <w:sz w:val="28"/>
+          <w:lang w:val="en-US"/>
+        </w:rPr>
+      </w:pPr>
+    </w:p>
+    <w:p>
+      <w:pPr>
+        <w:rPr>
+          <w:rFonts w:ascii="Helvetica" w:hAnsi="Helvetica"/>
+          <w:sz w:val="28"/>
+          <w:lang w:val="en-US"/>
+        </w:rPr>
+      </w:pPr>
+      <w:proofErr w:type="gramStart"/>
+      <w:r>
+        <w:rPr>
+          <w:rFonts w:ascii="Helvetica" w:hAnsi="Helvetica"/>
+          <w:b/>
+          <w:sz w:val="28"/>
+          <w:lang w:val="en-US"/>
+        </w:rPr>
+        <w:t>Studio</w:t>
+      </w:r>
+      <w:r>
+        <w:rPr>
+          <w:rFonts w:ascii="Helvetica" w:hAnsi="Helvetica"/>
+          <w:sz w:val="28"/>
+          <w:lang w:val="en-US"/>
+        </w:rPr>
+        <w:t>(</w:t>
+      </w:r>
+      <w:proofErr w:type="spellStart"/>
+      <w:proofErr w:type="gramEnd"/>
+      <w:r>
+        <w:rPr>
+          <w:rFonts w:ascii="Helvetica" w:hAnsi="Helvetica"/>
+          <w:sz w:val="28"/>
+          <w:lang w:val="en-US"/>
+        </w:rPr>
+        <w:t>NTel</w:t>
+      </w:r>
+      <w:proofErr w:type="spellEnd"/>
+      <w:r>
+        <w:rPr>
+          <w:rFonts w:ascii="Helvetica" w:hAnsi="Helvetica"/>
+          <w:sz w:val="28"/>
+          <w:lang w:val="en-US"/>
+        </w:rPr>
+        <w:t xml:space="preserve"> </w:t>
+      </w:r>
+      <w:r>
+        <w:rPr>
+          <w:rFonts w:ascii="Helvetica" w:hAnsi="Helvetica"/>
+          <w:sz w:val="28"/>
+          <w:lang w:val="en-US"/>
+        </w:rPr>
+        <w:t xml:space="preserve">String </w:t>
+      </w:r>
+      <w:r>
+        <w:rPr>
+          <w:rFonts w:ascii="Helvetica" w:hAnsi="Helvetica"/>
+          <w:sz w:val="28"/>
+          <w:lang w:val="en-US"/>
+        </w:rPr>
+        <w:t>PRIMARY KEY,</w:t>
+      </w:r>
+    </w:p>
+    <w:p>
+      <w:pPr>
+        <w:rPr>
+          <w:rFonts w:ascii="Helvetica" w:hAnsi="Helvetica"/>
+          <w:sz w:val="28"/>
+          <w:lang w:val="en-US"/>
+        </w:rPr>
+      </w:pPr>
+      <w:r>
+        <w:rPr>
+          <w:rFonts w:ascii="Helvetica" w:hAnsi="Helvetica"/>
+          <w:sz w:val="28"/>
+          <w:lang w:val="en-US"/>
+        </w:rPr>
+        <w:tab/>
+      </w:r>
+      <w:proofErr w:type="spellStart"/>
+      <w:r>
+        <w:rPr>
+          <w:rFonts w:ascii="Helvetica" w:hAnsi="Helvetica"/>
+          <w:sz w:val="28"/>
+          <w:lang w:val="en-US"/>
+        </w:rPr>
+        <w:t>Indirizzo</w:t>
+      </w:r>
+      <w:proofErr w:type="spellEnd"/>
+      <w:r>
+        <w:rPr>
+          <w:rFonts w:ascii="Helvetica" w:hAnsi="Helvetica"/>
+          <w:sz w:val="28"/>
+          <w:lang w:val="en-US"/>
+        </w:rPr>
+        <w:t xml:space="preserve"> String);</w:t>
+      </w:r>
+    </w:p>
+    <w:p>
+      <w:pPr>
+        <w:rPr>
+          <w:rFonts w:ascii="Helvetica" w:hAnsi="Helvetica"/>
+          <w:sz w:val="28"/>
+          <w:lang w:val="en-US"/>
+        </w:rPr>
+      </w:pPr>
+    </w:p>
+    <w:p>
+      <w:pPr>
+        <w:rPr>
+          <w:rFonts w:ascii="Helvetica" w:hAnsi="Helvetica"/>
+          <w:sz w:val="28"/>
+          <w:lang w:val="en-US"/>
+        </w:rPr>
+      </w:pPr>
+      <w:proofErr w:type="spellStart"/>
+      <w:proofErr w:type="gramStart"/>
+      <w:r>
+        <w:rPr>
+          <w:rFonts w:ascii="Helvetica" w:hAnsi="Helvetica"/>
+          <w:b/>
+          <w:sz w:val="28"/>
+          <w:lang w:val="en-US"/>
+        </w:rPr>
+        <w:t>ClienteDietologo</w:t>
+      </w:r>
+      <w:proofErr w:type="spellEnd"/>
+      <w:r>
+        <w:rPr>
+          <w:rFonts w:ascii="Helvetica" w:hAnsi="Helvetica"/>
+          <w:sz w:val="28"/>
+          <w:lang w:val="en-US"/>
+        </w:rPr>
+        <w:t>(</w:t>
+      </w:r>
+      <w:proofErr w:type="spellStart"/>
+      <w:proofErr w:type="gramEnd"/>
+      <w:r>
+        <w:rPr>
+          <w:rFonts w:ascii="Helvetica" w:hAnsi="Helvetica"/>
+          <w:sz w:val="28"/>
+          <w:lang w:val="en-US"/>
+        </w:rPr>
+        <w:t>Cliente</w:t>
+      </w:r>
+      <w:proofErr w:type="spellEnd"/>
+      <w:r>
+        <w:rPr>
+          <w:rFonts w:ascii="Helvetica" w:hAnsi="Helvetica"/>
+          <w:sz w:val="28"/>
+          <w:lang w:val="en-US"/>
+        </w:rPr>
+        <w:t xml:space="preserve"> String PRIMARY KEY references </w:t>
+      </w:r>
+      <w:proofErr w:type="spellStart"/>
+      <w:r>
+        <w:rPr>
+          <w:rFonts w:ascii="Helvetica" w:hAnsi="Helvetica"/>
+          <w:sz w:val="28"/>
+          <w:lang w:val="en-US"/>
+        </w:rPr>
+        <w:t>Cliente</w:t>
+      </w:r>
+      <w:proofErr w:type="spellEnd"/>
+      <w:r>
+        <w:rPr>
+          <w:rFonts w:ascii="Helvetica" w:hAnsi="Helvetica"/>
+          <w:sz w:val="28"/>
+          <w:lang w:val="en-US"/>
+        </w:rPr>
+        <w:t>,</w:t>
+      </w:r>
+    </w:p>
+    <w:p>
+      <w:pPr>
+        <w:rPr>
+          <w:rFonts w:ascii="Helvetica" w:hAnsi="Helvetica"/>
+          <w:sz w:val="28"/>
+          <w:lang w:val="en-US"/>
+        </w:rPr>
+      </w:pPr>
+      <w:r>
+        <w:rPr>
+          <w:rFonts w:ascii="Helvetica" w:hAnsi="Helvetica"/>
+          <w:sz w:val="28"/>
+          <w:lang w:val="en-US"/>
+        </w:rPr>
+        <w:tab/>
+      </w:r>
+      <w:r>
+        <w:rPr>
+          <w:rFonts w:ascii="Helvetica" w:hAnsi="Helvetica"/>
+          <w:sz w:val="28"/>
+          <w:lang w:val="en-US"/>
+        </w:rPr>
+        <w:tab/>
+      </w:r>
+      <w:r>
+        <w:rPr>
+          <w:rFonts w:ascii="Helvetica" w:hAnsi="Helvetica"/>
+          <w:sz w:val="28"/>
+          <w:lang w:val="en-US"/>
+        </w:rPr>
+        <w:tab/>
+      </w:r>
+      <w:proofErr w:type="spellStart"/>
+      <w:r>
+        <w:rPr>
+          <w:rFonts w:ascii="Helvetica" w:hAnsi="Helvetica"/>
+          <w:sz w:val="28"/>
+          <w:lang w:val="en-US"/>
+        </w:rPr>
+        <w:t>Dietologo</w:t>
+      </w:r>
+      <w:proofErr w:type="spellEnd"/>
+      <w:r>
+        <w:rPr>
+          <w:rFonts w:ascii="Helvetica" w:hAnsi="Helvetica"/>
+          <w:sz w:val="28"/>
+          <w:lang w:val="en-US"/>
+        </w:rPr>
+        <w:t xml:space="preserve"> String references </w:t>
+      </w:r>
+      <w:proofErr w:type="spellStart"/>
+      <w:r>
+        <w:rPr>
+          <w:rFonts w:ascii="Helvetica" w:hAnsi="Helvetica"/>
+          <w:sz w:val="28"/>
+          <w:lang w:val="en-US"/>
+        </w:rPr>
+        <w:t>Dietologo</w:t>
+      </w:r>
+      <w:proofErr w:type="spellEnd"/>
+      <w:r>
+        <w:rPr>
+          <w:rFonts w:ascii="Helvetica" w:hAnsi="Helvetica"/>
+          <w:sz w:val="28"/>
+          <w:lang w:val="en-US"/>
+        </w:rPr>
+        <w:t>);</w:t>
+      </w:r>
+    </w:p>
+    <w:p>
+      <w:pPr>
+        <w:rPr>
+          <w:rFonts w:ascii="Helvetica" w:hAnsi="Helvetica"/>
+          <w:sz w:val="28"/>
+          <w:lang w:val="en-US"/>
+        </w:rPr>
+      </w:pPr>
+    </w:p>
+    <w:p>
+      <w:pPr>
+        <w:rPr>
+          <w:rFonts w:ascii="Helvetica" w:hAnsi="Helvetica"/>
+          <w:sz w:val="28"/>
+          <w:lang w:val="en-US"/>
+        </w:rPr>
+      </w:pPr>
+      <w:proofErr w:type="spellStart"/>
+      <w:proofErr w:type="gramStart"/>
+      <w:r>
+        <w:rPr>
+          <w:rFonts w:ascii="Helvetica" w:hAnsi="Helvetica"/>
+          <w:b/>
+          <w:sz w:val="28"/>
+          <w:lang w:val="en-US"/>
+        </w:rPr>
+        <w:t>PropostaDieta</w:t>
+      </w:r>
+      <w:proofErr w:type="spellEnd"/>
+      <w:r>
+        <w:rPr>
+          <w:rFonts w:ascii="Helvetica" w:hAnsi="Helvetica"/>
+          <w:sz w:val="28"/>
+          <w:lang w:val="en-US"/>
+        </w:rPr>
+        <w:t>(</w:t>
+      </w:r>
+      <w:proofErr w:type="gramEnd"/>
+      <w:r>
+        <w:rPr>
+          <w:rFonts w:ascii="Helvetica" w:hAnsi="Helvetica"/>
+          <w:sz w:val="28"/>
+          <w:lang w:val="en-US"/>
+        </w:rPr>
+        <w:t xml:space="preserve">ID </w:t>
       </w:r>
       <w:proofErr w:type="spellStart"/>
       <w:r>
@@ -2692,33 +3388,129 @@
           <w:sz w:val="28"/>
           <w:lang w:val="en-US"/>
         </w:rPr>
+        <w:t xml:space="preserve"> PRIMARY KEY AUTO INCREMENT,</w:t>
+      </w:r>
+    </w:p>
+    <w:p>
+      <w:pPr>
+        <w:rPr>
+          <w:rFonts w:ascii="Helvetica" w:hAnsi="Helvetica"/>
+          <w:sz w:val="28"/>
+          <w:lang w:val="en-US"/>
+        </w:rPr>
+      </w:pPr>
+      <w:r>
+        <w:rPr>
+          <w:rFonts w:ascii="Helvetica" w:hAnsi="Helvetica"/>
+          <w:sz w:val="28"/>
+          <w:lang w:val="en-US"/>
+        </w:rPr>
+        <w:tab/>
+      </w:r>
+      <w:r>
+        <w:rPr>
+          <w:rFonts w:ascii="Helvetica" w:hAnsi="Helvetica"/>
+          <w:sz w:val="28"/>
+          <w:lang w:val="en-US"/>
+        </w:rPr>
+        <w:tab/>
+      </w:r>
+      <w:r>
+        <w:rPr>
+          <w:rFonts w:ascii="Helvetica" w:hAnsi="Helvetica"/>
+          <w:sz w:val="28"/>
+          <w:lang w:val="en-US"/>
+        </w:rPr>
+        <w:tab/>
+      </w:r>
+      <w:proofErr w:type="spellStart"/>
+      <w:r>
+        <w:rPr>
+          <w:rFonts w:ascii="Helvetica" w:hAnsi="Helvetica"/>
+          <w:sz w:val="28"/>
+          <w:lang w:val="en-US"/>
+        </w:rPr>
+        <w:t>Cliente</w:t>
+      </w:r>
+      <w:proofErr w:type="spellEnd"/>
+      <w:r>
+        <w:rPr>
+          <w:rFonts w:ascii="Helvetica" w:hAnsi="Helvetica"/>
+          <w:sz w:val="28"/>
+          <w:lang w:val="en-US"/>
+        </w:rPr>
+        <w:t xml:space="preserve"> String references </w:t>
+      </w:r>
+      <w:proofErr w:type="spellStart"/>
+      <w:r>
+        <w:rPr>
+          <w:rFonts w:ascii="Helvetica" w:hAnsi="Helvetica"/>
+          <w:sz w:val="28"/>
+          <w:lang w:val="en-US"/>
+        </w:rPr>
+        <w:t>Cliente</w:t>
+      </w:r>
+      <w:proofErr w:type="spellEnd"/>
+      <w:r>
+        <w:rPr>
+          <w:rFonts w:ascii="Helvetica" w:hAnsi="Helvetica"/>
+          <w:sz w:val="28"/>
+          <w:lang w:val="en-US"/>
+        </w:rPr>
         <w:t>,</w:t>
       </w:r>
     </w:p>
     <w:p>
       <w:pPr>
-        <w:ind w:left="1416"/>
-        <w:rPr>
-          <w:rFonts w:ascii="Helvetica" w:hAnsi="Helvetica"/>
-          <w:sz w:val="28"/>
-          <w:lang w:val="en-US"/>
-        </w:rPr>
-      </w:pPr>
-      <w:proofErr w:type="spellStart"/>
-      <w:r>
-        <w:rPr>
-          <w:rFonts w:ascii="Helvetica" w:hAnsi="Helvetica"/>
-          <w:sz w:val="28"/>
-          <w:lang w:val="en-US"/>
-        </w:rPr>
-        <w:t>Altezza</w:t>
-      </w:r>
-      <w:proofErr w:type="spellEnd"/>
-      <w:r>
-        <w:rPr>
-          <w:rFonts w:ascii="Helvetica" w:hAnsi="Helvetica"/>
-          <w:sz w:val="28"/>
-          <w:lang w:val="en-US"/>
+        <w:rPr>
+          <w:rFonts w:ascii="Helvetica" w:hAnsi="Helvetica"/>
+          <w:sz w:val="28"/>
+        </w:rPr>
+      </w:pPr>
+      <w:r>
+        <w:rPr>
+          <w:rFonts w:ascii="Helvetica" w:hAnsi="Helvetica"/>
+          <w:sz w:val="28"/>
+          <w:lang w:val="en-US"/>
+        </w:rPr>
+        <w:tab/>
+      </w:r>
+      <w:r>
+        <w:rPr>
+          <w:rFonts w:ascii="Helvetica" w:hAnsi="Helvetica"/>
+          <w:sz w:val="28"/>
+          <w:lang w:val="en-US"/>
+        </w:rPr>
+        <w:tab/>
+      </w:r>
+      <w:r>
+        <w:rPr>
+          <w:rFonts w:ascii="Helvetica" w:hAnsi="Helvetica"/>
+          <w:sz w:val="28"/>
+          <w:lang w:val="en-US"/>
+        </w:rPr>
+        <w:tab/>
+      </w:r>
+      <w:r>
+        <w:rPr>
+          <w:rFonts w:ascii="Helvetica" w:hAnsi="Helvetica"/>
+          <w:sz w:val="28"/>
+        </w:rPr>
+        <w:t xml:space="preserve">Dietologo </w:t>
+      </w:r>
+      <w:proofErr w:type="spellStart"/>
+      <w:r>
+        <w:rPr>
+          <w:rFonts w:ascii="Helvetica" w:hAnsi="Helvetica"/>
+          <w:sz w:val="28"/>
+        </w:rPr>
+        <w:t>String</w:t>
+      </w:r>
+      <w:proofErr w:type="spellEnd"/>
+      <w:r>
+        <w:rPr>
+          <w:rFonts w:ascii="Helvetica" w:hAnsi="Helvetica"/>
+          <w:sz w:val="28"/>
         </w:rPr>
         <w:t xml:space="preserve"> </w:t>
       </w:r>
@@ -2727,7 +3519,245 @@
         <w:rPr>
           <w:rFonts w:ascii="Helvetica" w:hAnsi="Helvetica"/>
           <w:sz w:val="28"/>
-          <w:lang w:val="en-US"/>
+        </w:rPr>
+        <w:t>references</w:t>
+      </w:r>
+      <w:proofErr w:type="spellEnd"/>
+      <w:r>
+        <w:rPr>
+          <w:rFonts w:ascii="Helvetica" w:hAnsi="Helvetica"/>
+          <w:sz w:val="28"/>
+        </w:rPr>
+        <w:t xml:space="preserve"> Dietologo,</w:t>
+      </w:r>
+    </w:p>
+    <w:p>
+      <w:pPr>
+        <w:rPr>
+          <w:rFonts w:ascii="Helvetica" w:hAnsi="Helvetica"/>
+          <w:sz w:val="28"/>
+        </w:rPr>
+      </w:pPr>
+      <w:r>
+        <w:rPr>
+          <w:rFonts w:ascii="Helvetica" w:hAnsi="Helvetica"/>
+          <w:sz w:val="28"/>
+        </w:rPr>
+        <w:tab/>
+      </w:r>
+      <w:r>
+        <w:rPr>
+          <w:rFonts w:ascii="Helvetica" w:hAnsi="Helvetica"/>
+          <w:sz w:val="28"/>
+        </w:rPr>
+        <w:tab/>
+      </w:r>
+      <w:r>
+        <w:rPr>
+          <w:rFonts w:ascii="Helvetica" w:hAnsi="Helvetica"/>
+          <w:sz w:val="28"/>
+        </w:rPr>
+        <w:tab/>
+      </w:r>
+      <w:proofErr w:type="spellStart"/>
+      <w:r>
+        <w:rPr>
+          <w:rFonts w:ascii="Helvetica" w:hAnsi="Helvetica"/>
+          <w:sz w:val="28"/>
+        </w:rPr>
+        <w:t>AlimentoDaModificare</w:t>
+      </w:r>
+      <w:proofErr w:type="spellEnd"/>
+      <w:r>
+        <w:rPr>
+          <w:rFonts w:ascii="Helvetica" w:hAnsi="Helvetica"/>
+          <w:sz w:val="28"/>
+        </w:rPr>
+        <w:t xml:space="preserve"> </w:t>
+      </w:r>
+      <w:proofErr w:type="spellStart"/>
+      <w:r>
+        <w:rPr>
+          <w:rFonts w:ascii="Helvetica" w:hAnsi="Helvetica"/>
+          <w:sz w:val="28"/>
+        </w:rPr>
+        <w:t>String</w:t>
+      </w:r>
+      <w:proofErr w:type="spellEnd"/>
+      <w:r>
+        <w:rPr>
+          <w:rFonts w:ascii="Helvetica" w:hAnsi="Helvetica"/>
+          <w:sz w:val="28"/>
+        </w:rPr>
+        <w:t>,</w:t>
+      </w:r>
+    </w:p>
+    <w:p>
+      <w:pPr>
+        <w:rPr>
+          <w:rFonts w:ascii="Helvetica" w:hAnsi="Helvetica"/>
+          <w:sz w:val="28"/>
+        </w:rPr>
+      </w:pPr>
+      <w:r>
+        <w:rPr>
+          <w:rFonts w:ascii="Helvetica" w:hAnsi="Helvetica"/>
+          <w:sz w:val="28"/>
+        </w:rPr>
+        <w:tab/>
+      </w:r>
+      <w:r>
+        <w:rPr>
+          <w:rFonts w:ascii="Helvetica" w:hAnsi="Helvetica"/>
+          <w:sz w:val="28"/>
+        </w:rPr>
+        <w:tab/>
+      </w:r>
+      <w:r>
+        <w:rPr>
+          <w:rFonts w:ascii="Helvetica" w:hAnsi="Helvetica"/>
+          <w:sz w:val="28"/>
+        </w:rPr>
+        <w:tab/>
+      </w:r>
+      <w:proofErr w:type="spellStart"/>
+      <w:r>
+        <w:rPr>
+          <w:rFonts w:ascii="Helvetica" w:hAnsi="Helvetica"/>
+          <w:sz w:val="28"/>
+        </w:rPr>
+        <w:t>AlimentoRichiesto</w:t>
+      </w:r>
+      <w:proofErr w:type="spellEnd"/>
+      <w:r>
+        <w:rPr>
+          <w:rFonts w:ascii="Helvetica" w:hAnsi="Helvetica"/>
+          <w:sz w:val="28"/>
+        </w:rPr>
+        <w:t xml:space="preserve"> </w:t>
+      </w:r>
+      <w:proofErr w:type="spellStart"/>
+      <w:r>
+        <w:rPr>
+          <w:rFonts w:ascii="Helvetica" w:hAnsi="Helvetica"/>
+          <w:sz w:val="28"/>
+        </w:rPr>
+        <w:t>String</w:t>
+      </w:r>
+      <w:proofErr w:type="spellEnd"/>
+      <w:r>
+        <w:rPr>
+          <w:rFonts w:ascii="Helvetica" w:hAnsi="Helvetica"/>
+          <w:sz w:val="28"/>
+        </w:rPr>
+        <w:t>,</w:t>
+      </w:r>
+    </w:p>
+    <w:p>
+      <w:pPr>
+        <w:rPr>
+          <w:rFonts w:ascii="Helvetica" w:hAnsi="Helvetica"/>
+          <w:sz w:val="28"/>
+        </w:rPr>
+      </w:pPr>
+      <w:r>
+        <w:rPr>
+          <w:rFonts w:ascii="Helvetica" w:hAnsi="Helvetica"/>
+          <w:sz w:val="28"/>
+        </w:rPr>
+        <w:tab/>
+      </w:r>
+      <w:r>
+        <w:rPr>
+          <w:rFonts w:ascii="Helvetica" w:hAnsi="Helvetica"/>
+          <w:sz w:val="28"/>
+        </w:rPr>
+        <w:tab/>
+      </w:r>
+      <w:r>
+        <w:rPr>
+          <w:rFonts w:ascii="Helvetica" w:hAnsi="Helvetica"/>
+          <w:sz w:val="28"/>
+        </w:rPr>
+        <w:tab/>
+      </w:r>
+      <w:proofErr w:type="spellStart"/>
+      <w:r>
+        <w:rPr>
+          <w:rFonts w:ascii="Helvetica" w:hAnsi="Helvetica"/>
+          <w:sz w:val="28"/>
+        </w:rPr>
+        <w:t>isApprovata</w:t>
+      </w:r>
+      <w:proofErr w:type="spellEnd"/>
+      <w:r>
+        <w:rPr>
+          <w:rFonts w:ascii="Helvetica" w:hAnsi="Helvetica"/>
+          <w:sz w:val="28"/>
+        </w:rPr>
+        <w:t xml:space="preserve"> </w:t>
+      </w:r>
+      <w:proofErr w:type="spellStart"/>
+      <w:r>
+        <w:rPr>
+          <w:rFonts w:ascii="Helvetica" w:hAnsi="Helvetica"/>
+          <w:sz w:val="28"/>
+        </w:rPr>
+        <w:t>bool</w:t>
+      </w:r>
+      <w:proofErr w:type="spellEnd"/>
+      <w:r>
+        <w:rPr>
+          <w:rFonts w:ascii="Helvetica" w:hAnsi="Helvetica"/>
+          <w:sz w:val="28"/>
+        </w:rPr>
+        <w:t>);</w:t>
+      </w:r>
+    </w:p>
+    <w:p>
+      <w:pPr>
+        <w:rPr>
+          <w:rFonts w:ascii="Helvetica" w:hAnsi="Helvetica"/>
+          <w:sz w:val="28"/>
+        </w:rPr>
+      </w:pPr>
+    </w:p>
+    <w:p>
+      <w:pPr>
+        <w:rPr>
+          <w:rFonts w:ascii="Helvetica" w:hAnsi="Helvetica"/>
+          <w:sz w:val="28"/>
+        </w:rPr>
+      </w:pPr>
+      <w:proofErr w:type="gramStart"/>
+      <w:r>
+        <w:rPr>
+          <w:rFonts w:ascii="Helvetica" w:hAnsi="Helvetica"/>
+          <w:b/>
+          <w:sz w:val="28"/>
+        </w:rPr>
+        <w:t>Alimento</w:t>
+      </w:r>
+      <w:r>
+        <w:rPr>
+          <w:rFonts w:ascii="Helvetica" w:hAnsi="Helvetica"/>
+          <w:sz w:val="28"/>
+        </w:rPr>
+        <w:t>(</w:t>
+      </w:r>
+      <w:proofErr w:type="gramEnd"/>
+      <w:r>
+        <w:rPr>
+          <w:rFonts w:ascii="Helvetica" w:hAnsi="Helvetica"/>
+          <w:sz w:val="28"/>
+        </w:rPr>
+        <w:t xml:space="preserve">ID </w:t>
+      </w:r>
+      <w:proofErr w:type="spellStart"/>
+      <w:r>
+        <w:rPr>
+          <w:rFonts w:ascii="Helvetica" w:hAnsi="Helvetica"/>
+          <w:sz w:val="28"/>
         </w:rPr>
         <w:t>Int</w:t>
       </w:r>
@@ -2736,116 +3766,30 @@
         <w:rPr>
           <w:rFonts w:ascii="Helvetica" w:hAnsi="Helvetica"/>
           <w:sz w:val="28"/>
-          <w:lang w:val="en-US"/>
-        </w:rPr>
-        <w:t>);</w:t>
-      </w:r>
-    </w:p>
-    <w:p>
-      <w:pPr>
-        <w:ind w:left="1416"/>
-        <w:rPr>
-          <w:rFonts w:ascii="Helvetica" w:hAnsi="Helvetica"/>
-          <w:sz w:val="28"/>
-          <w:lang w:val="en-US"/>
-        </w:rPr>
-      </w:pPr>
-    </w:p>
-    <w:p>
-      <w:pPr>
-        <w:rPr>
-          <w:rFonts w:ascii="Helvetica" w:hAnsi="Helvetica"/>
-          <w:sz w:val="28"/>
-          <w:lang w:val="en-US"/>
-        </w:rPr>
-      </w:pPr>
-      <w:proofErr w:type="spellStart"/>
-      <w:proofErr w:type="gramStart"/>
-      <w:r>
-        <w:rPr>
-          <w:rFonts w:ascii="Helvetica" w:hAnsi="Helvetica"/>
-          <w:b/>
-          <w:sz w:val="28"/>
-          <w:lang w:val="en-US"/>
-        </w:rPr>
-        <w:t>Dietologo</w:t>
-      </w:r>
-      <w:proofErr w:type="spellEnd"/>
-      <w:r>
-        <w:rPr>
-          <w:rFonts w:ascii="Helvetica" w:hAnsi="Helvetica"/>
-          <w:sz w:val="28"/>
-          <w:lang w:val="en-US"/>
-        </w:rPr>
-        <w:t>(</w:t>
-      </w:r>
-      <w:proofErr w:type="gramEnd"/>
-      <w:r>
-        <w:rPr>
-          <w:rFonts w:ascii="Helvetica" w:hAnsi="Helvetica"/>
-          <w:sz w:val="28"/>
-          <w:lang w:val="en-US"/>
-        </w:rPr>
-        <w:t>Username String PRIMARY KE</w:t>
-      </w:r>
-      <w:r>
-        <w:rPr>
-          <w:rFonts w:ascii="Helvetica" w:hAnsi="Helvetica"/>
-          <w:sz w:val="28"/>
-          <w:lang w:val="en-US"/>
-        </w:rPr>
-        <w:t>Y,</w:t>
-      </w:r>
-    </w:p>
-    <w:p>
-      <w:pPr>
-        <w:ind w:left="1416"/>
-        <w:rPr>
-          <w:rFonts w:ascii="Helvetica" w:hAnsi="Helvetica"/>
-          <w:sz w:val="28"/>
-          <w:lang w:val="en-US"/>
-        </w:rPr>
-      </w:pPr>
-      <w:r>
-        <w:rPr>
-          <w:rFonts w:ascii="Helvetica" w:hAnsi="Helvetica"/>
-          <w:sz w:val="28"/>
-          <w:lang w:val="en-US"/>
-        </w:rPr>
-        <w:t>Password String,</w:t>
-      </w:r>
-    </w:p>
-    <w:p>
-      <w:pPr>
-        <w:ind w:left="1416"/>
-        <w:rPr>
-          <w:rFonts w:ascii="Helvetica" w:hAnsi="Helvetica"/>
-          <w:sz w:val="28"/>
-          <w:lang w:val="en-US"/>
-        </w:rPr>
-      </w:pPr>
-      <w:r>
-        <w:rPr>
-          <w:rFonts w:ascii="Helvetica" w:hAnsi="Helvetica"/>
-          <w:sz w:val="28"/>
-          <w:lang w:val="en-US"/>
-        </w:rPr>
-        <w:t>Email String UNIQUE,</w:t>
-      </w:r>
-    </w:p>
-    <w:p>
-      <w:pPr>
-        <w:ind w:left="1416"/>
-        <w:rPr>
-          <w:rFonts w:ascii="Helvetica" w:hAnsi="Helvetica"/>
-          <w:sz w:val="28"/>
-        </w:rPr>
-      </w:pPr>
-      <w:r>
-        <w:rPr>
-          <w:rFonts w:ascii="Helvetica" w:hAnsi="Helvetica"/>
-          <w:sz w:val="28"/>
-        </w:rPr>
+        </w:rPr>
+        <w:t xml:space="preserve"> </w:t>
+      </w:r>
+      <w:r>
+        <w:rPr>
+          <w:rFonts w:ascii="Helvetica" w:hAnsi="Helvetica"/>
+          <w:sz w:val="28"/>
+        </w:rPr>
+        <w:t>PRIMARY KEY AUTO INCREMENT,</w:t>
+      </w:r>
+    </w:p>
+    <w:p>
+      <w:pPr>
+        <w:rPr>
+          <w:rFonts w:ascii="Helvetica" w:hAnsi="Helvetica"/>
+          <w:sz w:val="28"/>
+        </w:rPr>
+      </w:pPr>
+      <w:r>
+        <w:rPr>
+          <w:rFonts w:ascii="Helvetica" w:hAnsi="Helvetica"/>
+          <w:sz w:val="28"/>
+        </w:rPr>
+        <w:tab/>
         <w:t xml:space="preserve">Nome </w:t>
       </w:r>
       <w:proofErr w:type="spellStart"/>
@@ -2867,18 +3811,18 @@
     </w:p>
     <w:p>
       <w:pPr>
-        <w:ind w:left="1416"/>
-        <w:rPr>
-          <w:rFonts w:ascii="Helvetica" w:hAnsi="Helvetica"/>
-          <w:sz w:val="28"/>
-        </w:rPr>
-      </w:pPr>
-      <w:r>
-        <w:rPr>
-          <w:rFonts w:ascii="Helvetica" w:hAnsi="Helvetica"/>
-          <w:sz w:val="28"/>
-        </w:rPr>
-        <w:t xml:space="preserve">Cognome </w:t>
+        <w:rPr>
+          <w:rFonts w:ascii="Helvetica" w:hAnsi="Helvetica"/>
+          <w:sz w:val="28"/>
+        </w:rPr>
+      </w:pPr>
+      <w:r>
+        <w:rPr>
+          <w:rFonts w:ascii="Helvetica" w:hAnsi="Helvetica"/>
+          <w:sz w:val="28"/>
+        </w:rPr>
+        <w:tab/>
+        <w:t xml:space="preserve">Quantità </w:t>
       </w:r>
       <w:proofErr w:type="spellStart"/>
       <w:r>
@@ -2899,935 +3843,47 @@
     </w:p>
     <w:p>
       <w:pPr>
-        <w:ind w:left="1416"/>
-        <w:rPr>
-          <w:rFonts w:ascii="Helvetica" w:hAnsi="Helvetica"/>
-          <w:sz w:val="28"/>
-        </w:rPr>
-      </w:pPr>
-      <w:r>
-        <w:rPr>
-          <w:rFonts w:ascii="Helvetica" w:hAnsi="Helvetica"/>
-          <w:sz w:val="28"/>
-        </w:rPr>
-        <w:t xml:space="preserve">Età </w:t>
-      </w:r>
-      <w:proofErr w:type="spellStart"/>
-      <w:r>
-        <w:rPr>
-          <w:rFonts w:ascii="Helvetica" w:hAnsi="Helvetica"/>
-          <w:sz w:val="28"/>
-        </w:rPr>
-        <w:t>Int</w:t>
-      </w:r>
-      <w:proofErr w:type="spellEnd"/>
+        <w:rPr>
+          <w:rFonts w:ascii="Helvetica" w:hAnsi="Helvetica"/>
+          <w:sz w:val="28"/>
+        </w:rPr>
+      </w:pPr>
+      <w:r>
+        <w:rPr>
+          <w:rFonts w:ascii="Helvetica" w:hAnsi="Helvetica"/>
+          <w:sz w:val="28"/>
+        </w:rPr>
+        <w:tab/>
+      </w:r>
+      <w:proofErr w:type="spellStart"/>
+      <w:r>
+        <w:rPr>
+          <w:rFonts w:ascii="Helvetica" w:hAnsi="Helvetica"/>
+          <w:sz w:val="28"/>
+        </w:rPr>
+        <w:t>TipoPasto</w:t>
+      </w:r>
+      <w:proofErr w:type="spellEnd"/>
+      <w:r>
+        <w:rPr>
+          <w:rFonts w:ascii="Helvetica" w:hAnsi="Helvetica"/>
+          <w:sz w:val="28"/>
+        </w:rPr>
+        <w:t xml:space="preserve"> ENUM (colazione, pranzo, cena, s</w:t>
+      </w:r>
+      <w:r>
+        <w:rPr>
+          <w:rFonts w:ascii="Helvetica" w:hAnsi="Helvetica"/>
+          <w:sz w:val="28"/>
+        </w:rPr>
+        <w:t>nack)</w:t>
+      </w:r>
       <w:r>
         <w:rPr>
           <w:rFonts w:ascii="Helvetica" w:hAnsi="Helvetica"/>
           <w:sz w:val="28"/>
         </w:rPr>
         <w:t>,</w:t>
-      </w:r>
-    </w:p>
-    <w:p>
-      <w:pPr>
-        <w:ind w:left="1416"/>
-        <w:rPr>
-          <w:rFonts w:ascii="Helvetica" w:hAnsi="Helvetica"/>
-          <w:sz w:val="28"/>
-        </w:rPr>
-      </w:pPr>
-      <w:proofErr w:type="spellStart"/>
-      <w:r>
-        <w:rPr>
-          <w:rFonts w:ascii="Helvetica" w:hAnsi="Helvetica"/>
-          <w:sz w:val="28"/>
-        </w:rPr>
-        <w:t>FotoProfilo</w:t>
-      </w:r>
-      <w:proofErr w:type="spellEnd"/>
-      <w:r>
-        <w:rPr>
-          <w:rFonts w:ascii="Helvetica" w:hAnsi="Helvetica"/>
-          <w:sz w:val="28"/>
-        </w:rPr>
-        <w:t xml:space="preserve"> </w:t>
-      </w:r>
-      <w:proofErr w:type="spellStart"/>
-      <w:r>
-        <w:rPr>
-          <w:rFonts w:ascii="Helvetica" w:hAnsi="Helvetica"/>
-          <w:sz w:val="28"/>
-        </w:rPr>
-        <w:t>String</w:t>
-      </w:r>
-      <w:proofErr w:type="spellEnd"/>
-      <w:r>
-        <w:rPr>
-          <w:rFonts w:ascii="Helvetica" w:hAnsi="Helvetica"/>
-          <w:sz w:val="28"/>
-        </w:rPr>
-        <w:t>,</w:t>
-      </w:r>
-    </w:p>
-    <w:p>
-      <w:pPr>
-        <w:ind w:left="1416"/>
-        <w:rPr>
-          <w:rFonts w:ascii="Helvetica" w:hAnsi="Helvetica"/>
-          <w:sz w:val="28"/>
-        </w:rPr>
-      </w:pPr>
-      <w:r>
-        <w:rPr>
-          <w:rFonts w:ascii="Helvetica" w:hAnsi="Helvetica"/>
-          <w:sz w:val="28"/>
-        </w:rPr>
-        <w:t xml:space="preserve">Sesso </w:t>
-      </w:r>
-      <w:proofErr w:type="spellStart"/>
-      <w:r>
-        <w:rPr>
-          <w:rFonts w:ascii="Helvetica" w:hAnsi="Helvetica"/>
-          <w:sz w:val="28"/>
-        </w:rPr>
-        <w:t>String</w:t>
-      </w:r>
-      <w:proofErr w:type="spellEnd"/>
-      <w:r>
-        <w:rPr>
-          <w:rFonts w:ascii="Helvetica" w:hAnsi="Helvetica"/>
-          <w:sz w:val="28"/>
-        </w:rPr>
-        <w:t>,</w:t>
-      </w:r>
-    </w:p>
-    <w:p>
-      <w:pPr>
-        <w:ind w:left="1416"/>
-        <w:rPr>
-          <w:rFonts w:ascii="Helvetica" w:hAnsi="Helvetica"/>
-          <w:sz w:val="28"/>
-          <w:lang w:val="en-US"/>
-        </w:rPr>
-      </w:pPr>
-      <w:r>
-        <w:rPr>
-          <w:rFonts w:ascii="Helvetica" w:hAnsi="Helvetica"/>
-          <w:sz w:val="28"/>
-        </w:rPr>
-        <w:t xml:space="preserve">Studio </w:t>
-      </w:r>
-      <w:proofErr w:type="spellStart"/>
-      <w:r>
-        <w:rPr>
-          <w:rFonts w:ascii="Helvetica" w:hAnsi="Helvetica"/>
-          <w:sz w:val="28"/>
-        </w:rPr>
-        <w:t>String</w:t>
-      </w:r>
-      <w:proofErr w:type="spellEnd"/>
-      <w:r>
-        <w:rPr>
-          <w:rFonts w:ascii="Helvetica" w:hAnsi="Helvetica"/>
-          <w:sz w:val="28"/>
-        </w:rPr>
-        <w:t xml:space="preserve"> </w:t>
-      </w:r>
-      <w:proofErr w:type="spellStart"/>
-      <w:r>
-        <w:rPr>
-          <w:rFonts w:ascii="Helvetica" w:hAnsi="Helvetica"/>
-          <w:sz w:val="28"/>
-        </w:rPr>
-        <w:t>references</w:t>
-      </w:r>
-      <w:proofErr w:type="spellEnd"/>
-      <w:r>
-        <w:rPr>
-          <w:rFonts w:ascii="Helvetica" w:hAnsi="Helvetica"/>
-          <w:sz w:val="28"/>
-        </w:rPr>
-        <w:t xml:space="preserve"> Studio</w:t>
-      </w:r>
-      <w:r>
-        <w:rPr>
-          <w:rFonts w:ascii="Helvetica" w:hAnsi="Helvetica"/>
-          <w:sz w:val="28"/>
-          <w:lang w:val="en-US"/>
-        </w:rPr>
-        <w:t>);</w:t>
-      </w:r>
-    </w:p>
-    <w:p>
-      <w:pPr>
-        <w:rPr>
-          <w:rFonts w:ascii="Helvetica" w:hAnsi="Helvetica"/>
-          <w:sz w:val="28"/>
-          <w:lang w:val="en-US"/>
-        </w:rPr>
-      </w:pPr>
-    </w:p>
-    <w:p>
-      <w:pPr>
-        <w:rPr>
-          <w:rFonts w:ascii="Helvetica" w:hAnsi="Helvetica"/>
-          <w:sz w:val="28"/>
-          <w:lang w:val="en-US"/>
-        </w:rPr>
-      </w:pPr>
-      <w:proofErr w:type="gramStart"/>
-      <w:r>
-        <w:rPr>
-          <w:rFonts w:ascii="Helvetica" w:hAnsi="Helvetica"/>
-          <w:b/>
-          <w:sz w:val="28"/>
-          <w:lang w:val="en-US"/>
-        </w:rPr>
-        <w:t>Studio</w:t>
-      </w:r>
-      <w:r>
-        <w:rPr>
-          <w:rFonts w:ascii="Helvetica" w:hAnsi="Helvetica"/>
-          <w:sz w:val="28"/>
-          <w:lang w:val="en-US"/>
-        </w:rPr>
-        <w:t>(</w:t>
-      </w:r>
-      <w:proofErr w:type="spellStart"/>
-      <w:proofErr w:type="gramEnd"/>
-      <w:r>
-        <w:rPr>
-          <w:rFonts w:ascii="Helvetica" w:hAnsi="Helvetica"/>
-          <w:sz w:val="28"/>
-          <w:lang w:val="en-US"/>
-        </w:rPr>
-        <w:t>NTel</w:t>
-      </w:r>
-      <w:proofErr w:type="spellEnd"/>
-      <w:r>
-        <w:rPr>
-          <w:rFonts w:ascii="Helvetica" w:hAnsi="Helvetica"/>
-          <w:sz w:val="28"/>
-          <w:lang w:val="en-US"/>
-        </w:rPr>
-        <w:t xml:space="preserve"> </w:t>
-      </w:r>
-      <w:r>
-        <w:rPr>
-          <w:rFonts w:ascii="Helvetica" w:hAnsi="Helvetica"/>
-          <w:sz w:val="28"/>
-          <w:lang w:val="en-US"/>
-        </w:rPr>
-        <w:t xml:space="preserve">String </w:t>
-      </w:r>
-      <w:r>
-        <w:rPr>
-          <w:rFonts w:ascii="Helvetica" w:hAnsi="Helvetica"/>
-          <w:sz w:val="28"/>
-          <w:lang w:val="en-US"/>
-        </w:rPr>
-        <w:t>PRIMARY KEY,</w:t>
-      </w:r>
-    </w:p>
-    <w:p>
-      <w:pPr>
-        <w:rPr>
-          <w:rFonts w:ascii="Helvetica" w:hAnsi="Helvetica"/>
-          <w:sz w:val="28"/>
-          <w:lang w:val="en-US"/>
-        </w:rPr>
-      </w:pPr>
-      <w:r>
-        <w:rPr>
-          <w:rFonts w:ascii="Helvetica" w:hAnsi="Helvetica"/>
-          <w:sz w:val="28"/>
-          <w:lang w:val="en-US"/>
-        </w:rPr>
-        <w:tab/>
-      </w:r>
-      <w:proofErr w:type="spellStart"/>
-      <w:r>
-        <w:rPr>
-          <w:rFonts w:ascii="Helvetica" w:hAnsi="Helvetica"/>
-          <w:sz w:val="28"/>
-          <w:lang w:val="en-US"/>
-        </w:rPr>
-        <w:t>Indirizzo</w:t>
-      </w:r>
-      <w:proofErr w:type="spellEnd"/>
-      <w:r>
-        <w:rPr>
-          <w:rFonts w:ascii="Helvetica" w:hAnsi="Helvetica"/>
-          <w:sz w:val="28"/>
-          <w:lang w:val="en-US"/>
-        </w:rPr>
-        <w:t xml:space="preserve"> String);</w:t>
-      </w:r>
-    </w:p>
-    <w:p>
-      <w:pPr>
-        <w:rPr>
-          <w:rFonts w:ascii="Helvetica" w:hAnsi="Helvetica"/>
-          <w:sz w:val="28"/>
-          <w:lang w:val="en-US"/>
-        </w:rPr>
-      </w:pPr>
-    </w:p>
-    <w:p>
-      <w:pPr>
-        <w:rPr>
-          <w:rFonts w:ascii="Helvetica" w:hAnsi="Helvetica"/>
-          <w:sz w:val="28"/>
-          <w:lang w:val="en-US"/>
-        </w:rPr>
-      </w:pPr>
-      <w:proofErr w:type="spellStart"/>
-      <w:proofErr w:type="gramStart"/>
-      <w:r>
-        <w:rPr>
-          <w:rFonts w:ascii="Helvetica" w:hAnsi="Helvetica"/>
-          <w:b/>
-          <w:sz w:val="28"/>
-          <w:lang w:val="en-US"/>
-        </w:rPr>
-        <w:t>ClienteDietologo</w:t>
-      </w:r>
-      <w:proofErr w:type="spellEnd"/>
-      <w:r>
-        <w:rPr>
-          <w:rFonts w:ascii="Helvetica" w:hAnsi="Helvetica"/>
-          <w:sz w:val="28"/>
-          <w:lang w:val="en-US"/>
-        </w:rPr>
-        <w:t>(</w:t>
-      </w:r>
-      <w:proofErr w:type="spellStart"/>
-      <w:proofErr w:type="gramEnd"/>
-      <w:r>
-        <w:rPr>
-          <w:rFonts w:ascii="Helvetica" w:hAnsi="Helvetica"/>
-          <w:sz w:val="28"/>
-          <w:lang w:val="en-US"/>
-        </w:rPr>
-        <w:t>Cliente</w:t>
-      </w:r>
-      <w:proofErr w:type="spellEnd"/>
-      <w:r>
-        <w:rPr>
-          <w:rFonts w:ascii="Helvetica" w:hAnsi="Helvetica"/>
-          <w:sz w:val="28"/>
-          <w:lang w:val="en-US"/>
-        </w:rPr>
-        <w:t xml:space="preserve"> String PRIMARY KEY references </w:t>
-      </w:r>
-      <w:proofErr w:type="spellStart"/>
-      <w:r>
-        <w:rPr>
-          <w:rFonts w:ascii="Helvetica" w:hAnsi="Helvetica"/>
-          <w:sz w:val="28"/>
-          <w:lang w:val="en-US"/>
-        </w:rPr>
-        <w:t>Cliente</w:t>
-      </w:r>
-      <w:proofErr w:type="spellEnd"/>
-      <w:r>
-        <w:rPr>
-          <w:rFonts w:ascii="Helvetica" w:hAnsi="Helvetica"/>
-          <w:sz w:val="28"/>
-          <w:lang w:val="en-US"/>
-        </w:rPr>
-        <w:t>,</w:t>
-      </w:r>
-    </w:p>
-    <w:p>
-      <w:pPr>
-        <w:rPr>
-          <w:rFonts w:ascii="Helvetica" w:hAnsi="Helvetica"/>
-          <w:sz w:val="28"/>
-          <w:lang w:val="en-US"/>
-        </w:rPr>
-      </w:pPr>
-      <w:r>
-        <w:rPr>
-          <w:rFonts w:ascii="Helvetica" w:hAnsi="Helvetica"/>
-          <w:sz w:val="28"/>
-          <w:lang w:val="en-US"/>
-        </w:rPr>
-        <w:tab/>
-      </w:r>
-      <w:r>
-        <w:rPr>
-          <w:rFonts w:ascii="Helvetica" w:hAnsi="Helvetica"/>
-          <w:sz w:val="28"/>
-          <w:lang w:val="en-US"/>
-        </w:rPr>
-        <w:tab/>
-      </w:r>
-      <w:r>
-        <w:rPr>
-          <w:rFonts w:ascii="Helvetica" w:hAnsi="Helvetica"/>
-          <w:sz w:val="28"/>
-          <w:lang w:val="en-US"/>
-        </w:rPr>
-        <w:tab/>
-      </w:r>
-      <w:proofErr w:type="spellStart"/>
-      <w:r>
-        <w:rPr>
-          <w:rFonts w:ascii="Helvetica" w:hAnsi="Helvetica"/>
-          <w:sz w:val="28"/>
-          <w:lang w:val="en-US"/>
-        </w:rPr>
-        <w:t>Dietologo</w:t>
-      </w:r>
-      <w:proofErr w:type="spellEnd"/>
-      <w:r>
-        <w:rPr>
-          <w:rFonts w:ascii="Helvetica" w:hAnsi="Helvetica"/>
-          <w:sz w:val="28"/>
-          <w:lang w:val="en-US"/>
-        </w:rPr>
-        <w:t xml:space="preserve"> String references </w:t>
-      </w:r>
-      <w:proofErr w:type="spellStart"/>
-      <w:r>
-        <w:rPr>
-          <w:rFonts w:ascii="Helvetica" w:hAnsi="Helvetica"/>
-          <w:sz w:val="28"/>
-          <w:lang w:val="en-US"/>
-        </w:rPr>
-        <w:t>Dietologo</w:t>
-      </w:r>
-      <w:proofErr w:type="spellEnd"/>
-      <w:r>
-        <w:rPr>
-          <w:rFonts w:ascii="Helvetica" w:hAnsi="Helvetica"/>
-          <w:sz w:val="28"/>
-          <w:lang w:val="en-US"/>
-        </w:rPr>
-        <w:t>);</w:t>
-      </w:r>
-    </w:p>
-    <w:p>
-      <w:pPr>
-        <w:rPr>
-          <w:rFonts w:ascii="Helvetica" w:hAnsi="Helvetica"/>
-          <w:sz w:val="28"/>
-          <w:lang w:val="en-US"/>
-        </w:rPr>
-      </w:pPr>
-    </w:p>
-    <w:p>
-      <w:pPr>
-        <w:rPr>
-          <w:rFonts w:ascii="Helvetica" w:hAnsi="Helvetica"/>
-          <w:sz w:val="28"/>
-          <w:lang w:val="en-US"/>
-        </w:rPr>
-      </w:pPr>
-      <w:proofErr w:type="spellStart"/>
-      <w:proofErr w:type="gramStart"/>
-      <w:r>
-        <w:rPr>
-          <w:rFonts w:ascii="Helvetica" w:hAnsi="Helvetica"/>
-          <w:b/>
-          <w:sz w:val="28"/>
-          <w:lang w:val="en-US"/>
-        </w:rPr>
-        <w:t>PropostaDieta</w:t>
-      </w:r>
-      <w:proofErr w:type="spellEnd"/>
-      <w:r>
-        <w:rPr>
-          <w:rFonts w:ascii="Helvetica" w:hAnsi="Helvetica"/>
-          <w:sz w:val="28"/>
-          <w:lang w:val="en-US"/>
-        </w:rPr>
-        <w:t>(</w:t>
-      </w:r>
-      <w:proofErr w:type="gramEnd"/>
-      <w:r>
-        <w:rPr>
-          <w:rFonts w:ascii="Helvetica" w:hAnsi="Helvetica"/>
-          <w:sz w:val="28"/>
-          <w:lang w:val="en-US"/>
-        </w:rPr>
-        <w:t xml:space="preserve">ID </w:t>
-      </w:r>
-      <w:proofErr w:type="spellStart"/>
-      <w:r>
-        <w:rPr>
-          <w:rFonts w:ascii="Helvetica" w:hAnsi="Helvetica"/>
-          <w:sz w:val="28"/>
-          <w:lang w:val="en-US"/>
-        </w:rPr>
-        <w:t>Int</w:t>
-      </w:r>
-      <w:proofErr w:type="spellEnd"/>
-      <w:r>
-        <w:rPr>
-          <w:rFonts w:ascii="Helvetica" w:hAnsi="Helvetica"/>
-          <w:sz w:val="28"/>
-          <w:lang w:val="en-US"/>
-        </w:rPr>
-        <w:t xml:space="preserve"> PRIMARY KEY AUTO INCREMENT,</w:t>
-      </w:r>
-    </w:p>
-    <w:p>
-      <w:pPr>
-        <w:rPr>
-          <w:rFonts w:ascii="Helvetica" w:hAnsi="Helvetica"/>
-          <w:sz w:val="28"/>
-          <w:lang w:val="en-US"/>
-        </w:rPr>
-      </w:pPr>
-      <w:r>
-        <w:rPr>
-          <w:rFonts w:ascii="Helvetica" w:hAnsi="Helvetica"/>
-          <w:sz w:val="28"/>
-          <w:lang w:val="en-US"/>
-        </w:rPr>
-        <w:tab/>
-      </w:r>
-      <w:r>
-        <w:rPr>
-          <w:rFonts w:ascii="Helvetica" w:hAnsi="Helvetica"/>
-          <w:sz w:val="28"/>
-          <w:lang w:val="en-US"/>
-        </w:rPr>
-        <w:tab/>
-      </w:r>
-      <w:r>
-        <w:rPr>
-          <w:rFonts w:ascii="Helvetica" w:hAnsi="Helvetica"/>
-          <w:sz w:val="28"/>
-          <w:lang w:val="en-US"/>
-        </w:rPr>
-        <w:tab/>
-      </w:r>
-      <w:proofErr w:type="spellStart"/>
-      <w:r>
-        <w:rPr>
-          <w:rFonts w:ascii="Helvetica" w:hAnsi="Helvetica"/>
-          <w:sz w:val="28"/>
-          <w:lang w:val="en-US"/>
-        </w:rPr>
-        <w:t>Cliente</w:t>
-      </w:r>
-      <w:proofErr w:type="spellEnd"/>
-      <w:r>
-        <w:rPr>
-          <w:rFonts w:ascii="Helvetica" w:hAnsi="Helvetica"/>
-          <w:sz w:val="28"/>
-          <w:lang w:val="en-US"/>
-        </w:rPr>
-        <w:t xml:space="preserve"> String references </w:t>
-      </w:r>
-      <w:proofErr w:type="spellStart"/>
-      <w:r>
-        <w:rPr>
-          <w:rFonts w:ascii="Helvetica" w:hAnsi="Helvetica"/>
-          <w:sz w:val="28"/>
-          <w:lang w:val="en-US"/>
-        </w:rPr>
-        <w:t>Cliente</w:t>
-      </w:r>
-      <w:proofErr w:type="spellEnd"/>
-      <w:r>
-        <w:rPr>
-          <w:rFonts w:ascii="Helvetica" w:hAnsi="Helvetica"/>
-          <w:sz w:val="28"/>
-          <w:lang w:val="en-US"/>
-        </w:rPr>
-        <w:t>,</w:t>
-      </w:r>
-    </w:p>
-    <w:p>
-      <w:pPr>
-        <w:rPr>
-          <w:rFonts w:ascii="Helvetica" w:hAnsi="Helvetica"/>
-          <w:sz w:val="28"/>
-          <w:lang w:val="en-US"/>
-        </w:rPr>
-      </w:pPr>
-      <w:r>
-        <w:rPr>
-          <w:rFonts w:ascii="Helvetica" w:hAnsi="Helvetica"/>
-          <w:sz w:val="28"/>
-          <w:lang w:val="en-US"/>
-        </w:rPr>
-        <w:tab/>
-      </w:r>
-      <w:r>
-        <w:rPr>
-          <w:rFonts w:ascii="Helvetica" w:hAnsi="Helvetica"/>
-          <w:sz w:val="28"/>
-          <w:lang w:val="en-US"/>
-        </w:rPr>
-        <w:tab/>
-      </w:r>
-      <w:r>
-        <w:rPr>
-          <w:rFonts w:ascii="Helvetica" w:hAnsi="Helvetica"/>
-          <w:sz w:val="28"/>
-          <w:lang w:val="en-US"/>
-        </w:rPr>
-        <w:tab/>
-      </w:r>
-      <w:proofErr w:type="spellStart"/>
-      <w:r>
-        <w:rPr>
-          <w:rFonts w:ascii="Helvetica" w:hAnsi="Helvetica"/>
-          <w:sz w:val="28"/>
-          <w:lang w:val="en-US"/>
-        </w:rPr>
-        <w:t>Dietologo</w:t>
-      </w:r>
-      <w:proofErr w:type="spellEnd"/>
-      <w:r>
-        <w:rPr>
-          <w:rFonts w:ascii="Helvetica" w:hAnsi="Helvetica"/>
-          <w:sz w:val="28"/>
-          <w:lang w:val="en-US"/>
-        </w:rPr>
-        <w:t xml:space="preserve"> String references </w:t>
-      </w:r>
-      <w:proofErr w:type="spellStart"/>
-      <w:r>
-        <w:rPr>
-          <w:rFonts w:ascii="Helvetica" w:hAnsi="Helvetica"/>
-          <w:sz w:val="28"/>
-          <w:lang w:val="en-US"/>
-        </w:rPr>
-        <w:t>Dietologo</w:t>
-      </w:r>
-      <w:proofErr w:type="spellEnd"/>
-      <w:r>
-        <w:rPr>
-          <w:rFonts w:ascii="Helvetica" w:hAnsi="Helvetica"/>
-          <w:sz w:val="28"/>
-          <w:lang w:val="en-US"/>
-        </w:rPr>
-        <w:t>,</w:t>
-      </w:r>
-    </w:p>
-    <w:p>
-      <w:pPr>
-        <w:rPr>
-          <w:rFonts w:ascii="Helvetica" w:hAnsi="Helvetica"/>
-          <w:sz w:val="28"/>
-          <w:lang w:val="en-US"/>
-        </w:rPr>
-      </w:pPr>
-      <w:r>
-        <w:rPr>
-          <w:rFonts w:ascii="Helvetica" w:hAnsi="Helvetica"/>
-          <w:sz w:val="28"/>
-          <w:lang w:val="en-US"/>
-        </w:rPr>
-        <w:tab/>
-      </w:r>
-      <w:r>
-        <w:rPr>
-          <w:rFonts w:ascii="Helvetica" w:hAnsi="Helvetica"/>
-          <w:sz w:val="28"/>
-          <w:lang w:val="en-US"/>
-        </w:rPr>
-        <w:tab/>
-      </w:r>
-      <w:r>
-        <w:rPr>
-          <w:rFonts w:ascii="Helvetica" w:hAnsi="Helvetica"/>
-          <w:sz w:val="28"/>
-          <w:lang w:val="en-US"/>
-        </w:rPr>
-        <w:tab/>
-      </w:r>
-      <w:proofErr w:type="spellStart"/>
-      <w:r>
-        <w:rPr>
-          <w:rFonts w:ascii="Helvetica" w:hAnsi="Helvetica"/>
-          <w:sz w:val="28"/>
-          <w:lang w:val="en-US"/>
-        </w:rPr>
-        <w:t>AlimentoDaModificare</w:t>
-      </w:r>
-      <w:proofErr w:type="spellEnd"/>
-      <w:r>
-        <w:rPr>
-          <w:rFonts w:ascii="Helvetica" w:hAnsi="Helvetica"/>
-          <w:sz w:val="28"/>
-          <w:lang w:val="en-US"/>
-        </w:rPr>
-        <w:t xml:space="preserve"> String,</w:t>
-      </w:r>
-    </w:p>
-    <w:p>
-      <w:pPr>
-        <w:rPr>
-          <w:rFonts w:ascii="Helvetica" w:hAnsi="Helvetica"/>
-          <w:sz w:val="28"/>
-          <w:lang w:val="en-US"/>
-        </w:rPr>
-      </w:pPr>
-      <w:r>
-        <w:rPr>
-          <w:rFonts w:ascii="Helvetica" w:hAnsi="Helvetica"/>
-          <w:sz w:val="28"/>
-          <w:lang w:val="en-US"/>
-        </w:rPr>
-        <w:tab/>
-      </w:r>
-      <w:r>
-        <w:rPr>
-          <w:rFonts w:ascii="Helvetica" w:hAnsi="Helvetica"/>
-          <w:sz w:val="28"/>
-          <w:lang w:val="en-US"/>
-        </w:rPr>
-        <w:tab/>
-      </w:r>
-      <w:r>
-        <w:rPr>
-          <w:rFonts w:ascii="Helvetica" w:hAnsi="Helvetica"/>
-          <w:sz w:val="28"/>
-          <w:lang w:val="en-US"/>
-        </w:rPr>
-        <w:tab/>
-      </w:r>
-      <w:proofErr w:type="spellStart"/>
-      <w:r>
-        <w:rPr>
-          <w:rFonts w:ascii="Helvetica" w:hAnsi="Helvetica"/>
-          <w:sz w:val="28"/>
-          <w:lang w:val="en-US"/>
-        </w:rPr>
-        <w:t>AlimentoRichiesto</w:t>
-      </w:r>
-      <w:proofErr w:type="spellEnd"/>
-      <w:r>
-        <w:rPr>
-          <w:rFonts w:ascii="Helvetica" w:hAnsi="Helvetica"/>
-          <w:sz w:val="28"/>
-          <w:lang w:val="en-US"/>
-        </w:rPr>
-        <w:t xml:space="preserve"> String,</w:t>
-      </w:r>
-    </w:p>
-    <w:p>
-      <w:pPr>
-        <w:rPr>
-          <w:rFonts w:ascii="Helvetica" w:hAnsi="Helvetica"/>
-          <w:sz w:val="28"/>
-          <w:lang w:val="en-US"/>
-        </w:rPr>
-      </w:pPr>
-      <w:r>
-        <w:rPr>
-          <w:rFonts w:ascii="Helvetica" w:hAnsi="Helvetica"/>
-          <w:sz w:val="28"/>
-          <w:lang w:val="en-US"/>
-        </w:rPr>
-        <w:tab/>
-      </w:r>
-      <w:r>
-        <w:rPr>
-          <w:rFonts w:ascii="Helvetica" w:hAnsi="Helvetica"/>
-          <w:sz w:val="28"/>
-          <w:lang w:val="en-US"/>
-        </w:rPr>
-        <w:tab/>
-      </w:r>
-      <w:r>
-        <w:rPr>
-          <w:rFonts w:ascii="Helvetica" w:hAnsi="Helvetica"/>
-          <w:sz w:val="28"/>
-          <w:lang w:val="en-US"/>
-        </w:rPr>
-        <w:tab/>
-      </w:r>
-      <w:proofErr w:type="spellStart"/>
-      <w:r>
-        <w:rPr>
-          <w:rFonts w:ascii="Helvetica" w:hAnsi="Helvetica"/>
-          <w:sz w:val="28"/>
-          <w:lang w:val="en-US"/>
-        </w:rPr>
-        <w:t>isApprovata</w:t>
-      </w:r>
-      <w:proofErr w:type="spellEnd"/>
-      <w:r>
-        <w:rPr>
-          <w:rFonts w:ascii="Helvetica" w:hAnsi="Helvetica"/>
-          <w:sz w:val="28"/>
-          <w:lang w:val="en-US"/>
-        </w:rPr>
-        <w:t xml:space="preserve"> bool);</w:t>
-      </w:r>
-    </w:p>
-    <w:p>
-      <w:pPr>
-        <w:rPr>
-          <w:rFonts w:ascii="Helvetica" w:hAnsi="Helvetica"/>
-          <w:sz w:val="28"/>
-          <w:lang w:val="en-US"/>
-        </w:rPr>
-      </w:pPr>
-    </w:p>
-    <w:p>
-      <w:pPr>
-        <w:rPr>
-          <w:rFonts w:ascii="Helvetica" w:hAnsi="Helvetica"/>
-          <w:sz w:val="28"/>
-          <w:lang w:val="en-US"/>
-        </w:rPr>
-      </w:pPr>
-      <w:proofErr w:type="spellStart"/>
-      <w:proofErr w:type="gramStart"/>
-      <w:r>
-        <w:rPr>
-          <w:rFonts w:ascii="Helvetica" w:hAnsi="Helvetica"/>
-          <w:b/>
-          <w:sz w:val="28"/>
-          <w:lang w:val="en-US"/>
-        </w:rPr>
-        <w:t>Alimento</w:t>
-      </w:r>
-      <w:proofErr w:type="spellEnd"/>
-      <w:r>
-        <w:rPr>
-          <w:rFonts w:ascii="Helvetica" w:hAnsi="Helvetica"/>
-          <w:sz w:val="28"/>
-          <w:lang w:val="en-US"/>
-        </w:rPr>
-        <w:t>(</w:t>
-      </w:r>
-      <w:proofErr w:type="gramEnd"/>
-      <w:r>
-        <w:rPr>
-          <w:rFonts w:ascii="Helvetica" w:hAnsi="Helvetica"/>
-          <w:sz w:val="28"/>
-          <w:lang w:val="en-US"/>
-        </w:rPr>
-        <w:t xml:space="preserve">ID </w:t>
-      </w:r>
-      <w:proofErr w:type="spellStart"/>
-      <w:r>
-        <w:rPr>
-          <w:rFonts w:ascii="Helvetica" w:hAnsi="Helvetica"/>
-          <w:sz w:val="28"/>
-          <w:lang w:val="en-US"/>
-        </w:rPr>
-        <w:t>Int</w:t>
-      </w:r>
-      <w:proofErr w:type="spellEnd"/>
-      <w:r>
-        <w:rPr>
-          <w:rFonts w:ascii="Helvetica" w:hAnsi="Helvetica"/>
-          <w:sz w:val="28"/>
-          <w:lang w:val="en-US"/>
-        </w:rPr>
-        <w:t xml:space="preserve"> </w:t>
-      </w:r>
-      <w:r>
-        <w:rPr>
-          <w:rFonts w:ascii="Helvetica" w:hAnsi="Helvetica"/>
-          <w:sz w:val="28"/>
-          <w:lang w:val="en-US"/>
-        </w:rPr>
-        <w:t>PRIMARY KEY AUTO INCREMENT,</w:t>
-      </w:r>
-    </w:p>
-    <w:p>
-      <w:pPr>
-        <w:rPr>
-          <w:rFonts w:ascii="Helvetica" w:hAnsi="Helvetica"/>
-          <w:sz w:val="28"/>
-          <w:lang w:val="en-US"/>
-        </w:rPr>
-      </w:pPr>
-      <w:r>
-        <w:rPr>
-          <w:rFonts w:ascii="Helvetica" w:hAnsi="Helvetica"/>
-          <w:sz w:val="28"/>
-          <w:lang w:val="en-US"/>
-        </w:rPr>
-        <w:tab/>
-        <w:t>Nome String,</w:t>
-      </w:r>
-    </w:p>
-    <w:p>
-      <w:pPr>
-        <w:rPr>
-          <w:rFonts w:ascii="Helvetica" w:hAnsi="Helvetica"/>
-          <w:sz w:val="28"/>
-          <w:lang w:val="en-US"/>
-        </w:rPr>
-      </w:pPr>
-      <w:r>
-        <w:rPr>
-          <w:rFonts w:ascii="Helvetica" w:hAnsi="Helvetica"/>
-          <w:sz w:val="28"/>
-          <w:lang w:val="en-US"/>
-        </w:rPr>
-        <w:tab/>
-      </w:r>
-      <w:proofErr w:type="spellStart"/>
-      <w:r>
-        <w:rPr>
-          <w:rFonts w:ascii="Helvetica" w:hAnsi="Helvetica"/>
-          <w:sz w:val="28"/>
-          <w:lang w:val="en-US"/>
-        </w:rPr>
-        <w:t>Quantità</w:t>
-      </w:r>
-      <w:proofErr w:type="spellEnd"/>
-      <w:r>
-        <w:rPr>
-          <w:rFonts w:ascii="Helvetica" w:hAnsi="Helvetica"/>
-          <w:sz w:val="28"/>
-          <w:lang w:val="en-US"/>
-        </w:rPr>
-        <w:t xml:space="preserve"> String</w:t>
-      </w:r>
-    </w:p>
-    <w:p>
-      <w:pPr>
-        <w:rPr>
-          <w:rFonts w:ascii="Helvetica" w:hAnsi="Helvetica"/>
-          <w:sz w:val="28"/>
-        </w:rPr>
-      </w:pPr>
-      <w:r>
-        <w:rPr>
-          <w:rFonts w:ascii="Helvetica" w:hAnsi="Helvetica"/>
-          <w:sz w:val="28"/>
-          <w:lang w:val="en-US"/>
-        </w:rPr>
-        <w:tab/>
-      </w:r>
-      <w:proofErr w:type="spellStart"/>
-      <w:r>
-        <w:rPr>
-          <w:rFonts w:ascii="Helvetica" w:hAnsi="Helvetica"/>
-          <w:sz w:val="28"/>
-        </w:rPr>
-        <w:t>TipoPasto</w:t>
-      </w:r>
-      <w:proofErr w:type="spellEnd"/>
-      <w:r>
-        <w:rPr>
-          <w:rFonts w:ascii="Helvetica" w:hAnsi="Helvetica"/>
-          <w:sz w:val="28"/>
-        </w:rPr>
-        <w:t xml:space="preserve"> ENUM (colazione, pranzo, cena, s</w:t>
-      </w:r>
-      <w:r>
-        <w:rPr>
-          <w:rFonts w:ascii="Helvetica" w:hAnsi="Helvetica"/>
-          <w:sz w:val="28"/>
-        </w:rPr>
-        <w:t>nack)</w:t>
       </w:r>
     </w:p>
     <w:p>
@@ -3941,6 +3997,15 @@
         </w:rPr>
         <w:t>)</w:t>
       </w:r>
+      <w:r>
+        <w:rPr>
+          <w:rFonts w:ascii="Helvetica" w:hAnsi="Helvetica"/>
+          <w:sz w:val="28"/>
+        </w:rPr>
+        <w:t>);</w:t>
+      </w:r>
+      <w:bookmarkStart w:id="0" w:name="_GoBack"/>
+      <w:bookmarkEnd w:id="0"/>
     </w:p>
     <w:p>
       <w:pPr>
@@ -4353,6 +4418,7 @@
         <w:rPr>
           <w:rFonts w:ascii="Helvetica" w:hAnsi="Helvetica"/>
           <w:sz w:val="28"/>
+          <w:lang w:val="en-US"/>
         </w:rPr>
       </w:pPr>
       <w:r>
@@ -4384,6 +4450,7 @@
         <w:rPr>
           <w:rFonts w:ascii="Helvetica" w:hAnsi="Helvetica"/>
           <w:sz w:val="28"/>
+          <w:lang w:val="en-US"/>
         </w:rPr>
         <w:t>IDProdotto</w:t>
       </w:r>
@@ -4392,6 +4459,7 @@
         <w:rPr>
           <w:rFonts w:ascii="Helvetica" w:hAnsi="Helvetica"/>
           <w:sz w:val="28"/>
+          <w:lang w:val="en-US"/>
         </w:rPr>
         <w:t xml:space="preserve"> </w:t>
       </w:r>
@@ -4400,6 +4468,7 @@
         <w:rPr>
           <w:rFonts w:ascii="Helvetica" w:hAnsi="Helvetica"/>
           <w:sz w:val="28"/>
+          <w:lang w:val="en-US"/>
         </w:rPr>
         <w:t>Int</w:t>
       </w:r>
@@ -4408,6 +4477,76 @@
         <w:rPr>
           <w:rFonts w:ascii="Helvetica" w:hAnsi="Helvetica"/>
           <w:sz w:val="28"/>
+          <w:lang w:val="en-US"/>
+        </w:rPr>
+        <w:t xml:space="preserve"> references </w:t>
+      </w:r>
+      <w:proofErr w:type="spellStart"/>
+      <w:r>
+        <w:rPr>
+          <w:rFonts w:ascii="Helvetica" w:hAnsi="Helvetica"/>
+          <w:sz w:val="28"/>
+          <w:lang w:val="en-US"/>
+        </w:rPr>
+        <w:t>Alimento</w:t>
+      </w:r>
+      <w:proofErr w:type="spellEnd"/>
+      <w:r>
+        <w:rPr>
+          <w:rFonts w:ascii="Helvetica" w:hAnsi="Helvetica"/>
+          <w:sz w:val="28"/>
+          <w:lang w:val="en-US"/>
+        </w:rPr>
+        <w:t>,</w:t>
+      </w:r>
+    </w:p>
+    <w:p>
+      <w:pPr>
+        <w:rPr>
+          <w:rFonts w:ascii="Helvetica" w:hAnsi="Helvetica"/>
+          <w:sz w:val="28"/>
+          <w:lang w:val="en-US"/>
+        </w:rPr>
+      </w:pPr>
+      <w:r>
+        <w:rPr>
+          <w:rFonts w:ascii="Helvetica" w:hAnsi="Helvetica"/>
+          <w:sz w:val="28"/>
+          <w:lang w:val="en-US"/>
+        </w:rPr>
+        <w:tab/>
+      </w:r>
+      <w:r>
+        <w:rPr>
+          <w:rFonts w:ascii="Helvetica" w:hAnsi="Helvetica"/>
+          <w:sz w:val="28"/>
+          <w:lang w:val="en-US"/>
+        </w:rPr>
+        <w:tab/>
+      </w:r>
+      <w:r>
+        <w:rPr>
+          <w:rFonts w:ascii="Helvetica" w:hAnsi="Helvetica"/>
+          <w:sz w:val="28"/>
+          <w:lang w:val="en-US"/>
+        </w:rPr>
+        <w:tab/>
+      </w:r>
+      <w:proofErr w:type="spellStart"/>
+      <w:r>
+        <w:rPr>
+          <w:rFonts w:ascii="Helvetica" w:hAnsi="Helvetica"/>
+          <w:sz w:val="28"/>
+          <w:lang w:val="en-US"/>
+        </w:rPr>
+        <w:t>Quantità</w:t>
+      </w:r>
+      <w:proofErr w:type="spellEnd"/>
+      <w:r>
+        <w:rPr>
+          <w:rFonts w:ascii="Helvetica" w:hAnsi="Helvetica"/>
+          <w:sz w:val="28"/>
+          <w:lang w:val="en-US"/>
         </w:rPr>
         <w:t xml:space="preserve"> </w:t>
       </w:r>
@@ -4416,6 +4555,468 @@
         <w:rPr>
           <w:rFonts w:ascii="Helvetica" w:hAnsi="Helvetica"/>
           <w:sz w:val="28"/>
+          <w:lang w:val="en-US"/>
+        </w:rPr>
+        <w:t>Int</w:t>
+      </w:r>
+      <w:proofErr w:type="spellEnd"/>
+      <w:r>
+        <w:rPr>
+          <w:rFonts w:ascii="Helvetica" w:hAnsi="Helvetica"/>
+          <w:sz w:val="28"/>
+          <w:lang w:val="en-US"/>
+        </w:rPr>
+        <w:t>,</w:t>
+      </w:r>
+    </w:p>
+    <w:p>
+      <w:pPr>
+        <w:rPr>
+          <w:rFonts w:ascii="Helvetica" w:hAnsi="Helvetica"/>
+          <w:sz w:val="28"/>
+          <w:lang w:val="en-US"/>
+        </w:rPr>
+      </w:pPr>
+      <w:r>
+        <w:rPr>
+          <w:rFonts w:ascii="Helvetica" w:hAnsi="Helvetica"/>
+          <w:sz w:val="28"/>
+          <w:lang w:val="en-US"/>
+        </w:rPr>
+        <w:tab/>
+      </w:r>
+      <w:r>
+        <w:rPr>
+          <w:rFonts w:ascii="Helvetica" w:hAnsi="Helvetica"/>
+          <w:sz w:val="28"/>
+          <w:lang w:val="en-US"/>
+        </w:rPr>
+        <w:tab/>
+      </w:r>
+      <w:r>
+        <w:rPr>
+          <w:rFonts w:ascii="Helvetica" w:hAnsi="Helvetica"/>
+          <w:sz w:val="28"/>
+          <w:lang w:val="en-US"/>
+        </w:rPr>
+        <w:tab/>
+      </w:r>
+      <w:proofErr w:type="spellStart"/>
+      <w:r>
+        <w:rPr>
+          <w:rFonts w:ascii="Helvetica" w:hAnsi="Helvetica"/>
+          <w:sz w:val="28"/>
+          <w:lang w:val="en-US"/>
+        </w:rPr>
+        <w:t>isPosseduto</w:t>
+      </w:r>
+      <w:proofErr w:type="spellEnd"/>
+      <w:r>
+        <w:rPr>
+          <w:rFonts w:ascii="Helvetica" w:hAnsi="Helvetica"/>
+          <w:sz w:val="28"/>
+          <w:lang w:val="en-US"/>
+        </w:rPr>
+        <w:t xml:space="preserve"> bool);</w:t>
+      </w:r>
+    </w:p>
+    <w:p>
+      <w:pPr>
+        <w:rPr>
+          <w:rFonts w:ascii="Helvetica" w:hAnsi="Helvetica"/>
+          <w:sz w:val="28"/>
+          <w:lang w:val="en-US"/>
+        </w:rPr>
+      </w:pPr>
+    </w:p>
+    <w:p>
+      <w:pPr>
+        <w:rPr>
+          <w:rFonts w:ascii="Helvetica" w:hAnsi="Helvetica"/>
+          <w:sz w:val="28"/>
+          <w:lang w:val="en-US"/>
+        </w:rPr>
+      </w:pPr>
+      <w:proofErr w:type="gramStart"/>
+      <w:r>
+        <w:rPr>
+          <w:rFonts w:ascii="Helvetica" w:hAnsi="Helvetica"/>
+          <w:b/>
+          <w:sz w:val="28"/>
+          <w:lang w:val="en-US"/>
+        </w:rPr>
+        <w:t>Achievement</w:t>
+      </w:r>
+      <w:r>
+        <w:rPr>
+          <w:rFonts w:ascii="Helvetica" w:hAnsi="Helvetica"/>
+          <w:sz w:val="28"/>
+          <w:lang w:val="en-US"/>
+        </w:rPr>
+        <w:t>(</w:t>
+      </w:r>
+      <w:proofErr w:type="spellStart"/>
+      <w:proofErr w:type="gramEnd"/>
+      <w:r>
+        <w:rPr>
+          <w:rFonts w:ascii="Helvetica" w:hAnsi="Helvetica"/>
+          <w:sz w:val="28"/>
+          <w:lang w:val="en-US"/>
+        </w:rPr>
+        <w:t>Cliente</w:t>
+      </w:r>
+      <w:proofErr w:type="spellEnd"/>
+      <w:r>
+        <w:rPr>
+          <w:rFonts w:ascii="Helvetica" w:hAnsi="Helvetica"/>
+          <w:sz w:val="28"/>
+          <w:lang w:val="en-US"/>
+        </w:rPr>
+        <w:t xml:space="preserve"> String PRIMARY </w:t>
+      </w:r>
+      <w:r>
+        <w:rPr>
+          <w:rFonts w:ascii="Helvetica" w:hAnsi="Helvetica"/>
+          <w:sz w:val="28"/>
+          <w:lang w:val="en-US"/>
+        </w:rPr>
+        <w:t xml:space="preserve">KEY references </w:t>
+      </w:r>
+      <w:proofErr w:type="spellStart"/>
+      <w:r>
+        <w:rPr>
+          <w:rFonts w:ascii="Helvetica" w:hAnsi="Helvetica"/>
+          <w:sz w:val="28"/>
+          <w:lang w:val="en-US"/>
+        </w:rPr>
+        <w:t>Cliente</w:t>
+      </w:r>
+      <w:proofErr w:type="spellEnd"/>
+      <w:r>
+        <w:rPr>
+          <w:rFonts w:ascii="Helvetica" w:hAnsi="Helvetica"/>
+          <w:sz w:val="28"/>
+          <w:lang w:val="en-US"/>
+        </w:rPr>
+        <w:t>,</w:t>
+      </w:r>
+    </w:p>
+    <w:p>
+      <w:pPr>
+        <w:rPr>
+          <w:rFonts w:ascii="Helvetica" w:hAnsi="Helvetica"/>
+          <w:sz w:val="28"/>
+        </w:rPr>
+      </w:pPr>
+      <w:r>
+        <w:rPr>
+          <w:rFonts w:ascii="Helvetica" w:hAnsi="Helvetica"/>
+          <w:sz w:val="28"/>
+          <w:lang w:val="en-US"/>
+        </w:rPr>
+        <w:tab/>
+      </w:r>
+      <w:r>
+        <w:rPr>
+          <w:rFonts w:ascii="Helvetica" w:hAnsi="Helvetica"/>
+          <w:sz w:val="28"/>
+          <w:lang w:val="en-US"/>
+        </w:rPr>
+        <w:tab/>
+      </w:r>
+      <w:r>
+        <w:rPr>
+          <w:rFonts w:ascii="Helvetica" w:hAnsi="Helvetica"/>
+          <w:sz w:val="28"/>
+          <w:lang w:val="en-US"/>
+        </w:rPr>
+        <w:tab/>
+      </w:r>
+      <w:proofErr w:type="spellStart"/>
+      <w:r>
+        <w:rPr>
+          <w:rFonts w:ascii="Helvetica" w:hAnsi="Helvetica"/>
+          <w:sz w:val="28"/>
+        </w:rPr>
+        <w:t>NomeAchievement</w:t>
+      </w:r>
+      <w:proofErr w:type="spellEnd"/>
+      <w:r>
+        <w:rPr>
+          <w:rFonts w:ascii="Helvetica" w:hAnsi="Helvetica"/>
+          <w:sz w:val="28"/>
+        </w:rPr>
+        <w:t xml:space="preserve"> </w:t>
+      </w:r>
+      <w:proofErr w:type="spellStart"/>
+      <w:r>
+        <w:rPr>
+          <w:rFonts w:ascii="Helvetica" w:hAnsi="Helvetica"/>
+          <w:sz w:val="28"/>
+        </w:rPr>
+        <w:t>String</w:t>
+      </w:r>
+      <w:proofErr w:type="spellEnd"/>
+      <w:r>
+        <w:rPr>
+          <w:rFonts w:ascii="Helvetica" w:hAnsi="Helvetica"/>
+          <w:sz w:val="28"/>
+        </w:rPr>
+        <w:t>,</w:t>
+      </w:r>
+    </w:p>
+    <w:p>
+      <w:pPr>
+        <w:rPr>
+          <w:rFonts w:ascii="Helvetica" w:hAnsi="Helvetica"/>
+          <w:sz w:val="28"/>
+        </w:rPr>
+      </w:pPr>
+      <w:r>
+        <w:rPr>
+          <w:rFonts w:ascii="Helvetica" w:hAnsi="Helvetica"/>
+          <w:sz w:val="28"/>
+        </w:rPr>
+        <w:tab/>
+      </w:r>
+      <w:r>
+        <w:rPr>
+          <w:rFonts w:ascii="Helvetica" w:hAnsi="Helvetica"/>
+          <w:sz w:val="28"/>
+        </w:rPr>
+        <w:tab/>
+      </w:r>
+      <w:r>
+        <w:rPr>
+          <w:rFonts w:ascii="Helvetica" w:hAnsi="Helvetica"/>
+          <w:sz w:val="28"/>
+        </w:rPr>
+        <w:tab/>
+      </w:r>
+      <w:proofErr w:type="spellStart"/>
+      <w:r>
+        <w:rPr>
+          <w:rFonts w:ascii="Helvetica" w:hAnsi="Helvetica"/>
+          <w:sz w:val="28"/>
+        </w:rPr>
+        <w:t>NumeroObiettivo</w:t>
+      </w:r>
+      <w:proofErr w:type="spellEnd"/>
+      <w:r>
+        <w:rPr>
+          <w:rFonts w:ascii="Helvetica" w:hAnsi="Helvetica"/>
+          <w:sz w:val="28"/>
+        </w:rPr>
+        <w:t xml:space="preserve"> </w:t>
+      </w:r>
+      <w:proofErr w:type="spellStart"/>
+      <w:r>
+        <w:rPr>
+          <w:rFonts w:ascii="Helvetica" w:hAnsi="Helvetica"/>
+          <w:sz w:val="28"/>
+        </w:rPr>
+        <w:t>Int</w:t>
+      </w:r>
+      <w:proofErr w:type="spellEnd"/>
+      <w:r>
+        <w:rPr>
+          <w:rFonts w:ascii="Helvetica" w:hAnsi="Helvetica"/>
+          <w:sz w:val="28"/>
+        </w:rPr>
+        <w:t>,</w:t>
+      </w:r>
+    </w:p>
+    <w:p>
+      <w:pPr>
+        <w:rPr>
+          <w:rFonts w:ascii="Helvetica" w:hAnsi="Helvetica"/>
+          <w:sz w:val="28"/>
+        </w:rPr>
+      </w:pPr>
+      <w:r>
+        <w:rPr>
+          <w:rFonts w:ascii="Helvetica" w:hAnsi="Helvetica"/>
+          <w:sz w:val="28"/>
+        </w:rPr>
+        <w:tab/>
+      </w:r>
+      <w:r>
+        <w:rPr>
+          <w:rFonts w:ascii="Helvetica" w:hAnsi="Helvetica"/>
+          <w:sz w:val="28"/>
+        </w:rPr>
+        <w:tab/>
+      </w:r>
+      <w:r>
+        <w:rPr>
+          <w:rFonts w:ascii="Helvetica" w:hAnsi="Helvetica"/>
+          <w:sz w:val="28"/>
+        </w:rPr>
+        <w:tab/>
+      </w:r>
+      <w:proofErr w:type="spellStart"/>
+      <w:r>
+        <w:rPr>
+          <w:rFonts w:ascii="Helvetica" w:hAnsi="Helvetica"/>
+          <w:sz w:val="28"/>
+        </w:rPr>
+        <w:t>TipoObiettivo</w:t>
+      </w:r>
+      <w:proofErr w:type="spellEnd"/>
+      <w:r>
+        <w:rPr>
+          <w:rFonts w:ascii="Helvetica" w:hAnsi="Helvetica"/>
+          <w:sz w:val="28"/>
+        </w:rPr>
+        <w:t xml:space="preserve"> </w:t>
+      </w:r>
+      <w:proofErr w:type="spellStart"/>
+      <w:r>
+        <w:rPr>
+          <w:rFonts w:ascii="Helvetica" w:hAnsi="Helvetica"/>
+          <w:sz w:val="28"/>
+        </w:rPr>
+        <w:t>String</w:t>
+      </w:r>
+      <w:proofErr w:type="spellEnd"/>
+      <w:r>
+        <w:rPr>
+          <w:rFonts w:ascii="Helvetica" w:hAnsi="Helvetica"/>
+          <w:sz w:val="28"/>
+        </w:rPr>
+        <w:t>,</w:t>
+      </w:r>
+    </w:p>
+    <w:p>
+      <w:pPr>
+        <w:rPr>
+          <w:rFonts w:ascii="Helvetica" w:hAnsi="Helvetica"/>
+          <w:sz w:val="28"/>
+        </w:rPr>
+      </w:pPr>
+      <w:r>
+        <w:rPr>
+          <w:rFonts w:ascii="Helvetica" w:hAnsi="Helvetica"/>
+          <w:sz w:val="28"/>
+        </w:rPr>
+        <w:tab/>
+      </w:r>
+      <w:r>
+        <w:rPr>
+          <w:rFonts w:ascii="Helvetica" w:hAnsi="Helvetica"/>
+          <w:sz w:val="28"/>
+        </w:rPr>
+        <w:tab/>
+      </w:r>
+      <w:r>
+        <w:rPr>
+          <w:rFonts w:ascii="Helvetica" w:hAnsi="Helvetica"/>
+          <w:sz w:val="28"/>
+        </w:rPr>
+        <w:tab/>
+      </w:r>
+      <w:proofErr w:type="spellStart"/>
+      <w:r>
+        <w:rPr>
+          <w:rFonts w:ascii="Helvetica" w:hAnsi="Helvetica"/>
+          <w:sz w:val="28"/>
+        </w:rPr>
+        <w:t>isRaggiunto</w:t>
+      </w:r>
+      <w:proofErr w:type="spellEnd"/>
+      <w:r>
+        <w:rPr>
+          <w:rFonts w:ascii="Helvetica" w:hAnsi="Helvetica"/>
+          <w:sz w:val="28"/>
+        </w:rPr>
+        <w:t xml:space="preserve"> </w:t>
+      </w:r>
+      <w:proofErr w:type="spellStart"/>
+      <w:r>
+        <w:rPr>
+          <w:rFonts w:ascii="Helvetica" w:hAnsi="Helvetica"/>
+          <w:sz w:val="28"/>
+        </w:rPr>
+        <w:t>bool</w:t>
+      </w:r>
+      <w:proofErr w:type="spellEnd"/>
+      <w:r>
+        <w:rPr>
+          <w:rFonts w:ascii="Helvetica" w:hAnsi="Helvetica"/>
+          <w:sz w:val="28"/>
+        </w:rPr>
+        <w:t>);</w:t>
+      </w:r>
+    </w:p>
+    <w:p>
+      <w:pPr>
+        <w:rPr>
+          <w:rFonts w:ascii="Helvetica" w:hAnsi="Helvetica"/>
+          <w:sz w:val="28"/>
+        </w:rPr>
+      </w:pPr>
+    </w:p>
+    <w:p>
+      <w:pPr>
+        <w:rPr>
+          <w:rFonts w:ascii="Helvetica" w:hAnsi="Helvetica"/>
+          <w:sz w:val="28"/>
+        </w:rPr>
+      </w:pPr>
+      <w:proofErr w:type="spellStart"/>
+      <w:proofErr w:type="gramStart"/>
+      <w:r>
+        <w:rPr>
+          <w:rFonts w:ascii="Helvetica" w:hAnsi="Helvetica"/>
+          <w:b/>
+          <w:sz w:val="28"/>
+        </w:rPr>
+        <w:t>DiarioAlimentare</w:t>
+      </w:r>
+      <w:proofErr w:type="spellEnd"/>
+      <w:r>
+        <w:rPr>
+          <w:rFonts w:ascii="Helvetica" w:hAnsi="Helvetica"/>
+          <w:sz w:val="28"/>
+        </w:rPr>
+        <w:t>(</w:t>
+      </w:r>
+      <w:proofErr w:type="gramEnd"/>
+      <w:r>
+        <w:rPr>
+          <w:rFonts w:ascii="Helvetica" w:hAnsi="Helvetica"/>
+          <w:sz w:val="28"/>
+        </w:rPr>
+        <w:t xml:space="preserve">Cliente </w:t>
+      </w:r>
+      <w:proofErr w:type="spellStart"/>
+      <w:r>
+        <w:rPr>
+          <w:rFonts w:ascii="Helvetica" w:hAnsi="Helvetica"/>
+          <w:sz w:val="28"/>
+        </w:rPr>
+        <w:t>String</w:t>
+      </w:r>
+      <w:proofErr w:type="spellEnd"/>
+      <w:r>
+        <w:rPr>
+          <w:rFonts w:ascii="Helvetica" w:hAnsi="Helvetica"/>
+          <w:sz w:val="28"/>
+        </w:rPr>
+        <w:t xml:space="preserve"> PRIMARY KE</w:t>
+      </w:r>
+      <w:r>
+        <w:rPr>
+          <w:rFonts w:ascii="Helvetica" w:hAnsi="Helvetica"/>
+          <w:sz w:val="28"/>
+        </w:rPr>
+        <w:t xml:space="preserve">Y </w:t>
+      </w:r>
+      <w:proofErr w:type="spellStart"/>
+      <w:r>
+        <w:rPr>
+          <w:rFonts w:ascii="Helvetica" w:hAnsi="Helvetica"/>
+          <w:sz w:val="28"/>
         </w:rPr>
         <w:t>references</w:t>
       </w:r>
@@ -4425,7 +5026,67 @@
           <w:rFonts w:ascii="Helvetica" w:hAnsi="Helvetica"/>
           <w:sz w:val="28"/>
         </w:rPr>
-        <w:t xml:space="preserve"> Alimento,</w:t>
+        <w:t xml:space="preserve"> Cliente,</w:t>
+      </w:r>
+    </w:p>
+    <w:p>
+      <w:pPr>
+        <w:rPr>
+          <w:rFonts w:ascii="Helvetica" w:hAnsi="Helvetica"/>
+          <w:sz w:val="28"/>
+        </w:rPr>
+      </w:pPr>
+      <w:r>
+        <w:rPr>
+          <w:rFonts w:ascii="Helvetica" w:hAnsi="Helvetica"/>
+          <w:sz w:val="28"/>
+        </w:rPr>
+        <w:tab/>
+      </w:r>
+      <w:r>
+        <w:rPr>
+          <w:rFonts w:ascii="Helvetica" w:hAnsi="Helvetica"/>
+          <w:sz w:val="28"/>
+        </w:rPr>
+        <w:tab/>
+      </w:r>
+      <w:r>
+        <w:rPr>
+          <w:rFonts w:ascii="Helvetica" w:hAnsi="Helvetica"/>
+          <w:sz w:val="28"/>
+        </w:rPr>
+        <w:tab/>
+        <w:t>Alimento</w:t>
+      </w:r>
+      <w:r>
+        <w:rPr>
+          <w:rFonts w:ascii="Helvetica" w:hAnsi="Helvetica"/>
+          <w:sz w:val="28"/>
+        </w:rPr>
+        <w:t xml:space="preserve"> </w:t>
+      </w:r>
+      <w:proofErr w:type="spellStart"/>
+      <w:r>
+        <w:rPr>
+          <w:rFonts w:ascii="Helvetica" w:hAnsi="Helvetica"/>
+          <w:sz w:val="28"/>
+        </w:rPr>
+        <w:t>String</w:t>
+      </w:r>
+      <w:proofErr w:type="spellEnd"/>
+      <w:r>
+        <w:rPr>
+          <w:rFonts w:ascii="Helvetica" w:hAnsi="Helvetica"/>
+          <w:sz w:val="28"/>
+        </w:rPr>
+        <w:t xml:space="preserve"> (è diverso da quello della dieta)</w:t>
+      </w:r>
+      <w:r>
+        <w:rPr>
+          <w:rFonts w:ascii="Helvetica" w:hAnsi="Helvetica"/>
+          <w:sz w:val="28"/>
+        </w:rPr>
+        <w:t>,</w:t>
       </w:r>
     </w:p>
     <w:p>
@@ -4479,6 +5140,7 @@
         <w:rPr>
           <w:rFonts w:ascii="Helvetica" w:hAnsi="Helvetica"/>
           <w:sz w:val="28"/>
+          <w:lang w:val="en-US"/>
         </w:rPr>
       </w:pPr>
       <w:r>
@@ -4507,8 +5169,220 @@
         <w:rPr>
           <w:rFonts w:ascii="Helvetica" w:hAnsi="Helvetica"/>
           <w:sz w:val="28"/>
-        </w:rPr>
-        <w:t>isPosseduto</w:t>
+          <w:lang w:val="en-US"/>
+        </w:rPr>
+        <w:t>Giorno</w:t>
+      </w:r>
+      <w:proofErr w:type="spellEnd"/>
+      <w:r>
+        <w:rPr>
+          <w:rFonts w:ascii="Helvetica" w:hAnsi="Helvetica"/>
+          <w:sz w:val="28"/>
+          <w:lang w:val="en-US"/>
+        </w:rPr>
+        <w:t xml:space="preserve"> string);</w:t>
+      </w:r>
+    </w:p>
+    <w:p>
+      <w:pPr>
+        <w:rPr>
+          <w:rFonts w:ascii="Helvetica" w:hAnsi="Helvetica"/>
+          <w:sz w:val="28"/>
+          <w:lang w:val="en-US"/>
+        </w:rPr>
+      </w:pPr>
+    </w:p>
+    <w:p>
+      <w:pPr>
+        <w:rPr>
+          <w:rFonts w:ascii="Helvetica" w:hAnsi="Helvetica"/>
+          <w:sz w:val="28"/>
+          <w:lang w:val="en-US"/>
+        </w:rPr>
+      </w:pPr>
+      <w:proofErr w:type="gramStart"/>
+      <w:r>
+        <w:rPr>
+          <w:rFonts w:ascii="Helvetica" w:hAnsi="Helvetica"/>
+          <w:b/>
+          <w:sz w:val="28"/>
+          <w:lang w:val="en-US"/>
+        </w:rPr>
+        <w:t>Coach</w:t>
+      </w:r>
+      <w:r>
+        <w:rPr>
+          <w:rFonts w:ascii="Helvetica" w:hAnsi="Helvetica"/>
+          <w:sz w:val="28"/>
+          <w:lang w:val="en-US"/>
+        </w:rPr>
+        <w:t>(</w:t>
+      </w:r>
+      <w:proofErr w:type="gramEnd"/>
+      <w:r>
+        <w:rPr>
+          <w:rFonts w:ascii="Helvetica" w:hAnsi="Helvetica"/>
+          <w:sz w:val="28"/>
+          <w:lang w:val="en-US"/>
+        </w:rPr>
+        <w:t>Username String PRIMARY KE</w:t>
+      </w:r>
+      <w:r>
+        <w:rPr>
+          <w:rFonts w:ascii="Helvetica" w:hAnsi="Helvetica"/>
+          <w:sz w:val="28"/>
+          <w:lang w:val="en-US"/>
+        </w:rPr>
+        <w:t>Y,</w:t>
+      </w:r>
+    </w:p>
+    <w:p>
+      <w:pPr>
+        <w:ind w:left="1416"/>
+        <w:rPr>
+          <w:rFonts w:ascii="Helvetica" w:hAnsi="Helvetica"/>
+          <w:sz w:val="28"/>
+          <w:lang w:val="en-US"/>
+        </w:rPr>
+      </w:pPr>
+      <w:r>
+        <w:rPr>
+          <w:rFonts w:ascii="Helvetica" w:hAnsi="Helvetica"/>
+          <w:sz w:val="28"/>
+          <w:lang w:val="en-US"/>
+        </w:rPr>
+        <w:t>Password String,</w:t>
+      </w:r>
+    </w:p>
+    <w:p>
+      <w:pPr>
+        <w:ind w:left="1416"/>
+        <w:rPr>
+          <w:rFonts w:ascii="Helvetica" w:hAnsi="Helvetica"/>
+          <w:sz w:val="28"/>
+          <w:lang w:val="en-US"/>
+        </w:rPr>
+      </w:pPr>
+      <w:r>
+        <w:rPr>
+          <w:rFonts w:ascii="Helvetica" w:hAnsi="Helvetica"/>
+          <w:sz w:val="28"/>
+          <w:lang w:val="en-US"/>
+        </w:rPr>
+        <w:t>Email String UNIQUE,</w:t>
+      </w:r>
+    </w:p>
+    <w:p>
+      <w:pPr>
+        <w:ind w:left="1416"/>
+        <w:rPr>
+          <w:rFonts w:ascii="Helvetica" w:hAnsi="Helvetica"/>
+          <w:sz w:val="28"/>
+        </w:rPr>
+      </w:pPr>
+      <w:r>
+        <w:rPr>
+          <w:rFonts w:ascii="Helvetica" w:hAnsi="Helvetica"/>
+          <w:sz w:val="28"/>
+        </w:rPr>
+        <w:t xml:space="preserve">Nome </w:t>
+      </w:r>
+      <w:proofErr w:type="spellStart"/>
+      <w:r>
+        <w:rPr>
+          <w:rFonts w:ascii="Helvetica" w:hAnsi="Helvetica"/>
+          <w:sz w:val="28"/>
+        </w:rPr>
+        <w:t>String</w:t>
+      </w:r>
+      <w:proofErr w:type="spellEnd"/>
+      <w:r>
+        <w:rPr>
+          <w:rFonts w:ascii="Helvetica" w:hAnsi="Helvetica"/>
+          <w:sz w:val="28"/>
+        </w:rPr>
+        <w:t>,</w:t>
+      </w:r>
+    </w:p>
+    <w:p>
+      <w:pPr>
+        <w:ind w:left="1416"/>
+        <w:rPr>
+          <w:rFonts w:ascii="Helvetica" w:hAnsi="Helvetica"/>
+          <w:sz w:val="28"/>
+        </w:rPr>
+      </w:pPr>
+      <w:r>
+        <w:rPr>
+          <w:rFonts w:ascii="Helvetica" w:hAnsi="Helvetica"/>
+          <w:sz w:val="28"/>
+        </w:rPr>
+        <w:t xml:space="preserve">Cognome </w:t>
+      </w:r>
+      <w:proofErr w:type="spellStart"/>
+      <w:r>
+        <w:rPr>
+          <w:rFonts w:ascii="Helvetica" w:hAnsi="Helvetica"/>
+          <w:sz w:val="28"/>
+        </w:rPr>
+        <w:t>String</w:t>
+      </w:r>
+      <w:proofErr w:type="spellEnd"/>
+      <w:r>
+        <w:rPr>
+          <w:rFonts w:ascii="Helvetica" w:hAnsi="Helvetica"/>
+          <w:sz w:val="28"/>
+        </w:rPr>
+        <w:t>,</w:t>
+      </w:r>
+    </w:p>
+    <w:p>
+      <w:pPr>
+        <w:ind w:left="1416"/>
+        <w:rPr>
+          <w:rFonts w:ascii="Helvetica" w:hAnsi="Helvetica"/>
+          <w:sz w:val="28"/>
+        </w:rPr>
+      </w:pPr>
+      <w:r>
+        <w:rPr>
+          <w:rFonts w:ascii="Helvetica" w:hAnsi="Helvetica"/>
+          <w:sz w:val="28"/>
+        </w:rPr>
+        <w:t xml:space="preserve">Età </w:t>
+      </w:r>
+      <w:proofErr w:type="spellStart"/>
+      <w:r>
+        <w:rPr>
+          <w:rFonts w:ascii="Helvetica" w:hAnsi="Helvetica"/>
+          <w:sz w:val="28"/>
+        </w:rPr>
+        <w:t>Int</w:t>
+      </w:r>
+      <w:proofErr w:type="spellEnd"/>
+      <w:r>
+        <w:rPr>
+          <w:rFonts w:ascii="Helvetica" w:hAnsi="Helvetica"/>
+          <w:sz w:val="28"/>
+        </w:rPr>
+        <w:t>,</w:t>
+      </w:r>
+    </w:p>
+    <w:p>
+      <w:pPr>
+        <w:ind w:left="1416"/>
+        <w:rPr>
+          <w:rFonts w:ascii="Helvetica" w:hAnsi="Helvetica"/>
+          <w:sz w:val="28"/>
+        </w:rPr>
+      </w:pPr>
+      <w:proofErr w:type="spellStart"/>
+      <w:r>
+        <w:rPr>
+          <w:rFonts w:ascii="Helvetica" w:hAnsi="Helvetica"/>
+          <w:sz w:val="28"/>
+        </w:rPr>
+        <w:t>FotoProfilo</w:t>
       </w:r>
       <w:proofErr w:type="spellEnd"/>
       <w:r>
@@ -4524,9 +5398,96 @@
           <w:rFonts w:ascii="Helvetica" w:hAnsi="Helvetica"/>
           <w:sz w:val="28"/>
         </w:rPr>
-        <w:t>bool</w:t>
-      </w:r>
-      <w:proofErr w:type="spellEnd"/>
+        <w:t>String</w:t>
+      </w:r>
+      <w:proofErr w:type="spellEnd"/>
+      <w:r>
+        <w:rPr>
+          <w:rFonts w:ascii="Helvetica" w:hAnsi="Helvetica"/>
+          <w:sz w:val="28"/>
+        </w:rPr>
+        <w:t>,</w:t>
+      </w:r>
+    </w:p>
+    <w:p>
+      <w:pPr>
+        <w:ind w:left="1416"/>
+        <w:rPr>
+          <w:rFonts w:ascii="Helvetica" w:hAnsi="Helvetica"/>
+          <w:sz w:val="28"/>
+        </w:rPr>
+      </w:pPr>
+      <w:r>
+        <w:rPr>
+          <w:rFonts w:ascii="Helvetica" w:hAnsi="Helvetica"/>
+          <w:sz w:val="28"/>
+        </w:rPr>
+        <w:t xml:space="preserve">Sesso </w:t>
+      </w:r>
+      <w:proofErr w:type="spellStart"/>
+      <w:r>
+        <w:rPr>
+          <w:rFonts w:ascii="Helvetica" w:hAnsi="Helvetica"/>
+          <w:sz w:val="28"/>
+        </w:rPr>
+        <w:t>String</w:t>
+      </w:r>
+      <w:proofErr w:type="spellEnd"/>
+      <w:r>
+        <w:rPr>
+          <w:rFonts w:ascii="Helvetica" w:hAnsi="Helvetica"/>
+          <w:sz w:val="28"/>
+        </w:rPr>
+        <w:t>,</w:t>
+      </w:r>
+    </w:p>
+    <w:p>
+      <w:pPr>
+        <w:ind w:left="1416"/>
+        <w:rPr>
+          <w:rFonts w:ascii="Helvetica" w:hAnsi="Helvetica"/>
+          <w:sz w:val="28"/>
+        </w:rPr>
+      </w:pPr>
+      <w:r>
+        <w:rPr>
+          <w:rFonts w:ascii="Helvetica" w:hAnsi="Helvetica"/>
+          <w:sz w:val="28"/>
+        </w:rPr>
+        <w:t xml:space="preserve">Palestra </w:t>
+      </w:r>
+      <w:proofErr w:type="spellStart"/>
+      <w:r>
+        <w:rPr>
+          <w:rFonts w:ascii="Helvetica" w:hAnsi="Helvetica"/>
+          <w:sz w:val="28"/>
+        </w:rPr>
+        <w:t>String</w:t>
+      </w:r>
+      <w:proofErr w:type="spellEnd"/>
+      <w:r>
+        <w:rPr>
+          <w:rFonts w:ascii="Helvetica" w:hAnsi="Helvetica"/>
+          <w:sz w:val="28"/>
+        </w:rPr>
+        <w:t xml:space="preserve"> </w:t>
+      </w:r>
+      <w:proofErr w:type="spellStart"/>
+      <w:r>
+        <w:rPr>
+          <w:rFonts w:ascii="Helvetica" w:hAnsi="Helvetica"/>
+          <w:sz w:val="28"/>
+        </w:rPr>
+        <w:t>references</w:t>
+      </w:r>
+      <w:proofErr w:type="spellEnd"/>
+      <w:r>
+        <w:rPr>
+          <w:rFonts w:ascii="Helvetica" w:hAnsi="Helvetica"/>
+          <w:sz w:val="28"/>
+        </w:rPr>
+        <w:t xml:space="preserve"> Palestra</w:t>
+      </w:r>
       <w:r>
         <w:rPr>
           <w:rFonts w:ascii="Helvetica" w:hAnsi="Helvetica"/>
@@ -4548,7 +5509,6 @@
         <w:rPr>
           <w:rFonts w:ascii="Helvetica" w:hAnsi="Helvetica"/>
           <w:sz w:val="28"/>
-          <w:lang w:val="en-US"/>
         </w:rPr>
       </w:pPr>
       <w:proofErr w:type="gramStart"/>
@@ -4557,15 +5517,13 @@
           <w:rFonts w:ascii="Helvetica" w:hAnsi="Helvetica"/>
           <w:b/>
           <w:sz w:val="28"/>
-          <w:lang w:val="en-US"/>
-        </w:rPr>
-        <w:t>Achievement</w:t>
-      </w:r>
-      <w:r>
-        <w:rPr>
-          <w:rFonts w:ascii="Helvetica" w:hAnsi="Helvetica"/>
-          <w:sz w:val="28"/>
-          <w:lang w:val="en-US"/>
+        </w:rPr>
+        <w:t>Palestra</w:t>
+      </w:r>
+      <w:r>
+        <w:rPr>
+          <w:rFonts w:ascii="Helvetica" w:hAnsi="Helvetica"/>
+          <w:sz w:val="28"/>
         </w:rPr>
         <w:t>(</w:t>
       </w:r>
@@ -4575,6 +5533,332 @@
         <w:rPr>
           <w:rFonts w:ascii="Helvetica" w:hAnsi="Helvetica"/>
           <w:sz w:val="28"/>
+        </w:rPr>
+        <w:t>NTel</w:t>
+      </w:r>
+      <w:proofErr w:type="spellEnd"/>
+      <w:r>
+        <w:rPr>
+          <w:rFonts w:ascii="Helvetica" w:hAnsi="Helvetica"/>
+          <w:sz w:val="28"/>
+        </w:rPr>
+        <w:t xml:space="preserve"> PRIMARY KEY,</w:t>
+      </w:r>
+    </w:p>
+    <w:p>
+      <w:pPr>
+        <w:rPr>
+          <w:rFonts w:ascii="Helvetica" w:hAnsi="Helvetica"/>
+          <w:sz w:val="28"/>
+        </w:rPr>
+      </w:pPr>
+      <w:r>
+        <w:rPr>
+          <w:rFonts w:ascii="Helvetica" w:hAnsi="Helvetica"/>
+          <w:sz w:val="28"/>
+        </w:rPr>
+        <w:tab/>
+      </w:r>
+      <w:r>
+        <w:rPr>
+          <w:rFonts w:ascii="Helvetica" w:hAnsi="Helvetica"/>
+          <w:sz w:val="28"/>
+        </w:rPr>
+        <w:t xml:space="preserve">Indirizzo </w:t>
+      </w:r>
+      <w:proofErr w:type="spellStart"/>
+      <w:r>
+        <w:rPr>
+          <w:rFonts w:ascii="Helvetica" w:hAnsi="Helvetica"/>
+          <w:sz w:val="28"/>
+        </w:rPr>
+        <w:t>String</w:t>
+      </w:r>
+      <w:proofErr w:type="spellEnd"/>
+    </w:p>
+    <w:p>
+      <w:pPr>
+        <w:ind w:firstLine="708"/>
+        <w:rPr>
+          <w:rFonts w:ascii="Helvetica" w:hAnsi="Helvetica"/>
+          <w:sz w:val="28"/>
+        </w:rPr>
+      </w:pPr>
+      <w:proofErr w:type="spellStart"/>
+      <w:r>
+        <w:rPr>
+          <w:rFonts w:ascii="Helvetica" w:hAnsi="Helvetica"/>
+          <w:sz w:val="28"/>
+        </w:rPr>
+        <w:t>IndirizzoIP</w:t>
+      </w:r>
+      <w:proofErr w:type="spellEnd"/>
+      <w:r>
+        <w:rPr>
+          <w:rFonts w:ascii="Helvetica" w:hAnsi="Helvetica"/>
+          <w:sz w:val="28"/>
+        </w:rPr>
+        <w:t xml:space="preserve"> </w:t>
+      </w:r>
+      <w:proofErr w:type="spellStart"/>
+      <w:r>
+        <w:rPr>
+          <w:rFonts w:ascii="Helvetica" w:hAnsi="Helvetica"/>
+          <w:sz w:val="28"/>
+        </w:rPr>
+        <w:t>String</w:t>
+      </w:r>
+      <w:proofErr w:type="spellEnd"/>
+      <w:r>
+        <w:rPr>
+          <w:rFonts w:ascii="Helvetica" w:hAnsi="Helvetica"/>
+          <w:sz w:val="28"/>
+        </w:rPr>
+        <w:t>);</w:t>
+      </w:r>
+    </w:p>
+    <w:p>
+      <w:pPr>
+        <w:rPr>
+          <w:rFonts w:ascii="Helvetica" w:hAnsi="Helvetica"/>
+          <w:sz w:val="28"/>
+        </w:rPr>
+      </w:pPr>
+    </w:p>
+    <w:p>
+      <w:pPr>
+        <w:rPr>
+          <w:rFonts w:ascii="Helvetica" w:hAnsi="Helvetica"/>
+          <w:sz w:val="28"/>
+        </w:rPr>
+      </w:pPr>
+      <w:proofErr w:type="spellStart"/>
+      <w:proofErr w:type="gramStart"/>
+      <w:r>
+        <w:rPr>
+          <w:rFonts w:ascii="Helvetica" w:hAnsi="Helvetica"/>
+          <w:b/>
+          <w:sz w:val="28"/>
+        </w:rPr>
+        <w:t>ClienteCoach</w:t>
+      </w:r>
+      <w:proofErr w:type="spellEnd"/>
+      <w:r>
+        <w:rPr>
+          <w:rFonts w:ascii="Helvetica" w:hAnsi="Helvetica"/>
+          <w:sz w:val="28"/>
+        </w:rPr>
+        <w:t>(</w:t>
+      </w:r>
+      <w:proofErr w:type="gramEnd"/>
+      <w:r>
+        <w:rPr>
+          <w:rFonts w:ascii="Helvetica" w:hAnsi="Helvetica"/>
+          <w:sz w:val="28"/>
+        </w:rPr>
+        <w:t xml:space="preserve">Cliente </w:t>
+      </w:r>
+      <w:proofErr w:type="spellStart"/>
+      <w:r>
+        <w:rPr>
+          <w:rFonts w:ascii="Helvetica" w:hAnsi="Helvetica"/>
+          <w:sz w:val="28"/>
+        </w:rPr>
+        <w:t>String</w:t>
+      </w:r>
+      <w:proofErr w:type="spellEnd"/>
+      <w:r>
+        <w:rPr>
+          <w:rFonts w:ascii="Helvetica" w:hAnsi="Helvetica"/>
+          <w:sz w:val="28"/>
+        </w:rPr>
+        <w:t xml:space="preserve"> PRIMARY KEY </w:t>
+      </w:r>
+      <w:proofErr w:type="spellStart"/>
+      <w:r>
+        <w:rPr>
+          <w:rFonts w:ascii="Helvetica" w:hAnsi="Helvetica"/>
+          <w:sz w:val="28"/>
+        </w:rPr>
+        <w:t>references</w:t>
+      </w:r>
+      <w:proofErr w:type="spellEnd"/>
+      <w:r>
+        <w:rPr>
+          <w:rFonts w:ascii="Helvetica" w:hAnsi="Helvetica"/>
+          <w:sz w:val="28"/>
+        </w:rPr>
+        <w:t xml:space="preserve"> Cliente,</w:t>
+      </w:r>
+    </w:p>
+    <w:p>
+      <w:pPr>
+        <w:rPr>
+          <w:rFonts w:ascii="Helvetica" w:hAnsi="Helvetica"/>
+          <w:sz w:val="28"/>
+          <w:lang w:val="en-US"/>
+        </w:rPr>
+      </w:pPr>
+      <w:r>
+        <w:rPr>
+          <w:rFonts w:ascii="Helvetica" w:hAnsi="Helvetica"/>
+          <w:sz w:val="28"/>
+        </w:rPr>
+        <w:tab/>
+      </w:r>
+      <w:r>
+        <w:rPr>
+          <w:rFonts w:ascii="Helvetica" w:hAnsi="Helvetica"/>
+          <w:sz w:val="28"/>
+        </w:rPr>
+        <w:tab/>
+      </w:r>
+      <w:r>
+        <w:rPr>
+          <w:rFonts w:ascii="Helvetica" w:hAnsi="Helvetica"/>
+          <w:sz w:val="28"/>
+        </w:rPr>
+        <w:tab/>
+      </w:r>
+      <w:proofErr w:type="spellStart"/>
+      <w:r>
+        <w:rPr>
+          <w:rFonts w:ascii="Helvetica" w:hAnsi="Helvetica"/>
+          <w:sz w:val="28"/>
+          <w:lang w:val="en-US"/>
+        </w:rPr>
+        <w:t>Dietologo</w:t>
+      </w:r>
+      <w:proofErr w:type="spellEnd"/>
+      <w:r>
+        <w:rPr>
+          <w:rFonts w:ascii="Helvetica" w:hAnsi="Helvetica"/>
+          <w:sz w:val="28"/>
+          <w:lang w:val="en-US"/>
+        </w:rPr>
+        <w:t xml:space="preserve"> String references </w:t>
+      </w:r>
+      <w:proofErr w:type="spellStart"/>
+      <w:r>
+        <w:rPr>
+          <w:rFonts w:ascii="Helvetica" w:hAnsi="Helvetica"/>
+          <w:sz w:val="28"/>
+          <w:lang w:val="en-US"/>
+        </w:rPr>
+        <w:t>Dietologo</w:t>
+      </w:r>
+      <w:proofErr w:type="spellEnd"/>
+      <w:r>
+        <w:rPr>
+          <w:rFonts w:ascii="Helvetica" w:hAnsi="Helvetica"/>
+          <w:sz w:val="28"/>
+          <w:lang w:val="en-US"/>
+        </w:rPr>
+        <w:t>);</w:t>
+      </w:r>
+    </w:p>
+    <w:p>
+      <w:pPr>
+        <w:rPr>
+          <w:rFonts w:ascii="Helvetica" w:hAnsi="Helvetica"/>
+          <w:sz w:val="28"/>
+          <w:lang w:val="en-US"/>
+        </w:rPr>
+      </w:pPr>
+    </w:p>
+    <w:p>
+      <w:pPr>
+        <w:rPr>
+          <w:rFonts w:ascii="Helvetica" w:hAnsi="Helvetica"/>
+          <w:sz w:val="28"/>
+          <w:lang w:val="en-US"/>
+        </w:rPr>
+      </w:pPr>
+      <w:proofErr w:type="spellStart"/>
+      <w:proofErr w:type="gramStart"/>
+      <w:r>
+        <w:rPr>
+          <w:rFonts w:ascii="Helvetica" w:hAnsi="Helvetica"/>
+          <w:b/>
+          <w:sz w:val="28"/>
+          <w:lang w:val="en-US"/>
+        </w:rPr>
+        <w:t>PropostaEsercizio</w:t>
+      </w:r>
+      <w:proofErr w:type="spellEnd"/>
+      <w:r>
+        <w:rPr>
+          <w:rFonts w:ascii="Helvetica" w:hAnsi="Helvetica"/>
+          <w:sz w:val="28"/>
+          <w:lang w:val="en-US"/>
+        </w:rPr>
+        <w:t>(</w:t>
+      </w:r>
+      <w:proofErr w:type="gramEnd"/>
+      <w:r>
+        <w:rPr>
+          <w:rFonts w:ascii="Helvetica" w:hAnsi="Helvetica"/>
+          <w:sz w:val="28"/>
+          <w:lang w:val="en-US"/>
+        </w:rPr>
+        <w:t xml:space="preserve">ID </w:t>
+      </w:r>
+      <w:proofErr w:type="spellStart"/>
+      <w:r>
+        <w:rPr>
+          <w:rFonts w:ascii="Helvetica" w:hAnsi="Helvetica"/>
+          <w:sz w:val="28"/>
+          <w:lang w:val="en-US"/>
+        </w:rPr>
+        <w:t>Int</w:t>
+      </w:r>
+      <w:proofErr w:type="spellEnd"/>
+      <w:r>
+        <w:rPr>
+          <w:rFonts w:ascii="Helvetica" w:hAnsi="Helvetica"/>
+          <w:sz w:val="28"/>
+          <w:lang w:val="en-US"/>
+        </w:rPr>
+        <w:t xml:space="preserve"> PRIMARY KEY AUTO INCREMENT,</w:t>
+      </w:r>
+    </w:p>
+    <w:p>
+      <w:pPr>
+        <w:rPr>
+          <w:rFonts w:ascii="Helvetica" w:hAnsi="Helvetica"/>
+          <w:sz w:val="28"/>
+          <w:lang w:val="en-US"/>
+        </w:rPr>
+      </w:pPr>
+      <w:r>
+        <w:rPr>
+          <w:rFonts w:ascii="Helvetica" w:hAnsi="Helvetica"/>
+          <w:sz w:val="28"/>
+          <w:lang w:val="en-US"/>
+        </w:rPr>
+        <w:tab/>
+      </w:r>
+      <w:r>
+        <w:rPr>
+          <w:rFonts w:ascii="Helvetica" w:hAnsi="Helvetica"/>
+          <w:sz w:val="28"/>
+          <w:lang w:val="en-US"/>
+        </w:rPr>
+        <w:tab/>
+      </w:r>
+      <w:r>
+        <w:rPr>
+          <w:rFonts w:ascii="Helvetica" w:hAnsi="Helvetica"/>
+          <w:sz w:val="28"/>
+          <w:lang w:val="en-US"/>
+        </w:rPr>
+        <w:tab/>
+      </w:r>
+      <w:proofErr w:type="spellStart"/>
+      <w:r>
+        <w:rPr>
+          <w:rFonts w:ascii="Helvetica" w:hAnsi="Helvetica"/>
+          <w:sz w:val="28"/>
           <w:lang w:val="en-US"/>
         </w:rPr>
         <w:t>Cliente</w:t>
@@ -4586,15 +5870,7 @@
           <w:sz w:val="28"/>
           <w:lang w:val="en-US"/>
         </w:rPr>
-        <w:t xml:space="preserve"> String PRIMARY </w:t>
-      </w:r>
-      <w:r>
-        <w:rPr>
-          <w:rFonts w:ascii="Helvetica" w:hAnsi="Helvetica"/>
-          <w:sz w:val="28"/>
-          <w:lang w:val="en-US"/>
-        </w:rPr>
-        <w:t xml:space="preserve">KEY references </w:t>
+        <w:t xml:space="preserve"> String references </w:t>
       </w:r>
       <w:proofErr w:type="spellStart"/>
       <w:r>
@@ -4606,1182 +5882,6 @@
         <w:t>Cliente</w:t>
       </w:r>
       <w:proofErr w:type="spellEnd"/>
-      <w:r>
-        <w:rPr>
-          <w:rFonts w:ascii="Helvetica" w:hAnsi="Helvetica"/>
-          <w:sz w:val="28"/>
-          <w:lang w:val="en-US"/>
-        </w:rPr>
-        <w:t>,</w:t>
-      </w:r>
-    </w:p>
-    <w:p>
-      <w:pPr>
-        <w:rPr>
-          <w:rFonts w:ascii="Helvetica" w:hAnsi="Helvetica"/>
-          <w:sz w:val="28"/>
-          <w:lang w:val="en-US"/>
-        </w:rPr>
-      </w:pPr>
-      <w:r>
-        <w:rPr>
-          <w:rFonts w:ascii="Helvetica" w:hAnsi="Helvetica"/>
-          <w:sz w:val="28"/>
-          <w:lang w:val="en-US"/>
-        </w:rPr>
-        <w:tab/>
-      </w:r>
-      <w:r>
-        <w:rPr>
-          <w:rFonts w:ascii="Helvetica" w:hAnsi="Helvetica"/>
-          <w:sz w:val="28"/>
-          <w:lang w:val="en-US"/>
-        </w:rPr>
-        <w:tab/>
-      </w:r>
-      <w:r>
-        <w:rPr>
-          <w:rFonts w:ascii="Helvetica" w:hAnsi="Helvetica"/>
-          <w:sz w:val="28"/>
-          <w:lang w:val="en-US"/>
-        </w:rPr>
-        <w:tab/>
-      </w:r>
-      <w:proofErr w:type="spellStart"/>
-      <w:r>
-        <w:rPr>
-          <w:rFonts w:ascii="Helvetica" w:hAnsi="Helvetica"/>
-          <w:sz w:val="28"/>
-          <w:lang w:val="en-US"/>
-        </w:rPr>
-        <w:t>NomeAchievement</w:t>
-      </w:r>
-      <w:proofErr w:type="spellEnd"/>
-      <w:r>
-        <w:rPr>
-          <w:rFonts w:ascii="Helvetica" w:hAnsi="Helvetica"/>
-          <w:sz w:val="28"/>
-          <w:lang w:val="en-US"/>
-        </w:rPr>
-        <w:t xml:space="preserve"> String,</w:t>
-      </w:r>
-    </w:p>
-    <w:p>
-      <w:pPr>
-        <w:rPr>
-          <w:rFonts w:ascii="Helvetica" w:hAnsi="Helvetica"/>
-          <w:sz w:val="28"/>
-          <w:lang w:val="en-US"/>
-        </w:rPr>
-      </w:pPr>
-      <w:r>
-        <w:rPr>
-          <w:rFonts w:ascii="Helvetica" w:hAnsi="Helvetica"/>
-          <w:sz w:val="28"/>
-          <w:lang w:val="en-US"/>
-        </w:rPr>
-        <w:tab/>
-      </w:r>
-      <w:r>
-        <w:rPr>
-          <w:rFonts w:ascii="Helvetica" w:hAnsi="Helvetica"/>
-          <w:sz w:val="28"/>
-          <w:lang w:val="en-US"/>
-        </w:rPr>
-        <w:tab/>
-      </w:r>
-      <w:r>
-        <w:rPr>
-          <w:rFonts w:ascii="Helvetica" w:hAnsi="Helvetica"/>
-          <w:sz w:val="28"/>
-          <w:lang w:val="en-US"/>
-        </w:rPr>
-        <w:tab/>
-      </w:r>
-      <w:proofErr w:type="spellStart"/>
-      <w:r>
-        <w:rPr>
-          <w:rFonts w:ascii="Helvetica" w:hAnsi="Helvetica"/>
-          <w:sz w:val="28"/>
-          <w:lang w:val="en-US"/>
-        </w:rPr>
-        <w:t>NumeroObiettivo</w:t>
-      </w:r>
-      <w:proofErr w:type="spellEnd"/>
-      <w:r>
-        <w:rPr>
-          <w:rFonts w:ascii="Helvetica" w:hAnsi="Helvetica"/>
-          <w:sz w:val="28"/>
-          <w:lang w:val="en-US"/>
-        </w:rPr>
-        <w:t xml:space="preserve"> </w:t>
-      </w:r>
-      <w:proofErr w:type="spellStart"/>
-      <w:r>
-        <w:rPr>
-          <w:rFonts w:ascii="Helvetica" w:hAnsi="Helvetica"/>
-          <w:sz w:val="28"/>
-          <w:lang w:val="en-US"/>
-        </w:rPr>
-        <w:t>Int</w:t>
-      </w:r>
-      <w:proofErr w:type="spellEnd"/>
-      <w:r>
-        <w:rPr>
-          <w:rFonts w:ascii="Helvetica" w:hAnsi="Helvetica"/>
-          <w:sz w:val="28"/>
-          <w:lang w:val="en-US"/>
-        </w:rPr>
-        <w:t>,</w:t>
-      </w:r>
-    </w:p>
-    <w:p>
-      <w:pPr>
-        <w:rPr>
-          <w:rFonts w:ascii="Helvetica" w:hAnsi="Helvetica"/>
-          <w:sz w:val="28"/>
-          <w:lang w:val="en-US"/>
-        </w:rPr>
-      </w:pPr>
-      <w:r>
-        <w:rPr>
-          <w:rFonts w:ascii="Helvetica" w:hAnsi="Helvetica"/>
-          <w:sz w:val="28"/>
-          <w:lang w:val="en-US"/>
-        </w:rPr>
-        <w:tab/>
-      </w:r>
-      <w:r>
-        <w:rPr>
-          <w:rFonts w:ascii="Helvetica" w:hAnsi="Helvetica"/>
-          <w:sz w:val="28"/>
-          <w:lang w:val="en-US"/>
-        </w:rPr>
-        <w:tab/>
-      </w:r>
-      <w:r>
-        <w:rPr>
-          <w:rFonts w:ascii="Helvetica" w:hAnsi="Helvetica"/>
-          <w:sz w:val="28"/>
-          <w:lang w:val="en-US"/>
-        </w:rPr>
-        <w:tab/>
-      </w:r>
-      <w:proofErr w:type="spellStart"/>
-      <w:r>
-        <w:rPr>
-          <w:rFonts w:ascii="Helvetica" w:hAnsi="Helvetica"/>
-          <w:sz w:val="28"/>
-          <w:lang w:val="en-US"/>
-        </w:rPr>
-        <w:t>TipoObiettivo</w:t>
-      </w:r>
-      <w:proofErr w:type="spellEnd"/>
-      <w:r>
-        <w:rPr>
-          <w:rFonts w:ascii="Helvetica" w:hAnsi="Helvetica"/>
-          <w:sz w:val="28"/>
-          <w:lang w:val="en-US"/>
-        </w:rPr>
-        <w:t xml:space="preserve"> String,</w:t>
-      </w:r>
-    </w:p>
-    <w:p>
-      <w:pPr>
-        <w:rPr>
-          <w:rFonts w:ascii="Helvetica" w:hAnsi="Helvetica"/>
-          <w:sz w:val="28"/>
-          <w:lang w:val="en-US"/>
-        </w:rPr>
-      </w:pPr>
-      <w:r>
-        <w:rPr>
-          <w:rFonts w:ascii="Helvetica" w:hAnsi="Helvetica"/>
-          <w:sz w:val="28"/>
-          <w:lang w:val="en-US"/>
-        </w:rPr>
-        <w:tab/>
-      </w:r>
-      <w:r>
-        <w:rPr>
-          <w:rFonts w:ascii="Helvetica" w:hAnsi="Helvetica"/>
-          <w:sz w:val="28"/>
-          <w:lang w:val="en-US"/>
-        </w:rPr>
-        <w:tab/>
-      </w:r>
-      <w:r>
-        <w:rPr>
-          <w:rFonts w:ascii="Helvetica" w:hAnsi="Helvetica"/>
-          <w:sz w:val="28"/>
-          <w:lang w:val="en-US"/>
-        </w:rPr>
-        <w:tab/>
-      </w:r>
-      <w:proofErr w:type="spellStart"/>
-      <w:r>
-        <w:rPr>
-          <w:rFonts w:ascii="Helvetica" w:hAnsi="Helvetica"/>
-          <w:sz w:val="28"/>
-          <w:lang w:val="en-US"/>
-        </w:rPr>
-        <w:t>isRaggiunto</w:t>
-      </w:r>
-      <w:proofErr w:type="spellEnd"/>
-      <w:r>
-        <w:rPr>
-          <w:rFonts w:ascii="Helvetica" w:hAnsi="Helvetica"/>
-          <w:sz w:val="28"/>
-          <w:lang w:val="en-US"/>
-        </w:rPr>
-        <w:t xml:space="preserve"> bool);</w:t>
-      </w:r>
-    </w:p>
-    <w:p>
-      <w:pPr>
-        <w:rPr>
-          <w:rFonts w:ascii="Helvetica" w:hAnsi="Helvetica"/>
-          <w:sz w:val="28"/>
-          <w:lang w:val="en-US"/>
-        </w:rPr>
-      </w:pPr>
-    </w:p>
-    <w:p>
-      <w:pPr>
-        <w:rPr>
-          <w:rFonts w:ascii="Helvetica" w:hAnsi="Helvetica"/>
-          <w:sz w:val="28"/>
-        </w:rPr>
-      </w:pPr>
-      <w:proofErr w:type="spellStart"/>
-      <w:proofErr w:type="gramStart"/>
-      <w:r>
-        <w:rPr>
-          <w:rFonts w:ascii="Helvetica" w:hAnsi="Helvetica"/>
-          <w:b/>
-          <w:sz w:val="28"/>
-        </w:rPr>
-        <w:t>DiarioAlimentare</w:t>
-      </w:r>
-      <w:proofErr w:type="spellEnd"/>
-      <w:r>
-        <w:rPr>
-          <w:rFonts w:ascii="Helvetica" w:hAnsi="Helvetica"/>
-          <w:sz w:val="28"/>
-        </w:rPr>
-        <w:t>(</w:t>
-      </w:r>
-      <w:proofErr w:type="gramEnd"/>
-      <w:r>
-        <w:rPr>
-          <w:rFonts w:ascii="Helvetica" w:hAnsi="Helvetica"/>
-          <w:sz w:val="28"/>
-        </w:rPr>
-        <w:t xml:space="preserve">Cliente </w:t>
-      </w:r>
-      <w:proofErr w:type="spellStart"/>
-      <w:r>
-        <w:rPr>
-          <w:rFonts w:ascii="Helvetica" w:hAnsi="Helvetica"/>
-          <w:sz w:val="28"/>
-        </w:rPr>
-        <w:t>String</w:t>
-      </w:r>
-      <w:proofErr w:type="spellEnd"/>
-      <w:r>
-        <w:rPr>
-          <w:rFonts w:ascii="Helvetica" w:hAnsi="Helvetica"/>
-          <w:sz w:val="28"/>
-        </w:rPr>
-        <w:t xml:space="preserve"> PRIMARY KE</w:t>
-      </w:r>
-      <w:r>
-        <w:rPr>
-          <w:rFonts w:ascii="Helvetica" w:hAnsi="Helvetica"/>
-          <w:sz w:val="28"/>
-        </w:rPr>
-        <w:t xml:space="preserve">Y </w:t>
-      </w:r>
-      <w:proofErr w:type="spellStart"/>
-      <w:r>
-        <w:rPr>
-          <w:rFonts w:ascii="Helvetica" w:hAnsi="Helvetica"/>
-          <w:sz w:val="28"/>
-        </w:rPr>
-        <w:t>references</w:t>
-      </w:r>
-      <w:proofErr w:type="spellEnd"/>
-      <w:r>
-        <w:rPr>
-          <w:rFonts w:ascii="Helvetica" w:hAnsi="Helvetica"/>
-          <w:sz w:val="28"/>
-        </w:rPr>
-        <w:t xml:space="preserve"> Cliente,</w:t>
-      </w:r>
-    </w:p>
-    <w:p>
-      <w:pPr>
-        <w:rPr>
-          <w:rFonts w:ascii="Helvetica" w:hAnsi="Helvetica"/>
-          <w:sz w:val="28"/>
-        </w:rPr>
-      </w:pPr>
-      <w:r>
-        <w:rPr>
-          <w:rFonts w:ascii="Helvetica" w:hAnsi="Helvetica"/>
-          <w:sz w:val="28"/>
-        </w:rPr>
-        <w:tab/>
-      </w:r>
-      <w:r>
-        <w:rPr>
-          <w:rFonts w:ascii="Helvetica" w:hAnsi="Helvetica"/>
-          <w:sz w:val="28"/>
-        </w:rPr>
-        <w:tab/>
-      </w:r>
-      <w:r>
-        <w:rPr>
-          <w:rFonts w:ascii="Helvetica" w:hAnsi="Helvetica"/>
-          <w:sz w:val="28"/>
-        </w:rPr>
-        <w:tab/>
-        <w:t xml:space="preserve">Alimento </w:t>
-      </w:r>
-      <w:proofErr w:type="spellStart"/>
-      <w:r>
-        <w:rPr>
-          <w:rFonts w:ascii="Helvetica" w:hAnsi="Helvetica"/>
-          <w:sz w:val="28"/>
-        </w:rPr>
-        <w:t>Int</w:t>
-      </w:r>
-      <w:proofErr w:type="spellEnd"/>
-      <w:r>
-        <w:rPr>
-          <w:rFonts w:ascii="Helvetica" w:hAnsi="Helvetica"/>
-          <w:sz w:val="28"/>
-        </w:rPr>
-        <w:t xml:space="preserve"> </w:t>
-      </w:r>
-      <w:proofErr w:type="spellStart"/>
-      <w:r>
-        <w:rPr>
-          <w:rFonts w:ascii="Helvetica" w:hAnsi="Helvetica"/>
-          <w:sz w:val="28"/>
-        </w:rPr>
-        <w:t>references</w:t>
-      </w:r>
-      <w:proofErr w:type="spellEnd"/>
-      <w:r>
-        <w:rPr>
-          <w:rFonts w:ascii="Helvetica" w:hAnsi="Helvetica"/>
-          <w:sz w:val="28"/>
-        </w:rPr>
-        <w:t xml:space="preserve"> Alimento,</w:t>
-      </w:r>
-    </w:p>
-    <w:p>
-      <w:pPr>
-        <w:rPr>
-          <w:rFonts w:ascii="Helvetica" w:hAnsi="Helvetica"/>
-          <w:sz w:val="28"/>
-        </w:rPr>
-      </w:pPr>
-      <w:r>
-        <w:rPr>
-          <w:rFonts w:ascii="Helvetica" w:hAnsi="Helvetica"/>
-          <w:sz w:val="28"/>
-        </w:rPr>
-        <w:tab/>
-      </w:r>
-      <w:r>
-        <w:rPr>
-          <w:rFonts w:ascii="Helvetica" w:hAnsi="Helvetica"/>
-          <w:sz w:val="28"/>
-        </w:rPr>
-        <w:tab/>
-      </w:r>
-      <w:r>
-        <w:rPr>
-          <w:rFonts w:ascii="Helvetica" w:hAnsi="Helvetica"/>
-          <w:sz w:val="28"/>
-        </w:rPr>
-        <w:tab/>
-        <w:t xml:space="preserve">Giorno </w:t>
-      </w:r>
-      <w:proofErr w:type="spellStart"/>
-      <w:r>
-        <w:rPr>
-          <w:rFonts w:ascii="Helvetica" w:hAnsi="Helvetica"/>
-          <w:sz w:val="28"/>
-        </w:rPr>
-        <w:t>string</w:t>
-      </w:r>
-      <w:proofErr w:type="spellEnd"/>
-      <w:r>
-        <w:rPr>
-          <w:rFonts w:ascii="Helvetica" w:hAnsi="Helvetica"/>
-          <w:sz w:val="28"/>
-        </w:rPr>
-        <w:t>);</w:t>
-      </w:r>
-    </w:p>
-    <w:p>
-      <w:pPr>
-        <w:rPr>
-          <w:rFonts w:ascii="Helvetica" w:hAnsi="Helvetica"/>
-          <w:sz w:val="28"/>
-        </w:rPr>
-      </w:pPr>
-    </w:p>
-    <w:p>
-      <w:pPr>
-        <w:rPr>
-          <w:rFonts w:ascii="Helvetica" w:hAnsi="Helvetica"/>
-          <w:sz w:val="28"/>
-          <w:lang w:val="en-US"/>
-        </w:rPr>
-      </w:pPr>
-      <w:proofErr w:type="gramStart"/>
-      <w:r>
-        <w:rPr>
-          <w:rFonts w:ascii="Helvetica" w:hAnsi="Helvetica"/>
-          <w:b/>
-          <w:sz w:val="28"/>
-          <w:lang w:val="en-US"/>
-        </w:rPr>
-        <w:t>Coach</w:t>
-      </w:r>
-      <w:r>
-        <w:rPr>
-          <w:rFonts w:ascii="Helvetica" w:hAnsi="Helvetica"/>
-          <w:sz w:val="28"/>
-          <w:lang w:val="en-US"/>
-        </w:rPr>
-        <w:t>(</w:t>
-      </w:r>
-      <w:proofErr w:type="gramEnd"/>
-      <w:r>
-        <w:rPr>
-          <w:rFonts w:ascii="Helvetica" w:hAnsi="Helvetica"/>
-          <w:sz w:val="28"/>
-          <w:lang w:val="en-US"/>
-        </w:rPr>
-        <w:t>Username String PRIMARY KE</w:t>
-      </w:r>
-      <w:r>
-        <w:rPr>
-          <w:rFonts w:ascii="Helvetica" w:hAnsi="Helvetica"/>
-          <w:sz w:val="28"/>
-          <w:lang w:val="en-US"/>
-        </w:rPr>
-        <w:t>Y,</w:t>
-      </w:r>
-    </w:p>
-    <w:p>
-      <w:pPr>
-        <w:ind w:left="1416"/>
-        <w:rPr>
-          <w:rFonts w:ascii="Helvetica" w:hAnsi="Helvetica"/>
-          <w:sz w:val="28"/>
-          <w:lang w:val="en-US"/>
-        </w:rPr>
-      </w:pPr>
-      <w:r>
-        <w:rPr>
-          <w:rFonts w:ascii="Helvetica" w:hAnsi="Helvetica"/>
-          <w:sz w:val="28"/>
-          <w:lang w:val="en-US"/>
-        </w:rPr>
-        <w:t>Password String,</w:t>
-      </w:r>
-    </w:p>
-    <w:p>
-      <w:pPr>
-        <w:ind w:left="1416"/>
-        <w:rPr>
-          <w:rFonts w:ascii="Helvetica" w:hAnsi="Helvetica"/>
-          <w:sz w:val="28"/>
-          <w:lang w:val="en-US"/>
-        </w:rPr>
-      </w:pPr>
-      <w:r>
-        <w:rPr>
-          <w:rFonts w:ascii="Helvetica" w:hAnsi="Helvetica"/>
-          <w:sz w:val="28"/>
-          <w:lang w:val="en-US"/>
-        </w:rPr>
-        <w:t>Email String UNIQUE,</w:t>
-      </w:r>
-    </w:p>
-    <w:p>
-      <w:pPr>
-        <w:ind w:left="1416"/>
-        <w:rPr>
-          <w:rFonts w:ascii="Helvetica" w:hAnsi="Helvetica"/>
-          <w:sz w:val="28"/>
-        </w:rPr>
-      </w:pPr>
-      <w:r>
-        <w:rPr>
-          <w:rFonts w:ascii="Helvetica" w:hAnsi="Helvetica"/>
-          <w:sz w:val="28"/>
-        </w:rPr>
-        <w:t xml:space="preserve">Nome </w:t>
-      </w:r>
-      <w:proofErr w:type="spellStart"/>
-      <w:r>
-        <w:rPr>
-          <w:rFonts w:ascii="Helvetica" w:hAnsi="Helvetica"/>
-          <w:sz w:val="28"/>
-        </w:rPr>
-        <w:t>String</w:t>
-      </w:r>
-      <w:proofErr w:type="spellEnd"/>
-      <w:r>
-        <w:rPr>
-          <w:rFonts w:ascii="Helvetica" w:hAnsi="Helvetica"/>
-          <w:sz w:val="28"/>
-        </w:rPr>
-        <w:t>,</w:t>
-      </w:r>
-    </w:p>
-    <w:p>
-      <w:pPr>
-        <w:ind w:left="1416"/>
-        <w:rPr>
-          <w:rFonts w:ascii="Helvetica" w:hAnsi="Helvetica"/>
-          <w:sz w:val="28"/>
-        </w:rPr>
-      </w:pPr>
-      <w:r>
-        <w:rPr>
-          <w:rFonts w:ascii="Helvetica" w:hAnsi="Helvetica"/>
-          <w:sz w:val="28"/>
-        </w:rPr>
-        <w:t xml:space="preserve">Cognome </w:t>
-      </w:r>
-      <w:proofErr w:type="spellStart"/>
-      <w:r>
-        <w:rPr>
-          <w:rFonts w:ascii="Helvetica" w:hAnsi="Helvetica"/>
-          <w:sz w:val="28"/>
-        </w:rPr>
-        <w:t>String</w:t>
-      </w:r>
-      <w:proofErr w:type="spellEnd"/>
-      <w:r>
-        <w:rPr>
-          <w:rFonts w:ascii="Helvetica" w:hAnsi="Helvetica"/>
-          <w:sz w:val="28"/>
-        </w:rPr>
-        <w:t>,</w:t>
-      </w:r>
-    </w:p>
-    <w:p>
-      <w:pPr>
-        <w:ind w:left="1416"/>
-        <w:rPr>
-          <w:rFonts w:ascii="Helvetica" w:hAnsi="Helvetica"/>
-          <w:sz w:val="28"/>
-        </w:rPr>
-      </w:pPr>
-      <w:r>
-        <w:rPr>
-          <w:rFonts w:ascii="Helvetica" w:hAnsi="Helvetica"/>
-          <w:sz w:val="28"/>
-        </w:rPr>
-        <w:t xml:space="preserve">Età </w:t>
-      </w:r>
-      <w:proofErr w:type="spellStart"/>
-      <w:r>
-        <w:rPr>
-          <w:rFonts w:ascii="Helvetica" w:hAnsi="Helvetica"/>
-          <w:sz w:val="28"/>
-        </w:rPr>
-        <w:t>Int</w:t>
-      </w:r>
-      <w:proofErr w:type="spellEnd"/>
-      <w:r>
-        <w:rPr>
-          <w:rFonts w:ascii="Helvetica" w:hAnsi="Helvetica"/>
-          <w:sz w:val="28"/>
-        </w:rPr>
-        <w:t>,</w:t>
-      </w:r>
-    </w:p>
-    <w:p>
-      <w:pPr>
-        <w:ind w:left="1416"/>
-        <w:rPr>
-          <w:rFonts w:ascii="Helvetica" w:hAnsi="Helvetica"/>
-          <w:sz w:val="28"/>
-        </w:rPr>
-      </w:pPr>
-      <w:proofErr w:type="spellStart"/>
-      <w:r>
-        <w:rPr>
-          <w:rFonts w:ascii="Helvetica" w:hAnsi="Helvetica"/>
-          <w:sz w:val="28"/>
-        </w:rPr>
-        <w:t>FotoProfilo</w:t>
-      </w:r>
-      <w:proofErr w:type="spellEnd"/>
-      <w:r>
-        <w:rPr>
-          <w:rFonts w:ascii="Helvetica" w:hAnsi="Helvetica"/>
-          <w:sz w:val="28"/>
-        </w:rPr>
-        <w:t xml:space="preserve"> </w:t>
-      </w:r>
-      <w:proofErr w:type="spellStart"/>
-      <w:r>
-        <w:rPr>
-          <w:rFonts w:ascii="Helvetica" w:hAnsi="Helvetica"/>
-          <w:sz w:val="28"/>
-        </w:rPr>
-        <w:t>String</w:t>
-      </w:r>
-      <w:proofErr w:type="spellEnd"/>
-      <w:r>
-        <w:rPr>
-          <w:rFonts w:ascii="Helvetica" w:hAnsi="Helvetica"/>
-          <w:sz w:val="28"/>
-        </w:rPr>
-        <w:t>,</w:t>
-      </w:r>
-    </w:p>
-    <w:p>
-      <w:pPr>
-        <w:ind w:left="1416"/>
-        <w:rPr>
-          <w:rFonts w:ascii="Helvetica" w:hAnsi="Helvetica"/>
-          <w:sz w:val="28"/>
-        </w:rPr>
-      </w:pPr>
-      <w:r>
-        <w:rPr>
-          <w:rFonts w:ascii="Helvetica" w:hAnsi="Helvetica"/>
-          <w:sz w:val="28"/>
-        </w:rPr>
-        <w:t xml:space="preserve">Sesso </w:t>
-      </w:r>
-      <w:proofErr w:type="spellStart"/>
-      <w:r>
-        <w:rPr>
-          <w:rFonts w:ascii="Helvetica" w:hAnsi="Helvetica"/>
-          <w:sz w:val="28"/>
-        </w:rPr>
-        <w:t>String</w:t>
-      </w:r>
-      <w:proofErr w:type="spellEnd"/>
-      <w:r>
-        <w:rPr>
-          <w:rFonts w:ascii="Helvetica" w:hAnsi="Helvetica"/>
-          <w:sz w:val="28"/>
-        </w:rPr>
-        <w:t>,</w:t>
-      </w:r>
-    </w:p>
-    <w:p>
-      <w:pPr>
-        <w:ind w:left="1416"/>
-        <w:rPr>
-          <w:rFonts w:ascii="Helvetica" w:hAnsi="Helvetica"/>
-          <w:sz w:val="28"/>
-          <w:lang w:val="en-US"/>
-        </w:rPr>
-      </w:pPr>
-      <w:r>
-        <w:rPr>
-          <w:rFonts w:ascii="Helvetica" w:hAnsi="Helvetica"/>
-          <w:sz w:val="28"/>
-          <w:lang w:val="en-US"/>
-        </w:rPr>
-        <w:t xml:space="preserve">Palestra </w:t>
-      </w:r>
-      <w:r>
-        <w:rPr>
-          <w:rFonts w:ascii="Helvetica" w:hAnsi="Helvetica"/>
-          <w:sz w:val="28"/>
-          <w:lang w:val="en-US"/>
-        </w:rPr>
-        <w:t>String references</w:t>
-      </w:r>
-      <w:r>
-        <w:rPr>
-          <w:rFonts w:ascii="Helvetica" w:hAnsi="Helvetica"/>
-          <w:sz w:val="28"/>
-          <w:lang w:val="en-US"/>
-        </w:rPr>
-        <w:t xml:space="preserve"> Palestra</w:t>
-      </w:r>
-      <w:r>
-        <w:rPr>
-          <w:rFonts w:ascii="Helvetica" w:hAnsi="Helvetica"/>
-          <w:sz w:val="28"/>
-          <w:lang w:val="en-US"/>
-        </w:rPr>
-        <w:t>);</w:t>
-      </w:r>
-    </w:p>
-    <w:p>
-      <w:pPr>
-        <w:rPr>
-          <w:rFonts w:ascii="Helvetica" w:hAnsi="Helvetica"/>
-          <w:sz w:val="28"/>
-          <w:lang w:val="en-US"/>
-        </w:rPr>
-      </w:pPr>
-    </w:p>
-    <w:p>
-      <w:pPr>
-        <w:rPr>
-          <w:rFonts w:ascii="Helvetica" w:hAnsi="Helvetica"/>
-          <w:sz w:val="28"/>
-          <w:lang w:val="en-US"/>
-        </w:rPr>
-      </w:pPr>
-      <w:proofErr w:type="gramStart"/>
-      <w:r>
-        <w:rPr>
-          <w:rFonts w:ascii="Helvetica" w:hAnsi="Helvetica"/>
-          <w:b/>
-          <w:sz w:val="28"/>
-          <w:lang w:val="en-US"/>
-        </w:rPr>
-        <w:t>Palestra</w:t>
-      </w:r>
-      <w:r>
-        <w:rPr>
-          <w:rFonts w:ascii="Helvetica" w:hAnsi="Helvetica"/>
-          <w:sz w:val="28"/>
-          <w:lang w:val="en-US"/>
-        </w:rPr>
-        <w:t>(</w:t>
-      </w:r>
-      <w:proofErr w:type="spellStart"/>
-      <w:proofErr w:type="gramEnd"/>
-      <w:r>
-        <w:rPr>
-          <w:rFonts w:ascii="Helvetica" w:hAnsi="Helvetica"/>
-          <w:sz w:val="28"/>
-          <w:lang w:val="en-US"/>
-        </w:rPr>
-        <w:t>NTel</w:t>
-      </w:r>
-      <w:proofErr w:type="spellEnd"/>
-      <w:r>
-        <w:rPr>
-          <w:rFonts w:ascii="Helvetica" w:hAnsi="Helvetica"/>
-          <w:sz w:val="28"/>
-          <w:lang w:val="en-US"/>
-        </w:rPr>
-        <w:t xml:space="preserve"> PRIMARY KEY,</w:t>
-      </w:r>
-    </w:p>
-    <w:p>
-      <w:pPr>
-        <w:rPr>
-          <w:rFonts w:ascii="Helvetica" w:hAnsi="Helvetica"/>
-          <w:sz w:val="28"/>
-        </w:rPr>
-      </w:pPr>
-      <w:r>
-        <w:rPr>
-          <w:rFonts w:ascii="Helvetica" w:hAnsi="Helvetica"/>
-          <w:sz w:val="28"/>
-          <w:lang w:val="en-US"/>
-        </w:rPr>
-        <w:tab/>
-      </w:r>
-      <w:r>
-        <w:rPr>
-          <w:rFonts w:ascii="Helvetica" w:hAnsi="Helvetica"/>
-          <w:sz w:val="28"/>
-        </w:rPr>
-        <w:t xml:space="preserve">Indirizzo </w:t>
-      </w:r>
-      <w:proofErr w:type="spellStart"/>
-      <w:r>
-        <w:rPr>
-          <w:rFonts w:ascii="Helvetica" w:hAnsi="Helvetica"/>
-          <w:sz w:val="28"/>
-        </w:rPr>
-        <w:t>String</w:t>
-      </w:r>
-      <w:proofErr w:type="spellEnd"/>
-    </w:p>
-    <w:p>
-      <w:pPr>
-        <w:ind w:firstLine="708"/>
-        <w:rPr>
-          <w:rFonts w:ascii="Helvetica" w:hAnsi="Helvetica"/>
-          <w:sz w:val="28"/>
-          <w:lang w:val="en-US"/>
-        </w:rPr>
-      </w:pPr>
-      <w:proofErr w:type="spellStart"/>
-      <w:r>
-        <w:rPr>
-          <w:rFonts w:ascii="Helvetica" w:hAnsi="Helvetica"/>
-          <w:sz w:val="28"/>
-          <w:lang w:val="en-US"/>
-        </w:rPr>
-        <w:t>IndirizzoIP</w:t>
-      </w:r>
-      <w:proofErr w:type="spellEnd"/>
-      <w:r>
-        <w:rPr>
-          <w:rFonts w:ascii="Helvetica" w:hAnsi="Helvetica"/>
-          <w:sz w:val="28"/>
-          <w:lang w:val="en-US"/>
-        </w:rPr>
-        <w:t xml:space="preserve"> String</w:t>
-      </w:r>
-      <w:r>
-        <w:rPr>
-          <w:rFonts w:ascii="Helvetica" w:hAnsi="Helvetica"/>
-          <w:sz w:val="28"/>
-          <w:lang w:val="en-US"/>
-        </w:rPr>
-        <w:t>);</w:t>
-      </w:r>
-    </w:p>
-    <w:p>
-      <w:pPr>
-        <w:rPr>
-          <w:rFonts w:ascii="Helvetica" w:hAnsi="Helvetica"/>
-          <w:sz w:val="28"/>
-          <w:lang w:val="en-US"/>
-        </w:rPr>
-      </w:pPr>
-    </w:p>
-    <w:p>
-      <w:pPr>
-        <w:rPr>
-          <w:rFonts w:ascii="Helvetica" w:hAnsi="Helvetica"/>
-          <w:sz w:val="28"/>
-          <w:lang w:val="en-US"/>
-        </w:rPr>
-      </w:pPr>
-      <w:proofErr w:type="spellStart"/>
-      <w:proofErr w:type="gramStart"/>
-      <w:r>
-        <w:rPr>
-          <w:rFonts w:ascii="Helvetica" w:hAnsi="Helvetica"/>
-          <w:b/>
-          <w:sz w:val="28"/>
-          <w:lang w:val="en-US"/>
-        </w:rPr>
-        <w:t>ClienteCoach</w:t>
-      </w:r>
-      <w:proofErr w:type="spellEnd"/>
-      <w:r>
-        <w:rPr>
-          <w:rFonts w:ascii="Helvetica" w:hAnsi="Helvetica"/>
-          <w:sz w:val="28"/>
-          <w:lang w:val="en-US"/>
-        </w:rPr>
-        <w:t>(</w:t>
-      </w:r>
-      <w:proofErr w:type="spellStart"/>
-      <w:proofErr w:type="gramEnd"/>
-      <w:r>
-        <w:rPr>
-          <w:rFonts w:ascii="Helvetica" w:hAnsi="Helvetica"/>
-          <w:sz w:val="28"/>
-          <w:lang w:val="en-US"/>
-        </w:rPr>
-        <w:t>Cliente</w:t>
-      </w:r>
-      <w:proofErr w:type="spellEnd"/>
-      <w:r>
-        <w:rPr>
-          <w:rFonts w:ascii="Helvetica" w:hAnsi="Helvetica"/>
-          <w:sz w:val="28"/>
-          <w:lang w:val="en-US"/>
-        </w:rPr>
-        <w:t xml:space="preserve"> String PRIMARY KEY references </w:t>
-      </w:r>
-      <w:proofErr w:type="spellStart"/>
-      <w:r>
-        <w:rPr>
-          <w:rFonts w:ascii="Helvetica" w:hAnsi="Helvetica"/>
-          <w:sz w:val="28"/>
-          <w:lang w:val="en-US"/>
-        </w:rPr>
-        <w:t>Cliente</w:t>
-      </w:r>
-      <w:proofErr w:type="spellEnd"/>
-      <w:r>
-        <w:rPr>
-          <w:rFonts w:ascii="Helvetica" w:hAnsi="Helvetica"/>
-          <w:sz w:val="28"/>
-          <w:lang w:val="en-US"/>
-        </w:rPr>
-        <w:t>,</w:t>
-      </w:r>
-    </w:p>
-    <w:p>
-      <w:pPr>
-        <w:rPr>
-          <w:rFonts w:ascii="Helvetica" w:hAnsi="Helvetica"/>
-          <w:sz w:val="28"/>
-        </w:rPr>
-      </w:pPr>
-      <w:r>
-        <w:rPr>
-          <w:rFonts w:ascii="Helvetica" w:hAnsi="Helvetica"/>
-          <w:sz w:val="28"/>
-          <w:lang w:val="en-US"/>
-        </w:rPr>
-        <w:tab/>
-      </w:r>
-      <w:r>
-        <w:rPr>
-          <w:rFonts w:ascii="Helvetica" w:hAnsi="Helvetica"/>
-          <w:sz w:val="28"/>
-          <w:lang w:val="en-US"/>
-        </w:rPr>
-        <w:tab/>
-      </w:r>
-      <w:r>
-        <w:rPr>
-          <w:rFonts w:ascii="Helvetica" w:hAnsi="Helvetica"/>
-          <w:sz w:val="28"/>
-          <w:lang w:val="en-US"/>
-        </w:rPr>
-        <w:tab/>
-      </w:r>
-      <w:r>
-        <w:rPr>
-          <w:rFonts w:ascii="Helvetica" w:hAnsi="Helvetica"/>
-          <w:sz w:val="28"/>
-        </w:rPr>
-        <w:t xml:space="preserve">Dietologo </w:t>
-      </w:r>
-      <w:proofErr w:type="spellStart"/>
-      <w:r>
-        <w:rPr>
-          <w:rFonts w:ascii="Helvetica" w:hAnsi="Helvetica"/>
-          <w:sz w:val="28"/>
-        </w:rPr>
-        <w:t>String</w:t>
-      </w:r>
-      <w:proofErr w:type="spellEnd"/>
-      <w:r>
-        <w:rPr>
-          <w:rFonts w:ascii="Helvetica" w:hAnsi="Helvetica"/>
-          <w:sz w:val="28"/>
-        </w:rPr>
-        <w:t xml:space="preserve"> </w:t>
-      </w:r>
-      <w:proofErr w:type="spellStart"/>
-      <w:r>
-        <w:rPr>
-          <w:rFonts w:ascii="Helvetica" w:hAnsi="Helvetica"/>
-          <w:sz w:val="28"/>
-        </w:rPr>
-        <w:t>references</w:t>
-      </w:r>
-      <w:proofErr w:type="spellEnd"/>
-      <w:r>
-        <w:rPr>
-          <w:rFonts w:ascii="Helvetica" w:hAnsi="Helvetica"/>
-          <w:sz w:val="28"/>
-        </w:rPr>
-        <w:t xml:space="preserve"> Dietologo);</w:t>
-      </w:r>
-    </w:p>
-    <w:p>
-      <w:pPr>
-        <w:rPr>
-          <w:rFonts w:ascii="Helvetica" w:hAnsi="Helvetica"/>
-          <w:sz w:val="28"/>
-        </w:rPr>
-      </w:pPr>
-    </w:p>
-    <w:p>
-      <w:pPr>
-        <w:rPr>
-          <w:rFonts w:ascii="Helvetica" w:hAnsi="Helvetica"/>
-          <w:sz w:val="28"/>
-          <w:lang w:val="en-US"/>
-        </w:rPr>
-      </w:pPr>
-      <w:proofErr w:type="spellStart"/>
-      <w:proofErr w:type="gramStart"/>
-      <w:r>
-        <w:rPr>
-          <w:rFonts w:ascii="Helvetica" w:hAnsi="Helvetica"/>
-          <w:b/>
-          <w:sz w:val="28"/>
-        </w:rPr>
-        <w:t>PropostaEsercizio</w:t>
-      </w:r>
-      <w:proofErr w:type="spellEnd"/>
-      <w:r>
-        <w:rPr>
-          <w:rFonts w:ascii="Helvetica" w:hAnsi="Helvetica"/>
-          <w:sz w:val="28"/>
-          <w:lang w:val="en-US"/>
-        </w:rPr>
-        <w:t>(</w:t>
-      </w:r>
-      <w:proofErr w:type="gramEnd"/>
-      <w:r>
-        <w:rPr>
-          <w:rFonts w:ascii="Helvetica" w:hAnsi="Helvetica"/>
-          <w:sz w:val="28"/>
-          <w:lang w:val="en-US"/>
-        </w:rPr>
-        <w:t xml:space="preserve">ID </w:t>
-      </w:r>
-      <w:proofErr w:type="spellStart"/>
-      <w:r>
-        <w:rPr>
-          <w:rFonts w:ascii="Helvetica" w:hAnsi="Helvetica"/>
-          <w:sz w:val="28"/>
-          <w:lang w:val="en-US"/>
-        </w:rPr>
-        <w:t>Int</w:t>
-      </w:r>
-      <w:proofErr w:type="spellEnd"/>
-      <w:r>
-        <w:rPr>
-          <w:rFonts w:ascii="Helvetica" w:hAnsi="Helvetica"/>
-          <w:sz w:val="28"/>
-          <w:lang w:val="en-US"/>
-        </w:rPr>
-        <w:t xml:space="preserve"> PRIMARY KEY AUTO INCREMENT,</w:t>
-      </w:r>
-    </w:p>
-    <w:p>
-      <w:pPr>
-        <w:rPr>
-          <w:rFonts w:ascii="Helvetica" w:hAnsi="Helvetica"/>
-          <w:sz w:val="28"/>
-        </w:rPr>
-      </w:pPr>
-      <w:r>
-        <w:rPr>
-          <w:rFonts w:ascii="Helvetica" w:hAnsi="Helvetica"/>
-          <w:sz w:val="28"/>
-          <w:lang w:val="en-US"/>
-        </w:rPr>
-        <w:tab/>
-      </w:r>
-      <w:r>
-        <w:rPr>
-          <w:rFonts w:ascii="Helvetica" w:hAnsi="Helvetica"/>
-          <w:sz w:val="28"/>
-          <w:lang w:val="en-US"/>
-        </w:rPr>
-        <w:tab/>
-      </w:r>
-      <w:r>
-        <w:rPr>
-          <w:rFonts w:ascii="Helvetica" w:hAnsi="Helvetica"/>
-          <w:sz w:val="28"/>
-          <w:lang w:val="en-US"/>
-        </w:rPr>
-        <w:tab/>
-      </w:r>
-      <w:r>
-        <w:rPr>
-          <w:rFonts w:ascii="Helvetica" w:hAnsi="Helvetica"/>
-          <w:sz w:val="28"/>
-        </w:rPr>
-        <w:t xml:space="preserve">Cliente </w:t>
-      </w:r>
-      <w:proofErr w:type="spellStart"/>
-      <w:r>
-        <w:rPr>
-          <w:rFonts w:ascii="Helvetica" w:hAnsi="Helvetica"/>
-          <w:sz w:val="28"/>
-        </w:rPr>
-        <w:t>String</w:t>
-      </w:r>
-      <w:proofErr w:type="spellEnd"/>
-      <w:r>
-        <w:rPr>
-          <w:rFonts w:ascii="Helvetica" w:hAnsi="Helvetica"/>
-          <w:sz w:val="28"/>
-        </w:rPr>
-        <w:t xml:space="preserve"> </w:t>
-      </w:r>
-      <w:proofErr w:type="spellStart"/>
-      <w:r>
-        <w:rPr>
-          <w:rFonts w:ascii="Helvetica" w:hAnsi="Helvetica"/>
-          <w:sz w:val="28"/>
-        </w:rPr>
-        <w:t>references</w:t>
-      </w:r>
-      <w:proofErr w:type="spellEnd"/>
-      <w:r>
-        <w:rPr>
-          <w:rFonts w:ascii="Helvetica" w:hAnsi="Helvetica"/>
-          <w:sz w:val="28"/>
-        </w:rPr>
-        <w:t xml:space="preserve"> Cliente,</w:t>
-      </w:r>
-    </w:p>
-    <w:p>
-      <w:pPr>
-        <w:rPr>
-          <w:rFonts w:ascii="Helvetica" w:hAnsi="Helvetica"/>
-          <w:sz w:val="28"/>
-          <w:lang w:val="en-US"/>
-        </w:rPr>
-      </w:pPr>
-      <w:r>
-        <w:rPr>
-          <w:rFonts w:ascii="Helvetica" w:hAnsi="Helvetica"/>
-          <w:sz w:val="28"/>
-        </w:rPr>
-        <w:tab/>
-      </w:r>
-      <w:r>
-        <w:rPr>
-          <w:rFonts w:ascii="Helvetica" w:hAnsi="Helvetica"/>
-          <w:sz w:val="28"/>
-        </w:rPr>
-        <w:tab/>
-      </w:r>
-      <w:r>
-        <w:rPr>
-          <w:rFonts w:ascii="Helvetica" w:hAnsi="Helvetica"/>
-          <w:sz w:val="28"/>
-        </w:rPr>
-        <w:tab/>
-      </w:r>
-      <w:r>
-        <w:rPr>
-          <w:rFonts w:ascii="Helvetica" w:hAnsi="Helvetica"/>
-          <w:sz w:val="28"/>
-          <w:lang w:val="en-US"/>
-        </w:rPr>
-        <w:t xml:space="preserve">Coach </w:t>
-      </w:r>
-      <w:r>
-        <w:rPr>
-          <w:rFonts w:ascii="Helvetica" w:hAnsi="Helvetica"/>
-          <w:sz w:val="28"/>
-          <w:lang w:val="en-US"/>
-        </w:rPr>
-        <w:t>String references</w:t>
-      </w:r>
-      <w:r>
-        <w:rPr>
-          <w:rFonts w:ascii="Helvetica" w:hAnsi="Helvetica"/>
-          <w:sz w:val="28"/>
-          <w:lang w:val="en-US"/>
-        </w:rPr>
-        <w:t xml:space="preserve"> Coach</w:t>
-      </w:r>
       <w:r>
         <w:rPr>
           <w:rFonts w:ascii="Helvetica" w:hAnsi="Helvetica"/>
@@ -5824,12 +5924,75 @@
         </w:rPr>
         <w:tab/>
       </w:r>
-      <w:proofErr w:type="spellStart"/>
-      <w:r>
-        <w:rPr>
-          <w:rFonts w:ascii="Helvetica" w:hAnsi="Helvetica"/>
-          <w:sz w:val="28"/>
-          <w:lang w:val="en-US"/>
+      <w:r>
+        <w:rPr>
+          <w:rFonts w:ascii="Helvetica" w:hAnsi="Helvetica"/>
+          <w:sz w:val="28"/>
+          <w:lang w:val="en-US"/>
+        </w:rPr>
+        <w:t xml:space="preserve">Coach </w:t>
+      </w:r>
+      <w:r>
+        <w:rPr>
+          <w:rFonts w:ascii="Helvetica" w:hAnsi="Helvetica"/>
+          <w:sz w:val="28"/>
+          <w:lang w:val="en-US"/>
+        </w:rPr>
+        <w:t>String references</w:t>
+      </w:r>
+      <w:r>
+        <w:rPr>
+          <w:rFonts w:ascii="Helvetica" w:hAnsi="Helvetica"/>
+          <w:sz w:val="28"/>
+          <w:lang w:val="en-US"/>
+        </w:rPr>
+        <w:t xml:space="preserve"> Coach</w:t>
+      </w:r>
+      <w:r>
+        <w:rPr>
+          <w:rFonts w:ascii="Helvetica" w:hAnsi="Helvetica"/>
+          <w:sz w:val="28"/>
+          <w:lang w:val="en-US"/>
+        </w:rPr>
+        <w:t>,</w:t>
+      </w:r>
+    </w:p>
+    <w:p>
+      <w:pPr>
+        <w:rPr>
+          <w:rFonts w:ascii="Helvetica" w:hAnsi="Helvetica"/>
+          <w:sz w:val="28"/>
+        </w:rPr>
+      </w:pPr>
+      <w:r>
+        <w:rPr>
+          <w:rFonts w:ascii="Helvetica" w:hAnsi="Helvetica"/>
+          <w:sz w:val="28"/>
+          <w:lang w:val="en-US"/>
+        </w:rPr>
+        <w:tab/>
+      </w:r>
+      <w:r>
+        <w:rPr>
+          <w:rFonts w:ascii="Helvetica" w:hAnsi="Helvetica"/>
+          <w:sz w:val="28"/>
+          <w:lang w:val="en-US"/>
+        </w:rPr>
+        <w:tab/>
+      </w:r>
+      <w:r>
+        <w:rPr>
+          <w:rFonts w:ascii="Helvetica" w:hAnsi="Helvetica"/>
+          <w:sz w:val="28"/>
+          <w:lang w:val="en-US"/>
+        </w:rPr>
+        <w:tab/>
+      </w:r>
+      <w:proofErr w:type="spellStart"/>
+      <w:r>
+        <w:rPr>
+          <w:rFonts w:ascii="Helvetica" w:hAnsi="Helvetica"/>
+          <w:sz w:val="28"/>
         </w:rPr>
         <w:t>EsercizioDaModificare</w:t>
       </w:r>
@@ -5838,31 +6001,37 @@
         <w:rPr>
           <w:rFonts w:ascii="Helvetica" w:hAnsi="Helvetica"/>
           <w:sz w:val="28"/>
-          <w:lang w:val="en-US"/>
         </w:rPr>
         <w:t xml:space="preserve"> </w:t>
       </w:r>
-      <w:r>
-        <w:rPr>
-          <w:rFonts w:ascii="Helvetica" w:hAnsi="Helvetica"/>
-          <w:sz w:val="28"/>
-          <w:lang w:val="en-US"/>
-        </w:rPr>
-        <w:t>String,</w:t>
-      </w:r>
-    </w:p>
-    <w:p>
-      <w:pPr>
-        <w:rPr>
-          <w:rFonts w:ascii="Helvetica" w:hAnsi="Helvetica"/>
-          <w:sz w:val="28"/>
-        </w:rPr>
-      </w:pPr>
-      <w:r>
-        <w:rPr>
-          <w:rFonts w:ascii="Helvetica" w:hAnsi="Helvetica"/>
-          <w:sz w:val="28"/>
-          <w:lang w:val="en-US"/>
+      <w:proofErr w:type="spellStart"/>
+      <w:r>
+        <w:rPr>
+          <w:rFonts w:ascii="Helvetica" w:hAnsi="Helvetica"/>
+          <w:sz w:val="28"/>
+        </w:rPr>
+        <w:t>String</w:t>
+      </w:r>
+      <w:proofErr w:type="spellEnd"/>
+      <w:r>
+        <w:rPr>
+          <w:rFonts w:ascii="Helvetica" w:hAnsi="Helvetica"/>
+          <w:sz w:val="28"/>
+        </w:rPr>
+        <w:t>,</w:t>
+      </w:r>
+    </w:p>
+    <w:p>
+      <w:pPr>
+        <w:rPr>
+          <w:rFonts w:ascii="Helvetica" w:hAnsi="Helvetica"/>
+          <w:sz w:val="28"/>
+        </w:rPr>
+      </w:pPr>
+      <w:r>
+        <w:rPr>
+          <w:rFonts w:ascii="Helvetica" w:hAnsi="Helvetica"/>
+          <w:sz w:val="28"/>
         </w:rPr>
         <w:tab/>
       </w:r>
@@ -5870,7 +6039,6 @@
         <w:rPr>
           <w:rFonts w:ascii="Helvetica" w:hAnsi="Helvetica"/>
           <w:sz w:val="28"/>
-          <w:lang w:val="en-US"/>
         </w:rPr>
         <w:tab/>
       </w:r>
@@ -5878,7 +6046,6 @@
         <w:rPr>
           <w:rFonts w:ascii="Helvetica" w:hAnsi="Helvetica"/>
           <w:sz w:val="28"/>
-          <w:lang w:val="en-US"/>
         </w:rPr>
         <w:tab/>
       </w:r>
@@ -6410,8 +6577,6 @@
         </w:rPr>
         <w:t xml:space="preserve"> Esercizio</w:t>
       </w:r>
-      <w:bookmarkStart w:id="0" w:name="_GoBack"/>
-      <w:bookmarkEnd w:id="0"/>
       <w:r>
         <w:rPr>
           <w:rFonts w:ascii="Helvetica" w:hAnsi="Helvetica"/>

--- a/Documentazione/Struttura del Database.docx
+++ b/Documentazione/Struttura del Database.docx
@@ -358,13 +358,48 @@
         </w:rPr>
         <w:t>CLIENTE (</w:t>
       </w:r>
+      <w:r>
+        <w:rPr>
+          <w:rFonts w:ascii="Helvetica" w:hAnsi="Helvetica"/>
+          <w:sz w:val="28"/>
+        </w:rPr>
+        <w:t>1</w:t>
+      </w:r>
+      <w:r>
+        <w:rPr>
+          <w:rFonts w:ascii="Helvetica" w:hAnsi="Helvetica"/>
+          <w:sz w:val="28"/>
+        </w:rPr>
+        <w:t>,</w:t>
+      </w:r>
+      <w:r>
+        <w:rPr>
+          <w:rFonts w:ascii="Helvetica" w:hAnsi="Helvetica"/>
+          <w:sz w:val="28"/>
+        </w:rPr>
+        <w:t>1</w:t>
+      </w:r>
+      <w:r>
+        <w:rPr>
+          <w:rFonts w:ascii="Helvetica" w:hAnsi="Helvetica"/>
+          <w:sz w:val="28"/>
+        </w:rPr>
+        <w:t>) – DIETA – (</w:t>
+      </w:r>
       <w:proofErr w:type="gramStart"/>
       <w:r>
         <w:rPr>
           <w:rFonts w:ascii="Helvetica" w:hAnsi="Helvetica"/>
           <w:sz w:val="28"/>
         </w:rPr>
-        <w:t>0,N</w:t>
+        <w:t>1</w:t>
+      </w:r>
+      <w:r>
+        <w:rPr>
+          <w:rFonts w:ascii="Helvetica" w:hAnsi="Helvetica"/>
+          <w:sz w:val="28"/>
+        </w:rPr>
+        <w:t>,N</w:t>
       </w:r>
       <w:proofErr w:type="gramEnd"/>
       <w:r>
@@ -372,7 +407,7 @@
           <w:rFonts w:ascii="Helvetica" w:hAnsi="Helvetica"/>
           <w:sz w:val="28"/>
         </w:rPr>
-        <w:t>) – DIETA – (0,N) ALIMENTI</w:t>
+        <w:t>) ALIMENTI</w:t>
       </w:r>
     </w:p>
     <w:p>
@@ -3790,6 +3825,12 @@
           <w:sz w:val="28"/>
         </w:rPr>
         <w:tab/>
+      </w:r>
+      <w:r>
+        <w:rPr>
+          <w:rFonts w:ascii="Helvetica" w:hAnsi="Helvetica"/>
+          <w:sz w:val="28"/>
+        </w:rPr>
         <w:t xml:space="preserve">Nome </w:t>
       </w:r>
       <w:proofErr w:type="spellStart"/>
@@ -4004,6 +4045,362 @@
         </w:rPr>
         <w:t>);</w:t>
       </w:r>
+    </w:p>
+    <w:p>
+      <w:pPr>
+        <w:rPr>
+          <w:rFonts w:ascii="Helvetica" w:hAnsi="Helvetica"/>
+          <w:sz w:val="28"/>
+        </w:rPr>
+      </w:pPr>
+      <w:proofErr w:type="gramStart"/>
+      <w:r>
+        <w:rPr>
+          <w:rFonts w:ascii="Helvetica" w:hAnsi="Helvetica"/>
+          <w:b/>
+          <w:sz w:val="28"/>
+        </w:rPr>
+        <w:lastRenderedPageBreak/>
+        <w:t>Dieta</w:t>
+      </w:r>
+      <w:r>
+        <w:rPr>
+          <w:rFonts w:ascii="Helvetica" w:hAnsi="Helvetica"/>
+          <w:sz w:val="28"/>
+        </w:rPr>
+        <w:t>(</w:t>
+      </w:r>
+      <w:proofErr w:type="gramEnd"/>
+      <w:r>
+        <w:rPr>
+          <w:rFonts w:ascii="Helvetica" w:hAnsi="Helvetica"/>
+          <w:sz w:val="28"/>
+        </w:rPr>
+        <w:t xml:space="preserve">Alimento </w:t>
+      </w:r>
+      <w:proofErr w:type="spellStart"/>
+      <w:r>
+        <w:rPr>
+          <w:rFonts w:ascii="Helvetica" w:hAnsi="Helvetica"/>
+          <w:sz w:val="28"/>
+        </w:rPr>
+        <w:t>Int</w:t>
+      </w:r>
+      <w:proofErr w:type="spellEnd"/>
+      <w:r>
+        <w:rPr>
+          <w:rFonts w:ascii="Helvetica" w:hAnsi="Helvetica"/>
+          <w:sz w:val="28"/>
+        </w:rPr>
+        <w:t xml:space="preserve"> </w:t>
+      </w:r>
+      <w:r>
+        <w:rPr>
+          <w:rFonts w:ascii="Helvetica" w:hAnsi="Helvetica"/>
+          <w:sz w:val="28"/>
+        </w:rPr>
+        <w:t xml:space="preserve">PRIMARY KEY </w:t>
+      </w:r>
+      <w:proofErr w:type="spellStart"/>
+      <w:r>
+        <w:rPr>
+          <w:rFonts w:ascii="Helvetica" w:hAnsi="Helvetica"/>
+          <w:sz w:val="28"/>
+        </w:rPr>
+        <w:t>autoIncrement</w:t>
+      </w:r>
+      <w:proofErr w:type="spellEnd"/>
+      <w:r>
+        <w:rPr>
+          <w:rFonts w:ascii="Helvetica" w:hAnsi="Helvetica"/>
+          <w:sz w:val="28"/>
+        </w:rPr>
+        <w:t>,</w:t>
+      </w:r>
+    </w:p>
+    <w:p>
+      <w:pPr>
+        <w:rPr>
+          <w:rFonts w:ascii="Helvetica" w:hAnsi="Helvetica"/>
+          <w:sz w:val="28"/>
+        </w:rPr>
+      </w:pPr>
+      <w:r>
+        <w:rPr>
+          <w:rFonts w:ascii="Helvetica" w:hAnsi="Helvetica"/>
+          <w:sz w:val="28"/>
+        </w:rPr>
+        <w:tab/>
+      </w:r>
+      <w:r>
+        <w:rPr>
+          <w:rFonts w:ascii="Helvetica" w:hAnsi="Helvetica"/>
+          <w:sz w:val="28"/>
+        </w:rPr>
+        <w:t xml:space="preserve">Utente </w:t>
+      </w:r>
+      <w:proofErr w:type="spellStart"/>
+      <w:r>
+        <w:rPr>
+          <w:rFonts w:ascii="Helvetica" w:hAnsi="Helvetica"/>
+          <w:sz w:val="28"/>
+        </w:rPr>
+        <w:t>String</w:t>
+      </w:r>
+      <w:proofErr w:type="spellEnd"/>
+      <w:r>
+        <w:rPr>
+          <w:rFonts w:ascii="Helvetica" w:hAnsi="Helvetica"/>
+          <w:sz w:val="28"/>
+        </w:rPr>
+        <w:t xml:space="preserve"> </w:t>
+      </w:r>
+      <w:proofErr w:type="spellStart"/>
+      <w:r>
+        <w:rPr>
+          <w:rFonts w:ascii="Helvetica" w:hAnsi="Helvetica"/>
+          <w:sz w:val="28"/>
+        </w:rPr>
+        <w:t>references</w:t>
+      </w:r>
+      <w:proofErr w:type="spellEnd"/>
+      <w:r>
+        <w:rPr>
+          <w:rFonts w:ascii="Helvetica" w:hAnsi="Helvetica"/>
+          <w:sz w:val="28"/>
+        </w:rPr>
+        <w:t xml:space="preserve"> Utente</w:t>
+      </w:r>
+    </w:p>
+    <w:p>
+      <w:pPr>
+        <w:ind w:firstLine="708"/>
+        <w:rPr>
+          <w:rFonts w:ascii="Helvetica" w:hAnsi="Helvetica"/>
+          <w:sz w:val="28"/>
+        </w:rPr>
+      </w:pPr>
+      <w:r>
+        <w:rPr>
+          <w:rFonts w:ascii="Helvetica" w:hAnsi="Helvetica"/>
+          <w:sz w:val="28"/>
+        </w:rPr>
+        <w:t xml:space="preserve">Nome </w:t>
+      </w:r>
+      <w:proofErr w:type="spellStart"/>
+      <w:r>
+        <w:rPr>
+          <w:rFonts w:ascii="Helvetica" w:hAnsi="Helvetica"/>
+          <w:sz w:val="28"/>
+        </w:rPr>
+        <w:t>String</w:t>
+      </w:r>
+      <w:proofErr w:type="spellEnd"/>
+      <w:r>
+        <w:rPr>
+          <w:rFonts w:ascii="Helvetica" w:hAnsi="Helvetica"/>
+          <w:sz w:val="28"/>
+        </w:rPr>
+        <w:t>,</w:t>
+      </w:r>
+    </w:p>
+    <w:p>
+      <w:pPr>
+        <w:rPr>
+          <w:rFonts w:ascii="Helvetica" w:hAnsi="Helvetica"/>
+          <w:sz w:val="28"/>
+        </w:rPr>
+      </w:pPr>
+      <w:r>
+        <w:rPr>
+          <w:rFonts w:ascii="Helvetica" w:hAnsi="Helvetica"/>
+          <w:sz w:val="28"/>
+        </w:rPr>
+        <w:tab/>
+        <w:t xml:space="preserve">Quantità </w:t>
+      </w:r>
+      <w:proofErr w:type="spellStart"/>
+      <w:r>
+        <w:rPr>
+          <w:rFonts w:ascii="Helvetica" w:hAnsi="Helvetica"/>
+          <w:sz w:val="28"/>
+        </w:rPr>
+        <w:t>String</w:t>
+      </w:r>
+      <w:proofErr w:type="spellEnd"/>
+      <w:r>
+        <w:rPr>
+          <w:rFonts w:ascii="Helvetica" w:hAnsi="Helvetica"/>
+          <w:sz w:val="28"/>
+        </w:rPr>
+        <w:t>,</w:t>
+      </w:r>
+    </w:p>
+    <w:p>
+      <w:pPr>
+        <w:rPr>
+          <w:rFonts w:ascii="Helvetica" w:hAnsi="Helvetica"/>
+          <w:sz w:val="28"/>
+        </w:rPr>
+      </w:pPr>
+      <w:r>
+        <w:rPr>
+          <w:rFonts w:ascii="Helvetica" w:hAnsi="Helvetica"/>
+          <w:sz w:val="28"/>
+        </w:rPr>
+        <w:tab/>
+      </w:r>
+      <w:proofErr w:type="spellStart"/>
+      <w:r>
+        <w:rPr>
+          <w:rFonts w:ascii="Helvetica" w:hAnsi="Helvetica"/>
+          <w:sz w:val="28"/>
+        </w:rPr>
+        <w:t>TipoPasto</w:t>
+      </w:r>
+      <w:proofErr w:type="spellEnd"/>
+      <w:r>
+        <w:rPr>
+          <w:rFonts w:ascii="Helvetica" w:hAnsi="Helvetica"/>
+          <w:sz w:val="28"/>
+        </w:rPr>
+        <w:t xml:space="preserve"> ENUM (colazione, pranzo, cena, s</w:t>
+      </w:r>
+      <w:r>
+        <w:rPr>
+          <w:rFonts w:ascii="Helvetica" w:hAnsi="Helvetica"/>
+          <w:sz w:val="28"/>
+        </w:rPr>
+        <w:t>nack),</w:t>
+      </w:r>
+    </w:p>
+    <w:p>
+      <w:pPr>
+        <w:ind w:firstLine="708"/>
+        <w:rPr>
+          <w:rFonts w:ascii="Helvetica" w:hAnsi="Helvetica"/>
+          <w:sz w:val="28"/>
+        </w:rPr>
+      </w:pPr>
+      <w:r>
+        <w:rPr>
+          <w:rFonts w:ascii="Helvetica" w:hAnsi="Helvetica"/>
+          <w:sz w:val="28"/>
+        </w:rPr>
+        <w:t>Giorno ENUM (</w:t>
+      </w:r>
+      <w:proofErr w:type="spellStart"/>
+      <w:r>
+        <w:rPr>
+          <w:rFonts w:ascii="Helvetica" w:hAnsi="Helvetica"/>
+          <w:sz w:val="28"/>
+        </w:rPr>
+        <w:t>lun</w:t>
+      </w:r>
+      <w:proofErr w:type="spellEnd"/>
+      <w:r>
+        <w:rPr>
+          <w:rFonts w:ascii="Helvetica" w:hAnsi="Helvetica"/>
+          <w:sz w:val="28"/>
+        </w:rPr>
+        <w:t xml:space="preserve">, mar, </w:t>
+      </w:r>
+      <w:proofErr w:type="spellStart"/>
+      <w:r>
+        <w:rPr>
+          <w:rFonts w:ascii="Helvetica" w:hAnsi="Helvetica"/>
+          <w:sz w:val="28"/>
+        </w:rPr>
+        <w:t>mer</w:t>
+      </w:r>
+      <w:proofErr w:type="spellEnd"/>
+      <w:r>
+        <w:rPr>
+          <w:rFonts w:ascii="Helvetica" w:hAnsi="Helvetica"/>
+          <w:sz w:val="28"/>
+        </w:rPr>
+        <w:t xml:space="preserve">, </w:t>
+      </w:r>
+      <w:proofErr w:type="spellStart"/>
+      <w:r>
+        <w:rPr>
+          <w:rFonts w:ascii="Helvetica" w:hAnsi="Helvetica"/>
+          <w:sz w:val="28"/>
+        </w:rPr>
+        <w:t>gio</w:t>
+      </w:r>
+      <w:proofErr w:type="spellEnd"/>
+      <w:r>
+        <w:rPr>
+          <w:rFonts w:ascii="Helvetica" w:hAnsi="Helvetica"/>
+          <w:sz w:val="28"/>
+        </w:rPr>
+        <w:t xml:space="preserve">, </w:t>
+      </w:r>
+      <w:proofErr w:type="spellStart"/>
+      <w:r>
+        <w:rPr>
+          <w:rFonts w:ascii="Helvetica" w:hAnsi="Helvetica"/>
+          <w:sz w:val="28"/>
+        </w:rPr>
+        <w:t>ven</w:t>
+      </w:r>
+      <w:proofErr w:type="spellEnd"/>
+      <w:r>
+        <w:rPr>
+          <w:rFonts w:ascii="Helvetica" w:hAnsi="Helvetica"/>
+          <w:sz w:val="28"/>
+        </w:rPr>
+        <w:t xml:space="preserve">, </w:t>
+      </w:r>
+      <w:proofErr w:type="spellStart"/>
+      <w:r>
+        <w:rPr>
+          <w:rFonts w:ascii="Helvetica" w:hAnsi="Helvetica"/>
+          <w:sz w:val="28"/>
+        </w:rPr>
+        <w:t>sab</w:t>
+      </w:r>
+      <w:proofErr w:type="spellEnd"/>
+      <w:r>
+        <w:rPr>
+          <w:rFonts w:ascii="Helvetica" w:hAnsi="Helvetica"/>
+          <w:sz w:val="28"/>
+        </w:rPr>
+        <w:t xml:space="preserve">, </w:t>
+      </w:r>
+      <w:proofErr w:type="spellStart"/>
+      <w:r>
+        <w:rPr>
+          <w:rFonts w:ascii="Helvetica" w:hAnsi="Helvetica"/>
+          <w:sz w:val="28"/>
+        </w:rPr>
+        <w:t>dom</w:t>
+      </w:r>
+      <w:proofErr w:type="spellEnd"/>
+      <w:r>
+        <w:rPr>
+          <w:rFonts w:ascii="Helvetica" w:hAnsi="Helvetica"/>
+          <w:sz w:val="28"/>
+        </w:rPr>
+        <w:t>)</w:t>
+      </w:r>
+      <w:r>
+        <w:rPr>
+          <w:rFonts w:ascii="Helvetica" w:hAnsi="Helvetica"/>
+          <w:sz w:val="28"/>
+        </w:rPr>
+        <w:t>);</w:t>
+      </w:r>
+    </w:p>
+    <w:p>
+      <w:pPr>
+        <w:rPr>
+          <w:rFonts w:ascii="Helvetica" w:hAnsi="Helvetica"/>
+          <w:sz w:val="28"/>
+          <w:lang w:val="en-US"/>
+        </w:rPr>
+      </w:pPr>
       <w:bookmarkStart w:id="0" w:name="_GoBack"/>
       <w:bookmarkEnd w:id="0"/>
     </w:p>
@@ -4015,161 +4412,6 @@
           <w:lang w:val="en-US"/>
         </w:rPr>
       </w:pPr>
-      <w:proofErr w:type="spellStart"/>
-      <w:proofErr w:type="gramStart"/>
-      <w:r>
-        <w:rPr>
-          <w:rFonts w:ascii="Helvetica" w:hAnsi="Helvetica"/>
-          <w:b/>
-          <w:sz w:val="28"/>
-          <w:lang w:val="en-US"/>
-        </w:rPr>
-        <w:lastRenderedPageBreak/>
-        <w:t>Dieta</w:t>
-      </w:r>
-      <w:proofErr w:type="spellEnd"/>
-      <w:r>
-        <w:rPr>
-          <w:rFonts w:ascii="Helvetica" w:hAnsi="Helvetica"/>
-          <w:sz w:val="28"/>
-          <w:lang w:val="en-US"/>
-        </w:rPr>
-        <w:t>(</w:t>
-      </w:r>
-      <w:proofErr w:type="spellStart"/>
-      <w:proofErr w:type="gramEnd"/>
-      <w:r>
-        <w:rPr>
-          <w:rFonts w:ascii="Helvetica" w:hAnsi="Helvetica"/>
-          <w:sz w:val="28"/>
-          <w:lang w:val="en-US"/>
-        </w:rPr>
-        <w:t>Cliente</w:t>
-      </w:r>
-      <w:proofErr w:type="spellEnd"/>
-      <w:r>
-        <w:rPr>
-          <w:rFonts w:ascii="Helvetica" w:hAnsi="Helvetica"/>
-          <w:sz w:val="28"/>
-          <w:lang w:val="en-US"/>
-        </w:rPr>
-        <w:t xml:space="preserve"> String PRIMARY KEY ref</w:t>
-      </w:r>
-      <w:r>
-        <w:rPr>
-          <w:rFonts w:ascii="Helvetica" w:hAnsi="Helvetica"/>
-          <w:sz w:val="28"/>
-          <w:lang w:val="en-US"/>
-        </w:rPr>
-        <w:t xml:space="preserve">erences </w:t>
-      </w:r>
-      <w:proofErr w:type="spellStart"/>
-      <w:r>
-        <w:rPr>
-          <w:rFonts w:ascii="Helvetica" w:hAnsi="Helvetica"/>
-          <w:sz w:val="28"/>
-          <w:lang w:val="en-US"/>
-        </w:rPr>
-        <w:t>Cliente</w:t>
-      </w:r>
-      <w:proofErr w:type="spellEnd"/>
-      <w:r>
-        <w:rPr>
-          <w:rFonts w:ascii="Helvetica" w:hAnsi="Helvetica"/>
-          <w:sz w:val="28"/>
-          <w:lang w:val="en-US"/>
-        </w:rPr>
-        <w:t>,</w:t>
-      </w:r>
-    </w:p>
-    <w:p>
-      <w:pPr>
-        <w:rPr>
-          <w:rFonts w:ascii="Helvetica" w:hAnsi="Helvetica"/>
-          <w:sz w:val="28"/>
-          <w:lang w:val="en-US"/>
-        </w:rPr>
-      </w:pPr>
-      <w:r>
-        <w:rPr>
-          <w:rFonts w:ascii="Helvetica" w:hAnsi="Helvetica"/>
-          <w:sz w:val="28"/>
-          <w:lang w:val="en-US"/>
-        </w:rPr>
-        <w:tab/>
-      </w:r>
-      <w:proofErr w:type="spellStart"/>
-      <w:r>
-        <w:rPr>
-          <w:rFonts w:ascii="Helvetica" w:hAnsi="Helvetica"/>
-          <w:sz w:val="28"/>
-          <w:lang w:val="en-US"/>
-        </w:rPr>
-        <w:t>Alimento</w:t>
-      </w:r>
-      <w:proofErr w:type="spellEnd"/>
-      <w:r>
-        <w:rPr>
-          <w:rFonts w:ascii="Helvetica" w:hAnsi="Helvetica"/>
-          <w:sz w:val="28"/>
-          <w:lang w:val="en-US"/>
-        </w:rPr>
-        <w:t xml:space="preserve"> </w:t>
-      </w:r>
-      <w:proofErr w:type="spellStart"/>
-      <w:r>
-        <w:rPr>
-          <w:rFonts w:ascii="Helvetica" w:hAnsi="Helvetica"/>
-          <w:sz w:val="28"/>
-          <w:lang w:val="en-US"/>
-        </w:rPr>
-        <w:t>Int</w:t>
-      </w:r>
-      <w:proofErr w:type="spellEnd"/>
-      <w:r>
-        <w:rPr>
-          <w:rFonts w:ascii="Helvetica" w:hAnsi="Helvetica"/>
-          <w:sz w:val="28"/>
-          <w:lang w:val="en-US"/>
-        </w:rPr>
-        <w:t xml:space="preserve"> PRIMARY KEY references </w:t>
-      </w:r>
-      <w:proofErr w:type="spellStart"/>
-      <w:r>
-        <w:rPr>
-          <w:rFonts w:ascii="Helvetica" w:hAnsi="Helvetica"/>
-          <w:sz w:val="28"/>
-          <w:lang w:val="en-US"/>
-        </w:rPr>
-        <w:t>Alimento</w:t>
-      </w:r>
-      <w:proofErr w:type="spellEnd"/>
-      <w:r>
-        <w:rPr>
-          <w:rFonts w:ascii="Helvetica" w:hAnsi="Helvetica"/>
-          <w:sz w:val="28"/>
-          <w:lang w:val="en-US"/>
-        </w:rPr>
-        <w:t>);</w:t>
-      </w:r>
-    </w:p>
-    <w:p>
-      <w:pPr>
-        <w:rPr>
-          <w:rFonts w:ascii="Helvetica" w:hAnsi="Helvetica"/>
-          <w:sz w:val="28"/>
-          <w:lang w:val="en-US"/>
-        </w:rPr>
-      </w:pPr>
-    </w:p>
-    <w:p>
-      <w:pPr>
-        <w:rPr>
-          <w:rFonts w:ascii="Helvetica" w:hAnsi="Helvetica"/>
-          <w:sz w:val="28"/>
-          <w:lang w:val="en-US"/>
-        </w:rPr>
-      </w:pPr>
       <w:proofErr w:type="gramStart"/>
       <w:r>
         <w:rPr>
@@ -5630,6 +5872,7 @@
         <w:rPr>
           <w:rFonts w:ascii="Helvetica" w:hAnsi="Helvetica"/>
           <w:sz w:val="28"/>
+          <w:lang w:val="en-US"/>
         </w:rPr>
       </w:pPr>
       <w:proofErr w:type="spellStart"/>
@@ -5639,6 +5882,7 @@
           <w:rFonts w:ascii="Helvetica" w:hAnsi="Helvetica"/>
           <w:b/>
           <w:sz w:val="28"/>
+          <w:lang w:val="en-US"/>
         </w:rPr>
         <w:t>ClienteCoach</w:t>
       </w:r>
@@ -5647,69 +5891,70 @@
         <w:rPr>
           <w:rFonts w:ascii="Helvetica" w:hAnsi="Helvetica"/>
           <w:sz w:val="28"/>
+          <w:lang w:val="en-US"/>
         </w:rPr>
         <w:t>(</w:t>
       </w:r>
+      <w:proofErr w:type="spellStart"/>
       <w:proofErr w:type="gramEnd"/>
       <w:r>
         <w:rPr>
           <w:rFonts w:ascii="Helvetica" w:hAnsi="Helvetica"/>
           <w:sz w:val="28"/>
-        </w:rPr>
-        <w:t xml:space="preserve">Cliente </w:t>
-      </w:r>
-      <w:proofErr w:type="spellStart"/>
-      <w:r>
-        <w:rPr>
-          <w:rFonts w:ascii="Helvetica" w:hAnsi="Helvetica"/>
-          <w:sz w:val="28"/>
-        </w:rPr>
-        <w:t>String</w:t>
-      </w:r>
-      <w:proofErr w:type="spellEnd"/>
-      <w:r>
-        <w:rPr>
-          <w:rFonts w:ascii="Helvetica" w:hAnsi="Helvetica"/>
-          <w:sz w:val="28"/>
-        </w:rPr>
-        <w:t xml:space="preserve"> PRIMARY KEY </w:t>
-      </w:r>
-      <w:proofErr w:type="spellStart"/>
-      <w:r>
-        <w:rPr>
-          <w:rFonts w:ascii="Helvetica" w:hAnsi="Helvetica"/>
-          <w:sz w:val="28"/>
-        </w:rPr>
-        <w:t>references</w:t>
-      </w:r>
-      <w:proofErr w:type="spellEnd"/>
-      <w:r>
-        <w:rPr>
-          <w:rFonts w:ascii="Helvetica" w:hAnsi="Helvetica"/>
-          <w:sz w:val="28"/>
-        </w:rPr>
-        <w:t xml:space="preserve"> Cliente,</w:t>
-      </w:r>
-    </w:p>
-    <w:p>
-      <w:pPr>
-        <w:rPr>
-          <w:rFonts w:ascii="Helvetica" w:hAnsi="Helvetica"/>
-          <w:sz w:val="28"/>
-          <w:lang w:val="en-US"/>
-        </w:rPr>
-      </w:pPr>
-      <w:r>
-        <w:rPr>
-          <w:rFonts w:ascii="Helvetica" w:hAnsi="Helvetica"/>
-          <w:sz w:val="28"/>
-        </w:rPr>
+          <w:lang w:val="en-US"/>
+        </w:rPr>
+        <w:t>Cliente</w:t>
+      </w:r>
+      <w:proofErr w:type="spellEnd"/>
+      <w:r>
+        <w:rPr>
+          <w:rFonts w:ascii="Helvetica" w:hAnsi="Helvetica"/>
+          <w:sz w:val="28"/>
+          <w:lang w:val="en-US"/>
+        </w:rPr>
+        <w:t xml:space="preserve"> String PRIMARY KEY references </w:t>
+      </w:r>
+      <w:proofErr w:type="spellStart"/>
+      <w:r>
+        <w:rPr>
+          <w:rFonts w:ascii="Helvetica" w:hAnsi="Helvetica"/>
+          <w:sz w:val="28"/>
+          <w:lang w:val="en-US"/>
+        </w:rPr>
+        <w:t>Cliente</w:t>
+      </w:r>
+      <w:proofErr w:type="spellEnd"/>
+      <w:r>
+        <w:rPr>
+          <w:rFonts w:ascii="Helvetica" w:hAnsi="Helvetica"/>
+          <w:sz w:val="28"/>
+          <w:lang w:val="en-US"/>
+        </w:rPr>
+        <w:t>,</w:t>
+      </w:r>
+    </w:p>
+    <w:p>
+      <w:pPr>
+        <w:rPr>
+          <w:rFonts w:ascii="Helvetica" w:hAnsi="Helvetica"/>
+          <w:sz w:val="28"/>
+          <w:lang w:val="en-US"/>
+        </w:rPr>
+      </w:pPr>
+      <w:r>
+        <w:rPr>
+          <w:rFonts w:ascii="Helvetica" w:hAnsi="Helvetica"/>
+          <w:sz w:val="28"/>
+          <w:lang w:val="en-US"/>
+        </w:rPr>
+        <w:lastRenderedPageBreak/>
         <w:tab/>
       </w:r>
       <w:r>
         <w:rPr>
           <w:rFonts w:ascii="Helvetica" w:hAnsi="Helvetica"/>
           <w:sz w:val="28"/>
+          <w:lang w:val="en-US"/>
         </w:rPr>
         <w:tab/>
       </w:r>
@@ -5717,6 +5962,7 @@
         <w:rPr>
           <w:rFonts w:ascii="Helvetica" w:hAnsi="Helvetica"/>
           <w:sz w:val="28"/>
+          <w:lang w:val="en-US"/>
         </w:rPr>
         <w:tab/>
       </w:r>
@@ -5905,7 +6151,6 @@
           <w:sz w:val="28"/>
           <w:lang w:val="en-US"/>
         </w:rPr>
-        <w:lastRenderedPageBreak/>
         <w:tab/>
       </w:r>
       <w:r>

--- a/Documentazione/Struttura del Database.docx
+++ b/Documentazione/Struttura del Database.docx
@@ -108,126 +108,8 @@
           <w:sz w:val="28"/>
         </w:rPr>
       </w:pPr>
-    </w:p>
-    <w:p>
-      <w:pPr>
-        <w:rPr>
-          <w:rFonts w:ascii="Helvetica" w:hAnsi="Helvetica"/>
-          <w:sz w:val="28"/>
-        </w:rPr>
-      </w:pPr>
-      <w:r>
-        <w:rPr>
-          <w:rFonts w:ascii="Helvetica" w:hAnsi="Helvetica"/>
-          <w:sz w:val="28"/>
-        </w:rPr>
-        <w:t>CLIENTE (</w:t>
-      </w:r>
-      <w:r>
-        <w:rPr>
-          <w:rFonts w:ascii="Helvetica" w:hAnsi="Helvetica"/>
-          <w:sz w:val="28"/>
-        </w:rPr>
-        <w:t>1</w:t>
-      </w:r>
-      <w:r>
-        <w:rPr>
-          <w:rFonts w:ascii="Helvetica" w:hAnsi="Helvetica"/>
-          <w:sz w:val="28"/>
-        </w:rPr>
-        <w:t>,1) – (1,1) PERFORMANCE (Kcal, passi …)</w:t>
-      </w:r>
-    </w:p>
-    <w:p>
-      <w:pPr>
-        <w:rPr>
-          <w:rFonts w:ascii="Helvetica" w:hAnsi="Helvetica"/>
-          <w:sz w:val="28"/>
-        </w:rPr>
-      </w:pPr>
-    </w:p>
-    <w:p>
-      <w:pPr>
-        <w:rPr>
-          <w:rFonts w:ascii="Helvetica" w:hAnsi="Helvetica"/>
-          <w:sz w:val="28"/>
-        </w:rPr>
-      </w:pPr>
-      <w:r>
-        <w:rPr>
-          <w:rFonts w:ascii="Helvetica" w:hAnsi="Helvetica"/>
-          <w:sz w:val="28"/>
-        </w:rPr>
-        <w:t>CLIENTE (</w:t>
-      </w:r>
-      <w:proofErr w:type="gramStart"/>
-      <w:r>
-        <w:rPr>
-          <w:rFonts w:ascii="Helvetica" w:hAnsi="Helvetica"/>
-          <w:sz w:val="28"/>
-        </w:rPr>
-        <w:t>0,N</w:t>
-      </w:r>
-      <w:proofErr w:type="gramEnd"/>
-      <w:r>
-        <w:rPr>
-          <w:rFonts w:ascii="Helvetica" w:hAnsi="Helvetica"/>
-          <w:sz w:val="28"/>
-        </w:rPr>
-        <w:t>) – (0,N) ACHIEVEMENT</w:t>
-      </w:r>
-    </w:p>
-    <w:p>
-      <w:pPr>
-        <w:rPr>
-          <w:rFonts w:ascii="Helvetica" w:hAnsi="Helvetica"/>
-          <w:sz w:val="28"/>
-        </w:rPr>
-      </w:pPr>
-    </w:p>
-    <w:p>
-      <w:pPr>
-        <w:rPr>
-          <w:rFonts w:ascii="Helvetica" w:hAnsi="Helvetica"/>
-          <w:sz w:val="28"/>
-        </w:rPr>
-      </w:pPr>
-      <w:r>
-        <w:rPr>
-          <w:rFonts w:ascii="Helvetica" w:hAnsi="Helvetica"/>
-          <w:sz w:val="28"/>
-        </w:rPr>
-        <w:t>CLIENTE (</w:t>
-      </w:r>
-      <w:r>
-        <w:rPr>
-          <w:rFonts w:ascii="Helvetica" w:hAnsi="Helvetica"/>
-          <w:sz w:val="28"/>
-        </w:rPr>
-        <w:t>0</w:t>
-      </w:r>
-      <w:r>
-        <w:rPr>
-          <w:rFonts w:ascii="Helvetica" w:hAnsi="Helvetica"/>
-          <w:sz w:val="28"/>
-        </w:rPr>
-        <w:t xml:space="preserve">,1) </w:t>
-      </w:r>
-      <w:r>
-        <w:rPr>
-          <w:rFonts w:ascii="Helvetica" w:hAnsi="Helvetica"/>
-          <w:sz w:val="28"/>
-        </w:rPr>
-        <w:t>– (1,1) DIARIO ALIMENTARE</w:t>
-      </w:r>
-    </w:p>
-    <w:p>
-      <w:pPr>
-        <w:rPr>
-          <w:rFonts w:ascii="Helvetica" w:hAnsi="Helvetica"/>
-          <w:sz w:val="28"/>
-        </w:rPr>
-      </w:pPr>
+      <w:bookmarkStart w:id="0" w:name="_GoBack"/>
+      <w:bookmarkEnd w:id="0"/>
     </w:p>
     <w:p>
       <w:pPr>
@@ -972,6 +854,7 @@
           <w:rFonts w:ascii="Helvetica" w:hAnsi="Helvetica"/>
           <w:sz w:val="28"/>
         </w:rPr>
+        <w:lastRenderedPageBreak/>
         <w:t>Struttura entità COACH</w:t>
       </w:r>
     </w:p>
@@ -1564,90 +1447,6 @@
           <w:rFonts w:ascii="Helvetica" w:hAnsi="Helvetica"/>
           <w:sz w:val="28"/>
         </w:rPr>
-        <w:t>Struttura relazione DIARIO ALIMENTARE</w:t>
-      </w:r>
-    </w:p>
-    <w:p>
-      <w:pPr>
-        <w:pStyle w:val="Paragrafoelenco"/>
-        <w:numPr>
-          <w:ilvl w:val="0"/>
-          <w:numId w:val="12"/>
-        </w:numPr>
-        <w:rPr>
-          <w:rFonts w:ascii="Helvetica" w:hAnsi="Helvetica"/>
-          <w:sz w:val="28"/>
-        </w:rPr>
-      </w:pPr>
-      <w:r>
-        <w:rPr>
-          <w:rFonts w:ascii="Helvetica" w:hAnsi="Helvetica"/>
-          <w:sz w:val="28"/>
-        </w:rPr>
-        <w:t>Cliente</w:t>
-      </w:r>
-    </w:p>
-    <w:p>
-      <w:pPr>
-        <w:pStyle w:val="Paragrafoelenco"/>
-        <w:numPr>
-          <w:ilvl w:val="0"/>
-          <w:numId w:val="12"/>
-        </w:numPr>
-        <w:rPr>
-          <w:rFonts w:ascii="Helvetica" w:hAnsi="Helvetica"/>
-          <w:sz w:val="28"/>
-        </w:rPr>
-      </w:pPr>
-      <w:r>
-        <w:rPr>
-          <w:rFonts w:ascii="Helvetica" w:hAnsi="Helvetica"/>
-          <w:sz w:val="28"/>
-        </w:rPr>
-        <w:t>Alimento</w:t>
-      </w:r>
-    </w:p>
-    <w:p>
-      <w:pPr>
-        <w:pStyle w:val="Paragrafoelenco"/>
-        <w:numPr>
-          <w:ilvl w:val="0"/>
-          <w:numId w:val="12"/>
-        </w:numPr>
-        <w:rPr>
-          <w:rFonts w:ascii="Helvetica" w:hAnsi="Helvetica"/>
-          <w:sz w:val="28"/>
-        </w:rPr>
-      </w:pPr>
-      <w:r>
-        <w:rPr>
-          <w:rFonts w:ascii="Helvetica" w:hAnsi="Helvetica"/>
-          <w:sz w:val="28"/>
-        </w:rPr>
-        <w:t>Giorno</w:t>
-      </w:r>
-    </w:p>
-    <w:p>
-      <w:pPr>
-        <w:rPr>
-          <w:rFonts w:ascii="Helvetica" w:hAnsi="Helvetica"/>
-          <w:sz w:val="28"/>
-        </w:rPr>
-      </w:pPr>
-    </w:p>
-    <w:p>
-      <w:pPr>
-        <w:rPr>
-          <w:rFonts w:ascii="Helvetica" w:hAnsi="Helvetica"/>
-          <w:sz w:val="28"/>
-        </w:rPr>
-      </w:pPr>
-      <w:r>
-        <w:rPr>
-          <w:rFonts w:ascii="Helvetica" w:hAnsi="Helvetica"/>
-          <w:sz w:val="28"/>
-        </w:rPr>
-        <w:lastRenderedPageBreak/>
         <w:t>Struttura entità LISTA DELLA SPESA</w:t>
       </w:r>
     </w:p>
@@ -1729,289 +1528,6 @@
           <w:sz w:val="28"/>
         </w:rPr>
       </w:pPr>
-      <w:r>
-        <w:rPr>
-          <w:rFonts w:ascii="Helvetica" w:hAnsi="Helvetica"/>
-          <w:sz w:val="28"/>
-        </w:rPr>
-        <w:t>Struttura entità ACHIEVEMENT</w:t>
-      </w:r>
-    </w:p>
-    <w:p>
-      <w:pPr>
-        <w:pStyle w:val="Paragrafoelenco"/>
-        <w:numPr>
-          <w:ilvl w:val="0"/>
-          <w:numId w:val="15"/>
-        </w:numPr>
-        <w:rPr>
-          <w:rFonts w:ascii="Helvetica" w:hAnsi="Helvetica"/>
-          <w:sz w:val="28"/>
-        </w:rPr>
-      </w:pPr>
-      <w:r>
-        <w:rPr>
-          <w:rFonts w:ascii="Helvetica" w:hAnsi="Helvetica"/>
-          <w:sz w:val="28"/>
-        </w:rPr>
-        <w:t xml:space="preserve">Nome </w:t>
-      </w:r>
-      <w:proofErr w:type="spellStart"/>
-      <w:r>
-        <w:rPr>
-          <w:rFonts w:ascii="Helvetica" w:hAnsi="Helvetica"/>
-          <w:sz w:val="28"/>
-        </w:rPr>
-        <w:t>Achievement</w:t>
-      </w:r>
-      <w:proofErr w:type="spellEnd"/>
-    </w:p>
-    <w:p>
-      <w:pPr>
-        <w:pStyle w:val="Paragrafoelenco"/>
-        <w:numPr>
-          <w:ilvl w:val="0"/>
-          <w:numId w:val="15"/>
-        </w:numPr>
-        <w:rPr>
-          <w:rFonts w:ascii="Helvetica" w:hAnsi="Helvetica"/>
-          <w:sz w:val="28"/>
-        </w:rPr>
-      </w:pPr>
-      <w:proofErr w:type="spellStart"/>
-      <w:r>
-        <w:rPr>
-          <w:rFonts w:ascii="Helvetica" w:hAnsi="Helvetica"/>
-          <w:sz w:val="28"/>
-        </w:rPr>
-        <w:t>NumeroObiettivo</w:t>
-      </w:r>
-      <w:proofErr w:type="spellEnd"/>
-      <w:r>
-        <w:rPr>
-          <w:rFonts w:ascii="Helvetica" w:hAnsi="Helvetica"/>
-          <w:sz w:val="28"/>
-        </w:rPr>
-        <w:t xml:space="preserve"> (100, 50…)</w:t>
-      </w:r>
-    </w:p>
-    <w:p>
-      <w:pPr>
-        <w:pStyle w:val="Paragrafoelenco"/>
-        <w:numPr>
-          <w:ilvl w:val="0"/>
-          <w:numId w:val="15"/>
-        </w:numPr>
-        <w:rPr>
-          <w:rFonts w:ascii="Helvetica" w:hAnsi="Helvetica"/>
-          <w:sz w:val="28"/>
-        </w:rPr>
-      </w:pPr>
-      <w:proofErr w:type="spellStart"/>
-      <w:r>
-        <w:rPr>
-          <w:rFonts w:ascii="Helvetica" w:hAnsi="Helvetica"/>
-          <w:sz w:val="28"/>
-        </w:rPr>
-        <w:t>TipoObiettivbo</w:t>
-      </w:r>
-      <w:proofErr w:type="spellEnd"/>
-      <w:r>
-        <w:rPr>
-          <w:rFonts w:ascii="Helvetica" w:hAnsi="Helvetica"/>
-          <w:sz w:val="28"/>
-        </w:rPr>
-        <w:t xml:space="preserve"> (Passi, Kcal)</w:t>
-      </w:r>
-    </w:p>
-    <w:p>
-      <w:pPr>
-        <w:pStyle w:val="Paragrafoelenco"/>
-        <w:numPr>
-          <w:ilvl w:val="0"/>
-          <w:numId w:val="15"/>
-        </w:numPr>
-        <w:rPr>
-          <w:rFonts w:ascii="Helvetica" w:hAnsi="Helvetica"/>
-          <w:sz w:val="28"/>
-        </w:rPr>
-      </w:pPr>
-      <w:proofErr w:type="spellStart"/>
-      <w:r>
-        <w:rPr>
-          <w:rFonts w:ascii="Helvetica" w:hAnsi="Helvetica"/>
-          <w:sz w:val="28"/>
-        </w:rPr>
-        <w:t>isRaggiunto</w:t>
-      </w:r>
-      <w:proofErr w:type="spellEnd"/>
-      <w:r>
-        <w:rPr>
-          <w:rFonts w:ascii="Helvetica" w:hAnsi="Helvetica"/>
-          <w:sz w:val="28"/>
-        </w:rPr>
-        <w:t xml:space="preserve"> (T, F) se </w:t>
-      </w:r>
-      <w:proofErr w:type="spellStart"/>
-      <w:r>
-        <w:rPr>
-          <w:rFonts w:ascii="Helvetica" w:hAnsi="Helvetica"/>
-          <w:sz w:val="28"/>
-        </w:rPr>
-        <w:t>Numero</w:t>
-      </w:r>
-      <w:r>
-        <w:rPr>
-          <w:rFonts w:ascii="Helvetica" w:hAnsi="Helvetica"/>
-          <w:sz w:val="28"/>
-        </w:rPr>
-        <w:t>Performance</w:t>
-      </w:r>
-      <w:proofErr w:type="spellEnd"/>
-      <w:r>
-        <w:rPr>
-          <w:rFonts w:ascii="Helvetica" w:hAnsi="Helvetica"/>
-          <w:sz w:val="28"/>
-        </w:rPr>
-        <w:t xml:space="preserve"> &gt;= </w:t>
-      </w:r>
-      <w:proofErr w:type="spellStart"/>
-      <w:r>
-        <w:rPr>
-          <w:rFonts w:ascii="Helvetica" w:hAnsi="Helvetica"/>
-          <w:sz w:val="28"/>
-        </w:rPr>
-        <w:t>Numero</w:t>
-      </w:r>
-      <w:r>
-        <w:rPr>
-          <w:rFonts w:ascii="Helvetica" w:hAnsi="Helvetica"/>
-          <w:sz w:val="28"/>
-        </w:rPr>
-        <w:t>Obiettivo</w:t>
-      </w:r>
-      <w:proofErr w:type="spellEnd"/>
-      <w:r>
-        <w:rPr>
-          <w:rFonts w:ascii="Helvetica" w:hAnsi="Helvetica"/>
-          <w:sz w:val="28"/>
-        </w:rPr>
-        <w:t xml:space="preserve"> &amp;&amp; </w:t>
-      </w:r>
-      <w:proofErr w:type="spellStart"/>
-      <w:r>
-        <w:rPr>
-          <w:rFonts w:ascii="Helvetica" w:hAnsi="Helvetica"/>
-          <w:sz w:val="28"/>
-        </w:rPr>
-        <w:t>TipoPerformace</w:t>
-      </w:r>
-      <w:proofErr w:type="spellEnd"/>
-      <w:r>
-        <w:rPr>
-          <w:rFonts w:ascii="Helvetica" w:hAnsi="Helvetica"/>
-          <w:sz w:val="28"/>
-        </w:rPr>
-        <w:t xml:space="preserve"> == </w:t>
-      </w:r>
-      <w:proofErr w:type="spellStart"/>
-      <w:r>
-        <w:rPr>
-          <w:rFonts w:ascii="Helvetica" w:hAnsi="Helvetica"/>
-          <w:sz w:val="28"/>
-        </w:rPr>
-        <w:t>TipoObiettivo</w:t>
-      </w:r>
-      <w:proofErr w:type="spellEnd"/>
-    </w:p>
-    <w:p>
-      <w:pPr>
-        <w:rPr>
-          <w:rFonts w:ascii="Helvetica" w:hAnsi="Helvetica"/>
-          <w:sz w:val="28"/>
-        </w:rPr>
-      </w:pPr>
-    </w:p>
-    <w:p>
-      <w:pPr>
-        <w:rPr>
-          <w:rFonts w:ascii="Helvetica" w:hAnsi="Helvetica"/>
-          <w:sz w:val="28"/>
-        </w:rPr>
-      </w:pPr>
-      <w:r>
-        <w:rPr>
-          <w:rFonts w:ascii="Helvetica" w:hAnsi="Helvetica"/>
-          <w:sz w:val="28"/>
-        </w:rPr>
-        <w:t>Struttura entità PERFORMANCE</w:t>
-      </w:r>
-    </w:p>
-    <w:p>
-      <w:pPr>
-        <w:pStyle w:val="Paragrafoelenco"/>
-        <w:numPr>
-          <w:ilvl w:val="0"/>
-          <w:numId w:val="16"/>
-        </w:numPr>
-        <w:rPr>
-          <w:rFonts w:ascii="Helvetica" w:hAnsi="Helvetica"/>
-          <w:sz w:val="28"/>
-        </w:rPr>
-      </w:pPr>
-      <w:proofErr w:type="spellStart"/>
-      <w:r>
-        <w:rPr>
-          <w:rFonts w:ascii="Helvetica" w:hAnsi="Helvetica"/>
-          <w:sz w:val="28"/>
-        </w:rPr>
-        <w:t>TipoPerformance</w:t>
-      </w:r>
-      <w:proofErr w:type="spellEnd"/>
-      <w:r>
-        <w:rPr>
-          <w:rFonts w:ascii="Helvetica" w:hAnsi="Helvetica"/>
-          <w:sz w:val="28"/>
-        </w:rPr>
-        <w:t xml:space="preserve"> (Passi, Kcal)</w:t>
-      </w:r>
-    </w:p>
-    <w:p>
-      <w:pPr>
-        <w:pStyle w:val="Paragrafoelenco"/>
-        <w:numPr>
-          <w:ilvl w:val="0"/>
-          <w:numId w:val="16"/>
-        </w:numPr>
-        <w:rPr>
-          <w:rFonts w:ascii="Helvetica" w:hAnsi="Helvetica"/>
-          <w:sz w:val="28"/>
-        </w:rPr>
-      </w:pPr>
-      <w:proofErr w:type="spellStart"/>
-      <w:r>
-        <w:rPr>
-          <w:rFonts w:ascii="Helvetica" w:hAnsi="Helvetica"/>
-          <w:sz w:val="28"/>
-        </w:rPr>
-        <w:t>NumeroPerformance</w:t>
-      </w:r>
-      <w:proofErr w:type="spellEnd"/>
-      <w:r>
-        <w:rPr>
-          <w:rFonts w:ascii="Helvetica" w:hAnsi="Helvetica"/>
-          <w:sz w:val="28"/>
-        </w:rPr>
-        <w:t xml:space="preserve"> (100, 50…)</w:t>
-      </w:r>
-    </w:p>
-    <w:p>
-      <w:pPr>
-        <w:rPr>
-          <w:rFonts w:ascii="Helvetica" w:hAnsi="Helvetica"/>
-          <w:sz w:val="28"/>
-        </w:rPr>
-      </w:pPr>
     </w:p>
     <w:p>
       <w:pPr>
@@ -2191,139 +1707,6 @@
           <w:sz w:val="28"/>
         </w:rPr>
       </w:pPr>
-      <w:r>
-        <w:rPr>
-          <w:rFonts w:ascii="Helvetica" w:hAnsi="Helvetica"/>
-          <w:sz w:val="28"/>
-        </w:rPr>
-        <w:t>Struttura relazione PROPOSTA_ALLENAMENTO</w:t>
-      </w:r>
-    </w:p>
-    <w:p>
-      <w:pPr>
-        <w:pStyle w:val="Paragrafoelenco"/>
-        <w:numPr>
-          <w:ilvl w:val="0"/>
-          <w:numId w:val="20"/>
-        </w:numPr>
-        <w:rPr>
-          <w:rFonts w:ascii="Helvetica" w:hAnsi="Helvetica"/>
-          <w:sz w:val="28"/>
-        </w:rPr>
-      </w:pPr>
-      <w:r>
-        <w:rPr>
-          <w:rFonts w:ascii="Helvetica" w:hAnsi="Helvetica"/>
-          <w:sz w:val="28"/>
-        </w:rPr>
-        <w:t>Coach</w:t>
-      </w:r>
-    </w:p>
-    <w:p>
-      <w:pPr>
-        <w:pStyle w:val="Paragrafoelenco"/>
-        <w:numPr>
-          <w:ilvl w:val="0"/>
-          <w:numId w:val="20"/>
-        </w:numPr>
-        <w:rPr>
-          <w:rFonts w:ascii="Helvetica" w:hAnsi="Helvetica"/>
-          <w:sz w:val="28"/>
-        </w:rPr>
-      </w:pPr>
-      <w:r>
-        <w:rPr>
-          <w:rFonts w:ascii="Helvetica" w:hAnsi="Helvetica"/>
-          <w:sz w:val="28"/>
-        </w:rPr>
-        <w:t>Cliente</w:t>
-      </w:r>
-    </w:p>
-    <w:p>
-      <w:pPr>
-        <w:pStyle w:val="Paragrafoelenco"/>
-        <w:numPr>
-          <w:ilvl w:val="0"/>
-          <w:numId w:val="20"/>
-        </w:numPr>
-        <w:rPr>
-          <w:rFonts w:ascii="Helvetica" w:hAnsi="Helvetica"/>
-          <w:sz w:val="28"/>
-        </w:rPr>
-      </w:pPr>
-      <w:r>
-        <w:rPr>
-          <w:rFonts w:ascii="Helvetica" w:hAnsi="Helvetica"/>
-          <w:sz w:val="28"/>
-        </w:rPr>
-        <w:t>Esercizio da modificare</w:t>
-      </w:r>
-    </w:p>
-    <w:p>
-      <w:pPr>
-        <w:pStyle w:val="Paragrafoelenco"/>
-        <w:numPr>
-          <w:ilvl w:val="0"/>
-          <w:numId w:val="20"/>
-        </w:numPr>
-        <w:rPr>
-          <w:rFonts w:ascii="Helvetica" w:hAnsi="Helvetica"/>
-          <w:sz w:val="28"/>
-        </w:rPr>
-      </w:pPr>
-      <w:proofErr w:type="spellStart"/>
-      <w:r>
-        <w:rPr>
-          <w:rFonts w:ascii="Helvetica" w:hAnsi="Helvetica"/>
-          <w:sz w:val="28"/>
-        </w:rPr>
-        <w:t>EsercizioRichiesto</w:t>
-      </w:r>
-      <w:proofErr w:type="spellEnd"/>
-      <w:r>
-        <w:rPr>
-          <w:rFonts w:ascii="Helvetica" w:hAnsi="Helvetica"/>
-          <w:sz w:val="28"/>
-        </w:rPr>
-        <w:t xml:space="preserve"> (Stringa = nome esercizio)</w:t>
-      </w:r>
-    </w:p>
-    <w:p>
-      <w:pPr>
-        <w:pStyle w:val="Paragrafoelenco"/>
-        <w:numPr>
-          <w:ilvl w:val="0"/>
-          <w:numId w:val="20"/>
-        </w:numPr>
-        <w:rPr>
-          <w:rFonts w:ascii="Helvetica" w:hAnsi="Helvetica"/>
-          <w:sz w:val="28"/>
-        </w:rPr>
-      </w:pPr>
-      <w:proofErr w:type="spellStart"/>
-      <w:r>
-        <w:rPr>
-          <w:rFonts w:ascii="Helvetica" w:hAnsi="Helvetica"/>
-          <w:sz w:val="28"/>
-        </w:rPr>
-        <w:t>isApprovata</w:t>
-      </w:r>
-      <w:proofErr w:type="spellEnd"/>
-      <w:r>
-        <w:rPr>
-          <w:rFonts w:ascii="Helvetica" w:hAnsi="Helvetica"/>
-          <w:sz w:val="28"/>
-        </w:rPr>
-        <w:t xml:space="preserve"> (T, F)</w:t>
-      </w:r>
-    </w:p>
-    <w:p>
-      <w:pPr>
-        <w:rPr>
-          <w:rFonts w:ascii="Helvetica" w:hAnsi="Helvetica"/>
-          <w:sz w:val="28"/>
-        </w:rPr>
-      </w:pPr>
     </w:p>
     <w:p>
       <w:pPr>
@@ -3128,6 +2511,7 @@
           <w:lang w:val="en-US"/>
         </w:rPr>
       </w:pPr>
+      <w:proofErr w:type="spellStart"/>
       <w:proofErr w:type="gramStart"/>
       <w:r>
         <w:rPr>
@@ -3136,8 +2520,9 @@
           <w:sz w:val="28"/>
           <w:lang w:val="en-US"/>
         </w:rPr>
-        <w:t>Studio</w:t>
-      </w:r>
+        <w:t>ClienteDietologo</w:t>
+      </w:r>
+      <w:proofErr w:type="spellEnd"/>
       <w:r>
         <w:rPr>
           <w:rFonts w:ascii="Helvetica" w:hAnsi="Helvetica"/>
@@ -3154,140 +2539,562 @@
           <w:sz w:val="28"/>
           <w:lang w:val="en-US"/>
         </w:rPr>
-        <w:t>NTel</w:t>
-      </w:r>
-      <w:proofErr w:type="spellEnd"/>
-      <w:r>
-        <w:rPr>
-          <w:rFonts w:ascii="Helvetica" w:hAnsi="Helvetica"/>
-          <w:sz w:val="28"/>
-          <w:lang w:val="en-US"/>
+        <w:t>Cliente</w:t>
+      </w:r>
+      <w:proofErr w:type="spellEnd"/>
+      <w:r>
+        <w:rPr>
+          <w:rFonts w:ascii="Helvetica" w:hAnsi="Helvetica"/>
+          <w:sz w:val="28"/>
+          <w:lang w:val="en-US"/>
+        </w:rPr>
+        <w:t xml:space="preserve"> String PRIMARY KEY references </w:t>
+      </w:r>
+      <w:proofErr w:type="spellStart"/>
+      <w:r>
+        <w:rPr>
+          <w:rFonts w:ascii="Helvetica" w:hAnsi="Helvetica"/>
+          <w:sz w:val="28"/>
+          <w:lang w:val="en-US"/>
+        </w:rPr>
+        <w:t>Cliente</w:t>
+      </w:r>
+      <w:proofErr w:type="spellEnd"/>
+      <w:r>
+        <w:rPr>
+          <w:rFonts w:ascii="Helvetica" w:hAnsi="Helvetica"/>
+          <w:sz w:val="28"/>
+          <w:lang w:val="en-US"/>
+        </w:rPr>
+        <w:t>,</w:t>
+      </w:r>
+    </w:p>
+    <w:p>
+      <w:pPr>
+        <w:rPr>
+          <w:rFonts w:ascii="Helvetica" w:hAnsi="Helvetica"/>
+          <w:sz w:val="28"/>
+          <w:lang w:val="en-US"/>
+        </w:rPr>
+      </w:pPr>
+      <w:r>
+        <w:rPr>
+          <w:rFonts w:ascii="Helvetica" w:hAnsi="Helvetica"/>
+          <w:sz w:val="28"/>
+          <w:lang w:val="en-US"/>
+        </w:rPr>
+        <w:tab/>
+      </w:r>
+      <w:r>
+        <w:rPr>
+          <w:rFonts w:ascii="Helvetica" w:hAnsi="Helvetica"/>
+          <w:sz w:val="28"/>
+          <w:lang w:val="en-US"/>
+        </w:rPr>
+        <w:tab/>
+      </w:r>
+      <w:r>
+        <w:rPr>
+          <w:rFonts w:ascii="Helvetica" w:hAnsi="Helvetica"/>
+          <w:sz w:val="28"/>
+          <w:lang w:val="en-US"/>
+        </w:rPr>
+        <w:tab/>
+      </w:r>
+      <w:proofErr w:type="spellStart"/>
+      <w:r>
+        <w:rPr>
+          <w:rFonts w:ascii="Helvetica" w:hAnsi="Helvetica"/>
+          <w:sz w:val="28"/>
+          <w:lang w:val="en-US"/>
+        </w:rPr>
+        <w:t>Dietologo</w:t>
+      </w:r>
+      <w:proofErr w:type="spellEnd"/>
+      <w:r>
+        <w:rPr>
+          <w:rFonts w:ascii="Helvetica" w:hAnsi="Helvetica"/>
+          <w:sz w:val="28"/>
+          <w:lang w:val="en-US"/>
+        </w:rPr>
+        <w:t xml:space="preserve"> String references </w:t>
+      </w:r>
+      <w:proofErr w:type="spellStart"/>
+      <w:r>
+        <w:rPr>
+          <w:rFonts w:ascii="Helvetica" w:hAnsi="Helvetica"/>
+          <w:sz w:val="28"/>
+          <w:lang w:val="en-US"/>
+        </w:rPr>
+        <w:t>Dietologo</w:t>
+      </w:r>
+      <w:proofErr w:type="spellEnd"/>
+      <w:r>
+        <w:rPr>
+          <w:rFonts w:ascii="Helvetica" w:hAnsi="Helvetica"/>
+          <w:sz w:val="28"/>
+          <w:lang w:val="en-US"/>
+        </w:rPr>
+        <w:t>);</w:t>
+      </w:r>
+    </w:p>
+    <w:p>
+      <w:pPr>
+        <w:rPr>
+          <w:rFonts w:ascii="Helvetica" w:hAnsi="Helvetica"/>
+          <w:sz w:val="28"/>
+          <w:lang w:val="en-US"/>
+        </w:rPr>
+      </w:pPr>
+    </w:p>
+    <w:p>
+      <w:pPr>
+        <w:rPr>
+          <w:rFonts w:ascii="Helvetica" w:hAnsi="Helvetica"/>
+          <w:sz w:val="28"/>
+          <w:lang w:val="en-US"/>
+        </w:rPr>
+      </w:pPr>
+      <w:proofErr w:type="spellStart"/>
+      <w:proofErr w:type="gramStart"/>
+      <w:r>
+        <w:rPr>
+          <w:rFonts w:ascii="Helvetica" w:hAnsi="Helvetica"/>
+          <w:b/>
+          <w:sz w:val="28"/>
+          <w:lang w:val="en-US"/>
+        </w:rPr>
+        <w:lastRenderedPageBreak/>
+        <w:t>PropostaDieta</w:t>
+      </w:r>
+      <w:proofErr w:type="spellEnd"/>
+      <w:r>
+        <w:rPr>
+          <w:rFonts w:ascii="Helvetica" w:hAnsi="Helvetica"/>
+          <w:sz w:val="28"/>
+          <w:lang w:val="en-US"/>
+        </w:rPr>
+        <w:t>(</w:t>
+      </w:r>
+      <w:proofErr w:type="gramEnd"/>
+      <w:r>
+        <w:rPr>
+          <w:rFonts w:ascii="Helvetica" w:hAnsi="Helvetica"/>
+          <w:sz w:val="28"/>
+          <w:lang w:val="en-US"/>
+        </w:rPr>
+        <w:t xml:space="preserve">ID </w:t>
+      </w:r>
+      <w:proofErr w:type="spellStart"/>
+      <w:r>
+        <w:rPr>
+          <w:rFonts w:ascii="Helvetica" w:hAnsi="Helvetica"/>
+          <w:sz w:val="28"/>
+          <w:lang w:val="en-US"/>
+        </w:rPr>
+        <w:t>Int</w:t>
+      </w:r>
+      <w:proofErr w:type="spellEnd"/>
+      <w:r>
+        <w:rPr>
+          <w:rFonts w:ascii="Helvetica" w:hAnsi="Helvetica"/>
+          <w:sz w:val="28"/>
+          <w:lang w:val="en-US"/>
+        </w:rPr>
+        <w:t xml:space="preserve"> PRIMARY KEY AUTO INCREMENT,</w:t>
+      </w:r>
+    </w:p>
+    <w:p>
+      <w:pPr>
+        <w:rPr>
+          <w:rFonts w:ascii="Helvetica" w:hAnsi="Helvetica"/>
+          <w:sz w:val="28"/>
+          <w:lang w:val="en-US"/>
+        </w:rPr>
+      </w:pPr>
+      <w:r>
+        <w:rPr>
+          <w:rFonts w:ascii="Helvetica" w:hAnsi="Helvetica"/>
+          <w:sz w:val="28"/>
+          <w:lang w:val="en-US"/>
+        </w:rPr>
+        <w:tab/>
+      </w:r>
+      <w:r>
+        <w:rPr>
+          <w:rFonts w:ascii="Helvetica" w:hAnsi="Helvetica"/>
+          <w:sz w:val="28"/>
+          <w:lang w:val="en-US"/>
+        </w:rPr>
+        <w:tab/>
+      </w:r>
+      <w:r>
+        <w:rPr>
+          <w:rFonts w:ascii="Helvetica" w:hAnsi="Helvetica"/>
+          <w:sz w:val="28"/>
+          <w:lang w:val="en-US"/>
+        </w:rPr>
+        <w:tab/>
+      </w:r>
+      <w:proofErr w:type="spellStart"/>
+      <w:r>
+        <w:rPr>
+          <w:rFonts w:ascii="Helvetica" w:hAnsi="Helvetica"/>
+          <w:sz w:val="28"/>
+          <w:lang w:val="en-US"/>
+        </w:rPr>
+        <w:t>Cliente</w:t>
+      </w:r>
+      <w:proofErr w:type="spellEnd"/>
+      <w:r>
+        <w:rPr>
+          <w:rFonts w:ascii="Helvetica" w:hAnsi="Helvetica"/>
+          <w:sz w:val="28"/>
+          <w:lang w:val="en-US"/>
+        </w:rPr>
+        <w:t xml:space="preserve"> String references </w:t>
+      </w:r>
+      <w:proofErr w:type="spellStart"/>
+      <w:r>
+        <w:rPr>
+          <w:rFonts w:ascii="Helvetica" w:hAnsi="Helvetica"/>
+          <w:sz w:val="28"/>
+          <w:lang w:val="en-US"/>
+        </w:rPr>
+        <w:t>Cliente</w:t>
+      </w:r>
+      <w:proofErr w:type="spellEnd"/>
+      <w:r>
+        <w:rPr>
+          <w:rFonts w:ascii="Helvetica" w:hAnsi="Helvetica"/>
+          <w:sz w:val="28"/>
+          <w:lang w:val="en-US"/>
+        </w:rPr>
+        <w:t>,</w:t>
+      </w:r>
+    </w:p>
+    <w:p>
+      <w:pPr>
+        <w:rPr>
+          <w:rFonts w:ascii="Helvetica" w:hAnsi="Helvetica"/>
+          <w:sz w:val="28"/>
+        </w:rPr>
+      </w:pPr>
+      <w:r>
+        <w:rPr>
+          <w:rFonts w:ascii="Helvetica" w:hAnsi="Helvetica"/>
+          <w:sz w:val="28"/>
+          <w:lang w:val="en-US"/>
+        </w:rPr>
+        <w:tab/>
+      </w:r>
+      <w:r>
+        <w:rPr>
+          <w:rFonts w:ascii="Helvetica" w:hAnsi="Helvetica"/>
+          <w:sz w:val="28"/>
+          <w:lang w:val="en-US"/>
+        </w:rPr>
+        <w:tab/>
+      </w:r>
+      <w:r>
+        <w:rPr>
+          <w:rFonts w:ascii="Helvetica" w:hAnsi="Helvetica"/>
+          <w:sz w:val="28"/>
+          <w:lang w:val="en-US"/>
+        </w:rPr>
+        <w:tab/>
+      </w:r>
+      <w:r>
+        <w:rPr>
+          <w:rFonts w:ascii="Helvetica" w:hAnsi="Helvetica"/>
+          <w:sz w:val="28"/>
+        </w:rPr>
+        <w:t xml:space="preserve">Dietologo </w:t>
+      </w:r>
+      <w:proofErr w:type="spellStart"/>
+      <w:r>
+        <w:rPr>
+          <w:rFonts w:ascii="Helvetica" w:hAnsi="Helvetica"/>
+          <w:sz w:val="28"/>
+        </w:rPr>
+        <w:t>String</w:t>
+      </w:r>
+      <w:proofErr w:type="spellEnd"/>
+      <w:r>
+        <w:rPr>
+          <w:rFonts w:ascii="Helvetica" w:hAnsi="Helvetica"/>
+          <w:sz w:val="28"/>
         </w:rPr>
         <w:t xml:space="preserve"> </w:t>
       </w:r>
-      <w:r>
-        <w:rPr>
-          <w:rFonts w:ascii="Helvetica" w:hAnsi="Helvetica"/>
-          <w:sz w:val="28"/>
-          <w:lang w:val="en-US"/>
-        </w:rPr>
-        <w:t xml:space="preserve">String </w:t>
-      </w:r>
-      <w:r>
-        <w:rPr>
-          <w:rFonts w:ascii="Helvetica" w:hAnsi="Helvetica"/>
-          <w:sz w:val="28"/>
-          <w:lang w:val="en-US"/>
-        </w:rPr>
-        <w:t>PRIMARY KEY,</w:t>
-      </w:r>
-    </w:p>
-    <w:p>
-      <w:pPr>
-        <w:rPr>
-          <w:rFonts w:ascii="Helvetica" w:hAnsi="Helvetica"/>
-          <w:sz w:val="28"/>
-          <w:lang w:val="en-US"/>
-        </w:rPr>
-      </w:pPr>
-      <w:r>
-        <w:rPr>
-          <w:rFonts w:ascii="Helvetica" w:hAnsi="Helvetica"/>
-          <w:sz w:val="28"/>
-          <w:lang w:val="en-US"/>
+      <w:proofErr w:type="spellStart"/>
+      <w:r>
+        <w:rPr>
+          <w:rFonts w:ascii="Helvetica" w:hAnsi="Helvetica"/>
+          <w:sz w:val="28"/>
+        </w:rPr>
+        <w:t>references</w:t>
+      </w:r>
+      <w:proofErr w:type="spellEnd"/>
+      <w:r>
+        <w:rPr>
+          <w:rFonts w:ascii="Helvetica" w:hAnsi="Helvetica"/>
+          <w:sz w:val="28"/>
+        </w:rPr>
+        <w:t xml:space="preserve"> Dietologo,</w:t>
+      </w:r>
+    </w:p>
+    <w:p>
+      <w:pPr>
+        <w:rPr>
+          <w:rFonts w:ascii="Helvetica" w:hAnsi="Helvetica"/>
+          <w:sz w:val="28"/>
+        </w:rPr>
+      </w:pPr>
+      <w:r>
+        <w:rPr>
+          <w:rFonts w:ascii="Helvetica" w:hAnsi="Helvetica"/>
+          <w:sz w:val="28"/>
         </w:rPr>
         <w:tab/>
       </w:r>
-      <w:proofErr w:type="spellStart"/>
-      <w:r>
-        <w:rPr>
-          <w:rFonts w:ascii="Helvetica" w:hAnsi="Helvetica"/>
-          <w:sz w:val="28"/>
-          <w:lang w:val="en-US"/>
-        </w:rPr>
-        <w:t>Indirizzo</w:t>
-      </w:r>
-      <w:proofErr w:type="spellEnd"/>
-      <w:r>
-        <w:rPr>
-          <w:rFonts w:ascii="Helvetica" w:hAnsi="Helvetica"/>
-          <w:sz w:val="28"/>
-          <w:lang w:val="en-US"/>
-        </w:rPr>
-        <w:t xml:space="preserve"> String);</w:t>
-      </w:r>
-    </w:p>
-    <w:p>
-      <w:pPr>
-        <w:rPr>
-          <w:rFonts w:ascii="Helvetica" w:hAnsi="Helvetica"/>
-          <w:sz w:val="28"/>
-          <w:lang w:val="en-US"/>
-        </w:rPr>
-      </w:pPr>
-    </w:p>
-    <w:p>
-      <w:pPr>
-        <w:rPr>
-          <w:rFonts w:ascii="Helvetica" w:hAnsi="Helvetica"/>
-          <w:sz w:val="28"/>
-          <w:lang w:val="en-US"/>
-        </w:rPr>
-      </w:pPr>
-      <w:proofErr w:type="spellStart"/>
+      <w:r>
+        <w:rPr>
+          <w:rFonts w:ascii="Helvetica" w:hAnsi="Helvetica"/>
+          <w:sz w:val="28"/>
+        </w:rPr>
+        <w:tab/>
+      </w:r>
+      <w:r>
+        <w:rPr>
+          <w:rFonts w:ascii="Helvetica" w:hAnsi="Helvetica"/>
+          <w:sz w:val="28"/>
+        </w:rPr>
+        <w:tab/>
+      </w:r>
+      <w:proofErr w:type="spellStart"/>
+      <w:r>
+        <w:rPr>
+          <w:rFonts w:ascii="Helvetica" w:hAnsi="Helvetica"/>
+          <w:sz w:val="28"/>
+        </w:rPr>
+        <w:t>AlimentoDaModificare</w:t>
+      </w:r>
+      <w:proofErr w:type="spellEnd"/>
+      <w:r>
+        <w:rPr>
+          <w:rFonts w:ascii="Helvetica" w:hAnsi="Helvetica"/>
+          <w:sz w:val="28"/>
+        </w:rPr>
+        <w:t xml:space="preserve"> </w:t>
+      </w:r>
+      <w:proofErr w:type="spellStart"/>
+      <w:r>
+        <w:rPr>
+          <w:rFonts w:ascii="Helvetica" w:hAnsi="Helvetica"/>
+          <w:sz w:val="28"/>
+        </w:rPr>
+        <w:t>String</w:t>
+      </w:r>
+      <w:proofErr w:type="spellEnd"/>
+      <w:r>
+        <w:rPr>
+          <w:rFonts w:ascii="Helvetica" w:hAnsi="Helvetica"/>
+          <w:sz w:val="28"/>
+        </w:rPr>
+        <w:t>,</w:t>
+      </w:r>
+    </w:p>
+    <w:p>
+      <w:pPr>
+        <w:rPr>
+          <w:rFonts w:ascii="Helvetica" w:hAnsi="Helvetica"/>
+          <w:sz w:val="28"/>
+        </w:rPr>
+      </w:pPr>
+      <w:r>
+        <w:rPr>
+          <w:rFonts w:ascii="Helvetica" w:hAnsi="Helvetica"/>
+          <w:sz w:val="28"/>
+        </w:rPr>
+        <w:tab/>
+      </w:r>
+      <w:r>
+        <w:rPr>
+          <w:rFonts w:ascii="Helvetica" w:hAnsi="Helvetica"/>
+          <w:sz w:val="28"/>
+        </w:rPr>
+        <w:tab/>
+      </w:r>
+      <w:r>
+        <w:rPr>
+          <w:rFonts w:ascii="Helvetica" w:hAnsi="Helvetica"/>
+          <w:sz w:val="28"/>
+        </w:rPr>
+        <w:tab/>
+      </w:r>
+      <w:proofErr w:type="spellStart"/>
+      <w:r>
+        <w:rPr>
+          <w:rFonts w:ascii="Helvetica" w:hAnsi="Helvetica"/>
+          <w:sz w:val="28"/>
+        </w:rPr>
+        <w:t>AlimentoRichiesto</w:t>
+      </w:r>
+      <w:proofErr w:type="spellEnd"/>
+      <w:r>
+        <w:rPr>
+          <w:rFonts w:ascii="Helvetica" w:hAnsi="Helvetica"/>
+          <w:sz w:val="28"/>
+        </w:rPr>
+        <w:t xml:space="preserve"> </w:t>
+      </w:r>
+      <w:proofErr w:type="spellStart"/>
+      <w:r>
+        <w:rPr>
+          <w:rFonts w:ascii="Helvetica" w:hAnsi="Helvetica"/>
+          <w:sz w:val="28"/>
+        </w:rPr>
+        <w:t>String</w:t>
+      </w:r>
+      <w:proofErr w:type="spellEnd"/>
+      <w:r>
+        <w:rPr>
+          <w:rFonts w:ascii="Helvetica" w:hAnsi="Helvetica"/>
+          <w:sz w:val="28"/>
+        </w:rPr>
+        <w:t>,</w:t>
+      </w:r>
+    </w:p>
+    <w:p>
+      <w:pPr>
+        <w:rPr>
+          <w:rFonts w:ascii="Helvetica" w:hAnsi="Helvetica"/>
+          <w:sz w:val="28"/>
+        </w:rPr>
+      </w:pPr>
+      <w:r>
+        <w:rPr>
+          <w:rFonts w:ascii="Helvetica" w:hAnsi="Helvetica"/>
+          <w:sz w:val="28"/>
+        </w:rPr>
+        <w:tab/>
+      </w:r>
+      <w:r>
+        <w:rPr>
+          <w:rFonts w:ascii="Helvetica" w:hAnsi="Helvetica"/>
+          <w:sz w:val="28"/>
+        </w:rPr>
+        <w:tab/>
+      </w:r>
+      <w:r>
+        <w:rPr>
+          <w:rFonts w:ascii="Helvetica" w:hAnsi="Helvetica"/>
+          <w:sz w:val="28"/>
+        </w:rPr>
+        <w:tab/>
+      </w:r>
+      <w:proofErr w:type="spellStart"/>
+      <w:r>
+        <w:rPr>
+          <w:rFonts w:ascii="Helvetica" w:hAnsi="Helvetica"/>
+          <w:sz w:val="28"/>
+        </w:rPr>
+        <w:t>isApprovata</w:t>
+      </w:r>
+      <w:proofErr w:type="spellEnd"/>
+      <w:r>
+        <w:rPr>
+          <w:rFonts w:ascii="Helvetica" w:hAnsi="Helvetica"/>
+          <w:sz w:val="28"/>
+        </w:rPr>
+        <w:t xml:space="preserve"> </w:t>
+      </w:r>
+      <w:proofErr w:type="spellStart"/>
+      <w:r>
+        <w:rPr>
+          <w:rFonts w:ascii="Helvetica" w:hAnsi="Helvetica"/>
+          <w:sz w:val="28"/>
+        </w:rPr>
+        <w:t>bool</w:t>
+      </w:r>
+      <w:proofErr w:type="spellEnd"/>
+      <w:r>
+        <w:rPr>
+          <w:rFonts w:ascii="Helvetica" w:hAnsi="Helvetica"/>
+          <w:sz w:val="28"/>
+        </w:rPr>
+        <w:t>);</w:t>
+      </w:r>
+    </w:p>
+    <w:p>
+      <w:pPr>
+        <w:rPr>
+          <w:rFonts w:ascii="Helvetica" w:hAnsi="Helvetica"/>
+          <w:sz w:val="28"/>
+        </w:rPr>
+      </w:pPr>
+    </w:p>
+    <w:p>
+      <w:pPr>
+        <w:rPr>
+          <w:rFonts w:ascii="Helvetica" w:hAnsi="Helvetica"/>
+          <w:sz w:val="28"/>
+        </w:rPr>
+      </w:pPr>
       <w:proofErr w:type="gramStart"/>
       <w:r>
         <w:rPr>
           <w:rFonts w:ascii="Helvetica" w:hAnsi="Helvetica"/>
           <w:b/>
           <w:sz w:val="28"/>
-          <w:lang w:val="en-US"/>
-        </w:rPr>
-        <w:t>ClienteDietologo</w:t>
-      </w:r>
-      <w:proofErr w:type="spellEnd"/>
-      <w:r>
-        <w:rPr>
-          <w:rFonts w:ascii="Helvetica" w:hAnsi="Helvetica"/>
-          <w:sz w:val="28"/>
-          <w:lang w:val="en-US"/>
+        </w:rPr>
+        <w:t>Dieta</w:t>
+      </w:r>
+      <w:r>
+        <w:rPr>
+          <w:rFonts w:ascii="Helvetica" w:hAnsi="Helvetica"/>
+          <w:sz w:val="28"/>
         </w:rPr>
         <w:t>(</w:t>
       </w:r>
-      <w:proofErr w:type="spellStart"/>
       <w:proofErr w:type="gramEnd"/>
       <w:r>
         <w:rPr>
           <w:rFonts w:ascii="Helvetica" w:hAnsi="Helvetica"/>
           <w:sz w:val="28"/>
-          <w:lang w:val="en-US"/>
-        </w:rPr>
-        <w:t>Cliente</w:t>
-      </w:r>
-      <w:proofErr w:type="spellEnd"/>
-      <w:r>
-        <w:rPr>
-          <w:rFonts w:ascii="Helvetica" w:hAnsi="Helvetica"/>
-          <w:sz w:val="28"/>
-          <w:lang w:val="en-US"/>
-        </w:rPr>
-        <w:t xml:space="preserve"> String PRIMARY KEY references </w:t>
-      </w:r>
-      <w:proofErr w:type="spellStart"/>
-      <w:r>
-        <w:rPr>
-          <w:rFonts w:ascii="Helvetica" w:hAnsi="Helvetica"/>
-          <w:sz w:val="28"/>
-          <w:lang w:val="en-US"/>
-        </w:rPr>
-        <w:t>Cliente</w:t>
-      </w:r>
-      <w:proofErr w:type="spellEnd"/>
-      <w:r>
-        <w:rPr>
-          <w:rFonts w:ascii="Helvetica" w:hAnsi="Helvetica"/>
-          <w:sz w:val="28"/>
-          <w:lang w:val="en-US"/>
+        </w:rPr>
+        <w:t xml:space="preserve">Alimento </w:t>
+      </w:r>
+      <w:proofErr w:type="spellStart"/>
+      <w:r>
+        <w:rPr>
+          <w:rFonts w:ascii="Helvetica" w:hAnsi="Helvetica"/>
+          <w:sz w:val="28"/>
+        </w:rPr>
+        <w:t>Int</w:t>
+      </w:r>
+      <w:proofErr w:type="spellEnd"/>
+      <w:r>
+        <w:rPr>
+          <w:rFonts w:ascii="Helvetica" w:hAnsi="Helvetica"/>
+          <w:sz w:val="28"/>
+        </w:rPr>
+        <w:t xml:space="preserve"> PRIMARY KEY </w:t>
+      </w:r>
+      <w:proofErr w:type="spellStart"/>
+      <w:r>
+        <w:rPr>
+          <w:rFonts w:ascii="Helvetica" w:hAnsi="Helvetica"/>
+          <w:sz w:val="28"/>
+        </w:rPr>
+        <w:t>autoIncrement</w:t>
+      </w:r>
+      <w:proofErr w:type="spellEnd"/>
+      <w:r>
+        <w:rPr>
+          <w:rFonts w:ascii="Helvetica" w:hAnsi="Helvetica"/>
+          <w:sz w:val="28"/>
         </w:rPr>
         <w:t>,</w:t>
       </w:r>
@@ -3297,241 +3104,15 @@
         <w:rPr>
           <w:rFonts w:ascii="Helvetica" w:hAnsi="Helvetica"/>
           <w:sz w:val="28"/>
-          <w:lang w:val="en-US"/>
-        </w:rPr>
-      </w:pPr>
-      <w:r>
-        <w:rPr>
-          <w:rFonts w:ascii="Helvetica" w:hAnsi="Helvetica"/>
-          <w:sz w:val="28"/>
-          <w:lang w:val="en-US"/>
+        </w:rPr>
+      </w:pPr>
+      <w:r>
+        <w:rPr>
+          <w:rFonts w:ascii="Helvetica" w:hAnsi="Helvetica"/>
+          <w:sz w:val="28"/>
         </w:rPr>
         <w:tab/>
-      </w:r>
-      <w:r>
-        <w:rPr>
-          <w:rFonts w:ascii="Helvetica" w:hAnsi="Helvetica"/>
-          <w:sz w:val="28"/>
-          <w:lang w:val="en-US"/>
-        </w:rPr>
-        <w:tab/>
-      </w:r>
-      <w:r>
-        <w:rPr>
-          <w:rFonts w:ascii="Helvetica" w:hAnsi="Helvetica"/>
-          <w:sz w:val="28"/>
-          <w:lang w:val="en-US"/>
-        </w:rPr>
-        <w:tab/>
-      </w:r>
-      <w:proofErr w:type="spellStart"/>
-      <w:r>
-        <w:rPr>
-          <w:rFonts w:ascii="Helvetica" w:hAnsi="Helvetica"/>
-          <w:sz w:val="28"/>
-          <w:lang w:val="en-US"/>
-        </w:rPr>
-        <w:t>Dietologo</w:t>
-      </w:r>
-      <w:proofErr w:type="spellEnd"/>
-      <w:r>
-        <w:rPr>
-          <w:rFonts w:ascii="Helvetica" w:hAnsi="Helvetica"/>
-          <w:sz w:val="28"/>
-          <w:lang w:val="en-US"/>
-        </w:rPr>
-        <w:t xml:space="preserve"> String references </w:t>
-      </w:r>
-      <w:proofErr w:type="spellStart"/>
-      <w:r>
-        <w:rPr>
-          <w:rFonts w:ascii="Helvetica" w:hAnsi="Helvetica"/>
-          <w:sz w:val="28"/>
-          <w:lang w:val="en-US"/>
-        </w:rPr>
-        <w:t>Dietologo</w:t>
-      </w:r>
-      <w:proofErr w:type="spellEnd"/>
-      <w:r>
-        <w:rPr>
-          <w:rFonts w:ascii="Helvetica" w:hAnsi="Helvetica"/>
-          <w:sz w:val="28"/>
-          <w:lang w:val="en-US"/>
-        </w:rPr>
-        <w:t>);</w:t>
-      </w:r>
-    </w:p>
-    <w:p>
-      <w:pPr>
-        <w:rPr>
-          <w:rFonts w:ascii="Helvetica" w:hAnsi="Helvetica"/>
-          <w:sz w:val="28"/>
-          <w:lang w:val="en-US"/>
-        </w:rPr>
-      </w:pPr>
-    </w:p>
-    <w:p>
-      <w:pPr>
-        <w:rPr>
-          <w:rFonts w:ascii="Helvetica" w:hAnsi="Helvetica"/>
-          <w:sz w:val="28"/>
-          <w:lang w:val="en-US"/>
-        </w:rPr>
-      </w:pPr>
-      <w:proofErr w:type="spellStart"/>
-      <w:proofErr w:type="gramStart"/>
-      <w:r>
-        <w:rPr>
-          <w:rFonts w:ascii="Helvetica" w:hAnsi="Helvetica"/>
-          <w:b/>
-          <w:sz w:val="28"/>
-          <w:lang w:val="en-US"/>
-        </w:rPr>
-        <w:t>PropostaDieta</w:t>
-      </w:r>
-      <w:proofErr w:type="spellEnd"/>
-      <w:r>
-        <w:rPr>
-          <w:rFonts w:ascii="Helvetica" w:hAnsi="Helvetica"/>
-          <w:sz w:val="28"/>
-          <w:lang w:val="en-US"/>
-        </w:rPr>
-        <w:t>(</w:t>
-      </w:r>
-      <w:proofErr w:type="gramEnd"/>
-      <w:r>
-        <w:rPr>
-          <w:rFonts w:ascii="Helvetica" w:hAnsi="Helvetica"/>
-          <w:sz w:val="28"/>
-          <w:lang w:val="en-US"/>
-        </w:rPr>
-        <w:t xml:space="preserve">ID </w:t>
-      </w:r>
-      <w:proofErr w:type="spellStart"/>
-      <w:r>
-        <w:rPr>
-          <w:rFonts w:ascii="Helvetica" w:hAnsi="Helvetica"/>
-          <w:sz w:val="28"/>
-          <w:lang w:val="en-US"/>
-        </w:rPr>
-        <w:t>Int</w:t>
-      </w:r>
-      <w:proofErr w:type="spellEnd"/>
-      <w:r>
-        <w:rPr>
-          <w:rFonts w:ascii="Helvetica" w:hAnsi="Helvetica"/>
-          <w:sz w:val="28"/>
-          <w:lang w:val="en-US"/>
-        </w:rPr>
-        <w:t xml:space="preserve"> PRIMARY KEY AUTO INCREMENT,</w:t>
-      </w:r>
-    </w:p>
-    <w:p>
-      <w:pPr>
-        <w:rPr>
-          <w:rFonts w:ascii="Helvetica" w:hAnsi="Helvetica"/>
-          <w:sz w:val="28"/>
-          <w:lang w:val="en-US"/>
-        </w:rPr>
-      </w:pPr>
-      <w:r>
-        <w:rPr>
-          <w:rFonts w:ascii="Helvetica" w:hAnsi="Helvetica"/>
-          <w:sz w:val="28"/>
-          <w:lang w:val="en-US"/>
-        </w:rPr>
-        <w:tab/>
-      </w:r>
-      <w:r>
-        <w:rPr>
-          <w:rFonts w:ascii="Helvetica" w:hAnsi="Helvetica"/>
-          <w:sz w:val="28"/>
-          <w:lang w:val="en-US"/>
-        </w:rPr>
-        <w:tab/>
-      </w:r>
-      <w:r>
-        <w:rPr>
-          <w:rFonts w:ascii="Helvetica" w:hAnsi="Helvetica"/>
-          <w:sz w:val="28"/>
-          <w:lang w:val="en-US"/>
-        </w:rPr>
-        <w:tab/>
-      </w:r>
-      <w:proofErr w:type="spellStart"/>
-      <w:r>
-        <w:rPr>
-          <w:rFonts w:ascii="Helvetica" w:hAnsi="Helvetica"/>
-          <w:sz w:val="28"/>
-          <w:lang w:val="en-US"/>
-        </w:rPr>
-        <w:t>Cliente</w:t>
-      </w:r>
-      <w:proofErr w:type="spellEnd"/>
-      <w:r>
-        <w:rPr>
-          <w:rFonts w:ascii="Helvetica" w:hAnsi="Helvetica"/>
-          <w:sz w:val="28"/>
-          <w:lang w:val="en-US"/>
-        </w:rPr>
-        <w:t xml:space="preserve"> String references </w:t>
-      </w:r>
-      <w:proofErr w:type="spellStart"/>
-      <w:r>
-        <w:rPr>
-          <w:rFonts w:ascii="Helvetica" w:hAnsi="Helvetica"/>
-          <w:sz w:val="28"/>
-          <w:lang w:val="en-US"/>
-        </w:rPr>
-        <w:t>Cliente</w:t>
-      </w:r>
-      <w:proofErr w:type="spellEnd"/>
-      <w:r>
-        <w:rPr>
-          <w:rFonts w:ascii="Helvetica" w:hAnsi="Helvetica"/>
-          <w:sz w:val="28"/>
-          <w:lang w:val="en-US"/>
-        </w:rPr>
-        <w:t>,</w:t>
-      </w:r>
-    </w:p>
-    <w:p>
-      <w:pPr>
-        <w:rPr>
-          <w:rFonts w:ascii="Helvetica" w:hAnsi="Helvetica"/>
-          <w:sz w:val="28"/>
-        </w:rPr>
-      </w:pPr>
-      <w:r>
-        <w:rPr>
-          <w:rFonts w:ascii="Helvetica" w:hAnsi="Helvetica"/>
-          <w:sz w:val="28"/>
-          <w:lang w:val="en-US"/>
-        </w:rPr>
-        <w:tab/>
-      </w:r>
-      <w:r>
-        <w:rPr>
-          <w:rFonts w:ascii="Helvetica" w:hAnsi="Helvetica"/>
-          <w:sz w:val="28"/>
-          <w:lang w:val="en-US"/>
-        </w:rPr>
-        <w:tab/>
-      </w:r>
-      <w:r>
-        <w:rPr>
-          <w:rFonts w:ascii="Helvetica" w:hAnsi="Helvetica"/>
-          <w:sz w:val="28"/>
-          <w:lang w:val="en-US"/>
-        </w:rPr>
-        <w:tab/>
-      </w:r>
-      <w:r>
-        <w:rPr>
-          <w:rFonts w:ascii="Helvetica" w:hAnsi="Helvetica"/>
-          <w:sz w:val="28"/>
-        </w:rPr>
-        <w:t xml:space="preserve">Dietologo </w:t>
+        <w:t xml:space="preserve">Utente </w:t>
       </w:r>
       <w:proofErr w:type="spellStart"/>
       <w:r>
@@ -3563,44 +3144,31 @@
           <w:rFonts w:ascii="Helvetica" w:hAnsi="Helvetica"/>
           <w:sz w:val="28"/>
         </w:rPr>
-        <w:t xml:space="preserve"> Dietologo,</w:t>
-      </w:r>
-    </w:p>
-    <w:p>
-      <w:pPr>
-        <w:rPr>
-          <w:rFonts w:ascii="Helvetica" w:hAnsi="Helvetica"/>
-          <w:sz w:val="28"/>
-        </w:rPr>
-      </w:pPr>
-      <w:r>
-        <w:rPr>
-          <w:rFonts w:ascii="Helvetica" w:hAnsi="Helvetica"/>
-          <w:sz w:val="28"/>
-        </w:rPr>
-        <w:tab/>
-      </w:r>
-      <w:r>
-        <w:rPr>
-          <w:rFonts w:ascii="Helvetica" w:hAnsi="Helvetica"/>
-          <w:sz w:val="28"/>
-        </w:rPr>
-        <w:tab/>
-      </w:r>
-      <w:r>
-        <w:rPr>
-          <w:rFonts w:ascii="Helvetica" w:hAnsi="Helvetica"/>
-          <w:sz w:val="28"/>
-        </w:rPr>
-        <w:tab/>
-      </w:r>
-      <w:proofErr w:type="spellStart"/>
-      <w:r>
-        <w:rPr>
-          <w:rFonts w:ascii="Helvetica" w:hAnsi="Helvetica"/>
-          <w:sz w:val="28"/>
-        </w:rPr>
-        <w:t>AlimentoDaModificare</w:t>
+        <w:t xml:space="preserve"> Utente</w:t>
+      </w:r>
+    </w:p>
+    <w:p>
+      <w:pPr>
+        <w:ind w:firstLine="708"/>
+        <w:rPr>
+          <w:rFonts w:ascii="Helvetica" w:hAnsi="Helvetica"/>
+          <w:sz w:val="28"/>
+        </w:rPr>
+      </w:pPr>
+      <w:proofErr w:type="spellStart"/>
+      <w:r>
+        <w:rPr>
+          <w:rFonts w:ascii="Helvetica" w:hAnsi="Helvetica"/>
+          <w:sz w:val="28"/>
+        </w:rPr>
+        <w:t>Nome</w:t>
+      </w:r>
+      <w:r>
+        <w:rPr>
+          <w:rFonts w:ascii="Helvetica" w:hAnsi="Helvetica"/>
+          <w:sz w:val="28"/>
+        </w:rPr>
+        <w:t>Alimento</w:t>
       </w:r>
       <w:proofErr w:type="spellEnd"/>
       <w:r>
@@ -3609,229 +3177,6 @@
           <w:sz w:val="28"/>
         </w:rPr>
         <w:t xml:space="preserve"> </w:t>
-      </w:r>
-      <w:proofErr w:type="spellStart"/>
-      <w:r>
-        <w:rPr>
-          <w:rFonts w:ascii="Helvetica" w:hAnsi="Helvetica"/>
-          <w:sz w:val="28"/>
-        </w:rPr>
-        <w:t>String</w:t>
-      </w:r>
-      <w:proofErr w:type="spellEnd"/>
-      <w:r>
-        <w:rPr>
-          <w:rFonts w:ascii="Helvetica" w:hAnsi="Helvetica"/>
-          <w:sz w:val="28"/>
-        </w:rPr>
-        <w:t>,</w:t>
-      </w:r>
-    </w:p>
-    <w:p>
-      <w:pPr>
-        <w:rPr>
-          <w:rFonts w:ascii="Helvetica" w:hAnsi="Helvetica"/>
-          <w:sz w:val="28"/>
-        </w:rPr>
-      </w:pPr>
-      <w:r>
-        <w:rPr>
-          <w:rFonts w:ascii="Helvetica" w:hAnsi="Helvetica"/>
-          <w:sz w:val="28"/>
-        </w:rPr>
-        <w:tab/>
-      </w:r>
-      <w:r>
-        <w:rPr>
-          <w:rFonts w:ascii="Helvetica" w:hAnsi="Helvetica"/>
-          <w:sz w:val="28"/>
-        </w:rPr>
-        <w:tab/>
-      </w:r>
-      <w:r>
-        <w:rPr>
-          <w:rFonts w:ascii="Helvetica" w:hAnsi="Helvetica"/>
-          <w:sz w:val="28"/>
-        </w:rPr>
-        <w:tab/>
-      </w:r>
-      <w:proofErr w:type="spellStart"/>
-      <w:r>
-        <w:rPr>
-          <w:rFonts w:ascii="Helvetica" w:hAnsi="Helvetica"/>
-          <w:sz w:val="28"/>
-        </w:rPr>
-        <w:t>AlimentoRichiesto</w:t>
-      </w:r>
-      <w:proofErr w:type="spellEnd"/>
-      <w:r>
-        <w:rPr>
-          <w:rFonts w:ascii="Helvetica" w:hAnsi="Helvetica"/>
-          <w:sz w:val="28"/>
-        </w:rPr>
-        <w:t xml:space="preserve"> </w:t>
-      </w:r>
-      <w:proofErr w:type="spellStart"/>
-      <w:r>
-        <w:rPr>
-          <w:rFonts w:ascii="Helvetica" w:hAnsi="Helvetica"/>
-          <w:sz w:val="28"/>
-        </w:rPr>
-        <w:t>String</w:t>
-      </w:r>
-      <w:proofErr w:type="spellEnd"/>
-      <w:r>
-        <w:rPr>
-          <w:rFonts w:ascii="Helvetica" w:hAnsi="Helvetica"/>
-          <w:sz w:val="28"/>
-        </w:rPr>
-        <w:t>,</w:t>
-      </w:r>
-    </w:p>
-    <w:p>
-      <w:pPr>
-        <w:rPr>
-          <w:rFonts w:ascii="Helvetica" w:hAnsi="Helvetica"/>
-          <w:sz w:val="28"/>
-        </w:rPr>
-      </w:pPr>
-      <w:r>
-        <w:rPr>
-          <w:rFonts w:ascii="Helvetica" w:hAnsi="Helvetica"/>
-          <w:sz w:val="28"/>
-        </w:rPr>
-        <w:tab/>
-      </w:r>
-      <w:r>
-        <w:rPr>
-          <w:rFonts w:ascii="Helvetica" w:hAnsi="Helvetica"/>
-          <w:sz w:val="28"/>
-        </w:rPr>
-        <w:tab/>
-      </w:r>
-      <w:r>
-        <w:rPr>
-          <w:rFonts w:ascii="Helvetica" w:hAnsi="Helvetica"/>
-          <w:sz w:val="28"/>
-        </w:rPr>
-        <w:tab/>
-      </w:r>
-      <w:proofErr w:type="spellStart"/>
-      <w:r>
-        <w:rPr>
-          <w:rFonts w:ascii="Helvetica" w:hAnsi="Helvetica"/>
-          <w:sz w:val="28"/>
-        </w:rPr>
-        <w:t>isApprovata</w:t>
-      </w:r>
-      <w:proofErr w:type="spellEnd"/>
-      <w:r>
-        <w:rPr>
-          <w:rFonts w:ascii="Helvetica" w:hAnsi="Helvetica"/>
-          <w:sz w:val="28"/>
-        </w:rPr>
-        <w:t xml:space="preserve"> </w:t>
-      </w:r>
-      <w:proofErr w:type="spellStart"/>
-      <w:r>
-        <w:rPr>
-          <w:rFonts w:ascii="Helvetica" w:hAnsi="Helvetica"/>
-          <w:sz w:val="28"/>
-        </w:rPr>
-        <w:t>bool</w:t>
-      </w:r>
-      <w:proofErr w:type="spellEnd"/>
-      <w:r>
-        <w:rPr>
-          <w:rFonts w:ascii="Helvetica" w:hAnsi="Helvetica"/>
-          <w:sz w:val="28"/>
-        </w:rPr>
-        <w:t>);</w:t>
-      </w:r>
-    </w:p>
-    <w:p>
-      <w:pPr>
-        <w:rPr>
-          <w:rFonts w:ascii="Helvetica" w:hAnsi="Helvetica"/>
-          <w:sz w:val="28"/>
-        </w:rPr>
-      </w:pPr>
-    </w:p>
-    <w:p>
-      <w:pPr>
-        <w:rPr>
-          <w:rFonts w:ascii="Helvetica" w:hAnsi="Helvetica"/>
-          <w:sz w:val="28"/>
-        </w:rPr>
-      </w:pPr>
-      <w:proofErr w:type="gramStart"/>
-      <w:r>
-        <w:rPr>
-          <w:rFonts w:ascii="Helvetica" w:hAnsi="Helvetica"/>
-          <w:b/>
-          <w:sz w:val="28"/>
-        </w:rPr>
-        <w:t>Alimento</w:t>
-      </w:r>
-      <w:r>
-        <w:rPr>
-          <w:rFonts w:ascii="Helvetica" w:hAnsi="Helvetica"/>
-          <w:sz w:val="28"/>
-        </w:rPr>
-        <w:t>(</w:t>
-      </w:r>
-      <w:proofErr w:type="gramEnd"/>
-      <w:r>
-        <w:rPr>
-          <w:rFonts w:ascii="Helvetica" w:hAnsi="Helvetica"/>
-          <w:sz w:val="28"/>
-        </w:rPr>
-        <w:t xml:space="preserve">ID </w:t>
-      </w:r>
-      <w:proofErr w:type="spellStart"/>
-      <w:r>
-        <w:rPr>
-          <w:rFonts w:ascii="Helvetica" w:hAnsi="Helvetica"/>
-          <w:sz w:val="28"/>
-        </w:rPr>
-        <w:t>Int</w:t>
-      </w:r>
-      <w:proofErr w:type="spellEnd"/>
-      <w:r>
-        <w:rPr>
-          <w:rFonts w:ascii="Helvetica" w:hAnsi="Helvetica"/>
-          <w:sz w:val="28"/>
-        </w:rPr>
-        <w:t xml:space="preserve"> </w:t>
-      </w:r>
-      <w:r>
-        <w:rPr>
-          <w:rFonts w:ascii="Helvetica" w:hAnsi="Helvetica"/>
-          <w:sz w:val="28"/>
-        </w:rPr>
-        <w:t>PRIMARY KEY AUTO INCREMENT,</w:t>
-      </w:r>
-    </w:p>
-    <w:p>
-      <w:pPr>
-        <w:rPr>
-          <w:rFonts w:ascii="Helvetica" w:hAnsi="Helvetica"/>
-          <w:sz w:val="28"/>
-        </w:rPr>
-      </w:pPr>
-      <w:r>
-        <w:rPr>
-          <w:rFonts w:ascii="Helvetica" w:hAnsi="Helvetica"/>
-          <w:sz w:val="28"/>
-        </w:rPr>
-        <w:tab/>
-      </w:r>
-      <w:r>
-        <w:rPr>
-          <w:rFonts w:ascii="Helvetica" w:hAnsi="Helvetica"/>
-          <w:sz w:val="28"/>
-        </w:rPr>
-        <w:t xml:space="preserve">Nome </w:t>
       </w:r>
       <w:proofErr w:type="spellStart"/>
       <w:r>
@@ -3917,8 +3262,1045 @@
           <w:rFonts w:ascii="Helvetica" w:hAnsi="Helvetica"/>
           <w:sz w:val="28"/>
         </w:rPr>
-        <w:t>nack)</w:t>
-      </w:r>
+        <w:t>nack),</w:t>
+      </w:r>
+    </w:p>
+    <w:p>
+      <w:pPr>
+        <w:ind w:firstLine="708"/>
+        <w:rPr>
+          <w:rFonts w:ascii="Helvetica" w:hAnsi="Helvetica"/>
+          <w:sz w:val="28"/>
+        </w:rPr>
+      </w:pPr>
+      <w:r>
+        <w:rPr>
+          <w:rFonts w:ascii="Helvetica" w:hAnsi="Helvetica"/>
+          <w:sz w:val="28"/>
+        </w:rPr>
+        <w:t>Giorno ENUM (</w:t>
+      </w:r>
+      <w:proofErr w:type="spellStart"/>
+      <w:r>
+        <w:rPr>
+          <w:rFonts w:ascii="Helvetica" w:hAnsi="Helvetica"/>
+          <w:sz w:val="28"/>
+        </w:rPr>
+        <w:t>lun</w:t>
+      </w:r>
+      <w:proofErr w:type="spellEnd"/>
+      <w:r>
+        <w:rPr>
+          <w:rFonts w:ascii="Helvetica" w:hAnsi="Helvetica"/>
+          <w:sz w:val="28"/>
+        </w:rPr>
+        <w:t xml:space="preserve">, mar, </w:t>
+      </w:r>
+      <w:proofErr w:type="spellStart"/>
+      <w:r>
+        <w:rPr>
+          <w:rFonts w:ascii="Helvetica" w:hAnsi="Helvetica"/>
+          <w:sz w:val="28"/>
+        </w:rPr>
+        <w:t>mer</w:t>
+      </w:r>
+      <w:proofErr w:type="spellEnd"/>
+      <w:r>
+        <w:rPr>
+          <w:rFonts w:ascii="Helvetica" w:hAnsi="Helvetica"/>
+          <w:sz w:val="28"/>
+        </w:rPr>
+        <w:t xml:space="preserve">, </w:t>
+      </w:r>
+      <w:proofErr w:type="spellStart"/>
+      <w:r>
+        <w:rPr>
+          <w:rFonts w:ascii="Helvetica" w:hAnsi="Helvetica"/>
+          <w:sz w:val="28"/>
+        </w:rPr>
+        <w:t>gio</w:t>
+      </w:r>
+      <w:proofErr w:type="spellEnd"/>
+      <w:r>
+        <w:rPr>
+          <w:rFonts w:ascii="Helvetica" w:hAnsi="Helvetica"/>
+          <w:sz w:val="28"/>
+        </w:rPr>
+        <w:t xml:space="preserve">, </w:t>
+      </w:r>
+      <w:proofErr w:type="spellStart"/>
+      <w:r>
+        <w:rPr>
+          <w:rFonts w:ascii="Helvetica" w:hAnsi="Helvetica"/>
+          <w:sz w:val="28"/>
+        </w:rPr>
+        <w:t>ven</w:t>
+      </w:r>
+      <w:proofErr w:type="spellEnd"/>
+      <w:r>
+        <w:rPr>
+          <w:rFonts w:ascii="Helvetica" w:hAnsi="Helvetica"/>
+          <w:sz w:val="28"/>
+        </w:rPr>
+        <w:t xml:space="preserve">, </w:t>
+      </w:r>
+      <w:proofErr w:type="spellStart"/>
+      <w:r>
+        <w:rPr>
+          <w:rFonts w:ascii="Helvetica" w:hAnsi="Helvetica"/>
+          <w:sz w:val="28"/>
+        </w:rPr>
+        <w:t>sab</w:t>
+      </w:r>
+      <w:proofErr w:type="spellEnd"/>
+      <w:r>
+        <w:rPr>
+          <w:rFonts w:ascii="Helvetica" w:hAnsi="Helvetica"/>
+          <w:sz w:val="28"/>
+        </w:rPr>
+        <w:t xml:space="preserve">, </w:t>
+      </w:r>
+      <w:proofErr w:type="spellStart"/>
+      <w:r>
+        <w:rPr>
+          <w:rFonts w:ascii="Helvetica" w:hAnsi="Helvetica"/>
+          <w:sz w:val="28"/>
+        </w:rPr>
+        <w:t>dom</w:t>
+      </w:r>
+      <w:proofErr w:type="spellEnd"/>
+      <w:r>
+        <w:rPr>
+          <w:rFonts w:ascii="Helvetica" w:hAnsi="Helvetica"/>
+          <w:sz w:val="28"/>
+        </w:rPr>
+        <w:t>)</w:t>
+      </w:r>
+      <w:r>
+        <w:rPr>
+          <w:rFonts w:ascii="Helvetica" w:hAnsi="Helvetica"/>
+          <w:sz w:val="28"/>
+        </w:rPr>
+        <w:t>);</w:t>
+      </w:r>
+    </w:p>
+    <w:p>
+      <w:pPr>
+        <w:rPr>
+          <w:rFonts w:ascii="Helvetica" w:hAnsi="Helvetica"/>
+          <w:sz w:val="28"/>
+        </w:rPr>
+      </w:pPr>
+    </w:p>
+    <w:p>
+      <w:pPr>
+        <w:rPr>
+          <w:rFonts w:ascii="Helvetica" w:hAnsi="Helvetica"/>
+          <w:sz w:val="28"/>
+          <w:lang w:val="en-US"/>
+        </w:rPr>
+      </w:pPr>
+    </w:p>
+    <w:p>
+      <w:pPr>
+        <w:rPr>
+          <w:rFonts w:ascii="Helvetica" w:hAnsi="Helvetica"/>
+          <w:sz w:val="28"/>
+          <w:lang w:val="en-US"/>
+        </w:rPr>
+      </w:pPr>
+      <w:proofErr w:type="spellStart"/>
+      <w:proofErr w:type="gramStart"/>
+      <w:r>
+        <w:rPr>
+          <w:rFonts w:ascii="Helvetica" w:hAnsi="Helvetica"/>
+          <w:b/>
+          <w:sz w:val="28"/>
+          <w:lang w:val="en-US"/>
+        </w:rPr>
+        <w:t>ListaDellaSpesa</w:t>
+      </w:r>
+      <w:proofErr w:type="spellEnd"/>
+      <w:r>
+        <w:rPr>
+          <w:rFonts w:ascii="Helvetica" w:hAnsi="Helvetica"/>
+          <w:sz w:val="28"/>
+          <w:lang w:val="en-US"/>
+        </w:rPr>
+        <w:t>(</w:t>
+      </w:r>
+      <w:proofErr w:type="spellStart"/>
+      <w:proofErr w:type="gramEnd"/>
+      <w:r>
+        <w:rPr>
+          <w:rFonts w:ascii="Helvetica" w:hAnsi="Helvetica"/>
+          <w:sz w:val="28"/>
+          <w:lang w:val="en-US"/>
+        </w:rPr>
+        <w:t>Cliente</w:t>
+      </w:r>
+      <w:proofErr w:type="spellEnd"/>
+      <w:r>
+        <w:rPr>
+          <w:rFonts w:ascii="Helvetica" w:hAnsi="Helvetica"/>
+          <w:sz w:val="28"/>
+          <w:lang w:val="en-US"/>
+        </w:rPr>
+        <w:t xml:space="preserve"> String PRIMARY KEY references </w:t>
+      </w:r>
+      <w:proofErr w:type="spellStart"/>
+      <w:r>
+        <w:rPr>
+          <w:rFonts w:ascii="Helvetica" w:hAnsi="Helvetica"/>
+          <w:sz w:val="28"/>
+          <w:lang w:val="en-US"/>
+        </w:rPr>
+        <w:t>Client</w:t>
+      </w:r>
+      <w:r>
+        <w:rPr>
+          <w:rFonts w:ascii="Helvetica" w:hAnsi="Helvetica"/>
+          <w:sz w:val="28"/>
+          <w:lang w:val="en-US"/>
+        </w:rPr>
+        <w:t>e</w:t>
+      </w:r>
+      <w:proofErr w:type="spellEnd"/>
+      <w:r>
+        <w:rPr>
+          <w:rFonts w:ascii="Helvetica" w:hAnsi="Helvetica"/>
+          <w:sz w:val="28"/>
+          <w:lang w:val="en-US"/>
+        </w:rPr>
+        <w:t>,</w:t>
+      </w:r>
+    </w:p>
+    <w:p>
+      <w:pPr>
+        <w:rPr>
+          <w:rFonts w:ascii="Helvetica" w:hAnsi="Helvetica"/>
+          <w:sz w:val="28"/>
+          <w:lang w:val="en-US"/>
+        </w:rPr>
+      </w:pPr>
+      <w:r>
+        <w:rPr>
+          <w:rFonts w:ascii="Helvetica" w:hAnsi="Helvetica"/>
+          <w:sz w:val="28"/>
+          <w:lang w:val="en-US"/>
+        </w:rPr>
+        <w:tab/>
+      </w:r>
+      <w:r>
+        <w:rPr>
+          <w:rFonts w:ascii="Helvetica" w:hAnsi="Helvetica"/>
+          <w:sz w:val="28"/>
+          <w:lang w:val="en-US"/>
+        </w:rPr>
+        <w:tab/>
+      </w:r>
+      <w:r>
+        <w:rPr>
+          <w:rFonts w:ascii="Helvetica" w:hAnsi="Helvetica"/>
+          <w:sz w:val="28"/>
+          <w:lang w:val="en-US"/>
+        </w:rPr>
+        <w:tab/>
+      </w:r>
+      <w:proofErr w:type="spellStart"/>
+      <w:r>
+        <w:rPr>
+          <w:rFonts w:ascii="Helvetica" w:hAnsi="Helvetica"/>
+          <w:sz w:val="28"/>
+          <w:lang w:val="en-US"/>
+        </w:rPr>
+        <w:t>IDProdotto</w:t>
+      </w:r>
+      <w:proofErr w:type="spellEnd"/>
+      <w:r>
+        <w:rPr>
+          <w:rFonts w:ascii="Helvetica" w:hAnsi="Helvetica"/>
+          <w:sz w:val="28"/>
+          <w:lang w:val="en-US"/>
+        </w:rPr>
+        <w:t xml:space="preserve"> </w:t>
+      </w:r>
+      <w:proofErr w:type="spellStart"/>
+      <w:r>
+        <w:rPr>
+          <w:rFonts w:ascii="Helvetica" w:hAnsi="Helvetica"/>
+          <w:sz w:val="28"/>
+          <w:lang w:val="en-US"/>
+        </w:rPr>
+        <w:t>Int</w:t>
+      </w:r>
+      <w:proofErr w:type="spellEnd"/>
+      <w:r>
+        <w:rPr>
+          <w:rFonts w:ascii="Helvetica" w:hAnsi="Helvetica"/>
+          <w:sz w:val="28"/>
+          <w:lang w:val="en-US"/>
+        </w:rPr>
+        <w:t>,</w:t>
+      </w:r>
+    </w:p>
+    <w:p>
+      <w:pPr>
+        <w:rPr>
+          <w:rFonts w:ascii="Helvetica" w:hAnsi="Helvetica"/>
+          <w:sz w:val="28"/>
+          <w:lang w:val="en-US"/>
+        </w:rPr>
+      </w:pPr>
+      <w:r>
+        <w:rPr>
+          <w:rFonts w:ascii="Helvetica" w:hAnsi="Helvetica"/>
+          <w:sz w:val="28"/>
+          <w:lang w:val="en-US"/>
+        </w:rPr>
+        <w:tab/>
+      </w:r>
+      <w:r>
+        <w:rPr>
+          <w:rFonts w:ascii="Helvetica" w:hAnsi="Helvetica"/>
+          <w:sz w:val="28"/>
+          <w:lang w:val="en-US"/>
+        </w:rPr>
+        <w:tab/>
+      </w:r>
+      <w:r>
+        <w:rPr>
+          <w:rFonts w:ascii="Helvetica" w:hAnsi="Helvetica"/>
+          <w:sz w:val="28"/>
+          <w:lang w:val="en-US"/>
+        </w:rPr>
+        <w:tab/>
+      </w:r>
+      <w:proofErr w:type="spellStart"/>
+      <w:r>
+        <w:rPr>
+          <w:rFonts w:ascii="Helvetica" w:hAnsi="Helvetica"/>
+          <w:sz w:val="28"/>
+          <w:lang w:val="en-US"/>
+        </w:rPr>
+        <w:t>isPosseduto</w:t>
+      </w:r>
+      <w:proofErr w:type="spellEnd"/>
+      <w:r>
+        <w:rPr>
+          <w:rFonts w:ascii="Helvetica" w:hAnsi="Helvetica"/>
+          <w:sz w:val="28"/>
+          <w:lang w:val="en-US"/>
+        </w:rPr>
+        <w:t xml:space="preserve"> bool);</w:t>
+      </w:r>
+    </w:p>
+    <w:p>
+      <w:pPr>
+        <w:rPr>
+          <w:rFonts w:ascii="Helvetica" w:hAnsi="Helvetica"/>
+          <w:sz w:val="28"/>
+          <w:lang w:val="en-US"/>
+        </w:rPr>
+      </w:pPr>
+    </w:p>
+    <w:p>
+      <w:pPr>
+        <w:rPr>
+          <w:rFonts w:ascii="Helvetica" w:hAnsi="Helvetica"/>
+          <w:sz w:val="28"/>
+          <w:lang w:val="en-US"/>
+        </w:rPr>
+      </w:pPr>
+    </w:p>
+    <w:p>
+      <w:pPr>
+        <w:rPr>
+          <w:rFonts w:ascii="Helvetica" w:hAnsi="Helvetica"/>
+          <w:sz w:val="28"/>
+          <w:lang w:val="en-US"/>
+        </w:rPr>
+      </w:pPr>
+      <w:proofErr w:type="gramStart"/>
+      <w:r>
+        <w:rPr>
+          <w:rFonts w:ascii="Helvetica" w:hAnsi="Helvetica"/>
+          <w:b/>
+          <w:sz w:val="28"/>
+          <w:lang w:val="en-US"/>
+        </w:rPr>
+        <w:t>Coach</w:t>
+      </w:r>
+      <w:r>
+        <w:rPr>
+          <w:rFonts w:ascii="Helvetica" w:hAnsi="Helvetica"/>
+          <w:sz w:val="28"/>
+          <w:lang w:val="en-US"/>
+        </w:rPr>
+        <w:t>(</w:t>
+      </w:r>
+      <w:proofErr w:type="gramEnd"/>
+      <w:r>
+        <w:rPr>
+          <w:rFonts w:ascii="Helvetica" w:hAnsi="Helvetica"/>
+          <w:sz w:val="28"/>
+          <w:lang w:val="en-US"/>
+        </w:rPr>
+        <w:t>Username String PRIMARY KE</w:t>
+      </w:r>
+      <w:r>
+        <w:rPr>
+          <w:rFonts w:ascii="Helvetica" w:hAnsi="Helvetica"/>
+          <w:sz w:val="28"/>
+          <w:lang w:val="en-US"/>
+        </w:rPr>
+        <w:t>Y,</w:t>
+      </w:r>
+    </w:p>
+    <w:p>
+      <w:pPr>
+        <w:ind w:left="1416"/>
+        <w:rPr>
+          <w:rFonts w:ascii="Helvetica" w:hAnsi="Helvetica"/>
+          <w:sz w:val="28"/>
+          <w:lang w:val="en-US"/>
+        </w:rPr>
+      </w:pPr>
+      <w:r>
+        <w:rPr>
+          <w:rFonts w:ascii="Helvetica" w:hAnsi="Helvetica"/>
+          <w:sz w:val="28"/>
+          <w:lang w:val="en-US"/>
+        </w:rPr>
+        <w:t>Password String,</w:t>
+      </w:r>
+    </w:p>
+    <w:p>
+      <w:pPr>
+        <w:ind w:left="1416"/>
+        <w:rPr>
+          <w:rFonts w:ascii="Helvetica" w:hAnsi="Helvetica"/>
+          <w:sz w:val="28"/>
+          <w:lang w:val="en-US"/>
+        </w:rPr>
+      </w:pPr>
+      <w:r>
+        <w:rPr>
+          <w:rFonts w:ascii="Helvetica" w:hAnsi="Helvetica"/>
+          <w:sz w:val="28"/>
+          <w:lang w:val="en-US"/>
+        </w:rPr>
+        <w:t>Email String UNIQUE,</w:t>
+      </w:r>
+    </w:p>
+    <w:p>
+      <w:pPr>
+        <w:ind w:left="1416"/>
+        <w:rPr>
+          <w:rFonts w:ascii="Helvetica" w:hAnsi="Helvetica"/>
+          <w:sz w:val="28"/>
+          <w:lang w:val="en-US"/>
+        </w:rPr>
+      </w:pPr>
+      <w:r>
+        <w:rPr>
+          <w:rFonts w:ascii="Helvetica" w:hAnsi="Helvetica"/>
+          <w:sz w:val="28"/>
+          <w:lang w:val="en-US"/>
+        </w:rPr>
+        <w:t>Nome String,</w:t>
+      </w:r>
+    </w:p>
+    <w:p>
+      <w:pPr>
+        <w:ind w:left="1416"/>
+        <w:rPr>
+          <w:rFonts w:ascii="Helvetica" w:hAnsi="Helvetica"/>
+          <w:sz w:val="28"/>
+        </w:rPr>
+      </w:pPr>
+      <w:r>
+        <w:rPr>
+          <w:rFonts w:ascii="Helvetica" w:hAnsi="Helvetica"/>
+          <w:sz w:val="28"/>
+        </w:rPr>
+        <w:t xml:space="preserve">Cognome </w:t>
+      </w:r>
+      <w:proofErr w:type="spellStart"/>
+      <w:r>
+        <w:rPr>
+          <w:rFonts w:ascii="Helvetica" w:hAnsi="Helvetica"/>
+          <w:sz w:val="28"/>
+        </w:rPr>
+        <w:t>String</w:t>
+      </w:r>
+      <w:proofErr w:type="spellEnd"/>
+      <w:r>
+        <w:rPr>
+          <w:rFonts w:ascii="Helvetica" w:hAnsi="Helvetica"/>
+          <w:sz w:val="28"/>
+        </w:rPr>
+        <w:t>,</w:t>
+      </w:r>
+    </w:p>
+    <w:p>
+      <w:pPr>
+        <w:ind w:left="1416"/>
+        <w:rPr>
+          <w:rFonts w:ascii="Helvetica" w:hAnsi="Helvetica"/>
+          <w:sz w:val="28"/>
+        </w:rPr>
+      </w:pPr>
+      <w:r>
+        <w:rPr>
+          <w:rFonts w:ascii="Helvetica" w:hAnsi="Helvetica"/>
+          <w:sz w:val="28"/>
+        </w:rPr>
+        <w:t xml:space="preserve">Età </w:t>
+      </w:r>
+      <w:proofErr w:type="spellStart"/>
+      <w:r>
+        <w:rPr>
+          <w:rFonts w:ascii="Helvetica" w:hAnsi="Helvetica"/>
+          <w:sz w:val="28"/>
+        </w:rPr>
+        <w:t>Int</w:t>
+      </w:r>
+      <w:proofErr w:type="spellEnd"/>
+      <w:r>
+        <w:rPr>
+          <w:rFonts w:ascii="Helvetica" w:hAnsi="Helvetica"/>
+          <w:sz w:val="28"/>
+        </w:rPr>
+        <w:t>,</w:t>
+      </w:r>
+    </w:p>
+    <w:p>
+      <w:pPr>
+        <w:ind w:left="1416"/>
+        <w:rPr>
+          <w:rFonts w:ascii="Helvetica" w:hAnsi="Helvetica"/>
+          <w:sz w:val="28"/>
+        </w:rPr>
+      </w:pPr>
+      <w:proofErr w:type="spellStart"/>
+      <w:r>
+        <w:rPr>
+          <w:rFonts w:ascii="Helvetica" w:hAnsi="Helvetica"/>
+          <w:sz w:val="28"/>
+        </w:rPr>
+        <w:t>FotoProfilo</w:t>
+      </w:r>
+      <w:proofErr w:type="spellEnd"/>
+      <w:r>
+        <w:rPr>
+          <w:rFonts w:ascii="Helvetica" w:hAnsi="Helvetica"/>
+          <w:sz w:val="28"/>
+        </w:rPr>
+        <w:t xml:space="preserve"> </w:t>
+      </w:r>
+      <w:proofErr w:type="spellStart"/>
+      <w:r>
+        <w:rPr>
+          <w:rFonts w:ascii="Helvetica" w:hAnsi="Helvetica"/>
+          <w:sz w:val="28"/>
+        </w:rPr>
+        <w:t>String</w:t>
+      </w:r>
+      <w:proofErr w:type="spellEnd"/>
+      <w:r>
+        <w:rPr>
+          <w:rFonts w:ascii="Helvetica" w:hAnsi="Helvetica"/>
+          <w:sz w:val="28"/>
+        </w:rPr>
+        <w:t>,</w:t>
+      </w:r>
+    </w:p>
+    <w:p>
+      <w:pPr>
+        <w:ind w:left="1416"/>
+        <w:rPr>
+          <w:rFonts w:ascii="Helvetica" w:hAnsi="Helvetica"/>
+          <w:sz w:val="28"/>
+        </w:rPr>
+      </w:pPr>
+      <w:r>
+        <w:rPr>
+          <w:rFonts w:ascii="Helvetica" w:hAnsi="Helvetica"/>
+          <w:sz w:val="28"/>
+        </w:rPr>
+        <w:t xml:space="preserve">Sesso </w:t>
+      </w:r>
+      <w:proofErr w:type="spellStart"/>
+      <w:r>
+        <w:rPr>
+          <w:rFonts w:ascii="Helvetica" w:hAnsi="Helvetica"/>
+          <w:sz w:val="28"/>
+        </w:rPr>
+        <w:t>String</w:t>
+      </w:r>
+      <w:proofErr w:type="spellEnd"/>
+      <w:r>
+        <w:rPr>
+          <w:rFonts w:ascii="Helvetica" w:hAnsi="Helvetica"/>
+          <w:sz w:val="28"/>
+        </w:rPr>
+        <w:t>,</w:t>
+      </w:r>
+    </w:p>
+    <w:p>
+      <w:pPr>
+        <w:ind w:left="1416"/>
+        <w:rPr>
+          <w:rFonts w:ascii="Helvetica" w:hAnsi="Helvetica"/>
+          <w:sz w:val="28"/>
+        </w:rPr>
+      </w:pPr>
+      <w:r>
+        <w:rPr>
+          <w:rFonts w:ascii="Helvetica" w:hAnsi="Helvetica"/>
+          <w:sz w:val="28"/>
+        </w:rPr>
+        <w:t xml:space="preserve">Palestra </w:t>
+      </w:r>
+      <w:proofErr w:type="spellStart"/>
+      <w:r>
+        <w:rPr>
+          <w:rFonts w:ascii="Helvetica" w:hAnsi="Helvetica"/>
+          <w:sz w:val="28"/>
+        </w:rPr>
+        <w:t>String</w:t>
+      </w:r>
+      <w:proofErr w:type="spellEnd"/>
+      <w:r>
+        <w:rPr>
+          <w:rFonts w:ascii="Helvetica" w:hAnsi="Helvetica"/>
+          <w:sz w:val="28"/>
+        </w:rPr>
+        <w:t xml:space="preserve"> </w:t>
+      </w:r>
+      <w:proofErr w:type="spellStart"/>
+      <w:r>
+        <w:rPr>
+          <w:rFonts w:ascii="Helvetica" w:hAnsi="Helvetica"/>
+          <w:sz w:val="28"/>
+        </w:rPr>
+        <w:t>references</w:t>
+      </w:r>
+      <w:proofErr w:type="spellEnd"/>
+      <w:r>
+        <w:rPr>
+          <w:rFonts w:ascii="Helvetica" w:hAnsi="Helvetica"/>
+          <w:sz w:val="28"/>
+        </w:rPr>
+        <w:t xml:space="preserve"> Palestra</w:t>
+      </w:r>
+      <w:r>
+        <w:rPr>
+          <w:rFonts w:ascii="Helvetica" w:hAnsi="Helvetica"/>
+          <w:sz w:val="28"/>
+        </w:rPr>
+        <w:t>);</w:t>
+      </w:r>
+    </w:p>
+    <w:p>
+      <w:pPr>
+        <w:rPr>
+          <w:rFonts w:ascii="Helvetica" w:hAnsi="Helvetica"/>
+          <w:sz w:val="28"/>
+        </w:rPr>
+      </w:pPr>
+    </w:p>
+    <w:p>
+      <w:pPr>
+        <w:rPr>
+          <w:rFonts w:ascii="Helvetica" w:hAnsi="Helvetica"/>
+          <w:sz w:val="28"/>
+        </w:rPr>
+      </w:pPr>
+      <w:proofErr w:type="gramStart"/>
+      <w:r>
+        <w:rPr>
+          <w:rFonts w:ascii="Helvetica" w:hAnsi="Helvetica"/>
+          <w:b/>
+          <w:sz w:val="28"/>
+        </w:rPr>
+        <w:t>Palestra</w:t>
+      </w:r>
+      <w:r>
+        <w:rPr>
+          <w:rFonts w:ascii="Helvetica" w:hAnsi="Helvetica"/>
+          <w:sz w:val="28"/>
+        </w:rPr>
+        <w:t>(</w:t>
+      </w:r>
+      <w:proofErr w:type="spellStart"/>
+      <w:proofErr w:type="gramEnd"/>
+      <w:r>
+        <w:rPr>
+          <w:rFonts w:ascii="Helvetica" w:hAnsi="Helvetica"/>
+          <w:sz w:val="28"/>
+        </w:rPr>
+        <w:t>NTel</w:t>
+      </w:r>
+      <w:proofErr w:type="spellEnd"/>
+      <w:r>
+        <w:rPr>
+          <w:rFonts w:ascii="Helvetica" w:hAnsi="Helvetica"/>
+          <w:sz w:val="28"/>
+        </w:rPr>
+        <w:t xml:space="preserve"> PRIMARY KEY,</w:t>
+      </w:r>
+    </w:p>
+    <w:p>
+      <w:pPr>
+        <w:rPr>
+          <w:rFonts w:ascii="Helvetica" w:hAnsi="Helvetica"/>
+          <w:sz w:val="28"/>
+        </w:rPr>
+      </w:pPr>
+      <w:r>
+        <w:rPr>
+          <w:rFonts w:ascii="Helvetica" w:hAnsi="Helvetica"/>
+          <w:sz w:val="28"/>
+        </w:rPr>
+        <w:tab/>
+      </w:r>
+      <w:r>
+        <w:rPr>
+          <w:rFonts w:ascii="Helvetica" w:hAnsi="Helvetica"/>
+          <w:sz w:val="28"/>
+        </w:rPr>
+        <w:t xml:space="preserve">Indirizzo </w:t>
+      </w:r>
+      <w:proofErr w:type="spellStart"/>
+      <w:r>
+        <w:rPr>
+          <w:rFonts w:ascii="Helvetica" w:hAnsi="Helvetica"/>
+          <w:sz w:val="28"/>
+        </w:rPr>
+        <w:t>String</w:t>
+      </w:r>
+      <w:proofErr w:type="spellEnd"/>
+    </w:p>
+    <w:p>
+      <w:pPr>
+        <w:ind w:firstLine="708"/>
+        <w:rPr>
+          <w:rFonts w:ascii="Helvetica" w:hAnsi="Helvetica"/>
+          <w:sz w:val="28"/>
+        </w:rPr>
+      </w:pPr>
+      <w:proofErr w:type="spellStart"/>
+      <w:r>
+        <w:rPr>
+          <w:rFonts w:ascii="Helvetica" w:hAnsi="Helvetica"/>
+          <w:sz w:val="28"/>
+        </w:rPr>
+        <w:t>IndirizzoIP</w:t>
+      </w:r>
+      <w:proofErr w:type="spellEnd"/>
+      <w:r>
+        <w:rPr>
+          <w:rFonts w:ascii="Helvetica" w:hAnsi="Helvetica"/>
+          <w:sz w:val="28"/>
+        </w:rPr>
+        <w:t xml:space="preserve"> </w:t>
+      </w:r>
+      <w:proofErr w:type="spellStart"/>
+      <w:r>
+        <w:rPr>
+          <w:rFonts w:ascii="Helvetica" w:hAnsi="Helvetica"/>
+          <w:sz w:val="28"/>
+        </w:rPr>
+        <w:t>String</w:t>
+      </w:r>
+      <w:proofErr w:type="spellEnd"/>
+      <w:r>
+        <w:rPr>
+          <w:rFonts w:ascii="Helvetica" w:hAnsi="Helvetica"/>
+          <w:sz w:val="28"/>
+        </w:rPr>
+        <w:t>);</w:t>
+      </w:r>
+    </w:p>
+    <w:p>
+      <w:pPr>
+        <w:rPr>
+          <w:rFonts w:ascii="Helvetica" w:hAnsi="Helvetica"/>
+          <w:sz w:val="28"/>
+        </w:rPr>
+      </w:pPr>
+    </w:p>
+    <w:p>
+      <w:pPr>
+        <w:rPr>
+          <w:rFonts w:ascii="Helvetica" w:hAnsi="Helvetica"/>
+          <w:sz w:val="28"/>
+          <w:lang w:val="en-US"/>
+        </w:rPr>
+      </w:pPr>
+      <w:proofErr w:type="spellStart"/>
+      <w:proofErr w:type="gramStart"/>
+      <w:r>
+        <w:rPr>
+          <w:rFonts w:ascii="Helvetica" w:hAnsi="Helvetica"/>
+          <w:b/>
+          <w:sz w:val="28"/>
+          <w:lang w:val="en-US"/>
+        </w:rPr>
+        <w:t>ClienteCoach</w:t>
+      </w:r>
+      <w:proofErr w:type="spellEnd"/>
+      <w:r>
+        <w:rPr>
+          <w:rFonts w:ascii="Helvetica" w:hAnsi="Helvetica"/>
+          <w:sz w:val="28"/>
+          <w:lang w:val="en-US"/>
+        </w:rPr>
+        <w:t>(</w:t>
+      </w:r>
+      <w:proofErr w:type="spellStart"/>
+      <w:proofErr w:type="gramEnd"/>
+      <w:r>
+        <w:rPr>
+          <w:rFonts w:ascii="Helvetica" w:hAnsi="Helvetica"/>
+          <w:sz w:val="28"/>
+          <w:lang w:val="en-US"/>
+        </w:rPr>
+        <w:t>Cliente</w:t>
+      </w:r>
+      <w:proofErr w:type="spellEnd"/>
+      <w:r>
+        <w:rPr>
+          <w:rFonts w:ascii="Helvetica" w:hAnsi="Helvetica"/>
+          <w:sz w:val="28"/>
+          <w:lang w:val="en-US"/>
+        </w:rPr>
+        <w:t xml:space="preserve"> String PRIMARY KEY references </w:t>
+      </w:r>
+      <w:proofErr w:type="spellStart"/>
+      <w:r>
+        <w:rPr>
+          <w:rFonts w:ascii="Helvetica" w:hAnsi="Helvetica"/>
+          <w:sz w:val="28"/>
+          <w:lang w:val="en-US"/>
+        </w:rPr>
+        <w:t>Cliente</w:t>
+      </w:r>
+      <w:proofErr w:type="spellEnd"/>
+      <w:r>
+        <w:rPr>
+          <w:rFonts w:ascii="Helvetica" w:hAnsi="Helvetica"/>
+          <w:sz w:val="28"/>
+          <w:lang w:val="en-US"/>
+        </w:rPr>
+        <w:t>,</w:t>
+      </w:r>
+    </w:p>
+    <w:p>
+      <w:pPr>
+        <w:rPr>
+          <w:rFonts w:ascii="Helvetica" w:hAnsi="Helvetica"/>
+          <w:sz w:val="28"/>
+        </w:rPr>
+      </w:pPr>
+      <w:r>
+        <w:rPr>
+          <w:rFonts w:ascii="Helvetica" w:hAnsi="Helvetica"/>
+          <w:sz w:val="28"/>
+          <w:lang w:val="en-US"/>
+        </w:rPr>
+        <w:tab/>
+      </w:r>
+      <w:r>
+        <w:rPr>
+          <w:rFonts w:ascii="Helvetica" w:hAnsi="Helvetica"/>
+          <w:sz w:val="28"/>
+          <w:lang w:val="en-US"/>
+        </w:rPr>
+        <w:tab/>
+      </w:r>
+      <w:r>
+        <w:rPr>
+          <w:rFonts w:ascii="Helvetica" w:hAnsi="Helvetica"/>
+          <w:sz w:val="28"/>
+          <w:lang w:val="en-US"/>
+        </w:rPr>
+        <w:tab/>
+      </w:r>
+      <w:r>
+        <w:rPr>
+          <w:rFonts w:ascii="Helvetica" w:hAnsi="Helvetica"/>
+          <w:sz w:val="28"/>
+        </w:rPr>
+        <w:t xml:space="preserve">Dietologo </w:t>
+      </w:r>
+      <w:proofErr w:type="spellStart"/>
+      <w:r>
+        <w:rPr>
+          <w:rFonts w:ascii="Helvetica" w:hAnsi="Helvetica"/>
+          <w:sz w:val="28"/>
+        </w:rPr>
+        <w:t>String</w:t>
+      </w:r>
+      <w:proofErr w:type="spellEnd"/>
+      <w:r>
+        <w:rPr>
+          <w:rFonts w:ascii="Helvetica" w:hAnsi="Helvetica"/>
+          <w:sz w:val="28"/>
+        </w:rPr>
+        <w:t xml:space="preserve"> </w:t>
+      </w:r>
+      <w:proofErr w:type="spellStart"/>
+      <w:r>
+        <w:rPr>
+          <w:rFonts w:ascii="Helvetica" w:hAnsi="Helvetica"/>
+          <w:sz w:val="28"/>
+        </w:rPr>
+        <w:t>references</w:t>
+      </w:r>
+      <w:proofErr w:type="spellEnd"/>
+      <w:r>
+        <w:rPr>
+          <w:rFonts w:ascii="Helvetica" w:hAnsi="Helvetica"/>
+          <w:sz w:val="28"/>
+        </w:rPr>
+        <w:t xml:space="preserve"> Dietologo);</w:t>
+      </w:r>
+    </w:p>
+    <w:p>
+      <w:pPr>
+        <w:rPr>
+          <w:rFonts w:ascii="Helvetica" w:hAnsi="Helvetica"/>
+          <w:sz w:val="28"/>
+        </w:rPr>
+      </w:pPr>
+    </w:p>
+    <w:p>
+      <w:pPr>
+        <w:rPr>
+          <w:rFonts w:ascii="Helvetica" w:hAnsi="Helvetica"/>
+          <w:sz w:val="28"/>
+        </w:rPr>
+      </w:pPr>
+    </w:p>
+    <w:p>
+      <w:pPr>
+        <w:rPr>
+          <w:rFonts w:ascii="Helvetica" w:hAnsi="Helvetica"/>
+          <w:sz w:val="28"/>
+        </w:rPr>
+      </w:pPr>
+      <w:proofErr w:type="gramStart"/>
+      <w:r>
+        <w:rPr>
+          <w:rFonts w:ascii="Helvetica" w:hAnsi="Helvetica"/>
+          <w:b/>
+          <w:sz w:val="28"/>
+        </w:rPr>
+        <w:t>Esercizio</w:t>
+      </w:r>
+      <w:r>
+        <w:rPr>
+          <w:rFonts w:ascii="Helvetica" w:hAnsi="Helvetica"/>
+          <w:sz w:val="28"/>
+        </w:rPr>
+        <w:t>(</w:t>
+      </w:r>
+      <w:proofErr w:type="gramEnd"/>
+      <w:r>
+        <w:rPr>
+          <w:rFonts w:ascii="Helvetica" w:hAnsi="Helvetica"/>
+          <w:sz w:val="28"/>
+        </w:rPr>
+        <w:t xml:space="preserve">ID </w:t>
+      </w:r>
+      <w:proofErr w:type="spellStart"/>
+      <w:r>
+        <w:rPr>
+          <w:rFonts w:ascii="Helvetica" w:hAnsi="Helvetica"/>
+          <w:sz w:val="28"/>
+        </w:rPr>
+        <w:t>Int</w:t>
+      </w:r>
+      <w:proofErr w:type="spellEnd"/>
+      <w:r>
+        <w:rPr>
+          <w:rFonts w:ascii="Helvetica" w:hAnsi="Helvetica"/>
+          <w:sz w:val="28"/>
+        </w:rPr>
+        <w:t xml:space="preserve"> PRIMARY KEY AUTO INCREMENT,</w:t>
+      </w:r>
+    </w:p>
+    <w:p>
+      <w:pPr>
+        <w:rPr>
+          <w:rFonts w:ascii="Helvetica" w:hAnsi="Helvetica"/>
+          <w:sz w:val="28"/>
+        </w:rPr>
+      </w:pPr>
+      <w:r>
+        <w:rPr>
+          <w:rFonts w:ascii="Helvetica" w:hAnsi="Helvetica"/>
+          <w:sz w:val="28"/>
+        </w:rPr>
+        <w:tab/>
+      </w:r>
+      <w:r>
+        <w:rPr>
+          <w:rFonts w:ascii="Helvetica" w:hAnsi="Helvetica"/>
+          <w:sz w:val="28"/>
+        </w:rPr>
+        <w:t xml:space="preserve">Nome </w:t>
+      </w:r>
+      <w:proofErr w:type="spellStart"/>
+      <w:r>
+        <w:rPr>
+          <w:rFonts w:ascii="Helvetica" w:hAnsi="Helvetica"/>
+          <w:sz w:val="28"/>
+        </w:rPr>
+        <w:t>String</w:t>
+      </w:r>
+      <w:proofErr w:type="spellEnd"/>
+      <w:r>
+        <w:rPr>
+          <w:rFonts w:ascii="Helvetica" w:hAnsi="Helvetica"/>
+          <w:sz w:val="28"/>
+        </w:rPr>
+        <w:t>,</w:t>
+      </w:r>
+    </w:p>
+    <w:p>
+      <w:pPr>
+        <w:rPr>
+          <w:rFonts w:ascii="Helvetica" w:hAnsi="Helvetica"/>
+          <w:sz w:val="28"/>
+        </w:rPr>
+      </w:pPr>
+      <w:r>
+        <w:rPr>
+          <w:rFonts w:ascii="Helvetica" w:hAnsi="Helvetica"/>
+          <w:sz w:val="28"/>
+        </w:rPr>
+        <w:tab/>
+      </w:r>
+      <w:r>
+        <w:rPr>
+          <w:rFonts w:ascii="Helvetica" w:hAnsi="Helvetica"/>
+          <w:sz w:val="28"/>
+        </w:rPr>
+        <w:t xml:space="preserve">Ripetizioni </w:t>
+      </w:r>
+      <w:proofErr w:type="spellStart"/>
+      <w:r>
+        <w:rPr>
+          <w:rFonts w:ascii="Helvetica" w:hAnsi="Helvetica"/>
+          <w:sz w:val="28"/>
+        </w:rPr>
+        <w:t>Int</w:t>
+      </w:r>
+      <w:proofErr w:type="spellEnd"/>
       <w:r>
         <w:rPr>
           <w:rFonts w:ascii="Helvetica" w:hAnsi="Helvetica"/>
@@ -4038,2640 +4420,6 @@
         </w:rPr>
         <w:t>)</w:t>
       </w:r>
-      <w:r>
-        <w:rPr>
-          <w:rFonts w:ascii="Helvetica" w:hAnsi="Helvetica"/>
-          <w:sz w:val="28"/>
-        </w:rPr>
-        <w:t>);</w:t>
-      </w:r>
-    </w:p>
-    <w:p>
-      <w:pPr>
-        <w:rPr>
-          <w:rFonts w:ascii="Helvetica" w:hAnsi="Helvetica"/>
-          <w:sz w:val="28"/>
-        </w:rPr>
-      </w:pPr>
-      <w:proofErr w:type="gramStart"/>
-      <w:r>
-        <w:rPr>
-          <w:rFonts w:ascii="Helvetica" w:hAnsi="Helvetica"/>
-          <w:b/>
-          <w:sz w:val="28"/>
-        </w:rPr>
-        <w:lastRenderedPageBreak/>
-        <w:t>Dieta</w:t>
-      </w:r>
-      <w:r>
-        <w:rPr>
-          <w:rFonts w:ascii="Helvetica" w:hAnsi="Helvetica"/>
-          <w:sz w:val="28"/>
-        </w:rPr>
-        <w:t>(</w:t>
-      </w:r>
-      <w:proofErr w:type="gramEnd"/>
-      <w:r>
-        <w:rPr>
-          <w:rFonts w:ascii="Helvetica" w:hAnsi="Helvetica"/>
-          <w:sz w:val="28"/>
-        </w:rPr>
-        <w:t xml:space="preserve">Alimento </w:t>
-      </w:r>
-      <w:proofErr w:type="spellStart"/>
-      <w:r>
-        <w:rPr>
-          <w:rFonts w:ascii="Helvetica" w:hAnsi="Helvetica"/>
-          <w:sz w:val="28"/>
-        </w:rPr>
-        <w:t>Int</w:t>
-      </w:r>
-      <w:proofErr w:type="spellEnd"/>
-      <w:r>
-        <w:rPr>
-          <w:rFonts w:ascii="Helvetica" w:hAnsi="Helvetica"/>
-          <w:sz w:val="28"/>
-        </w:rPr>
-        <w:t xml:space="preserve"> </w:t>
-      </w:r>
-      <w:r>
-        <w:rPr>
-          <w:rFonts w:ascii="Helvetica" w:hAnsi="Helvetica"/>
-          <w:sz w:val="28"/>
-        </w:rPr>
-        <w:t xml:space="preserve">PRIMARY KEY </w:t>
-      </w:r>
-      <w:proofErr w:type="spellStart"/>
-      <w:r>
-        <w:rPr>
-          <w:rFonts w:ascii="Helvetica" w:hAnsi="Helvetica"/>
-          <w:sz w:val="28"/>
-        </w:rPr>
-        <w:t>autoIncrement</w:t>
-      </w:r>
-      <w:proofErr w:type="spellEnd"/>
-      <w:r>
-        <w:rPr>
-          <w:rFonts w:ascii="Helvetica" w:hAnsi="Helvetica"/>
-          <w:sz w:val="28"/>
-        </w:rPr>
-        <w:t>,</w:t>
-      </w:r>
-    </w:p>
-    <w:p>
-      <w:pPr>
-        <w:rPr>
-          <w:rFonts w:ascii="Helvetica" w:hAnsi="Helvetica"/>
-          <w:sz w:val="28"/>
-        </w:rPr>
-      </w:pPr>
-      <w:r>
-        <w:rPr>
-          <w:rFonts w:ascii="Helvetica" w:hAnsi="Helvetica"/>
-          <w:sz w:val="28"/>
-        </w:rPr>
-        <w:tab/>
-      </w:r>
-      <w:r>
-        <w:rPr>
-          <w:rFonts w:ascii="Helvetica" w:hAnsi="Helvetica"/>
-          <w:sz w:val="28"/>
-        </w:rPr>
-        <w:t xml:space="preserve">Utente </w:t>
-      </w:r>
-      <w:proofErr w:type="spellStart"/>
-      <w:r>
-        <w:rPr>
-          <w:rFonts w:ascii="Helvetica" w:hAnsi="Helvetica"/>
-          <w:sz w:val="28"/>
-        </w:rPr>
-        <w:t>String</w:t>
-      </w:r>
-      <w:proofErr w:type="spellEnd"/>
-      <w:r>
-        <w:rPr>
-          <w:rFonts w:ascii="Helvetica" w:hAnsi="Helvetica"/>
-          <w:sz w:val="28"/>
-        </w:rPr>
-        <w:t xml:space="preserve"> </w:t>
-      </w:r>
-      <w:proofErr w:type="spellStart"/>
-      <w:r>
-        <w:rPr>
-          <w:rFonts w:ascii="Helvetica" w:hAnsi="Helvetica"/>
-          <w:sz w:val="28"/>
-        </w:rPr>
-        <w:t>references</w:t>
-      </w:r>
-      <w:proofErr w:type="spellEnd"/>
-      <w:r>
-        <w:rPr>
-          <w:rFonts w:ascii="Helvetica" w:hAnsi="Helvetica"/>
-          <w:sz w:val="28"/>
-        </w:rPr>
-        <w:t xml:space="preserve"> Utente</w:t>
-      </w:r>
-    </w:p>
-    <w:p>
-      <w:pPr>
-        <w:ind w:firstLine="708"/>
-        <w:rPr>
-          <w:rFonts w:ascii="Helvetica" w:hAnsi="Helvetica"/>
-          <w:sz w:val="28"/>
-        </w:rPr>
-      </w:pPr>
-      <w:r>
-        <w:rPr>
-          <w:rFonts w:ascii="Helvetica" w:hAnsi="Helvetica"/>
-          <w:sz w:val="28"/>
-        </w:rPr>
-        <w:t xml:space="preserve">Nome </w:t>
-      </w:r>
-      <w:proofErr w:type="spellStart"/>
-      <w:r>
-        <w:rPr>
-          <w:rFonts w:ascii="Helvetica" w:hAnsi="Helvetica"/>
-          <w:sz w:val="28"/>
-        </w:rPr>
-        <w:t>String</w:t>
-      </w:r>
-      <w:proofErr w:type="spellEnd"/>
-      <w:r>
-        <w:rPr>
-          <w:rFonts w:ascii="Helvetica" w:hAnsi="Helvetica"/>
-          <w:sz w:val="28"/>
-        </w:rPr>
-        <w:t>,</w:t>
-      </w:r>
-    </w:p>
-    <w:p>
-      <w:pPr>
-        <w:rPr>
-          <w:rFonts w:ascii="Helvetica" w:hAnsi="Helvetica"/>
-          <w:sz w:val="28"/>
-        </w:rPr>
-      </w:pPr>
-      <w:r>
-        <w:rPr>
-          <w:rFonts w:ascii="Helvetica" w:hAnsi="Helvetica"/>
-          <w:sz w:val="28"/>
-        </w:rPr>
-        <w:tab/>
-        <w:t xml:space="preserve">Quantità </w:t>
-      </w:r>
-      <w:proofErr w:type="spellStart"/>
-      <w:r>
-        <w:rPr>
-          <w:rFonts w:ascii="Helvetica" w:hAnsi="Helvetica"/>
-          <w:sz w:val="28"/>
-        </w:rPr>
-        <w:t>String</w:t>
-      </w:r>
-      <w:proofErr w:type="spellEnd"/>
-      <w:r>
-        <w:rPr>
-          <w:rFonts w:ascii="Helvetica" w:hAnsi="Helvetica"/>
-          <w:sz w:val="28"/>
-        </w:rPr>
-        <w:t>,</w:t>
-      </w:r>
-    </w:p>
-    <w:p>
-      <w:pPr>
-        <w:rPr>
-          <w:rFonts w:ascii="Helvetica" w:hAnsi="Helvetica"/>
-          <w:sz w:val="28"/>
-        </w:rPr>
-      </w:pPr>
-      <w:r>
-        <w:rPr>
-          <w:rFonts w:ascii="Helvetica" w:hAnsi="Helvetica"/>
-          <w:sz w:val="28"/>
-        </w:rPr>
-        <w:tab/>
-      </w:r>
-      <w:proofErr w:type="spellStart"/>
-      <w:r>
-        <w:rPr>
-          <w:rFonts w:ascii="Helvetica" w:hAnsi="Helvetica"/>
-          <w:sz w:val="28"/>
-        </w:rPr>
-        <w:t>TipoPasto</w:t>
-      </w:r>
-      <w:proofErr w:type="spellEnd"/>
-      <w:r>
-        <w:rPr>
-          <w:rFonts w:ascii="Helvetica" w:hAnsi="Helvetica"/>
-          <w:sz w:val="28"/>
-        </w:rPr>
-        <w:t xml:space="preserve"> ENUM (colazione, pranzo, cena, s</w:t>
-      </w:r>
-      <w:r>
-        <w:rPr>
-          <w:rFonts w:ascii="Helvetica" w:hAnsi="Helvetica"/>
-          <w:sz w:val="28"/>
-        </w:rPr>
-        <w:t>nack),</w:t>
-      </w:r>
-    </w:p>
-    <w:p>
-      <w:pPr>
-        <w:ind w:firstLine="708"/>
-        <w:rPr>
-          <w:rFonts w:ascii="Helvetica" w:hAnsi="Helvetica"/>
-          <w:sz w:val="28"/>
-        </w:rPr>
-      </w:pPr>
-      <w:r>
-        <w:rPr>
-          <w:rFonts w:ascii="Helvetica" w:hAnsi="Helvetica"/>
-          <w:sz w:val="28"/>
-        </w:rPr>
-        <w:t>Giorno ENUM (</w:t>
-      </w:r>
-      <w:proofErr w:type="spellStart"/>
-      <w:r>
-        <w:rPr>
-          <w:rFonts w:ascii="Helvetica" w:hAnsi="Helvetica"/>
-          <w:sz w:val="28"/>
-        </w:rPr>
-        <w:t>lun</w:t>
-      </w:r>
-      <w:proofErr w:type="spellEnd"/>
-      <w:r>
-        <w:rPr>
-          <w:rFonts w:ascii="Helvetica" w:hAnsi="Helvetica"/>
-          <w:sz w:val="28"/>
-        </w:rPr>
-        <w:t xml:space="preserve">, mar, </w:t>
-      </w:r>
-      <w:proofErr w:type="spellStart"/>
-      <w:r>
-        <w:rPr>
-          <w:rFonts w:ascii="Helvetica" w:hAnsi="Helvetica"/>
-          <w:sz w:val="28"/>
-        </w:rPr>
-        <w:t>mer</w:t>
-      </w:r>
-      <w:proofErr w:type="spellEnd"/>
-      <w:r>
-        <w:rPr>
-          <w:rFonts w:ascii="Helvetica" w:hAnsi="Helvetica"/>
-          <w:sz w:val="28"/>
-        </w:rPr>
-        <w:t xml:space="preserve">, </w:t>
-      </w:r>
-      <w:proofErr w:type="spellStart"/>
-      <w:r>
-        <w:rPr>
-          <w:rFonts w:ascii="Helvetica" w:hAnsi="Helvetica"/>
-          <w:sz w:val="28"/>
-        </w:rPr>
-        <w:t>gio</w:t>
-      </w:r>
-      <w:proofErr w:type="spellEnd"/>
-      <w:r>
-        <w:rPr>
-          <w:rFonts w:ascii="Helvetica" w:hAnsi="Helvetica"/>
-          <w:sz w:val="28"/>
-        </w:rPr>
-        <w:t xml:space="preserve">, </w:t>
-      </w:r>
-      <w:proofErr w:type="spellStart"/>
-      <w:r>
-        <w:rPr>
-          <w:rFonts w:ascii="Helvetica" w:hAnsi="Helvetica"/>
-          <w:sz w:val="28"/>
-        </w:rPr>
-        <w:t>ven</w:t>
-      </w:r>
-      <w:proofErr w:type="spellEnd"/>
-      <w:r>
-        <w:rPr>
-          <w:rFonts w:ascii="Helvetica" w:hAnsi="Helvetica"/>
-          <w:sz w:val="28"/>
-        </w:rPr>
-        <w:t xml:space="preserve">, </w:t>
-      </w:r>
-      <w:proofErr w:type="spellStart"/>
-      <w:r>
-        <w:rPr>
-          <w:rFonts w:ascii="Helvetica" w:hAnsi="Helvetica"/>
-          <w:sz w:val="28"/>
-        </w:rPr>
-        <w:t>sab</w:t>
-      </w:r>
-      <w:proofErr w:type="spellEnd"/>
-      <w:r>
-        <w:rPr>
-          <w:rFonts w:ascii="Helvetica" w:hAnsi="Helvetica"/>
-          <w:sz w:val="28"/>
-        </w:rPr>
-        <w:t xml:space="preserve">, </w:t>
-      </w:r>
-      <w:proofErr w:type="spellStart"/>
-      <w:r>
-        <w:rPr>
-          <w:rFonts w:ascii="Helvetica" w:hAnsi="Helvetica"/>
-          <w:sz w:val="28"/>
-        </w:rPr>
-        <w:t>dom</w:t>
-      </w:r>
-      <w:proofErr w:type="spellEnd"/>
-      <w:r>
-        <w:rPr>
-          <w:rFonts w:ascii="Helvetica" w:hAnsi="Helvetica"/>
-          <w:sz w:val="28"/>
-        </w:rPr>
-        <w:t>)</w:t>
-      </w:r>
-      <w:r>
-        <w:rPr>
-          <w:rFonts w:ascii="Helvetica" w:hAnsi="Helvetica"/>
-          <w:sz w:val="28"/>
-        </w:rPr>
-        <w:t>);</w:t>
-      </w:r>
-    </w:p>
-    <w:p>
-      <w:pPr>
-        <w:rPr>
-          <w:rFonts w:ascii="Helvetica" w:hAnsi="Helvetica"/>
-          <w:sz w:val="28"/>
-          <w:lang w:val="en-US"/>
-        </w:rPr>
-      </w:pPr>
-      <w:bookmarkStart w:id="0" w:name="_GoBack"/>
-      <w:bookmarkEnd w:id="0"/>
-    </w:p>
-    <w:p>
-      <w:pPr>
-        <w:rPr>
-          <w:rFonts w:ascii="Helvetica" w:hAnsi="Helvetica"/>
-          <w:sz w:val="28"/>
-          <w:lang w:val="en-US"/>
-        </w:rPr>
-      </w:pPr>
-      <w:proofErr w:type="gramStart"/>
-      <w:r>
-        <w:rPr>
-          <w:rFonts w:ascii="Helvetica" w:hAnsi="Helvetica"/>
-          <w:b/>
-          <w:sz w:val="28"/>
-          <w:lang w:val="en-US"/>
-        </w:rPr>
-        <w:t>Performance</w:t>
-      </w:r>
-      <w:r>
-        <w:rPr>
-          <w:rFonts w:ascii="Helvetica" w:hAnsi="Helvetica"/>
-          <w:sz w:val="28"/>
-          <w:lang w:val="en-US"/>
-        </w:rPr>
-        <w:t>(</w:t>
-      </w:r>
-      <w:proofErr w:type="spellStart"/>
-      <w:proofErr w:type="gramEnd"/>
-      <w:r>
-        <w:rPr>
-          <w:rFonts w:ascii="Helvetica" w:hAnsi="Helvetica"/>
-          <w:sz w:val="28"/>
-          <w:lang w:val="en-US"/>
-        </w:rPr>
-        <w:t>Cliente</w:t>
-      </w:r>
-      <w:proofErr w:type="spellEnd"/>
-      <w:r>
-        <w:rPr>
-          <w:rFonts w:ascii="Helvetica" w:hAnsi="Helvetica"/>
-          <w:sz w:val="28"/>
-          <w:lang w:val="en-US"/>
-        </w:rPr>
-        <w:t xml:space="preserve"> String PRIMARY KEY references </w:t>
-      </w:r>
-      <w:proofErr w:type="spellStart"/>
-      <w:r>
-        <w:rPr>
-          <w:rFonts w:ascii="Helvetica" w:hAnsi="Helvetica"/>
-          <w:sz w:val="28"/>
-          <w:lang w:val="en-US"/>
-        </w:rPr>
-        <w:t>Cliente</w:t>
-      </w:r>
-      <w:proofErr w:type="spellEnd"/>
-      <w:r>
-        <w:rPr>
-          <w:rFonts w:ascii="Helvetica" w:hAnsi="Helvetica"/>
-          <w:sz w:val="28"/>
-          <w:lang w:val="en-US"/>
-        </w:rPr>
-        <w:t>,</w:t>
-      </w:r>
-    </w:p>
-    <w:p>
-      <w:pPr>
-        <w:rPr>
-          <w:rFonts w:ascii="Helvetica" w:hAnsi="Helvetica"/>
-          <w:sz w:val="28"/>
-          <w:lang w:val="en-US"/>
-        </w:rPr>
-      </w:pPr>
-      <w:r>
-        <w:rPr>
-          <w:rFonts w:ascii="Helvetica" w:hAnsi="Helvetica"/>
-          <w:sz w:val="28"/>
-          <w:lang w:val="en-US"/>
-        </w:rPr>
-        <w:tab/>
-      </w:r>
-      <w:r>
-        <w:rPr>
-          <w:rFonts w:ascii="Helvetica" w:hAnsi="Helvetica"/>
-          <w:sz w:val="28"/>
-          <w:lang w:val="en-US"/>
-        </w:rPr>
-        <w:tab/>
-      </w:r>
-      <w:proofErr w:type="spellStart"/>
-      <w:r>
-        <w:rPr>
-          <w:rFonts w:ascii="Helvetica" w:hAnsi="Helvetica"/>
-          <w:sz w:val="28"/>
-          <w:lang w:val="en-US"/>
-        </w:rPr>
-        <w:t>TipoPerformance</w:t>
-      </w:r>
-      <w:proofErr w:type="spellEnd"/>
-      <w:r>
-        <w:rPr>
-          <w:rFonts w:ascii="Helvetica" w:hAnsi="Helvetica"/>
-          <w:sz w:val="28"/>
-          <w:lang w:val="en-US"/>
-        </w:rPr>
-        <w:t xml:space="preserve"> String,</w:t>
-      </w:r>
-    </w:p>
-    <w:p>
-      <w:pPr>
-        <w:rPr>
-          <w:rFonts w:ascii="Helvetica" w:hAnsi="Helvetica"/>
-          <w:sz w:val="28"/>
-          <w:lang w:val="en-US"/>
-        </w:rPr>
-      </w:pPr>
-      <w:r>
-        <w:rPr>
-          <w:rFonts w:ascii="Helvetica" w:hAnsi="Helvetica"/>
-          <w:sz w:val="28"/>
-          <w:lang w:val="en-US"/>
-        </w:rPr>
-        <w:tab/>
-      </w:r>
-      <w:r>
-        <w:rPr>
-          <w:rFonts w:ascii="Helvetica" w:hAnsi="Helvetica"/>
-          <w:sz w:val="28"/>
-          <w:lang w:val="en-US"/>
-        </w:rPr>
-        <w:tab/>
-      </w:r>
-      <w:proofErr w:type="spellStart"/>
-      <w:r>
-        <w:rPr>
-          <w:rFonts w:ascii="Helvetica" w:hAnsi="Helvetica"/>
-          <w:sz w:val="28"/>
-          <w:lang w:val="en-US"/>
-        </w:rPr>
-        <w:t>NumeroPerformance</w:t>
-      </w:r>
-      <w:proofErr w:type="spellEnd"/>
-      <w:r>
-        <w:rPr>
-          <w:rFonts w:ascii="Helvetica" w:hAnsi="Helvetica"/>
-          <w:sz w:val="28"/>
-          <w:lang w:val="en-US"/>
-        </w:rPr>
-        <w:t xml:space="preserve"> </w:t>
-      </w:r>
-      <w:proofErr w:type="spellStart"/>
-      <w:r>
-        <w:rPr>
-          <w:rFonts w:ascii="Helvetica" w:hAnsi="Helvetica"/>
-          <w:sz w:val="28"/>
-          <w:lang w:val="en-US"/>
-        </w:rPr>
-        <w:t>Int</w:t>
-      </w:r>
-      <w:proofErr w:type="spellEnd"/>
-      <w:r>
-        <w:rPr>
-          <w:rFonts w:ascii="Helvetica" w:hAnsi="Helvetica"/>
-          <w:sz w:val="28"/>
-          <w:lang w:val="en-US"/>
-        </w:rPr>
-        <w:t>);</w:t>
-      </w:r>
-    </w:p>
-    <w:p>
-      <w:pPr>
-        <w:rPr>
-          <w:rFonts w:ascii="Helvetica" w:hAnsi="Helvetica"/>
-          <w:sz w:val="28"/>
-          <w:lang w:val="en-US"/>
-        </w:rPr>
-      </w:pPr>
-    </w:p>
-    <w:p>
-      <w:pPr>
-        <w:rPr>
-          <w:rFonts w:ascii="Helvetica" w:hAnsi="Helvetica"/>
-          <w:sz w:val="28"/>
-          <w:lang w:val="en-US"/>
-        </w:rPr>
-      </w:pPr>
-      <w:proofErr w:type="spellStart"/>
-      <w:proofErr w:type="gramStart"/>
-      <w:r>
-        <w:rPr>
-          <w:rFonts w:ascii="Helvetica" w:hAnsi="Helvetica"/>
-          <w:b/>
-          <w:sz w:val="28"/>
-          <w:lang w:val="en-US"/>
-        </w:rPr>
-        <w:t>ListaDellaSpesa</w:t>
-      </w:r>
-      <w:proofErr w:type="spellEnd"/>
-      <w:r>
-        <w:rPr>
-          <w:rFonts w:ascii="Helvetica" w:hAnsi="Helvetica"/>
-          <w:sz w:val="28"/>
-          <w:lang w:val="en-US"/>
-        </w:rPr>
-        <w:t>(</w:t>
-      </w:r>
-      <w:proofErr w:type="spellStart"/>
-      <w:proofErr w:type="gramEnd"/>
-      <w:r>
-        <w:rPr>
-          <w:rFonts w:ascii="Helvetica" w:hAnsi="Helvetica"/>
-          <w:sz w:val="28"/>
-          <w:lang w:val="en-US"/>
-        </w:rPr>
-        <w:t>Cliente</w:t>
-      </w:r>
-      <w:proofErr w:type="spellEnd"/>
-      <w:r>
-        <w:rPr>
-          <w:rFonts w:ascii="Helvetica" w:hAnsi="Helvetica"/>
-          <w:sz w:val="28"/>
-          <w:lang w:val="en-US"/>
-        </w:rPr>
-        <w:t xml:space="preserve"> String PRIMARY KEY references </w:t>
-      </w:r>
-      <w:proofErr w:type="spellStart"/>
-      <w:r>
-        <w:rPr>
-          <w:rFonts w:ascii="Helvetica" w:hAnsi="Helvetica"/>
-          <w:sz w:val="28"/>
-          <w:lang w:val="en-US"/>
-        </w:rPr>
-        <w:t>Client</w:t>
-      </w:r>
-      <w:r>
-        <w:rPr>
-          <w:rFonts w:ascii="Helvetica" w:hAnsi="Helvetica"/>
-          <w:sz w:val="28"/>
-          <w:lang w:val="en-US"/>
-        </w:rPr>
-        <w:t>e</w:t>
-      </w:r>
-      <w:proofErr w:type="spellEnd"/>
-      <w:r>
-        <w:rPr>
-          <w:rFonts w:ascii="Helvetica" w:hAnsi="Helvetica"/>
-          <w:sz w:val="28"/>
-          <w:lang w:val="en-US"/>
-        </w:rPr>
-        <w:t>,</w:t>
-      </w:r>
-    </w:p>
-    <w:p>
-      <w:pPr>
-        <w:rPr>
-          <w:rFonts w:ascii="Helvetica" w:hAnsi="Helvetica"/>
-          <w:sz w:val="28"/>
-          <w:lang w:val="en-US"/>
-        </w:rPr>
-      </w:pPr>
-      <w:r>
-        <w:rPr>
-          <w:rFonts w:ascii="Helvetica" w:hAnsi="Helvetica"/>
-          <w:sz w:val="28"/>
-          <w:lang w:val="en-US"/>
-        </w:rPr>
-        <w:tab/>
-      </w:r>
-      <w:r>
-        <w:rPr>
-          <w:rFonts w:ascii="Helvetica" w:hAnsi="Helvetica"/>
-          <w:sz w:val="28"/>
-          <w:lang w:val="en-US"/>
-        </w:rPr>
-        <w:tab/>
-      </w:r>
-      <w:r>
-        <w:rPr>
-          <w:rFonts w:ascii="Helvetica" w:hAnsi="Helvetica"/>
-          <w:sz w:val="28"/>
-          <w:lang w:val="en-US"/>
-        </w:rPr>
-        <w:tab/>
-      </w:r>
-      <w:proofErr w:type="spellStart"/>
-      <w:r>
-        <w:rPr>
-          <w:rFonts w:ascii="Helvetica" w:hAnsi="Helvetica"/>
-          <w:sz w:val="28"/>
-          <w:lang w:val="en-US"/>
-        </w:rPr>
-        <w:t>IDProdotto</w:t>
-      </w:r>
-      <w:proofErr w:type="spellEnd"/>
-      <w:r>
-        <w:rPr>
-          <w:rFonts w:ascii="Helvetica" w:hAnsi="Helvetica"/>
-          <w:sz w:val="28"/>
-          <w:lang w:val="en-US"/>
-        </w:rPr>
-        <w:t xml:space="preserve"> </w:t>
-      </w:r>
-      <w:proofErr w:type="spellStart"/>
-      <w:r>
-        <w:rPr>
-          <w:rFonts w:ascii="Helvetica" w:hAnsi="Helvetica"/>
-          <w:sz w:val="28"/>
-          <w:lang w:val="en-US"/>
-        </w:rPr>
-        <w:t>Int</w:t>
-      </w:r>
-      <w:proofErr w:type="spellEnd"/>
-      <w:r>
-        <w:rPr>
-          <w:rFonts w:ascii="Helvetica" w:hAnsi="Helvetica"/>
-          <w:sz w:val="28"/>
-          <w:lang w:val="en-US"/>
-        </w:rPr>
-        <w:t xml:space="preserve"> references </w:t>
-      </w:r>
-      <w:proofErr w:type="spellStart"/>
-      <w:r>
-        <w:rPr>
-          <w:rFonts w:ascii="Helvetica" w:hAnsi="Helvetica"/>
-          <w:sz w:val="28"/>
-          <w:lang w:val="en-US"/>
-        </w:rPr>
-        <w:t>Alimento</w:t>
-      </w:r>
-      <w:proofErr w:type="spellEnd"/>
-      <w:r>
-        <w:rPr>
-          <w:rFonts w:ascii="Helvetica" w:hAnsi="Helvetica"/>
-          <w:sz w:val="28"/>
-          <w:lang w:val="en-US"/>
-        </w:rPr>
-        <w:t>,</w:t>
-      </w:r>
-    </w:p>
-    <w:p>
-      <w:pPr>
-        <w:rPr>
-          <w:rFonts w:ascii="Helvetica" w:hAnsi="Helvetica"/>
-          <w:sz w:val="28"/>
-          <w:lang w:val="en-US"/>
-        </w:rPr>
-      </w:pPr>
-      <w:r>
-        <w:rPr>
-          <w:rFonts w:ascii="Helvetica" w:hAnsi="Helvetica"/>
-          <w:sz w:val="28"/>
-          <w:lang w:val="en-US"/>
-        </w:rPr>
-        <w:tab/>
-      </w:r>
-      <w:r>
-        <w:rPr>
-          <w:rFonts w:ascii="Helvetica" w:hAnsi="Helvetica"/>
-          <w:sz w:val="28"/>
-          <w:lang w:val="en-US"/>
-        </w:rPr>
-        <w:tab/>
-      </w:r>
-      <w:r>
-        <w:rPr>
-          <w:rFonts w:ascii="Helvetica" w:hAnsi="Helvetica"/>
-          <w:sz w:val="28"/>
-          <w:lang w:val="en-US"/>
-        </w:rPr>
-        <w:tab/>
-      </w:r>
-      <w:proofErr w:type="spellStart"/>
-      <w:r>
-        <w:rPr>
-          <w:rFonts w:ascii="Helvetica" w:hAnsi="Helvetica"/>
-          <w:sz w:val="28"/>
-          <w:lang w:val="en-US"/>
-        </w:rPr>
-        <w:t>Quantità</w:t>
-      </w:r>
-      <w:proofErr w:type="spellEnd"/>
-      <w:r>
-        <w:rPr>
-          <w:rFonts w:ascii="Helvetica" w:hAnsi="Helvetica"/>
-          <w:sz w:val="28"/>
-          <w:lang w:val="en-US"/>
-        </w:rPr>
-        <w:t xml:space="preserve"> </w:t>
-      </w:r>
-      <w:proofErr w:type="spellStart"/>
-      <w:r>
-        <w:rPr>
-          <w:rFonts w:ascii="Helvetica" w:hAnsi="Helvetica"/>
-          <w:sz w:val="28"/>
-          <w:lang w:val="en-US"/>
-        </w:rPr>
-        <w:t>Int</w:t>
-      </w:r>
-      <w:proofErr w:type="spellEnd"/>
-      <w:r>
-        <w:rPr>
-          <w:rFonts w:ascii="Helvetica" w:hAnsi="Helvetica"/>
-          <w:sz w:val="28"/>
-          <w:lang w:val="en-US"/>
-        </w:rPr>
-        <w:t>,</w:t>
-      </w:r>
-    </w:p>
-    <w:p>
-      <w:pPr>
-        <w:rPr>
-          <w:rFonts w:ascii="Helvetica" w:hAnsi="Helvetica"/>
-          <w:sz w:val="28"/>
-          <w:lang w:val="en-US"/>
-        </w:rPr>
-      </w:pPr>
-      <w:r>
-        <w:rPr>
-          <w:rFonts w:ascii="Helvetica" w:hAnsi="Helvetica"/>
-          <w:sz w:val="28"/>
-          <w:lang w:val="en-US"/>
-        </w:rPr>
-        <w:tab/>
-      </w:r>
-      <w:r>
-        <w:rPr>
-          <w:rFonts w:ascii="Helvetica" w:hAnsi="Helvetica"/>
-          <w:sz w:val="28"/>
-          <w:lang w:val="en-US"/>
-        </w:rPr>
-        <w:tab/>
-      </w:r>
-      <w:r>
-        <w:rPr>
-          <w:rFonts w:ascii="Helvetica" w:hAnsi="Helvetica"/>
-          <w:sz w:val="28"/>
-          <w:lang w:val="en-US"/>
-        </w:rPr>
-        <w:tab/>
-      </w:r>
-      <w:proofErr w:type="spellStart"/>
-      <w:r>
-        <w:rPr>
-          <w:rFonts w:ascii="Helvetica" w:hAnsi="Helvetica"/>
-          <w:sz w:val="28"/>
-          <w:lang w:val="en-US"/>
-        </w:rPr>
-        <w:t>isPosseduto</w:t>
-      </w:r>
-      <w:proofErr w:type="spellEnd"/>
-      <w:r>
-        <w:rPr>
-          <w:rFonts w:ascii="Helvetica" w:hAnsi="Helvetica"/>
-          <w:sz w:val="28"/>
-          <w:lang w:val="en-US"/>
-        </w:rPr>
-        <w:t xml:space="preserve"> bool);</w:t>
-      </w:r>
-    </w:p>
-    <w:p>
-      <w:pPr>
-        <w:rPr>
-          <w:rFonts w:ascii="Helvetica" w:hAnsi="Helvetica"/>
-          <w:sz w:val="28"/>
-          <w:lang w:val="en-US"/>
-        </w:rPr>
-      </w:pPr>
-    </w:p>
-    <w:p>
-      <w:pPr>
-        <w:rPr>
-          <w:rFonts w:ascii="Helvetica" w:hAnsi="Helvetica"/>
-          <w:sz w:val="28"/>
-          <w:lang w:val="en-US"/>
-        </w:rPr>
-      </w:pPr>
-      <w:proofErr w:type="gramStart"/>
-      <w:r>
-        <w:rPr>
-          <w:rFonts w:ascii="Helvetica" w:hAnsi="Helvetica"/>
-          <w:b/>
-          <w:sz w:val="28"/>
-          <w:lang w:val="en-US"/>
-        </w:rPr>
-        <w:t>Achievement</w:t>
-      </w:r>
-      <w:r>
-        <w:rPr>
-          <w:rFonts w:ascii="Helvetica" w:hAnsi="Helvetica"/>
-          <w:sz w:val="28"/>
-          <w:lang w:val="en-US"/>
-        </w:rPr>
-        <w:t>(</w:t>
-      </w:r>
-      <w:proofErr w:type="spellStart"/>
-      <w:proofErr w:type="gramEnd"/>
-      <w:r>
-        <w:rPr>
-          <w:rFonts w:ascii="Helvetica" w:hAnsi="Helvetica"/>
-          <w:sz w:val="28"/>
-          <w:lang w:val="en-US"/>
-        </w:rPr>
-        <w:t>Cliente</w:t>
-      </w:r>
-      <w:proofErr w:type="spellEnd"/>
-      <w:r>
-        <w:rPr>
-          <w:rFonts w:ascii="Helvetica" w:hAnsi="Helvetica"/>
-          <w:sz w:val="28"/>
-          <w:lang w:val="en-US"/>
-        </w:rPr>
-        <w:t xml:space="preserve"> String PRIMARY </w:t>
-      </w:r>
-      <w:r>
-        <w:rPr>
-          <w:rFonts w:ascii="Helvetica" w:hAnsi="Helvetica"/>
-          <w:sz w:val="28"/>
-          <w:lang w:val="en-US"/>
-        </w:rPr>
-        <w:t xml:space="preserve">KEY references </w:t>
-      </w:r>
-      <w:proofErr w:type="spellStart"/>
-      <w:r>
-        <w:rPr>
-          <w:rFonts w:ascii="Helvetica" w:hAnsi="Helvetica"/>
-          <w:sz w:val="28"/>
-          <w:lang w:val="en-US"/>
-        </w:rPr>
-        <w:t>Cliente</w:t>
-      </w:r>
-      <w:proofErr w:type="spellEnd"/>
-      <w:r>
-        <w:rPr>
-          <w:rFonts w:ascii="Helvetica" w:hAnsi="Helvetica"/>
-          <w:sz w:val="28"/>
-          <w:lang w:val="en-US"/>
-        </w:rPr>
-        <w:t>,</w:t>
-      </w:r>
-    </w:p>
-    <w:p>
-      <w:pPr>
-        <w:rPr>
-          <w:rFonts w:ascii="Helvetica" w:hAnsi="Helvetica"/>
-          <w:sz w:val="28"/>
-        </w:rPr>
-      </w:pPr>
-      <w:r>
-        <w:rPr>
-          <w:rFonts w:ascii="Helvetica" w:hAnsi="Helvetica"/>
-          <w:sz w:val="28"/>
-          <w:lang w:val="en-US"/>
-        </w:rPr>
-        <w:tab/>
-      </w:r>
-      <w:r>
-        <w:rPr>
-          <w:rFonts w:ascii="Helvetica" w:hAnsi="Helvetica"/>
-          <w:sz w:val="28"/>
-          <w:lang w:val="en-US"/>
-        </w:rPr>
-        <w:tab/>
-      </w:r>
-      <w:r>
-        <w:rPr>
-          <w:rFonts w:ascii="Helvetica" w:hAnsi="Helvetica"/>
-          <w:sz w:val="28"/>
-          <w:lang w:val="en-US"/>
-        </w:rPr>
-        <w:tab/>
-      </w:r>
-      <w:proofErr w:type="spellStart"/>
-      <w:r>
-        <w:rPr>
-          <w:rFonts w:ascii="Helvetica" w:hAnsi="Helvetica"/>
-          <w:sz w:val="28"/>
-        </w:rPr>
-        <w:t>NomeAchievement</w:t>
-      </w:r>
-      <w:proofErr w:type="spellEnd"/>
-      <w:r>
-        <w:rPr>
-          <w:rFonts w:ascii="Helvetica" w:hAnsi="Helvetica"/>
-          <w:sz w:val="28"/>
-        </w:rPr>
-        <w:t xml:space="preserve"> </w:t>
-      </w:r>
-      <w:proofErr w:type="spellStart"/>
-      <w:r>
-        <w:rPr>
-          <w:rFonts w:ascii="Helvetica" w:hAnsi="Helvetica"/>
-          <w:sz w:val="28"/>
-        </w:rPr>
-        <w:t>String</w:t>
-      </w:r>
-      <w:proofErr w:type="spellEnd"/>
-      <w:r>
-        <w:rPr>
-          <w:rFonts w:ascii="Helvetica" w:hAnsi="Helvetica"/>
-          <w:sz w:val="28"/>
-        </w:rPr>
-        <w:t>,</w:t>
-      </w:r>
-    </w:p>
-    <w:p>
-      <w:pPr>
-        <w:rPr>
-          <w:rFonts w:ascii="Helvetica" w:hAnsi="Helvetica"/>
-          <w:sz w:val="28"/>
-        </w:rPr>
-      </w:pPr>
-      <w:r>
-        <w:rPr>
-          <w:rFonts w:ascii="Helvetica" w:hAnsi="Helvetica"/>
-          <w:sz w:val="28"/>
-        </w:rPr>
-        <w:tab/>
-      </w:r>
-      <w:r>
-        <w:rPr>
-          <w:rFonts w:ascii="Helvetica" w:hAnsi="Helvetica"/>
-          <w:sz w:val="28"/>
-        </w:rPr>
-        <w:tab/>
-      </w:r>
-      <w:r>
-        <w:rPr>
-          <w:rFonts w:ascii="Helvetica" w:hAnsi="Helvetica"/>
-          <w:sz w:val="28"/>
-        </w:rPr>
-        <w:tab/>
-      </w:r>
-      <w:proofErr w:type="spellStart"/>
-      <w:r>
-        <w:rPr>
-          <w:rFonts w:ascii="Helvetica" w:hAnsi="Helvetica"/>
-          <w:sz w:val="28"/>
-        </w:rPr>
-        <w:t>NumeroObiettivo</w:t>
-      </w:r>
-      <w:proofErr w:type="spellEnd"/>
-      <w:r>
-        <w:rPr>
-          <w:rFonts w:ascii="Helvetica" w:hAnsi="Helvetica"/>
-          <w:sz w:val="28"/>
-        </w:rPr>
-        <w:t xml:space="preserve"> </w:t>
-      </w:r>
-      <w:proofErr w:type="spellStart"/>
-      <w:r>
-        <w:rPr>
-          <w:rFonts w:ascii="Helvetica" w:hAnsi="Helvetica"/>
-          <w:sz w:val="28"/>
-        </w:rPr>
-        <w:t>Int</w:t>
-      </w:r>
-      <w:proofErr w:type="spellEnd"/>
-      <w:r>
-        <w:rPr>
-          <w:rFonts w:ascii="Helvetica" w:hAnsi="Helvetica"/>
-          <w:sz w:val="28"/>
-        </w:rPr>
-        <w:t>,</w:t>
-      </w:r>
-    </w:p>
-    <w:p>
-      <w:pPr>
-        <w:rPr>
-          <w:rFonts w:ascii="Helvetica" w:hAnsi="Helvetica"/>
-          <w:sz w:val="28"/>
-        </w:rPr>
-      </w:pPr>
-      <w:r>
-        <w:rPr>
-          <w:rFonts w:ascii="Helvetica" w:hAnsi="Helvetica"/>
-          <w:sz w:val="28"/>
-        </w:rPr>
-        <w:tab/>
-      </w:r>
-      <w:r>
-        <w:rPr>
-          <w:rFonts w:ascii="Helvetica" w:hAnsi="Helvetica"/>
-          <w:sz w:val="28"/>
-        </w:rPr>
-        <w:tab/>
-      </w:r>
-      <w:r>
-        <w:rPr>
-          <w:rFonts w:ascii="Helvetica" w:hAnsi="Helvetica"/>
-          <w:sz w:val="28"/>
-        </w:rPr>
-        <w:tab/>
-      </w:r>
-      <w:proofErr w:type="spellStart"/>
-      <w:r>
-        <w:rPr>
-          <w:rFonts w:ascii="Helvetica" w:hAnsi="Helvetica"/>
-          <w:sz w:val="28"/>
-        </w:rPr>
-        <w:t>TipoObiettivo</w:t>
-      </w:r>
-      <w:proofErr w:type="spellEnd"/>
-      <w:r>
-        <w:rPr>
-          <w:rFonts w:ascii="Helvetica" w:hAnsi="Helvetica"/>
-          <w:sz w:val="28"/>
-        </w:rPr>
-        <w:t xml:space="preserve"> </w:t>
-      </w:r>
-      <w:proofErr w:type="spellStart"/>
-      <w:r>
-        <w:rPr>
-          <w:rFonts w:ascii="Helvetica" w:hAnsi="Helvetica"/>
-          <w:sz w:val="28"/>
-        </w:rPr>
-        <w:t>String</w:t>
-      </w:r>
-      <w:proofErr w:type="spellEnd"/>
-      <w:r>
-        <w:rPr>
-          <w:rFonts w:ascii="Helvetica" w:hAnsi="Helvetica"/>
-          <w:sz w:val="28"/>
-        </w:rPr>
-        <w:t>,</w:t>
-      </w:r>
-    </w:p>
-    <w:p>
-      <w:pPr>
-        <w:rPr>
-          <w:rFonts w:ascii="Helvetica" w:hAnsi="Helvetica"/>
-          <w:sz w:val="28"/>
-        </w:rPr>
-      </w:pPr>
-      <w:r>
-        <w:rPr>
-          <w:rFonts w:ascii="Helvetica" w:hAnsi="Helvetica"/>
-          <w:sz w:val="28"/>
-        </w:rPr>
-        <w:tab/>
-      </w:r>
-      <w:r>
-        <w:rPr>
-          <w:rFonts w:ascii="Helvetica" w:hAnsi="Helvetica"/>
-          <w:sz w:val="28"/>
-        </w:rPr>
-        <w:tab/>
-      </w:r>
-      <w:r>
-        <w:rPr>
-          <w:rFonts w:ascii="Helvetica" w:hAnsi="Helvetica"/>
-          <w:sz w:val="28"/>
-        </w:rPr>
-        <w:tab/>
-      </w:r>
-      <w:proofErr w:type="spellStart"/>
-      <w:r>
-        <w:rPr>
-          <w:rFonts w:ascii="Helvetica" w:hAnsi="Helvetica"/>
-          <w:sz w:val="28"/>
-        </w:rPr>
-        <w:t>isRaggiunto</w:t>
-      </w:r>
-      <w:proofErr w:type="spellEnd"/>
-      <w:r>
-        <w:rPr>
-          <w:rFonts w:ascii="Helvetica" w:hAnsi="Helvetica"/>
-          <w:sz w:val="28"/>
-        </w:rPr>
-        <w:t xml:space="preserve"> </w:t>
-      </w:r>
-      <w:proofErr w:type="spellStart"/>
-      <w:r>
-        <w:rPr>
-          <w:rFonts w:ascii="Helvetica" w:hAnsi="Helvetica"/>
-          <w:sz w:val="28"/>
-        </w:rPr>
-        <w:t>bool</w:t>
-      </w:r>
-      <w:proofErr w:type="spellEnd"/>
-      <w:r>
-        <w:rPr>
-          <w:rFonts w:ascii="Helvetica" w:hAnsi="Helvetica"/>
-          <w:sz w:val="28"/>
-        </w:rPr>
-        <w:t>);</w:t>
-      </w:r>
-    </w:p>
-    <w:p>
-      <w:pPr>
-        <w:rPr>
-          <w:rFonts w:ascii="Helvetica" w:hAnsi="Helvetica"/>
-          <w:sz w:val="28"/>
-        </w:rPr>
-      </w:pPr>
-    </w:p>
-    <w:p>
-      <w:pPr>
-        <w:rPr>
-          <w:rFonts w:ascii="Helvetica" w:hAnsi="Helvetica"/>
-          <w:sz w:val="28"/>
-        </w:rPr>
-      </w:pPr>
-      <w:proofErr w:type="spellStart"/>
-      <w:proofErr w:type="gramStart"/>
-      <w:r>
-        <w:rPr>
-          <w:rFonts w:ascii="Helvetica" w:hAnsi="Helvetica"/>
-          <w:b/>
-          <w:sz w:val="28"/>
-        </w:rPr>
-        <w:t>DiarioAlimentare</w:t>
-      </w:r>
-      <w:proofErr w:type="spellEnd"/>
-      <w:r>
-        <w:rPr>
-          <w:rFonts w:ascii="Helvetica" w:hAnsi="Helvetica"/>
-          <w:sz w:val="28"/>
-        </w:rPr>
-        <w:t>(</w:t>
-      </w:r>
-      <w:proofErr w:type="gramEnd"/>
-      <w:r>
-        <w:rPr>
-          <w:rFonts w:ascii="Helvetica" w:hAnsi="Helvetica"/>
-          <w:sz w:val="28"/>
-        </w:rPr>
-        <w:t xml:space="preserve">Cliente </w:t>
-      </w:r>
-      <w:proofErr w:type="spellStart"/>
-      <w:r>
-        <w:rPr>
-          <w:rFonts w:ascii="Helvetica" w:hAnsi="Helvetica"/>
-          <w:sz w:val="28"/>
-        </w:rPr>
-        <w:t>String</w:t>
-      </w:r>
-      <w:proofErr w:type="spellEnd"/>
-      <w:r>
-        <w:rPr>
-          <w:rFonts w:ascii="Helvetica" w:hAnsi="Helvetica"/>
-          <w:sz w:val="28"/>
-        </w:rPr>
-        <w:t xml:space="preserve"> PRIMARY KE</w:t>
-      </w:r>
-      <w:r>
-        <w:rPr>
-          <w:rFonts w:ascii="Helvetica" w:hAnsi="Helvetica"/>
-          <w:sz w:val="28"/>
-        </w:rPr>
-        <w:t xml:space="preserve">Y </w:t>
-      </w:r>
-      <w:proofErr w:type="spellStart"/>
-      <w:r>
-        <w:rPr>
-          <w:rFonts w:ascii="Helvetica" w:hAnsi="Helvetica"/>
-          <w:sz w:val="28"/>
-        </w:rPr>
-        <w:t>references</w:t>
-      </w:r>
-      <w:proofErr w:type="spellEnd"/>
-      <w:r>
-        <w:rPr>
-          <w:rFonts w:ascii="Helvetica" w:hAnsi="Helvetica"/>
-          <w:sz w:val="28"/>
-        </w:rPr>
-        <w:t xml:space="preserve"> Cliente,</w:t>
-      </w:r>
-    </w:p>
-    <w:p>
-      <w:pPr>
-        <w:rPr>
-          <w:rFonts w:ascii="Helvetica" w:hAnsi="Helvetica"/>
-          <w:sz w:val="28"/>
-        </w:rPr>
-      </w:pPr>
-      <w:r>
-        <w:rPr>
-          <w:rFonts w:ascii="Helvetica" w:hAnsi="Helvetica"/>
-          <w:sz w:val="28"/>
-        </w:rPr>
-        <w:tab/>
-      </w:r>
-      <w:r>
-        <w:rPr>
-          <w:rFonts w:ascii="Helvetica" w:hAnsi="Helvetica"/>
-          <w:sz w:val="28"/>
-        </w:rPr>
-        <w:tab/>
-      </w:r>
-      <w:r>
-        <w:rPr>
-          <w:rFonts w:ascii="Helvetica" w:hAnsi="Helvetica"/>
-          <w:sz w:val="28"/>
-        </w:rPr>
-        <w:tab/>
-        <w:t>Alimento</w:t>
-      </w:r>
-      <w:r>
-        <w:rPr>
-          <w:rFonts w:ascii="Helvetica" w:hAnsi="Helvetica"/>
-          <w:sz w:val="28"/>
-        </w:rPr>
-        <w:t xml:space="preserve"> </w:t>
-      </w:r>
-      <w:proofErr w:type="spellStart"/>
-      <w:r>
-        <w:rPr>
-          <w:rFonts w:ascii="Helvetica" w:hAnsi="Helvetica"/>
-          <w:sz w:val="28"/>
-        </w:rPr>
-        <w:t>String</w:t>
-      </w:r>
-      <w:proofErr w:type="spellEnd"/>
-      <w:r>
-        <w:rPr>
-          <w:rFonts w:ascii="Helvetica" w:hAnsi="Helvetica"/>
-          <w:sz w:val="28"/>
-        </w:rPr>
-        <w:t xml:space="preserve"> (è diverso da quello della dieta)</w:t>
-      </w:r>
-      <w:r>
-        <w:rPr>
-          <w:rFonts w:ascii="Helvetica" w:hAnsi="Helvetica"/>
-          <w:sz w:val="28"/>
-        </w:rPr>
-        <w:t>,</w:t>
-      </w:r>
-    </w:p>
-    <w:p>
-      <w:pPr>
-        <w:rPr>
-          <w:rFonts w:ascii="Helvetica" w:hAnsi="Helvetica"/>
-          <w:sz w:val="28"/>
-        </w:rPr>
-      </w:pPr>
-      <w:r>
-        <w:rPr>
-          <w:rFonts w:ascii="Helvetica" w:hAnsi="Helvetica"/>
-          <w:sz w:val="28"/>
-        </w:rPr>
-        <w:tab/>
-      </w:r>
-      <w:r>
-        <w:rPr>
-          <w:rFonts w:ascii="Helvetica" w:hAnsi="Helvetica"/>
-          <w:sz w:val="28"/>
-        </w:rPr>
-        <w:tab/>
-      </w:r>
-      <w:r>
-        <w:rPr>
-          <w:rFonts w:ascii="Helvetica" w:hAnsi="Helvetica"/>
-          <w:sz w:val="28"/>
-        </w:rPr>
-        <w:tab/>
-        <w:t xml:space="preserve">Quantità </w:t>
-      </w:r>
-      <w:proofErr w:type="spellStart"/>
-      <w:r>
-        <w:rPr>
-          <w:rFonts w:ascii="Helvetica" w:hAnsi="Helvetica"/>
-          <w:sz w:val="28"/>
-        </w:rPr>
-        <w:t>Int</w:t>
-      </w:r>
-      <w:proofErr w:type="spellEnd"/>
-      <w:r>
-        <w:rPr>
-          <w:rFonts w:ascii="Helvetica" w:hAnsi="Helvetica"/>
-          <w:sz w:val="28"/>
-        </w:rPr>
-        <w:t>,</w:t>
-      </w:r>
-    </w:p>
-    <w:p>
-      <w:pPr>
-        <w:rPr>
-          <w:rFonts w:ascii="Helvetica" w:hAnsi="Helvetica"/>
-          <w:sz w:val="28"/>
-          <w:lang w:val="en-US"/>
-        </w:rPr>
-      </w:pPr>
-      <w:r>
-        <w:rPr>
-          <w:rFonts w:ascii="Helvetica" w:hAnsi="Helvetica"/>
-          <w:sz w:val="28"/>
-        </w:rPr>
-        <w:tab/>
-      </w:r>
-      <w:r>
-        <w:rPr>
-          <w:rFonts w:ascii="Helvetica" w:hAnsi="Helvetica"/>
-          <w:sz w:val="28"/>
-        </w:rPr>
-        <w:tab/>
-      </w:r>
-      <w:r>
-        <w:rPr>
-          <w:rFonts w:ascii="Helvetica" w:hAnsi="Helvetica"/>
-          <w:sz w:val="28"/>
-        </w:rPr>
-        <w:tab/>
-      </w:r>
-      <w:proofErr w:type="spellStart"/>
-      <w:r>
-        <w:rPr>
-          <w:rFonts w:ascii="Helvetica" w:hAnsi="Helvetica"/>
-          <w:sz w:val="28"/>
-          <w:lang w:val="en-US"/>
-        </w:rPr>
-        <w:t>Giorno</w:t>
-      </w:r>
-      <w:proofErr w:type="spellEnd"/>
-      <w:r>
-        <w:rPr>
-          <w:rFonts w:ascii="Helvetica" w:hAnsi="Helvetica"/>
-          <w:sz w:val="28"/>
-          <w:lang w:val="en-US"/>
-        </w:rPr>
-        <w:t xml:space="preserve"> string);</w:t>
-      </w:r>
-    </w:p>
-    <w:p>
-      <w:pPr>
-        <w:rPr>
-          <w:rFonts w:ascii="Helvetica" w:hAnsi="Helvetica"/>
-          <w:sz w:val="28"/>
-          <w:lang w:val="en-US"/>
-        </w:rPr>
-      </w:pPr>
-    </w:p>
-    <w:p>
-      <w:pPr>
-        <w:rPr>
-          <w:rFonts w:ascii="Helvetica" w:hAnsi="Helvetica"/>
-          <w:sz w:val="28"/>
-          <w:lang w:val="en-US"/>
-        </w:rPr>
-      </w:pPr>
-      <w:proofErr w:type="gramStart"/>
-      <w:r>
-        <w:rPr>
-          <w:rFonts w:ascii="Helvetica" w:hAnsi="Helvetica"/>
-          <w:b/>
-          <w:sz w:val="28"/>
-          <w:lang w:val="en-US"/>
-        </w:rPr>
-        <w:t>Coach</w:t>
-      </w:r>
-      <w:r>
-        <w:rPr>
-          <w:rFonts w:ascii="Helvetica" w:hAnsi="Helvetica"/>
-          <w:sz w:val="28"/>
-          <w:lang w:val="en-US"/>
-        </w:rPr>
-        <w:t>(</w:t>
-      </w:r>
-      <w:proofErr w:type="gramEnd"/>
-      <w:r>
-        <w:rPr>
-          <w:rFonts w:ascii="Helvetica" w:hAnsi="Helvetica"/>
-          <w:sz w:val="28"/>
-          <w:lang w:val="en-US"/>
-        </w:rPr>
-        <w:t>Username String PRIMARY KE</w:t>
-      </w:r>
-      <w:r>
-        <w:rPr>
-          <w:rFonts w:ascii="Helvetica" w:hAnsi="Helvetica"/>
-          <w:sz w:val="28"/>
-          <w:lang w:val="en-US"/>
-        </w:rPr>
-        <w:t>Y,</w:t>
-      </w:r>
-    </w:p>
-    <w:p>
-      <w:pPr>
-        <w:ind w:left="1416"/>
-        <w:rPr>
-          <w:rFonts w:ascii="Helvetica" w:hAnsi="Helvetica"/>
-          <w:sz w:val="28"/>
-          <w:lang w:val="en-US"/>
-        </w:rPr>
-      </w:pPr>
-      <w:r>
-        <w:rPr>
-          <w:rFonts w:ascii="Helvetica" w:hAnsi="Helvetica"/>
-          <w:sz w:val="28"/>
-          <w:lang w:val="en-US"/>
-        </w:rPr>
-        <w:t>Password String,</w:t>
-      </w:r>
-    </w:p>
-    <w:p>
-      <w:pPr>
-        <w:ind w:left="1416"/>
-        <w:rPr>
-          <w:rFonts w:ascii="Helvetica" w:hAnsi="Helvetica"/>
-          <w:sz w:val="28"/>
-          <w:lang w:val="en-US"/>
-        </w:rPr>
-      </w:pPr>
-      <w:r>
-        <w:rPr>
-          <w:rFonts w:ascii="Helvetica" w:hAnsi="Helvetica"/>
-          <w:sz w:val="28"/>
-          <w:lang w:val="en-US"/>
-        </w:rPr>
-        <w:t>Email String UNIQUE,</w:t>
-      </w:r>
-    </w:p>
-    <w:p>
-      <w:pPr>
-        <w:ind w:left="1416"/>
-        <w:rPr>
-          <w:rFonts w:ascii="Helvetica" w:hAnsi="Helvetica"/>
-          <w:sz w:val="28"/>
-        </w:rPr>
-      </w:pPr>
-      <w:r>
-        <w:rPr>
-          <w:rFonts w:ascii="Helvetica" w:hAnsi="Helvetica"/>
-          <w:sz w:val="28"/>
-        </w:rPr>
-        <w:t xml:space="preserve">Nome </w:t>
-      </w:r>
-      <w:proofErr w:type="spellStart"/>
-      <w:r>
-        <w:rPr>
-          <w:rFonts w:ascii="Helvetica" w:hAnsi="Helvetica"/>
-          <w:sz w:val="28"/>
-        </w:rPr>
-        <w:t>String</w:t>
-      </w:r>
-      <w:proofErr w:type="spellEnd"/>
-      <w:r>
-        <w:rPr>
-          <w:rFonts w:ascii="Helvetica" w:hAnsi="Helvetica"/>
-          <w:sz w:val="28"/>
-        </w:rPr>
-        <w:t>,</w:t>
-      </w:r>
-    </w:p>
-    <w:p>
-      <w:pPr>
-        <w:ind w:left="1416"/>
-        <w:rPr>
-          <w:rFonts w:ascii="Helvetica" w:hAnsi="Helvetica"/>
-          <w:sz w:val="28"/>
-        </w:rPr>
-      </w:pPr>
-      <w:r>
-        <w:rPr>
-          <w:rFonts w:ascii="Helvetica" w:hAnsi="Helvetica"/>
-          <w:sz w:val="28"/>
-        </w:rPr>
-        <w:t xml:space="preserve">Cognome </w:t>
-      </w:r>
-      <w:proofErr w:type="spellStart"/>
-      <w:r>
-        <w:rPr>
-          <w:rFonts w:ascii="Helvetica" w:hAnsi="Helvetica"/>
-          <w:sz w:val="28"/>
-        </w:rPr>
-        <w:t>String</w:t>
-      </w:r>
-      <w:proofErr w:type="spellEnd"/>
-      <w:r>
-        <w:rPr>
-          <w:rFonts w:ascii="Helvetica" w:hAnsi="Helvetica"/>
-          <w:sz w:val="28"/>
-        </w:rPr>
-        <w:t>,</w:t>
-      </w:r>
-    </w:p>
-    <w:p>
-      <w:pPr>
-        <w:ind w:left="1416"/>
-        <w:rPr>
-          <w:rFonts w:ascii="Helvetica" w:hAnsi="Helvetica"/>
-          <w:sz w:val="28"/>
-        </w:rPr>
-      </w:pPr>
-      <w:r>
-        <w:rPr>
-          <w:rFonts w:ascii="Helvetica" w:hAnsi="Helvetica"/>
-          <w:sz w:val="28"/>
-        </w:rPr>
-        <w:t xml:space="preserve">Età </w:t>
-      </w:r>
-      <w:proofErr w:type="spellStart"/>
-      <w:r>
-        <w:rPr>
-          <w:rFonts w:ascii="Helvetica" w:hAnsi="Helvetica"/>
-          <w:sz w:val="28"/>
-        </w:rPr>
-        <w:t>Int</w:t>
-      </w:r>
-      <w:proofErr w:type="spellEnd"/>
-      <w:r>
-        <w:rPr>
-          <w:rFonts w:ascii="Helvetica" w:hAnsi="Helvetica"/>
-          <w:sz w:val="28"/>
-        </w:rPr>
-        <w:t>,</w:t>
-      </w:r>
-    </w:p>
-    <w:p>
-      <w:pPr>
-        <w:ind w:left="1416"/>
-        <w:rPr>
-          <w:rFonts w:ascii="Helvetica" w:hAnsi="Helvetica"/>
-          <w:sz w:val="28"/>
-        </w:rPr>
-      </w:pPr>
-      <w:proofErr w:type="spellStart"/>
-      <w:r>
-        <w:rPr>
-          <w:rFonts w:ascii="Helvetica" w:hAnsi="Helvetica"/>
-          <w:sz w:val="28"/>
-        </w:rPr>
-        <w:t>FotoProfilo</w:t>
-      </w:r>
-      <w:proofErr w:type="spellEnd"/>
-      <w:r>
-        <w:rPr>
-          <w:rFonts w:ascii="Helvetica" w:hAnsi="Helvetica"/>
-          <w:sz w:val="28"/>
-        </w:rPr>
-        <w:t xml:space="preserve"> </w:t>
-      </w:r>
-      <w:proofErr w:type="spellStart"/>
-      <w:r>
-        <w:rPr>
-          <w:rFonts w:ascii="Helvetica" w:hAnsi="Helvetica"/>
-          <w:sz w:val="28"/>
-        </w:rPr>
-        <w:t>String</w:t>
-      </w:r>
-      <w:proofErr w:type="spellEnd"/>
-      <w:r>
-        <w:rPr>
-          <w:rFonts w:ascii="Helvetica" w:hAnsi="Helvetica"/>
-          <w:sz w:val="28"/>
-        </w:rPr>
-        <w:t>,</w:t>
-      </w:r>
-    </w:p>
-    <w:p>
-      <w:pPr>
-        <w:ind w:left="1416"/>
-        <w:rPr>
-          <w:rFonts w:ascii="Helvetica" w:hAnsi="Helvetica"/>
-          <w:sz w:val="28"/>
-        </w:rPr>
-      </w:pPr>
-      <w:r>
-        <w:rPr>
-          <w:rFonts w:ascii="Helvetica" w:hAnsi="Helvetica"/>
-          <w:sz w:val="28"/>
-        </w:rPr>
-        <w:t xml:space="preserve">Sesso </w:t>
-      </w:r>
-      <w:proofErr w:type="spellStart"/>
-      <w:r>
-        <w:rPr>
-          <w:rFonts w:ascii="Helvetica" w:hAnsi="Helvetica"/>
-          <w:sz w:val="28"/>
-        </w:rPr>
-        <w:t>String</w:t>
-      </w:r>
-      <w:proofErr w:type="spellEnd"/>
-      <w:r>
-        <w:rPr>
-          <w:rFonts w:ascii="Helvetica" w:hAnsi="Helvetica"/>
-          <w:sz w:val="28"/>
-        </w:rPr>
-        <w:t>,</w:t>
-      </w:r>
-    </w:p>
-    <w:p>
-      <w:pPr>
-        <w:ind w:left="1416"/>
-        <w:rPr>
-          <w:rFonts w:ascii="Helvetica" w:hAnsi="Helvetica"/>
-          <w:sz w:val="28"/>
-        </w:rPr>
-      </w:pPr>
-      <w:r>
-        <w:rPr>
-          <w:rFonts w:ascii="Helvetica" w:hAnsi="Helvetica"/>
-          <w:sz w:val="28"/>
-        </w:rPr>
-        <w:t xml:space="preserve">Palestra </w:t>
-      </w:r>
-      <w:proofErr w:type="spellStart"/>
-      <w:r>
-        <w:rPr>
-          <w:rFonts w:ascii="Helvetica" w:hAnsi="Helvetica"/>
-          <w:sz w:val="28"/>
-        </w:rPr>
-        <w:t>String</w:t>
-      </w:r>
-      <w:proofErr w:type="spellEnd"/>
-      <w:r>
-        <w:rPr>
-          <w:rFonts w:ascii="Helvetica" w:hAnsi="Helvetica"/>
-          <w:sz w:val="28"/>
-        </w:rPr>
-        <w:t xml:space="preserve"> </w:t>
-      </w:r>
-      <w:proofErr w:type="spellStart"/>
-      <w:r>
-        <w:rPr>
-          <w:rFonts w:ascii="Helvetica" w:hAnsi="Helvetica"/>
-          <w:sz w:val="28"/>
-        </w:rPr>
-        <w:t>references</w:t>
-      </w:r>
-      <w:proofErr w:type="spellEnd"/>
-      <w:r>
-        <w:rPr>
-          <w:rFonts w:ascii="Helvetica" w:hAnsi="Helvetica"/>
-          <w:sz w:val="28"/>
-        </w:rPr>
-        <w:t xml:space="preserve"> Palestra</w:t>
-      </w:r>
-      <w:r>
-        <w:rPr>
-          <w:rFonts w:ascii="Helvetica" w:hAnsi="Helvetica"/>
-          <w:sz w:val="28"/>
-        </w:rPr>
-        <w:t>);</w:t>
-      </w:r>
-    </w:p>
-    <w:p>
-      <w:pPr>
-        <w:rPr>
-          <w:rFonts w:ascii="Helvetica" w:hAnsi="Helvetica"/>
-          <w:sz w:val="28"/>
-        </w:rPr>
-      </w:pPr>
-    </w:p>
-    <w:p>
-      <w:pPr>
-        <w:rPr>
-          <w:rFonts w:ascii="Helvetica" w:hAnsi="Helvetica"/>
-          <w:sz w:val="28"/>
-        </w:rPr>
-      </w:pPr>
-      <w:proofErr w:type="gramStart"/>
-      <w:r>
-        <w:rPr>
-          <w:rFonts w:ascii="Helvetica" w:hAnsi="Helvetica"/>
-          <w:b/>
-          <w:sz w:val="28"/>
-        </w:rPr>
-        <w:t>Palestra</w:t>
-      </w:r>
-      <w:r>
-        <w:rPr>
-          <w:rFonts w:ascii="Helvetica" w:hAnsi="Helvetica"/>
-          <w:sz w:val="28"/>
-        </w:rPr>
-        <w:t>(</w:t>
-      </w:r>
-      <w:proofErr w:type="spellStart"/>
-      <w:proofErr w:type="gramEnd"/>
-      <w:r>
-        <w:rPr>
-          <w:rFonts w:ascii="Helvetica" w:hAnsi="Helvetica"/>
-          <w:sz w:val="28"/>
-        </w:rPr>
-        <w:t>NTel</w:t>
-      </w:r>
-      <w:proofErr w:type="spellEnd"/>
-      <w:r>
-        <w:rPr>
-          <w:rFonts w:ascii="Helvetica" w:hAnsi="Helvetica"/>
-          <w:sz w:val="28"/>
-        </w:rPr>
-        <w:t xml:space="preserve"> PRIMARY KEY,</w:t>
-      </w:r>
-    </w:p>
-    <w:p>
-      <w:pPr>
-        <w:rPr>
-          <w:rFonts w:ascii="Helvetica" w:hAnsi="Helvetica"/>
-          <w:sz w:val="28"/>
-        </w:rPr>
-      </w:pPr>
-      <w:r>
-        <w:rPr>
-          <w:rFonts w:ascii="Helvetica" w:hAnsi="Helvetica"/>
-          <w:sz w:val="28"/>
-        </w:rPr>
-        <w:tab/>
-      </w:r>
-      <w:r>
-        <w:rPr>
-          <w:rFonts w:ascii="Helvetica" w:hAnsi="Helvetica"/>
-          <w:sz w:val="28"/>
-        </w:rPr>
-        <w:t xml:space="preserve">Indirizzo </w:t>
-      </w:r>
-      <w:proofErr w:type="spellStart"/>
-      <w:r>
-        <w:rPr>
-          <w:rFonts w:ascii="Helvetica" w:hAnsi="Helvetica"/>
-          <w:sz w:val="28"/>
-        </w:rPr>
-        <w:t>String</w:t>
-      </w:r>
-      <w:proofErr w:type="spellEnd"/>
-    </w:p>
-    <w:p>
-      <w:pPr>
-        <w:ind w:firstLine="708"/>
-        <w:rPr>
-          <w:rFonts w:ascii="Helvetica" w:hAnsi="Helvetica"/>
-          <w:sz w:val="28"/>
-        </w:rPr>
-      </w:pPr>
-      <w:proofErr w:type="spellStart"/>
-      <w:r>
-        <w:rPr>
-          <w:rFonts w:ascii="Helvetica" w:hAnsi="Helvetica"/>
-          <w:sz w:val="28"/>
-        </w:rPr>
-        <w:t>IndirizzoIP</w:t>
-      </w:r>
-      <w:proofErr w:type="spellEnd"/>
-      <w:r>
-        <w:rPr>
-          <w:rFonts w:ascii="Helvetica" w:hAnsi="Helvetica"/>
-          <w:sz w:val="28"/>
-        </w:rPr>
-        <w:t xml:space="preserve"> </w:t>
-      </w:r>
-      <w:proofErr w:type="spellStart"/>
-      <w:r>
-        <w:rPr>
-          <w:rFonts w:ascii="Helvetica" w:hAnsi="Helvetica"/>
-          <w:sz w:val="28"/>
-        </w:rPr>
-        <w:t>String</w:t>
-      </w:r>
-      <w:proofErr w:type="spellEnd"/>
-      <w:r>
-        <w:rPr>
-          <w:rFonts w:ascii="Helvetica" w:hAnsi="Helvetica"/>
-          <w:sz w:val="28"/>
-        </w:rPr>
-        <w:t>);</w:t>
-      </w:r>
-    </w:p>
-    <w:p>
-      <w:pPr>
-        <w:rPr>
-          <w:rFonts w:ascii="Helvetica" w:hAnsi="Helvetica"/>
-          <w:sz w:val="28"/>
-        </w:rPr>
-      </w:pPr>
-    </w:p>
-    <w:p>
-      <w:pPr>
-        <w:rPr>
-          <w:rFonts w:ascii="Helvetica" w:hAnsi="Helvetica"/>
-          <w:sz w:val="28"/>
-          <w:lang w:val="en-US"/>
-        </w:rPr>
-      </w:pPr>
-      <w:proofErr w:type="spellStart"/>
-      <w:proofErr w:type="gramStart"/>
-      <w:r>
-        <w:rPr>
-          <w:rFonts w:ascii="Helvetica" w:hAnsi="Helvetica"/>
-          <w:b/>
-          <w:sz w:val="28"/>
-          <w:lang w:val="en-US"/>
-        </w:rPr>
-        <w:t>ClienteCoach</w:t>
-      </w:r>
-      <w:proofErr w:type="spellEnd"/>
-      <w:r>
-        <w:rPr>
-          <w:rFonts w:ascii="Helvetica" w:hAnsi="Helvetica"/>
-          <w:sz w:val="28"/>
-          <w:lang w:val="en-US"/>
-        </w:rPr>
-        <w:t>(</w:t>
-      </w:r>
-      <w:proofErr w:type="spellStart"/>
-      <w:proofErr w:type="gramEnd"/>
-      <w:r>
-        <w:rPr>
-          <w:rFonts w:ascii="Helvetica" w:hAnsi="Helvetica"/>
-          <w:sz w:val="28"/>
-          <w:lang w:val="en-US"/>
-        </w:rPr>
-        <w:t>Cliente</w:t>
-      </w:r>
-      <w:proofErr w:type="spellEnd"/>
-      <w:r>
-        <w:rPr>
-          <w:rFonts w:ascii="Helvetica" w:hAnsi="Helvetica"/>
-          <w:sz w:val="28"/>
-          <w:lang w:val="en-US"/>
-        </w:rPr>
-        <w:t xml:space="preserve"> String PRIMARY KEY references </w:t>
-      </w:r>
-      <w:proofErr w:type="spellStart"/>
-      <w:r>
-        <w:rPr>
-          <w:rFonts w:ascii="Helvetica" w:hAnsi="Helvetica"/>
-          <w:sz w:val="28"/>
-          <w:lang w:val="en-US"/>
-        </w:rPr>
-        <w:t>Cliente</w:t>
-      </w:r>
-      <w:proofErr w:type="spellEnd"/>
-      <w:r>
-        <w:rPr>
-          <w:rFonts w:ascii="Helvetica" w:hAnsi="Helvetica"/>
-          <w:sz w:val="28"/>
-          <w:lang w:val="en-US"/>
-        </w:rPr>
-        <w:t>,</w:t>
-      </w:r>
-    </w:p>
-    <w:p>
-      <w:pPr>
-        <w:rPr>
-          <w:rFonts w:ascii="Helvetica" w:hAnsi="Helvetica"/>
-          <w:sz w:val="28"/>
-          <w:lang w:val="en-US"/>
-        </w:rPr>
-      </w:pPr>
-      <w:r>
-        <w:rPr>
-          <w:rFonts w:ascii="Helvetica" w:hAnsi="Helvetica"/>
-          <w:sz w:val="28"/>
-          <w:lang w:val="en-US"/>
-        </w:rPr>
-        <w:lastRenderedPageBreak/>
-        <w:tab/>
-      </w:r>
-      <w:r>
-        <w:rPr>
-          <w:rFonts w:ascii="Helvetica" w:hAnsi="Helvetica"/>
-          <w:sz w:val="28"/>
-          <w:lang w:val="en-US"/>
-        </w:rPr>
-        <w:tab/>
-      </w:r>
-      <w:r>
-        <w:rPr>
-          <w:rFonts w:ascii="Helvetica" w:hAnsi="Helvetica"/>
-          <w:sz w:val="28"/>
-          <w:lang w:val="en-US"/>
-        </w:rPr>
-        <w:tab/>
-      </w:r>
-      <w:proofErr w:type="spellStart"/>
-      <w:r>
-        <w:rPr>
-          <w:rFonts w:ascii="Helvetica" w:hAnsi="Helvetica"/>
-          <w:sz w:val="28"/>
-          <w:lang w:val="en-US"/>
-        </w:rPr>
-        <w:t>Dietologo</w:t>
-      </w:r>
-      <w:proofErr w:type="spellEnd"/>
-      <w:r>
-        <w:rPr>
-          <w:rFonts w:ascii="Helvetica" w:hAnsi="Helvetica"/>
-          <w:sz w:val="28"/>
-          <w:lang w:val="en-US"/>
-        </w:rPr>
-        <w:t xml:space="preserve"> String references </w:t>
-      </w:r>
-      <w:proofErr w:type="spellStart"/>
-      <w:r>
-        <w:rPr>
-          <w:rFonts w:ascii="Helvetica" w:hAnsi="Helvetica"/>
-          <w:sz w:val="28"/>
-          <w:lang w:val="en-US"/>
-        </w:rPr>
-        <w:t>Dietologo</w:t>
-      </w:r>
-      <w:proofErr w:type="spellEnd"/>
-      <w:r>
-        <w:rPr>
-          <w:rFonts w:ascii="Helvetica" w:hAnsi="Helvetica"/>
-          <w:sz w:val="28"/>
-          <w:lang w:val="en-US"/>
-        </w:rPr>
-        <w:t>);</w:t>
-      </w:r>
-    </w:p>
-    <w:p>
-      <w:pPr>
-        <w:rPr>
-          <w:rFonts w:ascii="Helvetica" w:hAnsi="Helvetica"/>
-          <w:sz w:val="28"/>
-          <w:lang w:val="en-US"/>
-        </w:rPr>
-      </w:pPr>
-    </w:p>
-    <w:p>
-      <w:pPr>
-        <w:rPr>
-          <w:rFonts w:ascii="Helvetica" w:hAnsi="Helvetica"/>
-          <w:sz w:val="28"/>
-          <w:lang w:val="en-US"/>
-        </w:rPr>
-      </w:pPr>
-      <w:proofErr w:type="spellStart"/>
-      <w:proofErr w:type="gramStart"/>
-      <w:r>
-        <w:rPr>
-          <w:rFonts w:ascii="Helvetica" w:hAnsi="Helvetica"/>
-          <w:b/>
-          <w:sz w:val="28"/>
-          <w:lang w:val="en-US"/>
-        </w:rPr>
-        <w:t>PropostaEsercizio</w:t>
-      </w:r>
-      <w:proofErr w:type="spellEnd"/>
-      <w:r>
-        <w:rPr>
-          <w:rFonts w:ascii="Helvetica" w:hAnsi="Helvetica"/>
-          <w:sz w:val="28"/>
-          <w:lang w:val="en-US"/>
-        </w:rPr>
-        <w:t>(</w:t>
-      </w:r>
-      <w:proofErr w:type="gramEnd"/>
-      <w:r>
-        <w:rPr>
-          <w:rFonts w:ascii="Helvetica" w:hAnsi="Helvetica"/>
-          <w:sz w:val="28"/>
-          <w:lang w:val="en-US"/>
-        </w:rPr>
-        <w:t xml:space="preserve">ID </w:t>
-      </w:r>
-      <w:proofErr w:type="spellStart"/>
-      <w:r>
-        <w:rPr>
-          <w:rFonts w:ascii="Helvetica" w:hAnsi="Helvetica"/>
-          <w:sz w:val="28"/>
-          <w:lang w:val="en-US"/>
-        </w:rPr>
-        <w:t>Int</w:t>
-      </w:r>
-      <w:proofErr w:type="spellEnd"/>
-      <w:r>
-        <w:rPr>
-          <w:rFonts w:ascii="Helvetica" w:hAnsi="Helvetica"/>
-          <w:sz w:val="28"/>
-          <w:lang w:val="en-US"/>
-        </w:rPr>
-        <w:t xml:space="preserve"> PRIMARY KEY AUTO INCREMENT,</w:t>
-      </w:r>
-    </w:p>
-    <w:p>
-      <w:pPr>
-        <w:rPr>
-          <w:rFonts w:ascii="Helvetica" w:hAnsi="Helvetica"/>
-          <w:sz w:val="28"/>
-          <w:lang w:val="en-US"/>
-        </w:rPr>
-      </w:pPr>
-      <w:r>
-        <w:rPr>
-          <w:rFonts w:ascii="Helvetica" w:hAnsi="Helvetica"/>
-          <w:sz w:val="28"/>
-          <w:lang w:val="en-US"/>
-        </w:rPr>
-        <w:tab/>
-      </w:r>
-      <w:r>
-        <w:rPr>
-          <w:rFonts w:ascii="Helvetica" w:hAnsi="Helvetica"/>
-          <w:sz w:val="28"/>
-          <w:lang w:val="en-US"/>
-        </w:rPr>
-        <w:tab/>
-      </w:r>
-      <w:r>
-        <w:rPr>
-          <w:rFonts w:ascii="Helvetica" w:hAnsi="Helvetica"/>
-          <w:sz w:val="28"/>
-          <w:lang w:val="en-US"/>
-        </w:rPr>
-        <w:tab/>
-      </w:r>
-      <w:proofErr w:type="spellStart"/>
-      <w:r>
-        <w:rPr>
-          <w:rFonts w:ascii="Helvetica" w:hAnsi="Helvetica"/>
-          <w:sz w:val="28"/>
-          <w:lang w:val="en-US"/>
-        </w:rPr>
-        <w:t>Cliente</w:t>
-      </w:r>
-      <w:proofErr w:type="spellEnd"/>
-      <w:r>
-        <w:rPr>
-          <w:rFonts w:ascii="Helvetica" w:hAnsi="Helvetica"/>
-          <w:sz w:val="28"/>
-          <w:lang w:val="en-US"/>
-        </w:rPr>
-        <w:t xml:space="preserve"> String references </w:t>
-      </w:r>
-      <w:proofErr w:type="spellStart"/>
-      <w:r>
-        <w:rPr>
-          <w:rFonts w:ascii="Helvetica" w:hAnsi="Helvetica"/>
-          <w:sz w:val="28"/>
-          <w:lang w:val="en-US"/>
-        </w:rPr>
-        <w:t>Cliente</w:t>
-      </w:r>
-      <w:proofErr w:type="spellEnd"/>
-      <w:r>
-        <w:rPr>
-          <w:rFonts w:ascii="Helvetica" w:hAnsi="Helvetica"/>
-          <w:sz w:val="28"/>
-          <w:lang w:val="en-US"/>
-        </w:rPr>
-        <w:t>,</w:t>
-      </w:r>
-    </w:p>
-    <w:p>
-      <w:pPr>
-        <w:rPr>
-          <w:rFonts w:ascii="Helvetica" w:hAnsi="Helvetica"/>
-          <w:sz w:val="28"/>
-          <w:lang w:val="en-US"/>
-        </w:rPr>
-      </w:pPr>
-      <w:r>
-        <w:rPr>
-          <w:rFonts w:ascii="Helvetica" w:hAnsi="Helvetica"/>
-          <w:sz w:val="28"/>
-          <w:lang w:val="en-US"/>
-        </w:rPr>
-        <w:tab/>
-      </w:r>
-      <w:r>
-        <w:rPr>
-          <w:rFonts w:ascii="Helvetica" w:hAnsi="Helvetica"/>
-          <w:sz w:val="28"/>
-          <w:lang w:val="en-US"/>
-        </w:rPr>
-        <w:tab/>
-      </w:r>
-      <w:r>
-        <w:rPr>
-          <w:rFonts w:ascii="Helvetica" w:hAnsi="Helvetica"/>
-          <w:sz w:val="28"/>
-          <w:lang w:val="en-US"/>
-        </w:rPr>
-        <w:tab/>
-      </w:r>
-      <w:r>
-        <w:rPr>
-          <w:rFonts w:ascii="Helvetica" w:hAnsi="Helvetica"/>
-          <w:sz w:val="28"/>
-          <w:lang w:val="en-US"/>
-        </w:rPr>
-        <w:t xml:space="preserve">Coach </w:t>
-      </w:r>
-      <w:r>
-        <w:rPr>
-          <w:rFonts w:ascii="Helvetica" w:hAnsi="Helvetica"/>
-          <w:sz w:val="28"/>
-          <w:lang w:val="en-US"/>
-        </w:rPr>
-        <w:t>String references</w:t>
-      </w:r>
-      <w:r>
-        <w:rPr>
-          <w:rFonts w:ascii="Helvetica" w:hAnsi="Helvetica"/>
-          <w:sz w:val="28"/>
-          <w:lang w:val="en-US"/>
-        </w:rPr>
-        <w:t xml:space="preserve"> Coach</w:t>
-      </w:r>
-      <w:r>
-        <w:rPr>
-          <w:rFonts w:ascii="Helvetica" w:hAnsi="Helvetica"/>
-          <w:sz w:val="28"/>
-          <w:lang w:val="en-US"/>
-        </w:rPr>
-        <w:t>,</w:t>
-      </w:r>
-    </w:p>
-    <w:p>
-      <w:pPr>
-        <w:rPr>
-          <w:rFonts w:ascii="Helvetica" w:hAnsi="Helvetica"/>
-          <w:sz w:val="28"/>
-        </w:rPr>
-      </w:pPr>
-      <w:r>
-        <w:rPr>
-          <w:rFonts w:ascii="Helvetica" w:hAnsi="Helvetica"/>
-          <w:sz w:val="28"/>
-          <w:lang w:val="en-US"/>
-        </w:rPr>
-        <w:tab/>
-      </w:r>
-      <w:r>
-        <w:rPr>
-          <w:rFonts w:ascii="Helvetica" w:hAnsi="Helvetica"/>
-          <w:sz w:val="28"/>
-          <w:lang w:val="en-US"/>
-        </w:rPr>
-        <w:tab/>
-      </w:r>
-      <w:r>
-        <w:rPr>
-          <w:rFonts w:ascii="Helvetica" w:hAnsi="Helvetica"/>
-          <w:sz w:val="28"/>
-          <w:lang w:val="en-US"/>
-        </w:rPr>
-        <w:tab/>
-      </w:r>
-      <w:proofErr w:type="spellStart"/>
-      <w:r>
-        <w:rPr>
-          <w:rFonts w:ascii="Helvetica" w:hAnsi="Helvetica"/>
-          <w:sz w:val="28"/>
-        </w:rPr>
-        <w:t>EsercizioDaModificare</w:t>
-      </w:r>
-      <w:proofErr w:type="spellEnd"/>
-      <w:r>
-        <w:rPr>
-          <w:rFonts w:ascii="Helvetica" w:hAnsi="Helvetica"/>
-          <w:sz w:val="28"/>
-        </w:rPr>
-        <w:t xml:space="preserve"> </w:t>
-      </w:r>
-      <w:proofErr w:type="spellStart"/>
-      <w:r>
-        <w:rPr>
-          <w:rFonts w:ascii="Helvetica" w:hAnsi="Helvetica"/>
-          <w:sz w:val="28"/>
-        </w:rPr>
-        <w:t>String</w:t>
-      </w:r>
-      <w:proofErr w:type="spellEnd"/>
-      <w:r>
-        <w:rPr>
-          <w:rFonts w:ascii="Helvetica" w:hAnsi="Helvetica"/>
-          <w:sz w:val="28"/>
-        </w:rPr>
-        <w:t>,</w:t>
-      </w:r>
-    </w:p>
-    <w:p>
-      <w:pPr>
-        <w:rPr>
-          <w:rFonts w:ascii="Helvetica" w:hAnsi="Helvetica"/>
-          <w:sz w:val="28"/>
-        </w:rPr>
-      </w:pPr>
-      <w:r>
-        <w:rPr>
-          <w:rFonts w:ascii="Helvetica" w:hAnsi="Helvetica"/>
-          <w:sz w:val="28"/>
-        </w:rPr>
-        <w:tab/>
-      </w:r>
-      <w:r>
-        <w:rPr>
-          <w:rFonts w:ascii="Helvetica" w:hAnsi="Helvetica"/>
-          <w:sz w:val="28"/>
-        </w:rPr>
-        <w:tab/>
-      </w:r>
-      <w:r>
-        <w:rPr>
-          <w:rFonts w:ascii="Helvetica" w:hAnsi="Helvetica"/>
-          <w:sz w:val="28"/>
-        </w:rPr>
-        <w:tab/>
-      </w:r>
-      <w:proofErr w:type="spellStart"/>
-      <w:r>
-        <w:rPr>
-          <w:rFonts w:ascii="Helvetica" w:hAnsi="Helvetica"/>
-          <w:sz w:val="28"/>
-        </w:rPr>
-        <w:t>EsercizioRichisto</w:t>
-      </w:r>
-      <w:proofErr w:type="spellEnd"/>
-      <w:r>
-        <w:rPr>
-          <w:rFonts w:ascii="Helvetica" w:hAnsi="Helvetica"/>
-          <w:sz w:val="28"/>
-        </w:rPr>
-        <w:t xml:space="preserve"> </w:t>
-      </w:r>
-      <w:proofErr w:type="spellStart"/>
-      <w:r>
-        <w:rPr>
-          <w:rFonts w:ascii="Helvetica" w:hAnsi="Helvetica"/>
-          <w:sz w:val="28"/>
-        </w:rPr>
-        <w:t>String</w:t>
-      </w:r>
-      <w:proofErr w:type="spellEnd"/>
-      <w:r>
-        <w:rPr>
-          <w:rFonts w:ascii="Helvetica" w:hAnsi="Helvetica"/>
-          <w:sz w:val="28"/>
-        </w:rPr>
-        <w:t>,</w:t>
-      </w:r>
-    </w:p>
-    <w:p>
-      <w:pPr>
-        <w:rPr>
-          <w:rFonts w:ascii="Helvetica" w:hAnsi="Helvetica"/>
-          <w:sz w:val="28"/>
-        </w:rPr>
-      </w:pPr>
-      <w:r>
-        <w:rPr>
-          <w:rFonts w:ascii="Helvetica" w:hAnsi="Helvetica"/>
-          <w:sz w:val="28"/>
-        </w:rPr>
-        <w:tab/>
-      </w:r>
-      <w:r>
-        <w:rPr>
-          <w:rFonts w:ascii="Helvetica" w:hAnsi="Helvetica"/>
-          <w:sz w:val="28"/>
-        </w:rPr>
-        <w:tab/>
-      </w:r>
-      <w:r>
-        <w:rPr>
-          <w:rFonts w:ascii="Helvetica" w:hAnsi="Helvetica"/>
-          <w:sz w:val="28"/>
-        </w:rPr>
-        <w:tab/>
-      </w:r>
-      <w:proofErr w:type="spellStart"/>
-      <w:r>
-        <w:rPr>
-          <w:rFonts w:ascii="Helvetica" w:hAnsi="Helvetica"/>
-          <w:sz w:val="28"/>
-        </w:rPr>
-        <w:t>isApprovata</w:t>
-      </w:r>
-      <w:proofErr w:type="spellEnd"/>
-      <w:r>
-        <w:rPr>
-          <w:rFonts w:ascii="Helvetica" w:hAnsi="Helvetica"/>
-          <w:sz w:val="28"/>
-        </w:rPr>
-        <w:t xml:space="preserve"> </w:t>
-      </w:r>
-      <w:proofErr w:type="spellStart"/>
-      <w:r>
-        <w:rPr>
-          <w:rFonts w:ascii="Helvetica" w:hAnsi="Helvetica"/>
-          <w:sz w:val="28"/>
-        </w:rPr>
-        <w:t>bool</w:t>
-      </w:r>
-      <w:proofErr w:type="spellEnd"/>
-      <w:r>
-        <w:rPr>
-          <w:rFonts w:ascii="Helvetica" w:hAnsi="Helvetica"/>
-          <w:sz w:val="28"/>
-        </w:rPr>
-        <w:t>);</w:t>
-      </w:r>
-    </w:p>
-    <w:p>
-      <w:pPr>
-        <w:rPr>
-          <w:rFonts w:ascii="Helvetica" w:hAnsi="Helvetica"/>
-          <w:sz w:val="28"/>
-        </w:rPr>
-      </w:pPr>
-    </w:p>
-    <w:p>
-      <w:pPr>
-        <w:rPr>
-          <w:rFonts w:ascii="Helvetica" w:hAnsi="Helvetica"/>
-          <w:sz w:val="28"/>
-          <w:lang w:val="en-US"/>
-        </w:rPr>
-      </w:pPr>
-      <w:proofErr w:type="spellStart"/>
-      <w:proofErr w:type="gramStart"/>
-      <w:r>
-        <w:rPr>
-          <w:rFonts w:ascii="Helvetica" w:hAnsi="Helvetica"/>
-          <w:b/>
-          <w:sz w:val="28"/>
-          <w:lang w:val="en-US"/>
-        </w:rPr>
-        <w:t>Esercizio</w:t>
-      </w:r>
-      <w:proofErr w:type="spellEnd"/>
-      <w:r>
-        <w:rPr>
-          <w:rFonts w:ascii="Helvetica" w:hAnsi="Helvetica"/>
-          <w:sz w:val="28"/>
-          <w:lang w:val="en-US"/>
-        </w:rPr>
-        <w:t>(</w:t>
-      </w:r>
-      <w:proofErr w:type="gramEnd"/>
-      <w:r>
-        <w:rPr>
-          <w:rFonts w:ascii="Helvetica" w:hAnsi="Helvetica"/>
-          <w:sz w:val="28"/>
-          <w:lang w:val="en-US"/>
-        </w:rPr>
-        <w:t xml:space="preserve">ID </w:t>
-      </w:r>
-      <w:proofErr w:type="spellStart"/>
-      <w:r>
-        <w:rPr>
-          <w:rFonts w:ascii="Helvetica" w:hAnsi="Helvetica"/>
-          <w:sz w:val="28"/>
-          <w:lang w:val="en-US"/>
-        </w:rPr>
-        <w:t>Int</w:t>
-      </w:r>
-      <w:proofErr w:type="spellEnd"/>
-      <w:r>
-        <w:rPr>
-          <w:rFonts w:ascii="Helvetica" w:hAnsi="Helvetica"/>
-          <w:sz w:val="28"/>
-          <w:lang w:val="en-US"/>
-        </w:rPr>
-        <w:t xml:space="preserve"> PRIMARY KEY AUTO INCREMENT,</w:t>
-      </w:r>
-    </w:p>
-    <w:p>
-      <w:pPr>
-        <w:rPr>
-          <w:rFonts w:ascii="Helvetica" w:hAnsi="Helvetica"/>
-          <w:sz w:val="28"/>
-        </w:rPr>
-      </w:pPr>
-      <w:r>
-        <w:rPr>
-          <w:rFonts w:ascii="Helvetica" w:hAnsi="Helvetica"/>
-          <w:sz w:val="28"/>
-          <w:lang w:val="en-US"/>
-        </w:rPr>
-        <w:tab/>
-      </w:r>
-      <w:r>
-        <w:rPr>
-          <w:rFonts w:ascii="Helvetica" w:hAnsi="Helvetica"/>
-          <w:sz w:val="28"/>
-        </w:rPr>
-        <w:t xml:space="preserve">Nome </w:t>
-      </w:r>
-      <w:proofErr w:type="spellStart"/>
-      <w:r>
-        <w:rPr>
-          <w:rFonts w:ascii="Helvetica" w:hAnsi="Helvetica"/>
-          <w:sz w:val="28"/>
-        </w:rPr>
-        <w:t>String</w:t>
-      </w:r>
-      <w:proofErr w:type="spellEnd"/>
-      <w:r>
-        <w:rPr>
-          <w:rFonts w:ascii="Helvetica" w:hAnsi="Helvetica"/>
-          <w:sz w:val="28"/>
-        </w:rPr>
-        <w:t>,</w:t>
-      </w:r>
-    </w:p>
-    <w:p>
-      <w:pPr>
-        <w:rPr>
-          <w:rFonts w:ascii="Helvetica" w:hAnsi="Helvetica"/>
-          <w:sz w:val="28"/>
-        </w:rPr>
-      </w:pPr>
-      <w:r>
-        <w:rPr>
-          <w:rFonts w:ascii="Helvetica" w:hAnsi="Helvetica"/>
-          <w:sz w:val="28"/>
-        </w:rPr>
-        <w:tab/>
-      </w:r>
-      <w:r>
-        <w:rPr>
-          <w:rFonts w:ascii="Helvetica" w:hAnsi="Helvetica"/>
-          <w:sz w:val="28"/>
-        </w:rPr>
-        <w:t xml:space="preserve">Ripetizioni </w:t>
-      </w:r>
-      <w:proofErr w:type="spellStart"/>
-      <w:r>
-        <w:rPr>
-          <w:rFonts w:ascii="Helvetica" w:hAnsi="Helvetica"/>
-          <w:sz w:val="28"/>
-        </w:rPr>
-        <w:t>Int</w:t>
-      </w:r>
-      <w:proofErr w:type="spellEnd"/>
-      <w:r>
-        <w:rPr>
-          <w:rFonts w:ascii="Helvetica" w:hAnsi="Helvetica"/>
-          <w:sz w:val="28"/>
-        </w:rPr>
-        <w:t>,</w:t>
-      </w:r>
-    </w:p>
-    <w:p>
-      <w:pPr>
-        <w:rPr>
-          <w:rFonts w:ascii="Helvetica" w:hAnsi="Helvetica"/>
-          <w:sz w:val="28"/>
-        </w:rPr>
-      </w:pPr>
-      <w:r>
-        <w:rPr>
-          <w:rFonts w:ascii="Helvetica" w:hAnsi="Helvetica"/>
-          <w:sz w:val="28"/>
-        </w:rPr>
-        <w:tab/>
-        <w:t>Giorno ENUM (</w:t>
-      </w:r>
-      <w:proofErr w:type="spellStart"/>
-      <w:r>
-        <w:rPr>
-          <w:rFonts w:ascii="Helvetica" w:hAnsi="Helvetica"/>
-          <w:sz w:val="28"/>
-        </w:rPr>
-        <w:t>lun</w:t>
-      </w:r>
-      <w:proofErr w:type="spellEnd"/>
-      <w:r>
-        <w:rPr>
-          <w:rFonts w:ascii="Helvetica" w:hAnsi="Helvetica"/>
-          <w:sz w:val="28"/>
-        </w:rPr>
-        <w:t xml:space="preserve">, mar, </w:t>
-      </w:r>
-      <w:proofErr w:type="spellStart"/>
-      <w:r>
-        <w:rPr>
-          <w:rFonts w:ascii="Helvetica" w:hAnsi="Helvetica"/>
-          <w:sz w:val="28"/>
-        </w:rPr>
-        <w:t>mer</w:t>
-      </w:r>
-      <w:proofErr w:type="spellEnd"/>
-      <w:r>
-        <w:rPr>
-          <w:rFonts w:ascii="Helvetica" w:hAnsi="Helvetica"/>
-          <w:sz w:val="28"/>
-        </w:rPr>
-        <w:t xml:space="preserve">, </w:t>
-      </w:r>
-      <w:proofErr w:type="spellStart"/>
-      <w:r>
-        <w:rPr>
-          <w:rFonts w:ascii="Helvetica" w:hAnsi="Helvetica"/>
-          <w:sz w:val="28"/>
-        </w:rPr>
-        <w:t>gio</w:t>
-      </w:r>
-      <w:proofErr w:type="spellEnd"/>
-      <w:r>
-        <w:rPr>
-          <w:rFonts w:ascii="Helvetica" w:hAnsi="Helvetica"/>
-          <w:sz w:val="28"/>
-        </w:rPr>
-        <w:t xml:space="preserve">, </w:t>
-      </w:r>
-      <w:proofErr w:type="spellStart"/>
-      <w:r>
-        <w:rPr>
-          <w:rFonts w:ascii="Helvetica" w:hAnsi="Helvetica"/>
-          <w:sz w:val="28"/>
-        </w:rPr>
-        <w:t>ven</w:t>
-      </w:r>
-      <w:proofErr w:type="spellEnd"/>
-      <w:r>
-        <w:rPr>
-          <w:rFonts w:ascii="Helvetica" w:hAnsi="Helvetica"/>
-          <w:sz w:val="28"/>
-        </w:rPr>
-        <w:t xml:space="preserve">, </w:t>
-      </w:r>
-      <w:proofErr w:type="spellStart"/>
-      <w:r>
-        <w:rPr>
-          <w:rFonts w:ascii="Helvetica" w:hAnsi="Helvetica"/>
-          <w:sz w:val="28"/>
-        </w:rPr>
-        <w:t>sab</w:t>
-      </w:r>
-      <w:proofErr w:type="spellEnd"/>
-      <w:r>
-        <w:rPr>
-          <w:rFonts w:ascii="Helvetica" w:hAnsi="Helvetica"/>
-          <w:sz w:val="28"/>
-        </w:rPr>
-        <w:t xml:space="preserve">, </w:t>
-      </w:r>
-      <w:proofErr w:type="spellStart"/>
-      <w:r>
-        <w:rPr>
-          <w:rFonts w:ascii="Helvetica" w:hAnsi="Helvetica"/>
-          <w:sz w:val="28"/>
-        </w:rPr>
-        <w:t>dom</w:t>
-      </w:r>
-      <w:proofErr w:type="spellEnd"/>
-      <w:r>
-        <w:rPr>
-          <w:rFonts w:ascii="Helvetica" w:hAnsi="Helvetica"/>
-          <w:sz w:val="28"/>
-        </w:rPr>
-        <w:t>)</w:t>
-      </w:r>
-      <w:r>
-        <w:rPr>
-          <w:rFonts w:ascii="Helvetica" w:hAnsi="Helvetica"/>
-          <w:sz w:val="28"/>
-        </w:rPr>
-        <w:t>,</w:t>
-      </w:r>
-    </w:p>
-    <w:p>
-      <w:pPr>
-        <w:rPr>
-          <w:rFonts w:ascii="Helvetica" w:hAnsi="Helvetica"/>
-          <w:sz w:val="28"/>
-        </w:rPr>
-      </w:pPr>
-      <w:r>
-        <w:rPr>
-          <w:rFonts w:ascii="Helvetica" w:hAnsi="Helvetica"/>
-          <w:sz w:val="28"/>
-        </w:rPr>
-        <w:tab/>
-        <w:t xml:space="preserve">Spiegazione </w:t>
-      </w:r>
-      <w:proofErr w:type="spellStart"/>
-      <w:r>
-        <w:rPr>
-          <w:rFonts w:ascii="Helvetica" w:hAnsi="Helvetica"/>
-          <w:sz w:val="28"/>
-        </w:rPr>
-        <w:t>String</w:t>
-      </w:r>
-      <w:proofErr w:type="spellEnd"/>
       <w:r>
         <w:rPr>
           <w:rFonts w:ascii="Helvetica" w:hAnsi="Helvetica"/>
